--- a/Android_Binatone_SDK_Reference.docx
+++ b/Android_Binatone_SDK_Reference.docx
@@ -235,7 +235,7 @@
         </w:rPr>
       </w:pPr>
       <w:bookmarkStart w:id="0" w:name="_Toc21759"/>
-      <w:bookmarkStart w:id="1" w:name="_Toc524362629"/>
+      <w:bookmarkStart w:id="1" w:name="_Toc536446972"/>
       <w:r>
         <w:rPr>
           <w:rFonts w:ascii="微软雅黑" w:eastAsia="微软雅黑" w:hAnsi="微软雅黑" w:cs="微软雅黑"/>
@@ -1022,7 +1022,7 @@
           <w:szCs w:val="36"/>
         </w:rPr>
       </w:pPr>
-      <w:bookmarkStart w:id="6" w:name="_Toc524362630"/>
+      <w:bookmarkStart w:id="6" w:name="_Toc536446973"/>
       <w:r>
         <w:rPr>
           <w:rFonts w:ascii="微软雅黑" w:eastAsia="微软雅黑" w:hAnsi="微软雅黑" w:cs="微软雅黑"/>
@@ -1087,7 +1087,7 @@
         </w:rPr>
         <w:fldChar w:fldCharType="separate"/>
       </w:r>
-      <w:hyperlink w:anchor="_Toc524362629" w:history="1">
+      <w:hyperlink w:anchor="_Toc536446972" w:history="1">
         <w:r>
           <w:rPr>
             <w:rStyle w:val="a7"/>
@@ -1112,7 +1112,7 @@
           <w:rPr>
             <w:noProof/>
           </w:rPr>
-          <w:instrText xml:space="preserve"> PAGEREF _Toc524362629 \h </w:instrText>
+          <w:instrText xml:space="preserve"> PAGEREF _Toc536446972 \h </w:instrText>
         </w:r>
         <w:r>
           <w:rPr>
@@ -1151,7 +1151,7 @@
           <w:szCs w:val="22"/>
         </w:rPr>
       </w:pPr>
-      <w:hyperlink w:anchor="_Toc524362630" w:history="1">
+      <w:hyperlink w:anchor="_Toc536446973" w:history="1">
         <w:r>
           <w:rPr>
             <w:rStyle w:val="a7"/>
@@ -1176,7 +1176,7 @@
           <w:rPr>
             <w:noProof/>
           </w:rPr>
-          <w:instrText xml:space="preserve"> PAGEREF _Toc524362630 \h </w:instrText>
+          <w:instrText xml:space="preserve"> PAGEREF _Toc536446973 \h </w:instrText>
         </w:r>
         <w:r>
           <w:rPr>
@@ -1215,7 +1215,7 @@
           <w:szCs w:val="22"/>
         </w:rPr>
       </w:pPr>
-      <w:hyperlink w:anchor="_Toc524362631" w:history="1">
+      <w:hyperlink w:anchor="_Toc536446974" w:history="1">
         <w:r>
           <w:rPr>
             <w:rStyle w:val="a7"/>
@@ -1240,7 +1240,7 @@
           <w:rPr>
             <w:noProof/>
           </w:rPr>
-          <w:instrText xml:space="preserve"> PAGEREF _Toc524362631 \h </w:instrText>
+          <w:instrText xml:space="preserve"> PAGEREF _Toc536446974 \h </w:instrText>
         </w:r>
         <w:r>
           <w:rPr>
@@ -1280,7 +1280,7 @@
           <w:szCs w:val="22"/>
         </w:rPr>
       </w:pPr>
-      <w:hyperlink w:anchor="_Toc524362632" w:history="1">
+      <w:hyperlink w:anchor="_Toc536446975" w:history="1">
         <w:r>
           <w:rPr>
             <w:rStyle w:val="a7"/>
@@ -1320,7 +1320,7 @@
           <w:rPr>
             <w:noProof/>
           </w:rPr>
-          <w:instrText xml:space="preserve"> PAGEREF _Toc524362632 \h </w:instrText>
+          <w:instrText xml:space="preserve"> PAGEREF _Toc536446975 \h </w:instrText>
         </w:r>
         <w:r>
           <w:rPr>
@@ -1359,7 +1359,7 @@
           <w:szCs w:val="22"/>
         </w:rPr>
       </w:pPr>
-      <w:hyperlink w:anchor="_Toc524362633" w:history="1">
+      <w:hyperlink w:anchor="_Toc536446976" w:history="1">
         <w:r>
           <w:rPr>
             <w:rStyle w:val="a7"/>
@@ -1384,7 +1384,7 @@
           <w:rPr>
             <w:noProof/>
           </w:rPr>
-          <w:instrText xml:space="preserve"> PAGEREF _Toc524362633 \h </w:instrText>
+          <w:instrText xml:space="preserve"> PAGEREF _Toc536446976 \h </w:instrText>
         </w:r>
         <w:r>
           <w:rPr>
@@ -1423,7 +1423,7 @@
           <w:szCs w:val="22"/>
         </w:rPr>
       </w:pPr>
-      <w:hyperlink w:anchor="_Toc524362634" w:history="1">
+      <w:hyperlink w:anchor="_Toc536446977" w:history="1">
         <w:r>
           <w:rPr>
             <w:rStyle w:val="a7"/>
@@ -1447,7 +1447,7 @@
           <w:rPr>
             <w:noProof/>
           </w:rPr>
-          <w:instrText xml:space="preserve"> PAGEREF _Toc524362634 \h </w:instrText>
+          <w:instrText xml:space="preserve"> PAGEREF _Toc536446977 \h </w:instrText>
         </w:r>
         <w:r>
           <w:rPr>
@@ -1486,7 +1486,7 @@
           <w:szCs w:val="22"/>
         </w:rPr>
       </w:pPr>
-      <w:hyperlink w:anchor="_Toc524362635" w:history="1">
+      <w:hyperlink w:anchor="_Toc536446978" w:history="1">
         <w:r>
           <w:rPr>
             <w:rStyle w:val="a7"/>
@@ -1511,7 +1511,7 @@
           <w:rPr>
             <w:noProof/>
           </w:rPr>
-          <w:instrText xml:space="preserve"> PAGEREF _Toc524362635 \h </w:instrText>
+          <w:instrText xml:space="preserve"> PAGEREF _Toc536446978 \h </w:instrText>
         </w:r>
         <w:r>
           <w:rPr>
@@ -1550,7 +1550,7 @@
           <w:szCs w:val="22"/>
         </w:rPr>
       </w:pPr>
-      <w:hyperlink w:anchor="_Toc524362636" w:history="1">
+      <w:hyperlink w:anchor="_Toc536446979" w:history="1">
         <w:r>
           <w:rPr>
             <w:rStyle w:val="a7"/>
@@ -1575,7 +1575,7 @@
           <w:rPr>
             <w:noProof/>
           </w:rPr>
-          <w:instrText xml:space="preserve"> PAGEREF _Toc524362636 \h </w:instrText>
+          <w:instrText xml:space="preserve"> PAGEREF _Toc536446979 \h </w:instrText>
         </w:r>
         <w:r>
           <w:rPr>
@@ -1614,7 +1614,7 @@
           <w:szCs w:val="22"/>
         </w:rPr>
       </w:pPr>
-      <w:hyperlink w:anchor="_Toc524362637" w:history="1">
+      <w:hyperlink w:anchor="_Toc536446980" w:history="1">
         <w:r>
           <w:rPr>
             <w:rStyle w:val="a7"/>
@@ -1639,7 +1639,7 @@
           <w:rPr>
             <w:noProof/>
           </w:rPr>
-          <w:instrText xml:space="preserve"> PAGEREF _Toc524362637 \h </w:instrText>
+          <w:instrText xml:space="preserve"> PAGEREF _Toc536446980 \h </w:instrText>
         </w:r>
         <w:r>
           <w:rPr>
@@ -1678,14 +1678,30 @@
           <w:szCs w:val="22"/>
         </w:rPr>
       </w:pPr>
-      <w:hyperlink w:anchor="_Toc524362638" w:history="1">
+      <w:hyperlink w:anchor="_Toc536446981" w:history="1">
         <w:r>
           <w:rPr>
             <w:rStyle w:val="a7"/>
             <w:rFonts w:ascii="微软雅黑" w:eastAsia="微软雅黑" w:hAnsi="微软雅黑" w:cs="微软雅黑"/>
             <w:noProof/>
           </w:rPr>
-          <w:t>1.API initialization</w:t>
+          <w:t>1.API initi</w:t>
+        </w:r>
+        <w:r>
+          <w:rPr>
+            <w:rStyle w:val="a7"/>
+            <w:rFonts w:ascii="微软雅黑" w:eastAsia="微软雅黑" w:hAnsi="微软雅黑" w:cs="微软雅黑"/>
+            <w:noProof/>
+          </w:rPr>
+          <w:t>a</w:t>
+        </w:r>
+        <w:r>
+          <w:rPr>
+            <w:rStyle w:val="a7"/>
+            <w:rFonts w:ascii="微软雅黑" w:eastAsia="微软雅黑" w:hAnsi="微软雅黑" w:cs="微软雅黑"/>
+            <w:noProof/>
+          </w:rPr>
+          <w:t>lization</w:t>
         </w:r>
         <w:r>
           <w:rPr>
@@ -1703,7 +1719,7 @@
           <w:rPr>
             <w:noProof/>
           </w:rPr>
-          <w:instrText xml:space="preserve"> PAGEREF _Toc524362638 \h </w:instrText>
+          <w:instrText xml:space="preserve"> PAGEREF _Toc536446981 \h </w:instrText>
         </w:r>
         <w:r>
           <w:rPr>
@@ -1742,7 +1758,7 @@
           <w:szCs w:val="22"/>
         </w:rPr>
       </w:pPr>
-      <w:hyperlink w:anchor="_Toc524362639" w:history="1">
+      <w:hyperlink w:anchor="_Toc536446982" w:history="1">
         <w:r>
           <w:rPr>
             <w:rStyle w:val="a7"/>
@@ -1766,7 +1782,7 @@
           <w:rPr>
             <w:noProof/>
           </w:rPr>
-          <w:instrText xml:space="preserve"> PAGEREF _Toc524362639 \h </w:instrText>
+          <w:instrText xml:space="preserve"> PAGEREF _Toc536446982 \h </w:instrText>
         </w:r>
         <w:r>
           <w:rPr>
@@ -1805,7 +1821,7 @@
           <w:szCs w:val="22"/>
         </w:rPr>
       </w:pPr>
-      <w:hyperlink w:anchor="_Toc524362640" w:history="1">
+      <w:hyperlink w:anchor="_Toc536446983" w:history="1">
         <w:r>
           <w:rPr>
             <w:rStyle w:val="a7"/>
@@ -1829,7 +1845,7 @@
           <w:rPr>
             <w:noProof/>
           </w:rPr>
-          <w:instrText xml:space="preserve"> PAGEREF _Toc524362640 \h </w:instrText>
+          <w:instrText xml:space="preserve"> PAGEREF _Toc536446983 \h </w:instrText>
         </w:r>
         <w:r>
           <w:rPr>
@@ -1868,7 +1884,7 @@
           <w:szCs w:val="22"/>
         </w:rPr>
       </w:pPr>
-      <w:hyperlink w:anchor="_Toc524362641" w:history="1">
+      <w:hyperlink w:anchor="_Toc536446984" w:history="1">
         <w:r>
           <w:rPr>
             <w:rStyle w:val="a7"/>
@@ -1893,7 +1909,7 @@
           <w:rPr>
             <w:noProof/>
           </w:rPr>
-          <w:instrText xml:space="preserve"> PAGEREF _Toc524362641 \h </w:instrText>
+          <w:instrText xml:space="preserve"> PAGEREF _Toc536446984 \h </w:instrText>
         </w:r>
         <w:r>
           <w:rPr>
@@ -1932,7 +1948,7 @@
           <w:szCs w:val="22"/>
         </w:rPr>
       </w:pPr>
-      <w:hyperlink w:anchor="_Toc524362642" w:history="1">
+      <w:hyperlink w:anchor="_Toc536446985" w:history="1">
         <w:r>
           <w:rPr>
             <w:rStyle w:val="a7"/>
@@ -1956,7 +1972,7 @@
           <w:rPr>
             <w:noProof/>
           </w:rPr>
-          <w:instrText xml:space="preserve"> PAGEREF _Toc524362642 \h </w:instrText>
+          <w:instrText xml:space="preserve"> PAGEREF _Toc536446985 \h </w:instrText>
         </w:r>
         <w:r>
           <w:rPr>
@@ -1995,7 +2011,7 @@
           <w:szCs w:val="22"/>
         </w:rPr>
       </w:pPr>
-      <w:hyperlink w:anchor="_Toc524362643" w:history="1">
+      <w:hyperlink w:anchor="_Toc536446986" w:history="1">
         <w:r>
           <w:rPr>
             <w:rStyle w:val="a7"/>
@@ -2019,7 +2035,7 @@
           <w:rPr>
             <w:noProof/>
           </w:rPr>
-          <w:instrText xml:space="preserve"> PAGEREF _Toc524362643 \h </w:instrText>
+          <w:instrText xml:space="preserve"> PAGEREF _Toc536446986 \h </w:instrText>
         </w:r>
         <w:r>
           <w:rPr>
@@ -2058,14 +2074,14 @@
           <w:szCs w:val="22"/>
         </w:rPr>
       </w:pPr>
-      <w:hyperlink w:anchor="_Toc524362644" w:history="1">
+      <w:hyperlink w:anchor="_Toc536446987" w:history="1">
         <w:r>
           <w:rPr>
             <w:rStyle w:val="a7"/>
             <w:rFonts w:ascii="微软雅黑" w:eastAsia="微软雅黑" w:hAnsi="微软雅黑" w:cs="微软雅黑"/>
             <w:noProof/>
           </w:rPr>
-          <w:t>3. Get Battery</w:t>
+          <w:t>3. Get SDK Version</w:t>
         </w:r>
         <w:r>
           <w:rPr>
@@ -2083,7 +2099,7 @@
           <w:rPr>
             <w:noProof/>
           </w:rPr>
-          <w:instrText xml:space="preserve"> PAGEREF _Toc524362644 \h </w:instrText>
+          <w:instrText xml:space="preserve"> PAGEREF _Toc536446987 \h </w:instrText>
         </w:r>
         <w:r>
           <w:rPr>
@@ -2122,7 +2138,7 @@
           <w:szCs w:val="22"/>
         </w:rPr>
       </w:pPr>
-      <w:hyperlink w:anchor="_Toc524362645" w:history="1">
+      <w:hyperlink w:anchor="_Toc536446988" w:history="1">
         <w:r>
           <w:rPr>
             <w:rStyle w:val="a7"/>
@@ -2146,7 +2162,71 @@
           <w:rPr>
             <w:noProof/>
           </w:rPr>
-          <w:instrText xml:space="preserve"> PAGEREF _Toc524362645 \h </w:instrText>
+          <w:instrText xml:space="preserve"> PAGEREF _Toc536446988 \h </w:instrText>
+        </w:r>
+        <w:r>
+          <w:rPr>
+            <w:noProof/>
+          </w:rPr>
+        </w:r>
+        <w:r>
+          <w:rPr>
+            <w:noProof/>
+          </w:rPr>
+          <w:fldChar w:fldCharType="separate"/>
+        </w:r>
+        <w:r>
+          <w:rPr>
+            <w:noProof/>
+          </w:rPr>
+          <w:t>9</w:t>
+        </w:r>
+        <w:r>
+          <w:rPr>
+            <w:noProof/>
+          </w:rPr>
+          <w:fldChar w:fldCharType="end"/>
+        </w:r>
+      </w:hyperlink>
+    </w:p>
+    <w:p>
+      <w:pPr>
+        <w:pStyle w:val="20"/>
+        <w:tabs>
+          <w:tab w:val="right" w:leader="dot" w:pos="8296"/>
+        </w:tabs>
+        <w:rPr>
+          <w:rFonts w:asciiTheme="minorHAnsi" w:eastAsiaTheme="minorEastAsia" w:hAnsiTheme="minorHAnsi" w:cstheme="minorBidi"/>
+          <w:noProof/>
+          <w:szCs w:val="22"/>
+        </w:rPr>
+      </w:pPr>
+      <w:hyperlink w:anchor="_Toc536446989" w:history="1">
+        <w:r>
+          <w:rPr>
+            <w:rStyle w:val="a7"/>
+            <w:rFonts w:ascii="微软雅黑" w:eastAsia="微软雅黑" w:hAnsi="微软雅黑" w:cs="微软雅黑"/>
+            <w:noProof/>
+          </w:rPr>
+          <w:t>4.Get Battery</w:t>
+        </w:r>
+        <w:r>
+          <w:rPr>
+            <w:noProof/>
+          </w:rPr>
+          <w:tab/>
+        </w:r>
+        <w:r>
+          <w:rPr>
+            <w:noProof/>
+          </w:rPr>
+          <w:fldChar w:fldCharType="begin"/>
+        </w:r>
+        <w:r>
+          <w:rPr>
+            <w:noProof/>
+          </w:rPr>
+          <w:instrText xml:space="preserve"> PAGEREF _Toc536446989 \h </w:instrText>
         </w:r>
         <w:r>
           <w:rPr>
@@ -2185,12 +2265,75 @@
           <w:szCs w:val="22"/>
         </w:rPr>
       </w:pPr>
-      <w:hyperlink w:anchor="_Toc524362646" w:history="1">
+      <w:hyperlink w:anchor="_Toc536446990" w:history="1">
         <w:r>
           <w:rPr>
             <w:rStyle w:val="a7"/>
             <w:noProof/>
           </w:rPr>
+          <w:t>Description</w:t>
+        </w:r>
+        <w:r>
+          <w:rPr>
+            <w:noProof/>
+          </w:rPr>
+          <w:tab/>
+        </w:r>
+        <w:r>
+          <w:rPr>
+            <w:noProof/>
+          </w:rPr>
+          <w:fldChar w:fldCharType="begin"/>
+        </w:r>
+        <w:r>
+          <w:rPr>
+            <w:noProof/>
+          </w:rPr>
+          <w:instrText xml:space="preserve"> PAGEREF _Toc536446990 \h </w:instrText>
+        </w:r>
+        <w:r>
+          <w:rPr>
+            <w:noProof/>
+          </w:rPr>
+        </w:r>
+        <w:r>
+          <w:rPr>
+            <w:noProof/>
+          </w:rPr>
+          <w:fldChar w:fldCharType="separate"/>
+        </w:r>
+        <w:r>
+          <w:rPr>
+            <w:noProof/>
+          </w:rPr>
+          <w:t>9</w:t>
+        </w:r>
+        <w:r>
+          <w:rPr>
+            <w:noProof/>
+          </w:rPr>
+          <w:fldChar w:fldCharType="end"/>
+        </w:r>
+      </w:hyperlink>
+    </w:p>
+    <w:p>
+      <w:pPr>
+        <w:pStyle w:val="30"/>
+        <w:tabs>
+          <w:tab w:val="right" w:leader="dot" w:pos="8296"/>
+        </w:tabs>
+        <w:rPr>
+          <w:rFonts w:asciiTheme="minorHAnsi" w:eastAsiaTheme="minorEastAsia" w:hAnsiTheme="minorHAnsi" w:cstheme="minorBidi"/>
+          <w:noProof/>
+          <w:szCs w:val="22"/>
+        </w:rPr>
+      </w:pPr>
+      <w:hyperlink w:anchor="_Toc536446991" w:history="1">
+        <w:r>
+          <w:rPr>
+            <w:rStyle w:val="a7"/>
+            <w:noProof/>
+          </w:rPr>
           <w:t>Parameters</w:t>
         </w:r>
         <w:r>
@@ -2209,7 +2352,7 @@
           <w:rPr>
             <w:noProof/>
           </w:rPr>
-          <w:instrText xml:space="preserve"> PAGEREF _Toc524362646 \h </w:instrText>
+          <w:instrText xml:space="preserve"> PAGEREF _Toc536446991 \h </w:instrText>
         </w:r>
         <w:r>
           <w:rPr>
@@ -2248,14 +2391,14 @@
           <w:szCs w:val="22"/>
         </w:rPr>
       </w:pPr>
-      <w:hyperlink w:anchor="_Toc524362647" w:history="1">
+      <w:hyperlink w:anchor="_Toc536446992" w:history="1">
         <w:r>
           <w:rPr>
             <w:rStyle w:val="a7"/>
             <w:rFonts w:ascii="微软雅黑" w:eastAsia="微软雅黑" w:hAnsi="微软雅黑" w:cs="微软雅黑"/>
             <w:noProof/>
           </w:rPr>
-          <w:t>4. Get Device Information</w:t>
+          <w:t>3. Get Device Information</w:t>
         </w:r>
         <w:r>
           <w:rPr>
@@ -2273,7 +2416,7 @@
           <w:rPr>
             <w:noProof/>
           </w:rPr>
-          <w:instrText xml:space="preserve"> PAGEREF _Toc524362647 \h </w:instrText>
+          <w:instrText xml:space="preserve"> PAGEREF _Toc536446992 \h </w:instrText>
         </w:r>
         <w:r>
           <w:rPr>
@@ -2312,7 +2455,7 @@
           <w:szCs w:val="22"/>
         </w:rPr>
       </w:pPr>
-      <w:hyperlink w:anchor="_Toc524362648" w:history="1">
+      <w:hyperlink w:anchor="_Toc536446993" w:history="1">
         <w:r>
           <w:rPr>
             <w:rStyle w:val="a7"/>
@@ -2336,7 +2479,7 @@
           <w:rPr>
             <w:noProof/>
           </w:rPr>
-          <w:instrText xml:space="preserve"> PAGEREF _Toc524362648 \h </w:instrText>
+          <w:instrText xml:space="preserve"> PAGEREF _Toc536446993 \h </w:instrText>
         </w:r>
         <w:r>
           <w:rPr>
@@ -2353,7 +2496,7 @@
           <w:rPr>
             <w:noProof/>
           </w:rPr>
-          <w:t>9</w:t>
+          <w:t>10</w:t>
         </w:r>
         <w:r>
           <w:rPr>
@@ -2375,7 +2518,7 @@
           <w:szCs w:val="22"/>
         </w:rPr>
       </w:pPr>
-      <w:hyperlink w:anchor="_Toc524362649" w:history="1">
+      <w:hyperlink w:anchor="_Toc536446994" w:history="1">
         <w:r>
           <w:rPr>
             <w:rStyle w:val="a7"/>
@@ -2399,7 +2542,7 @@
           <w:rPr>
             <w:noProof/>
           </w:rPr>
-          <w:instrText xml:space="preserve"> PAGEREF _Toc524362649 \h </w:instrText>
+          <w:instrText xml:space="preserve"> PAGEREF _Toc536446994 \h </w:instrText>
         </w:r>
         <w:r>
           <w:rPr>
@@ -2416,7 +2559,7 @@
           <w:rPr>
             <w:noProof/>
           </w:rPr>
-          <w:t>9</w:t>
+          <w:t>10</w:t>
         </w:r>
         <w:r>
           <w:rPr>
@@ -2438,14 +2581,14 @@
           <w:szCs w:val="22"/>
         </w:rPr>
       </w:pPr>
-      <w:hyperlink w:anchor="_Toc524362650" w:history="1">
+      <w:hyperlink w:anchor="_Toc536446995" w:history="1">
         <w:r>
           <w:rPr>
             <w:rStyle w:val="a7"/>
             <w:rFonts w:ascii="微软雅黑" w:eastAsia="微软雅黑" w:hAnsi="微软雅黑" w:cs="微软雅黑"/>
             <w:noProof/>
           </w:rPr>
-          <w:t>5. Get Device Version</w:t>
+          <w:t>4. Get Device Version</w:t>
         </w:r>
         <w:r>
           <w:rPr>
@@ -2463,7 +2606,7 @@
           <w:rPr>
             <w:noProof/>
           </w:rPr>
-          <w:instrText xml:space="preserve"> PAGEREF _Toc524362650 \h </w:instrText>
+          <w:instrText xml:space="preserve"> PAGEREF _Toc536446995 \h </w:instrText>
         </w:r>
         <w:r>
           <w:rPr>
@@ -2502,7 +2645,7 @@
           <w:szCs w:val="22"/>
         </w:rPr>
       </w:pPr>
-      <w:hyperlink w:anchor="_Toc524362651" w:history="1">
+      <w:hyperlink w:anchor="_Toc536446996" w:history="1">
         <w:r>
           <w:rPr>
             <w:rStyle w:val="a7"/>
@@ -2526,7 +2669,7 @@
           <w:rPr>
             <w:noProof/>
           </w:rPr>
-          <w:instrText xml:space="preserve"> PAGEREF _Toc524362651 \h </w:instrText>
+          <w:instrText xml:space="preserve"> PAGEREF _Toc536446996 \h </w:instrText>
         </w:r>
         <w:r>
           <w:rPr>
@@ -2565,7 +2708,7 @@
           <w:szCs w:val="22"/>
         </w:rPr>
       </w:pPr>
-      <w:hyperlink w:anchor="_Toc524362652" w:history="1">
+      <w:hyperlink w:anchor="_Toc536446997" w:history="1">
         <w:r>
           <w:rPr>
             <w:rStyle w:val="a7"/>
@@ -2589,7 +2732,7 @@
           <w:rPr>
             <w:noProof/>
           </w:rPr>
-          <w:instrText xml:space="preserve"> PAGEREF _Toc524362652 \h </w:instrText>
+          <w:instrText xml:space="preserve"> PAGEREF _Toc536446997 \h </w:instrText>
         </w:r>
         <w:r>
           <w:rPr>
@@ -2628,14 +2771,14 @@
           <w:szCs w:val="22"/>
         </w:rPr>
       </w:pPr>
-      <w:hyperlink w:anchor="_Toc524362653" w:history="1">
+      <w:hyperlink w:anchor="_Toc536446998" w:history="1">
         <w:r>
           <w:rPr>
             <w:rStyle w:val="a7"/>
             <w:rFonts w:ascii="微软雅黑" w:eastAsia="微软雅黑" w:hAnsi="微软雅黑" w:cs="微软雅黑"/>
             <w:noProof/>
           </w:rPr>
-          <w:t>6. Get Birthday</w:t>
+          <w:t>5. Get Birthday</w:t>
         </w:r>
         <w:r>
           <w:rPr>
@@ -2653,7 +2796,7 @@
           <w:rPr>
             <w:noProof/>
           </w:rPr>
-          <w:instrText xml:space="preserve"> PAGEREF _Toc524362653 \h </w:instrText>
+          <w:instrText xml:space="preserve"> PAGEREF _Toc536446998 \h </w:instrText>
         </w:r>
         <w:r>
           <w:rPr>
@@ -2692,7 +2835,7 @@
           <w:szCs w:val="22"/>
         </w:rPr>
       </w:pPr>
-      <w:hyperlink w:anchor="_Toc524362654" w:history="1">
+      <w:hyperlink w:anchor="_Toc536446999" w:history="1">
         <w:r>
           <w:rPr>
             <w:rStyle w:val="a7"/>
@@ -2716,7 +2859,7 @@
           <w:rPr>
             <w:noProof/>
           </w:rPr>
-          <w:instrText xml:space="preserve"> PAGEREF _Toc524362654 \h </w:instrText>
+          <w:instrText xml:space="preserve"> PAGEREF _Toc536446999 \h </w:instrText>
         </w:r>
         <w:r>
           <w:rPr>
@@ -2755,7 +2898,7 @@
           <w:szCs w:val="22"/>
         </w:rPr>
       </w:pPr>
-      <w:hyperlink w:anchor="_Toc524362655" w:history="1">
+      <w:hyperlink w:anchor="_Toc536447000" w:history="1">
         <w:r>
           <w:rPr>
             <w:rStyle w:val="a7"/>
@@ -2779,7 +2922,7 @@
           <w:rPr>
             <w:noProof/>
           </w:rPr>
-          <w:instrText xml:space="preserve"> PAGEREF _Toc524362655 \h </w:instrText>
+          <w:instrText xml:space="preserve"> PAGEREF _Toc536447000 \h </w:instrText>
         </w:r>
         <w:r>
           <w:rPr>
@@ -2818,14 +2961,14 @@
           <w:szCs w:val="22"/>
         </w:rPr>
       </w:pPr>
-      <w:hyperlink w:anchor="_Toc524362656" w:history="1">
+      <w:hyperlink w:anchor="_Toc536447001" w:history="1">
         <w:r>
           <w:rPr>
             <w:rStyle w:val="a7"/>
             <w:rFonts w:ascii="微软雅黑" w:eastAsia="微软雅黑" w:hAnsi="微软雅黑" w:cs="微软雅黑"/>
             <w:noProof/>
           </w:rPr>
-          <w:t>7. Set Birthday</w:t>
+          <w:t>6. Set Birthday</w:t>
         </w:r>
         <w:r>
           <w:rPr>
@@ -2843,7 +2986,7 @@
           <w:rPr>
             <w:noProof/>
           </w:rPr>
-          <w:instrText xml:space="preserve"> PAGEREF _Toc524362656 \h </w:instrText>
+          <w:instrText xml:space="preserve"> PAGEREF _Toc536447001 \h </w:instrText>
         </w:r>
         <w:r>
           <w:rPr>
@@ -2860,7 +3003,7 @@
           <w:rPr>
             <w:noProof/>
           </w:rPr>
-          <w:t>10</w:t>
+          <w:t>11</w:t>
         </w:r>
         <w:r>
           <w:rPr>
@@ -2882,7 +3025,7 @@
           <w:szCs w:val="22"/>
         </w:rPr>
       </w:pPr>
-      <w:hyperlink w:anchor="_Toc524362657" w:history="1">
+      <w:hyperlink w:anchor="_Toc536447002" w:history="1">
         <w:r>
           <w:rPr>
             <w:rStyle w:val="a7"/>
@@ -2906,7 +3049,7 @@
           <w:rPr>
             <w:noProof/>
           </w:rPr>
-          <w:instrText xml:space="preserve"> PAGEREF _Toc524362657 \h </w:instrText>
+          <w:instrText xml:space="preserve"> PAGEREF _Toc536447002 \h </w:instrText>
         </w:r>
         <w:r>
           <w:rPr>
@@ -2923,7 +3066,7 @@
           <w:rPr>
             <w:noProof/>
           </w:rPr>
-          <w:t>10</w:t>
+          <w:t>11</w:t>
         </w:r>
         <w:r>
           <w:rPr>
@@ -2945,7 +3088,7 @@
           <w:szCs w:val="22"/>
         </w:rPr>
       </w:pPr>
-      <w:hyperlink w:anchor="_Toc524362658" w:history="1">
+      <w:hyperlink w:anchor="_Toc536447003" w:history="1">
         <w:r>
           <w:rPr>
             <w:rStyle w:val="a7"/>
@@ -2969,7 +3112,7 @@
           <w:rPr>
             <w:noProof/>
           </w:rPr>
-          <w:instrText xml:space="preserve"> PAGEREF _Toc524362658 \h </w:instrText>
+          <w:instrText xml:space="preserve"> PAGEREF _Toc536447003 \h </w:instrText>
         </w:r>
         <w:r>
           <w:rPr>
@@ -3008,14 +3151,14 @@
           <w:szCs w:val="22"/>
         </w:rPr>
       </w:pPr>
-      <w:hyperlink w:anchor="_Toc524362659" w:history="1">
+      <w:hyperlink w:anchor="_Toc536447004" w:history="1">
         <w:r>
           <w:rPr>
             <w:rStyle w:val="a7"/>
             <w:rFonts w:ascii="微软雅黑" w:eastAsia="微软雅黑" w:hAnsi="微软雅黑" w:cs="微软雅黑"/>
             <w:noProof/>
           </w:rPr>
-          <w:t>8. Get Alarm</w:t>
+          <w:t>7. Get Alarm</w:t>
         </w:r>
         <w:r>
           <w:rPr>
@@ -3033,7 +3176,7 @@
           <w:rPr>
             <w:noProof/>
           </w:rPr>
-          <w:instrText xml:space="preserve"> PAGEREF _Toc524362659 \h </w:instrText>
+          <w:instrText xml:space="preserve"> PAGEREF _Toc536447004 \h </w:instrText>
         </w:r>
         <w:r>
           <w:rPr>
@@ -3072,7 +3215,7 @@
           <w:szCs w:val="22"/>
         </w:rPr>
       </w:pPr>
-      <w:hyperlink w:anchor="_Toc524362660" w:history="1">
+      <w:hyperlink w:anchor="_Toc536447005" w:history="1">
         <w:r>
           <w:rPr>
             <w:rStyle w:val="a7"/>
@@ -3096,7 +3239,7 @@
           <w:rPr>
             <w:noProof/>
           </w:rPr>
-          <w:instrText xml:space="preserve"> PAGEREF _Toc524362660 \h </w:instrText>
+          <w:instrText xml:space="preserve"> PAGEREF _Toc536447005 \h </w:instrText>
         </w:r>
         <w:r>
           <w:rPr>
@@ -3135,7 +3278,7 @@
           <w:szCs w:val="22"/>
         </w:rPr>
       </w:pPr>
-      <w:hyperlink w:anchor="_Toc524362661" w:history="1">
+      <w:hyperlink w:anchor="_Toc536447006" w:history="1">
         <w:r>
           <w:rPr>
             <w:rStyle w:val="a7"/>
@@ -3159,7 +3302,7 @@
           <w:rPr>
             <w:noProof/>
           </w:rPr>
-          <w:instrText xml:space="preserve"> PAGEREF _Toc524362661 \h </w:instrText>
+          <w:instrText xml:space="preserve"> PAGEREF _Toc536447006 \h </w:instrText>
         </w:r>
         <w:r>
           <w:rPr>
@@ -3198,14 +3341,14 @@
           <w:szCs w:val="22"/>
         </w:rPr>
       </w:pPr>
-      <w:hyperlink w:anchor="_Toc524362662" w:history="1">
+      <w:hyperlink w:anchor="_Toc536447007" w:history="1">
         <w:r>
           <w:rPr>
             <w:rStyle w:val="a7"/>
             <w:rFonts w:ascii="微软雅黑" w:eastAsia="微软雅黑" w:hAnsi="微软雅黑" w:cs="微软雅黑"/>
             <w:noProof/>
           </w:rPr>
-          <w:t>9. Set Alarm</w:t>
+          <w:t>8. Set Alarm</w:t>
         </w:r>
         <w:r>
           <w:rPr>
@@ -3223,7 +3366,7 @@
           <w:rPr>
             <w:noProof/>
           </w:rPr>
-          <w:instrText xml:space="preserve"> PAGEREF _Toc524362662 \h </w:instrText>
+          <w:instrText xml:space="preserve"> PAGEREF _Toc536447007 \h </w:instrText>
         </w:r>
         <w:r>
           <w:rPr>
@@ -3262,7 +3405,7 @@
           <w:szCs w:val="22"/>
         </w:rPr>
       </w:pPr>
-      <w:hyperlink w:anchor="_Toc524362663" w:history="1">
+      <w:hyperlink w:anchor="_Toc536447008" w:history="1">
         <w:r>
           <w:rPr>
             <w:rStyle w:val="a7"/>
@@ -3286,7 +3429,7 @@
           <w:rPr>
             <w:noProof/>
           </w:rPr>
-          <w:instrText xml:space="preserve"> PAGEREF _Toc524362663 \h </w:instrText>
+          <w:instrText xml:space="preserve"> PAGEREF _Toc536447008 \h </w:instrText>
         </w:r>
         <w:r>
           <w:rPr>
@@ -3303,7 +3446,7 @@
           <w:rPr>
             <w:noProof/>
           </w:rPr>
-          <w:t>11</w:t>
+          <w:t>12</w:t>
         </w:r>
         <w:r>
           <w:rPr>
@@ -3325,7 +3468,7 @@
           <w:szCs w:val="22"/>
         </w:rPr>
       </w:pPr>
-      <w:hyperlink w:anchor="_Toc524362664" w:history="1">
+      <w:hyperlink w:anchor="_Toc536447009" w:history="1">
         <w:r>
           <w:rPr>
             <w:rStyle w:val="a7"/>
@@ -3349,7 +3492,7 @@
           <w:rPr>
             <w:noProof/>
           </w:rPr>
-          <w:instrText xml:space="preserve"> PAGEREF _Toc524362664 \h </w:instrText>
+          <w:instrText xml:space="preserve"> PAGEREF _Toc536447009 \h </w:instrText>
         </w:r>
         <w:r>
           <w:rPr>
@@ -3366,7 +3509,7 @@
           <w:rPr>
             <w:noProof/>
           </w:rPr>
-          <w:t>11</w:t>
+          <w:t>12</w:t>
         </w:r>
         <w:r>
           <w:rPr>
@@ -3388,14 +3531,14 @@
           <w:szCs w:val="22"/>
         </w:rPr>
       </w:pPr>
-      <w:hyperlink w:anchor="_Toc524362665" w:history="1">
+      <w:hyperlink w:anchor="_Toc536447010" w:history="1">
         <w:r>
           <w:rPr>
             <w:rStyle w:val="a7"/>
             <w:rFonts w:ascii="微软雅黑" w:eastAsia="微软雅黑" w:hAnsi="微软雅黑" w:cs="微软雅黑"/>
             <w:noProof/>
           </w:rPr>
-          <w:t>10. Get Sleep Data (Real-time)</w:t>
+          <w:t>9. Get Sleep Data (Real-time)</w:t>
         </w:r>
         <w:r>
           <w:rPr>
@@ -3413,7 +3556,7 @@
           <w:rPr>
             <w:noProof/>
           </w:rPr>
-          <w:instrText xml:space="preserve"> PAGEREF _Toc524362665 \h </w:instrText>
+          <w:instrText xml:space="preserve"> PAGEREF _Toc536447010 \h </w:instrText>
         </w:r>
         <w:r>
           <w:rPr>
@@ -3452,7 +3595,7 @@
           <w:szCs w:val="22"/>
         </w:rPr>
       </w:pPr>
-      <w:hyperlink w:anchor="_Toc524362666" w:history="1">
+      <w:hyperlink w:anchor="_Toc536447011" w:history="1">
         <w:r>
           <w:rPr>
             <w:rStyle w:val="a7"/>
@@ -3476,7 +3619,7 @@
           <w:rPr>
             <w:noProof/>
           </w:rPr>
-          <w:instrText xml:space="preserve"> PAGEREF _Toc524362666 \h </w:instrText>
+          <w:instrText xml:space="preserve"> PAGEREF _Toc536447011 \h </w:instrText>
         </w:r>
         <w:r>
           <w:rPr>
@@ -3515,7 +3658,7 @@
           <w:szCs w:val="22"/>
         </w:rPr>
       </w:pPr>
-      <w:hyperlink w:anchor="_Toc524362667" w:history="1">
+      <w:hyperlink w:anchor="_Toc536447012" w:history="1">
         <w:r>
           <w:rPr>
             <w:rStyle w:val="a7"/>
@@ -3539,7 +3682,7 @@
           <w:rPr>
             <w:noProof/>
           </w:rPr>
-          <w:instrText xml:space="preserve"> PAGEREF _Toc524362667 \h </w:instrText>
+          <w:instrText xml:space="preserve"> PAGEREF _Toc536447012 \h </w:instrText>
         </w:r>
         <w:r>
           <w:rPr>
@@ -3578,14 +3721,14 @@
           <w:szCs w:val="22"/>
         </w:rPr>
       </w:pPr>
-      <w:hyperlink w:anchor="_Toc524362668" w:history="1">
+      <w:hyperlink w:anchor="_Toc536447013" w:history="1">
         <w:r>
           <w:rPr>
             <w:rStyle w:val="a7"/>
             <w:rFonts w:ascii="微软雅黑" w:eastAsia="微软雅黑" w:hAnsi="微软雅黑" w:cs="微软雅黑"/>
             <w:noProof/>
           </w:rPr>
-          <w:t>11. Stop Getting Data(Real-time)</w:t>
+          <w:t>10. Stop Getting Data(Real-time)</w:t>
         </w:r>
         <w:r>
           <w:rPr>
@@ -3603,7 +3746,7 @@
           <w:rPr>
             <w:noProof/>
           </w:rPr>
-          <w:instrText xml:space="preserve"> PAGEREF _Toc524362668 \h </w:instrText>
+          <w:instrText xml:space="preserve"> PAGEREF _Toc536447013 \h </w:instrText>
         </w:r>
         <w:r>
           <w:rPr>
@@ -3642,7 +3785,7 @@
           <w:szCs w:val="22"/>
         </w:rPr>
       </w:pPr>
-      <w:hyperlink w:anchor="_Toc524362669" w:history="1">
+      <w:hyperlink w:anchor="_Toc536447014" w:history="1">
         <w:r>
           <w:rPr>
             <w:rStyle w:val="a7"/>
@@ -3666,7 +3809,7 @@
           <w:rPr>
             <w:noProof/>
           </w:rPr>
-          <w:instrText xml:space="preserve"> PAGEREF _Toc524362669 \h </w:instrText>
+          <w:instrText xml:space="preserve"> PAGEREF _Toc536447014 \h </w:instrText>
         </w:r>
         <w:r>
           <w:rPr>
@@ -3705,7 +3848,7 @@
           <w:szCs w:val="22"/>
         </w:rPr>
       </w:pPr>
-      <w:hyperlink w:anchor="_Toc524362670" w:history="1">
+      <w:hyperlink w:anchor="_Toc536447015" w:history="1">
         <w:r>
           <w:rPr>
             <w:rStyle w:val="a7"/>
@@ -3729,7 +3872,7 @@
           <w:rPr>
             <w:noProof/>
           </w:rPr>
-          <w:instrText xml:space="preserve"> PAGEREF _Toc524362670 \h </w:instrText>
+          <w:instrText xml:space="preserve"> PAGEREF _Toc536447015 \h </w:instrText>
         </w:r>
         <w:r>
           <w:rPr>
@@ -3768,14 +3911,14 @@
           <w:szCs w:val="22"/>
         </w:rPr>
       </w:pPr>
-      <w:hyperlink w:anchor="_Toc524362671" w:history="1">
+      <w:hyperlink w:anchor="_Toc536447016" w:history="1">
         <w:r>
           <w:rPr>
             <w:rStyle w:val="a7"/>
             <w:rFonts w:ascii="微软雅黑" w:eastAsia="微软雅黑" w:hAnsi="微软雅黑" w:cs="微软雅黑"/>
             <w:noProof/>
           </w:rPr>
-          <w:t>12. Get 24 hours Sleep Report</w:t>
+          <w:t>11. Get 24 hours Sleep Report</w:t>
         </w:r>
         <w:r>
           <w:rPr>
@@ -3793,7 +3936,7 @@
           <w:rPr>
             <w:noProof/>
           </w:rPr>
-          <w:instrText xml:space="preserve"> PAGEREF _Toc524362671 \h </w:instrText>
+          <w:instrText xml:space="preserve"> PAGEREF _Toc536447016 \h </w:instrText>
         </w:r>
         <w:r>
           <w:rPr>
@@ -3810,7 +3953,7 @@
           <w:rPr>
             <w:noProof/>
           </w:rPr>
-          <w:t>12</w:t>
+          <w:t>13</w:t>
         </w:r>
         <w:r>
           <w:rPr>
@@ -3832,7 +3975,7 @@
           <w:szCs w:val="22"/>
         </w:rPr>
       </w:pPr>
-      <w:hyperlink w:anchor="_Toc524362672" w:history="1">
+      <w:hyperlink w:anchor="_Toc536447017" w:history="1">
         <w:r>
           <w:rPr>
             <w:rStyle w:val="a7"/>
@@ -3856,7 +3999,7 @@
           <w:rPr>
             <w:noProof/>
           </w:rPr>
-          <w:instrText xml:space="preserve"> PAGEREF _Toc524362672 \h </w:instrText>
+          <w:instrText xml:space="preserve"> PAGEREF _Toc536447017 \h </w:instrText>
         </w:r>
         <w:r>
           <w:rPr>
@@ -3873,7 +4016,7 @@
           <w:rPr>
             <w:noProof/>
           </w:rPr>
-          <w:t>12</w:t>
+          <w:t>13</w:t>
         </w:r>
         <w:r>
           <w:rPr>
@@ -3895,7 +4038,7 @@
           <w:szCs w:val="22"/>
         </w:rPr>
       </w:pPr>
-      <w:hyperlink w:anchor="_Toc524362673" w:history="1">
+      <w:hyperlink w:anchor="_Toc536447018" w:history="1">
         <w:r>
           <w:rPr>
             <w:rStyle w:val="a7"/>
@@ -3919,7 +4062,7 @@
           <w:rPr>
             <w:noProof/>
           </w:rPr>
-          <w:instrText xml:space="preserve"> PAGEREF _Toc524362673 \h </w:instrText>
+          <w:instrText xml:space="preserve"> PAGEREF _Toc536447018 \h </w:instrText>
         </w:r>
         <w:r>
           <w:rPr>
@@ -3958,14 +4101,14 @@
           <w:szCs w:val="22"/>
         </w:rPr>
       </w:pPr>
-      <w:hyperlink w:anchor="_Toc524362674" w:history="1">
+      <w:hyperlink w:anchor="_Toc536447019" w:history="1">
         <w:r>
           <w:rPr>
             <w:rStyle w:val="a7"/>
             <w:rFonts w:ascii="微软雅黑" w:eastAsia="微软雅黑" w:hAnsi="微软雅黑" w:cs="微软雅黑"/>
             <w:noProof/>
           </w:rPr>
-          <w:t>13. Get Sleep Reports</w:t>
+          <w:t>12. Get Sleep Reports</w:t>
         </w:r>
         <w:r>
           <w:rPr>
@@ -3983,7 +4126,7 @@
           <w:rPr>
             <w:noProof/>
           </w:rPr>
-          <w:instrText xml:space="preserve"> PAGEREF _Toc524362674 \h </w:instrText>
+          <w:instrText xml:space="preserve"> PAGEREF _Toc536447019 \h </w:instrText>
         </w:r>
         <w:r>
           <w:rPr>
@@ -4022,7 +4165,7 @@
           <w:szCs w:val="22"/>
         </w:rPr>
       </w:pPr>
-      <w:hyperlink w:anchor="_Toc524362675" w:history="1">
+      <w:hyperlink w:anchor="_Toc536447020" w:history="1">
         <w:r>
           <w:rPr>
             <w:rStyle w:val="a7"/>
@@ -4046,7 +4189,7 @@
           <w:rPr>
             <w:noProof/>
           </w:rPr>
-          <w:instrText xml:space="preserve"> PAGEREF _Toc524362675 \h </w:instrText>
+          <w:instrText xml:space="preserve"> PAGEREF _Toc536447020 \h </w:instrText>
         </w:r>
         <w:r>
           <w:rPr>
@@ -4085,7 +4228,7 @@
           <w:szCs w:val="22"/>
         </w:rPr>
       </w:pPr>
-      <w:hyperlink w:anchor="_Toc524362676" w:history="1">
+      <w:hyperlink w:anchor="_Toc536447021" w:history="1">
         <w:r>
           <w:rPr>
             <w:rStyle w:val="a7"/>
@@ -4109,7 +4252,7 @@
           <w:rPr>
             <w:noProof/>
           </w:rPr>
-          <w:instrText xml:space="preserve"> PAGEREF _Toc524362676 \h </w:instrText>
+          <w:instrText xml:space="preserve"> PAGEREF _Toc536447021 \h </w:instrText>
         </w:r>
         <w:r>
           <w:rPr>
@@ -4148,14 +4291,14 @@
           <w:szCs w:val="22"/>
         </w:rPr>
       </w:pPr>
-      <w:hyperlink w:anchor="_Toc524362677" w:history="1">
+      <w:hyperlink w:anchor="_Toc536447022" w:history="1">
         <w:r>
           <w:rPr>
             <w:rStyle w:val="a7"/>
             <w:rFonts w:ascii="微软雅黑" w:eastAsia="微软雅黑" w:hAnsi="微软雅黑" w:cs="微软雅黑"/>
             <w:noProof/>
           </w:rPr>
-          <w:t>14. Firmware Update 1</w:t>
+          <w:t>13. Firmware Update 1</w:t>
         </w:r>
         <w:r>
           <w:rPr>
@@ -4173,7 +4316,7 @@
           <w:rPr>
             <w:noProof/>
           </w:rPr>
-          <w:instrText xml:space="preserve"> PAGEREF _Toc524362677 \h </w:instrText>
+          <w:instrText xml:space="preserve"> PAGEREF _Toc536447022 \h </w:instrText>
         </w:r>
         <w:r>
           <w:rPr>
@@ -4190,7 +4333,7 @@
           <w:rPr>
             <w:noProof/>
           </w:rPr>
-          <w:t>13</w:t>
+          <w:t>14</w:t>
         </w:r>
         <w:r>
           <w:rPr>
@@ -4212,7 +4355,7 @@
           <w:szCs w:val="22"/>
         </w:rPr>
       </w:pPr>
-      <w:hyperlink w:anchor="_Toc524362678" w:history="1">
+      <w:hyperlink w:anchor="_Toc536447023" w:history="1">
         <w:r>
           <w:rPr>
             <w:rStyle w:val="a7"/>
@@ -4236,7 +4379,7 @@
           <w:rPr>
             <w:noProof/>
           </w:rPr>
-          <w:instrText xml:space="preserve"> PAGEREF _Toc524362678 \h </w:instrText>
+          <w:instrText xml:space="preserve"> PAGEREF _Toc536447023 \h </w:instrText>
         </w:r>
         <w:r>
           <w:rPr>
@@ -4253,7 +4396,7 @@
           <w:rPr>
             <w:noProof/>
           </w:rPr>
-          <w:t>13</w:t>
+          <w:t>14</w:t>
         </w:r>
         <w:r>
           <w:rPr>
@@ -4275,7 +4418,7 @@
           <w:szCs w:val="22"/>
         </w:rPr>
       </w:pPr>
-      <w:hyperlink w:anchor="_Toc524362679" w:history="1">
+      <w:hyperlink w:anchor="_Toc536447024" w:history="1">
         <w:r>
           <w:rPr>
             <w:rStyle w:val="a7"/>
@@ -4299,7 +4442,7 @@
           <w:rPr>
             <w:noProof/>
           </w:rPr>
-          <w:instrText xml:space="preserve"> PAGEREF _Toc524362679 \h </w:instrText>
+          <w:instrText xml:space="preserve"> PAGEREF _Toc536447024 \h </w:instrText>
         </w:r>
         <w:r>
           <w:rPr>
@@ -4316,7 +4459,7 @@
           <w:rPr>
             <w:noProof/>
           </w:rPr>
-          <w:t>13</w:t>
+          <w:t>14</w:t>
         </w:r>
         <w:r>
           <w:rPr>
@@ -4338,14 +4481,14 @@
           <w:szCs w:val="22"/>
         </w:rPr>
       </w:pPr>
-      <w:hyperlink w:anchor="_Toc524362680" w:history="1">
+      <w:hyperlink w:anchor="_Toc536447025" w:history="1">
         <w:r>
           <w:rPr>
             <w:rStyle w:val="a7"/>
             <w:rFonts w:ascii="微软雅黑" w:eastAsia="微软雅黑" w:hAnsi="微软雅黑" w:cs="微软雅黑"/>
             <w:noProof/>
           </w:rPr>
-          <w:t>15. Firmware Update 2</w:t>
+          <w:t>14. Firmware Update 2</w:t>
         </w:r>
         <w:r>
           <w:rPr>
@@ -4363,7 +4506,7 @@
           <w:rPr>
             <w:noProof/>
           </w:rPr>
-          <w:instrText xml:space="preserve"> PAGEREF _Toc524362680 \h </w:instrText>
+          <w:instrText xml:space="preserve"> PAGEREF _Toc536447025 \h </w:instrText>
         </w:r>
         <w:r>
           <w:rPr>
@@ -4402,7 +4545,7 @@
           <w:szCs w:val="22"/>
         </w:rPr>
       </w:pPr>
-      <w:hyperlink w:anchor="_Toc524362681" w:history="1">
+      <w:hyperlink w:anchor="_Toc536447026" w:history="1">
         <w:r>
           <w:rPr>
             <w:rStyle w:val="a7"/>
@@ -4426,7 +4569,7 @@
           <w:rPr>
             <w:noProof/>
           </w:rPr>
-          <w:instrText xml:space="preserve"> PAGEREF _Toc524362681 \h </w:instrText>
+          <w:instrText xml:space="preserve"> PAGEREF _Toc536447026 \h </w:instrText>
         </w:r>
         <w:r>
           <w:rPr>
@@ -4465,7 +4608,7 @@
           <w:szCs w:val="22"/>
         </w:rPr>
       </w:pPr>
-      <w:hyperlink w:anchor="_Toc524362682" w:history="1">
+      <w:hyperlink w:anchor="_Toc536447027" w:history="1">
         <w:r>
           <w:rPr>
             <w:rStyle w:val="a7"/>
@@ -4489,7 +4632,7 @@
           <w:rPr>
             <w:noProof/>
           </w:rPr>
-          <w:instrText xml:space="preserve"> PAGEREF _Toc524362682 \h </w:instrText>
+          <w:instrText xml:space="preserve"> PAGEREF _Toc536447027 \h </w:instrText>
         </w:r>
         <w:r>
           <w:rPr>
@@ -4528,14 +4671,14 @@
           <w:szCs w:val="22"/>
         </w:rPr>
       </w:pPr>
-      <w:hyperlink w:anchor="_Toc524362683" w:history="1">
+      <w:hyperlink w:anchor="_Toc536447028" w:history="1">
         <w:r>
           <w:rPr>
             <w:rStyle w:val="a7"/>
             <w:rFonts w:ascii="微软雅黑" w:eastAsia="微软雅黑" w:hAnsi="微软雅黑" w:cs="微软雅黑"/>
             <w:noProof/>
           </w:rPr>
-          <w:t>16. Restore factory settings</w:t>
+          <w:t>15. Restore factory settings</w:t>
         </w:r>
         <w:r>
           <w:rPr>
@@ -4553,7 +4696,7 @@
           <w:rPr>
             <w:noProof/>
           </w:rPr>
-          <w:instrText xml:space="preserve"> PAGEREF _Toc524362683 \h </w:instrText>
+          <w:instrText xml:space="preserve"> PAGEREF _Toc536447028 \h </w:instrText>
         </w:r>
         <w:r>
           <w:rPr>
@@ -4592,7 +4735,7 @@
           <w:szCs w:val="22"/>
         </w:rPr>
       </w:pPr>
-      <w:hyperlink w:anchor="_Toc524362684" w:history="1">
+      <w:hyperlink w:anchor="_Toc536447029" w:history="1">
         <w:r>
           <w:rPr>
             <w:rStyle w:val="a7"/>
@@ -4616,7 +4759,7 @@
           <w:rPr>
             <w:noProof/>
           </w:rPr>
-          <w:instrText xml:space="preserve"> PAGEREF _Toc524362684 \h </w:instrText>
+          <w:instrText xml:space="preserve"> PAGEREF _Toc536447029 \h </w:instrText>
         </w:r>
         <w:r>
           <w:rPr>
@@ -4633,7 +4776,7 @@
           <w:rPr>
             <w:noProof/>
           </w:rPr>
-          <w:t>14</w:t>
+          <w:t>15</w:t>
         </w:r>
         <w:r>
           <w:rPr>
@@ -4655,7 +4798,7 @@
           <w:szCs w:val="22"/>
         </w:rPr>
       </w:pPr>
-      <w:hyperlink w:anchor="_Toc524362685" w:history="1">
+      <w:hyperlink w:anchor="_Toc536447030" w:history="1">
         <w:r>
           <w:rPr>
             <w:rStyle w:val="a7"/>
@@ -4679,7 +4822,7 @@
           <w:rPr>
             <w:noProof/>
           </w:rPr>
-          <w:instrText xml:space="preserve"> PAGEREF _Toc524362685 \h </w:instrText>
+          <w:instrText xml:space="preserve"> PAGEREF _Toc536447030 \h </w:instrText>
         </w:r>
         <w:r>
           <w:rPr>
@@ -4696,7 +4839,7 @@
           <w:rPr>
             <w:noProof/>
           </w:rPr>
-          <w:t>14</w:t>
+          <w:t>15</w:t>
         </w:r>
         <w:r>
           <w:rPr>
@@ -4718,7 +4861,7 @@
           <w:szCs w:val="22"/>
         </w:rPr>
       </w:pPr>
-      <w:hyperlink w:anchor="_Toc524362686" w:history="1">
+      <w:hyperlink w:anchor="_Toc536447031" w:history="1">
         <w:r>
           <w:rPr>
             <w:rStyle w:val="a7"/>
@@ -4743,7 +4886,7 @@
           <w:rPr>
             <w:noProof/>
           </w:rPr>
-          <w:instrText xml:space="preserve"> PAGEREF _Toc524362686 \h </w:instrText>
+          <w:instrText xml:space="preserve"> PAGEREF _Toc536447031 \h </w:instrText>
         </w:r>
         <w:r>
           <w:rPr>
@@ -4782,7 +4925,7 @@
           <w:szCs w:val="22"/>
         </w:rPr>
       </w:pPr>
-      <w:hyperlink w:anchor="_Toc524362687" w:history="1">
+      <w:hyperlink w:anchor="_Toc536447032" w:history="1">
         <w:r>
           <w:rPr>
             <w:rStyle w:val="a7"/>
@@ -4806,7 +4949,7 @@
           <w:rPr>
             <w:noProof/>
           </w:rPr>
-          <w:instrText xml:space="preserve"> PAGEREF _Toc524362687 \h </w:instrText>
+          <w:instrText xml:space="preserve"> PAGEREF _Toc536447032 \h </w:instrText>
         </w:r>
         <w:r>
           <w:rPr>
@@ -4845,7 +4988,7 @@
           <w:szCs w:val="22"/>
         </w:rPr>
       </w:pPr>
-      <w:hyperlink w:anchor="_Toc524362688" w:history="1">
+      <w:hyperlink w:anchor="_Toc536447033" w:history="1">
         <w:r>
           <w:rPr>
             <w:rStyle w:val="a7"/>
@@ -4869,7 +5012,7 @@
           <w:rPr>
             <w:noProof/>
           </w:rPr>
-          <w:instrText xml:space="preserve"> PAGEREF _Toc524362688 \h </w:instrText>
+          <w:instrText xml:space="preserve"> PAGEREF _Toc536447033 \h </w:instrText>
         </w:r>
         <w:r>
           <w:rPr>
@@ -4908,7 +5051,7 @@
           <w:szCs w:val="22"/>
         </w:rPr>
       </w:pPr>
-      <w:hyperlink w:anchor="_Toc524362689" w:history="1">
+      <w:hyperlink w:anchor="_Toc536447034" w:history="1">
         <w:r>
           <w:rPr>
             <w:rStyle w:val="a7"/>
@@ -4932,7 +5075,7 @@
           <w:rPr>
             <w:noProof/>
           </w:rPr>
-          <w:instrText xml:space="preserve"> PAGEREF _Toc524362689 \h </w:instrText>
+          <w:instrText xml:space="preserve"> PAGEREF _Toc536447034 \h </w:instrText>
         </w:r>
         <w:r>
           <w:rPr>
@@ -4971,7 +5114,7 @@
           <w:szCs w:val="22"/>
         </w:rPr>
       </w:pPr>
-      <w:hyperlink w:anchor="_Toc524362690" w:history="1">
+      <w:hyperlink w:anchor="_Toc536447035" w:history="1">
         <w:r>
           <w:rPr>
             <w:rStyle w:val="a7"/>
@@ -4995,7 +5138,7 @@
           <w:rPr>
             <w:noProof/>
           </w:rPr>
-          <w:instrText xml:space="preserve"> PAGEREF _Toc524362690 \h </w:instrText>
+          <w:instrText xml:space="preserve"> PAGEREF _Toc536447035 \h </w:instrText>
         </w:r>
         <w:r>
           <w:rPr>
@@ -5034,7 +5177,7 @@
           <w:szCs w:val="22"/>
         </w:rPr>
       </w:pPr>
-      <w:hyperlink w:anchor="_Toc524362691" w:history="1">
+      <w:hyperlink w:anchor="_Toc536447036" w:history="1">
         <w:r>
           <w:rPr>
             <w:rStyle w:val="a7"/>
@@ -5058,7 +5201,7 @@
           <w:rPr>
             <w:noProof/>
           </w:rPr>
-          <w:instrText xml:space="preserve"> PAGEREF _Toc524362691 \h </w:instrText>
+          <w:instrText xml:space="preserve"> PAGEREF _Toc536447036 \h </w:instrText>
         </w:r>
         <w:r>
           <w:rPr>
@@ -5097,7 +5240,7 @@
           <w:szCs w:val="22"/>
         </w:rPr>
       </w:pPr>
-      <w:hyperlink w:anchor="_Toc524362692" w:history="1">
+      <w:hyperlink w:anchor="_Toc536447037" w:history="1">
         <w:r>
           <w:rPr>
             <w:rStyle w:val="a7"/>
@@ -5121,7 +5264,7 @@
           <w:rPr>
             <w:noProof/>
           </w:rPr>
-          <w:instrText xml:space="preserve"> PAGEREF _Toc524362692 \h </w:instrText>
+          <w:instrText xml:space="preserve"> PAGEREF _Toc536447037 \h </w:instrText>
         </w:r>
         <w:r>
           <w:rPr>
@@ -5138,7 +5281,7 @@
           <w:rPr>
             <w:noProof/>
           </w:rPr>
-          <w:t>15</w:t>
+          <w:t>16</w:t>
         </w:r>
         <w:r>
           <w:rPr>
@@ -5160,7 +5303,7 @@
           <w:szCs w:val="22"/>
         </w:rPr>
       </w:pPr>
-      <w:hyperlink w:anchor="_Toc524362693" w:history="1">
+      <w:hyperlink w:anchor="_Toc536447038" w:history="1">
         <w:r>
           <w:rPr>
             <w:rStyle w:val="a7"/>
@@ -5184,7 +5327,7 @@
           <w:rPr>
             <w:noProof/>
           </w:rPr>
-          <w:instrText xml:space="preserve"> PAGEREF _Toc524362693 \h </w:instrText>
+          <w:instrText xml:space="preserve"> PAGEREF _Toc536447038 \h </w:instrText>
         </w:r>
         <w:r>
           <w:rPr>
@@ -5223,7 +5366,7 @@
           <w:szCs w:val="22"/>
         </w:rPr>
       </w:pPr>
-      <w:hyperlink w:anchor="_Toc524362694" w:history="1">
+      <w:hyperlink w:anchor="_Toc536447039" w:history="1">
         <w:r>
           <w:rPr>
             <w:rStyle w:val="a7"/>
@@ -5247,7 +5390,7 @@
           <w:rPr>
             <w:noProof/>
           </w:rPr>
-          <w:instrText xml:space="preserve"> PAGEREF _Toc524362694 \h </w:instrText>
+          <w:instrText xml:space="preserve"> PAGEREF _Toc536447039 \h </w:instrText>
         </w:r>
         <w:r>
           <w:rPr>
@@ -5286,7 +5429,7 @@
           <w:szCs w:val="22"/>
         </w:rPr>
       </w:pPr>
-      <w:hyperlink w:anchor="_Toc524362695" w:history="1">
+      <w:hyperlink w:anchor="_Toc536447040" w:history="1">
         <w:r>
           <w:rPr>
             <w:rStyle w:val="a7"/>
@@ -5310,7 +5453,7 @@
           <w:rPr>
             <w:noProof/>
           </w:rPr>
-          <w:instrText xml:space="preserve"> PAGEREF _Toc524362695 \h </w:instrText>
+          <w:instrText xml:space="preserve"> PAGEREF _Toc536447040 \h </w:instrText>
         </w:r>
         <w:r>
           <w:rPr>
@@ -5349,7 +5492,7 @@
           <w:szCs w:val="22"/>
         </w:rPr>
       </w:pPr>
-      <w:hyperlink w:anchor="_Toc524362696" w:history="1">
+      <w:hyperlink w:anchor="_Toc536447041" w:history="1">
         <w:r>
           <w:rPr>
             <w:rStyle w:val="a7"/>
@@ -5373,7 +5516,7 @@
           <w:rPr>
             <w:noProof/>
           </w:rPr>
-          <w:instrText xml:space="preserve"> PAGEREF _Toc524362696 \h </w:instrText>
+          <w:instrText xml:space="preserve"> PAGEREF _Toc536447041 \h </w:instrText>
         </w:r>
         <w:r>
           <w:rPr>
@@ -5412,7 +5555,7 @@
           <w:szCs w:val="22"/>
         </w:rPr>
       </w:pPr>
-      <w:hyperlink w:anchor="_Toc524362697" w:history="1">
+      <w:hyperlink w:anchor="_Toc536447042" w:history="1">
         <w:r>
           <w:rPr>
             <w:rStyle w:val="a7"/>
@@ -5436,7 +5579,7 @@
           <w:rPr>
             <w:noProof/>
           </w:rPr>
-          <w:instrText xml:space="preserve"> PAGEREF _Toc524362697 \h </w:instrText>
+          <w:instrText xml:space="preserve"> PAGEREF _Toc536447042 \h </w:instrText>
         </w:r>
         <w:r>
           <w:rPr>
@@ -5475,7 +5618,7 @@
           <w:szCs w:val="22"/>
         </w:rPr>
       </w:pPr>
-      <w:hyperlink w:anchor="_Toc524362698" w:history="1">
+      <w:hyperlink w:anchor="_Toc536447043" w:history="1">
         <w:r>
           <w:rPr>
             <w:rStyle w:val="a7"/>
@@ -5499,7 +5642,7 @@
           <w:rPr>
             <w:noProof/>
           </w:rPr>
-          <w:instrText xml:space="preserve"> PAGEREF _Toc524362698 \h </w:instrText>
+          <w:instrText xml:space="preserve"> PAGEREF _Toc536447043 \h </w:instrText>
         </w:r>
         <w:r>
           <w:rPr>
@@ -5538,7 +5681,7 @@
           <w:szCs w:val="22"/>
         </w:rPr>
       </w:pPr>
-      <w:hyperlink w:anchor="_Toc524362699" w:history="1">
+      <w:hyperlink w:anchor="_Toc536447044" w:history="1">
         <w:r>
           <w:rPr>
             <w:rStyle w:val="a7"/>
@@ -5562,7 +5705,7 @@
           <w:rPr>
             <w:noProof/>
           </w:rPr>
-          <w:instrText xml:space="preserve"> PAGEREF _Toc524362699 \h </w:instrText>
+          <w:instrText xml:space="preserve"> PAGEREF _Toc536447044 \h </w:instrText>
         </w:r>
         <w:r>
           <w:rPr>
@@ -5579,7 +5722,7 @@
           <w:rPr>
             <w:noProof/>
           </w:rPr>
-          <w:t>16</w:t>
+          <w:t>17</w:t>
         </w:r>
         <w:r>
           <w:rPr>
@@ -5601,7 +5744,7 @@
           <w:szCs w:val="22"/>
         </w:rPr>
       </w:pPr>
-      <w:hyperlink w:anchor="_Toc524362700" w:history="1">
+      <w:hyperlink w:anchor="_Toc536447045" w:history="1">
         <w:r>
           <w:rPr>
             <w:rStyle w:val="a7"/>
@@ -5625,7 +5768,7 @@
           <w:rPr>
             <w:noProof/>
           </w:rPr>
-          <w:instrText xml:space="preserve"> PAGEREF _Toc524362700 \h </w:instrText>
+          <w:instrText xml:space="preserve"> PAGEREF _Toc536447045 \h </w:instrText>
         </w:r>
         <w:r>
           <w:rPr>
@@ -5642,7 +5785,7 @@
           <w:rPr>
             <w:noProof/>
           </w:rPr>
-          <w:t>16</w:t>
+          <w:t>17</w:t>
         </w:r>
         <w:r>
           <w:rPr>
@@ -5664,7 +5807,7 @@
           <w:szCs w:val="22"/>
         </w:rPr>
       </w:pPr>
-      <w:hyperlink w:anchor="_Toc524362701" w:history="1">
+      <w:hyperlink w:anchor="_Toc536447046" w:history="1">
         <w:r>
           <w:rPr>
             <w:rStyle w:val="a7"/>
@@ -5688,7 +5831,7 @@
           <w:rPr>
             <w:noProof/>
           </w:rPr>
-          <w:instrText xml:space="preserve"> PAGEREF _Toc524362701 \h </w:instrText>
+          <w:instrText xml:space="preserve"> PAGEREF _Toc536447046 \h </w:instrText>
         </w:r>
         <w:r>
           <w:rPr>
@@ -5705,7 +5848,7 @@
           <w:rPr>
             <w:noProof/>
           </w:rPr>
-          <w:t>16</w:t>
+          <w:t>17</w:t>
         </w:r>
         <w:r>
           <w:rPr>
@@ -5727,7 +5870,7 @@
           <w:szCs w:val="22"/>
         </w:rPr>
       </w:pPr>
-      <w:hyperlink w:anchor="_Toc524362702" w:history="1">
+      <w:hyperlink w:anchor="_Toc536447047" w:history="1">
         <w:r>
           <w:rPr>
             <w:rStyle w:val="a7"/>
@@ -5751,7 +5894,7 @@
           <w:rPr>
             <w:noProof/>
           </w:rPr>
-          <w:instrText xml:space="preserve"> PAGEREF _Toc524362702 \h </w:instrText>
+          <w:instrText xml:space="preserve"> PAGEREF _Toc536447047 \h </w:instrText>
         </w:r>
         <w:r>
           <w:rPr>
@@ -5790,7 +5933,7 @@
           <w:szCs w:val="22"/>
         </w:rPr>
       </w:pPr>
-      <w:hyperlink w:anchor="_Toc524362703" w:history="1">
+      <w:hyperlink w:anchor="_Toc536447048" w:history="1">
         <w:r>
           <w:rPr>
             <w:rStyle w:val="a7"/>
@@ -5814,7 +5957,7 @@
           <w:rPr>
             <w:noProof/>
           </w:rPr>
-          <w:instrText xml:space="preserve"> PAGEREF _Toc524362703 \h </w:instrText>
+          <w:instrText xml:space="preserve"> PAGEREF _Toc536447048 \h </w:instrText>
         </w:r>
         <w:r>
           <w:rPr>
@@ -5853,7 +5996,7 @@
           <w:szCs w:val="22"/>
         </w:rPr>
       </w:pPr>
-      <w:hyperlink w:anchor="_Toc524362704" w:history="1">
+      <w:hyperlink w:anchor="_Toc536447049" w:history="1">
         <w:r>
           <w:rPr>
             <w:rStyle w:val="a7"/>
@@ -5877,7 +6020,7 @@
           <w:rPr>
             <w:noProof/>
           </w:rPr>
-          <w:instrText xml:space="preserve"> PAGEREF _Toc524362704 \h </w:instrText>
+          <w:instrText xml:space="preserve"> PAGEREF _Toc536447049 \h </w:instrText>
         </w:r>
         <w:r>
           <w:rPr>
@@ -5916,7 +6059,7 @@
           <w:szCs w:val="22"/>
         </w:rPr>
       </w:pPr>
-      <w:hyperlink w:anchor="_Toc524362705" w:history="1">
+      <w:hyperlink w:anchor="_Toc536447050" w:history="1">
         <w:r>
           <w:rPr>
             <w:rStyle w:val="a7"/>
@@ -5940,7 +6083,7 @@
           <w:rPr>
             <w:noProof/>
           </w:rPr>
-          <w:instrText xml:space="preserve"> PAGEREF _Toc524362705 \h </w:instrText>
+          <w:instrText xml:space="preserve"> PAGEREF _Toc536447050 \h </w:instrText>
         </w:r>
         <w:r>
           <w:rPr>
@@ -5979,7 +6122,7 @@
           <w:szCs w:val="22"/>
         </w:rPr>
       </w:pPr>
-      <w:hyperlink w:anchor="_Toc524362706" w:history="1">
+      <w:hyperlink w:anchor="_Toc536447051" w:history="1">
         <w:r>
           <w:rPr>
             <w:rStyle w:val="a7"/>
@@ -6003,7 +6146,7 @@
           <w:rPr>
             <w:noProof/>
           </w:rPr>
-          <w:instrText xml:space="preserve"> PAGEREF _Toc524362706 \h </w:instrText>
+          <w:instrText xml:space="preserve"> PAGEREF _Toc536447051 \h </w:instrText>
         </w:r>
         <w:r>
           <w:rPr>
@@ -6042,7 +6185,7 @@
           <w:szCs w:val="22"/>
         </w:rPr>
       </w:pPr>
-      <w:hyperlink w:anchor="_Toc524362707" w:history="1">
+      <w:hyperlink w:anchor="_Toc536447052" w:history="1">
         <w:r>
           <w:rPr>
             <w:rStyle w:val="a7"/>
@@ -6066,7 +6209,7 @@
           <w:rPr>
             <w:noProof/>
           </w:rPr>
-          <w:instrText xml:space="preserve"> PAGEREF _Toc524362707 \h </w:instrText>
+          <w:instrText xml:space="preserve"> PAGEREF _Toc536447052 \h </w:instrText>
         </w:r>
         <w:r>
           <w:rPr>
@@ -6083,7 +6226,7 @@
           <w:rPr>
             <w:noProof/>
           </w:rPr>
-          <w:t>17</w:t>
+          <w:t>18</w:t>
         </w:r>
         <w:r>
           <w:rPr>
@@ -6105,7 +6248,7 @@
           <w:szCs w:val="22"/>
         </w:rPr>
       </w:pPr>
-      <w:hyperlink w:anchor="_Toc524362708" w:history="1">
+      <w:hyperlink w:anchor="_Toc536447053" w:history="1">
         <w:r>
           <w:rPr>
             <w:rStyle w:val="a7"/>
@@ -6129,7 +6272,7 @@
           <w:rPr>
             <w:noProof/>
           </w:rPr>
-          <w:instrText xml:space="preserve"> PAGEREF _Toc524362708 \h </w:instrText>
+          <w:instrText xml:space="preserve"> PAGEREF _Toc536447053 \h </w:instrText>
         </w:r>
         <w:r>
           <w:rPr>
@@ -6146,7 +6289,7 @@
           <w:rPr>
             <w:noProof/>
           </w:rPr>
-          <w:t>17</w:t>
+          <w:t>18</w:t>
         </w:r>
         <w:r>
           <w:rPr>
@@ -6168,7 +6311,7 @@
           <w:szCs w:val="22"/>
         </w:rPr>
       </w:pPr>
-      <w:hyperlink w:anchor="_Toc524362709" w:history="1">
+      <w:hyperlink w:anchor="_Toc536447054" w:history="1">
         <w:r>
           <w:rPr>
             <w:rStyle w:val="a7"/>
@@ -6192,7 +6335,7 @@
           <w:rPr>
             <w:noProof/>
           </w:rPr>
-          <w:instrText xml:space="preserve"> PAGEREF _Toc524362709 \h </w:instrText>
+          <w:instrText xml:space="preserve"> PAGEREF _Toc536447054 \h </w:instrText>
         </w:r>
         <w:r>
           <w:rPr>
@@ -6209,7 +6352,7 @@
           <w:rPr>
             <w:noProof/>
           </w:rPr>
-          <w:t>17</w:t>
+          <w:t>18</w:t>
         </w:r>
         <w:r>
           <w:rPr>
@@ -6231,7 +6374,7 @@
           <w:szCs w:val="22"/>
         </w:rPr>
       </w:pPr>
-      <w:hyperlink w:anchor="_Toc524362710" w:history="1">
+      <w:hyperlink w:anchor="_Toc536447055" w:history="1">
         <w:r>
           <w:rPr>
             <w:rStyle w:val="a7"/>
@@ -6255,7 +6398,7 @@
           <w:rPr>
             <w:noProof/>
           </w:rPr>
-          <w:instrText xml:space="preserve"> PAGEREF _Toc524362710 \h </w:instrText>
+          <w:instrText xml:space="preserve"> PAGEREF _Toc536447055 \h </w:instrText>
         </w:r>
         <w:r>
           <w:rPr>
@@ -6294,7 +6437,7 @@
           <w:szCs w:val="22"/>
         </w:rPr>
       </w:pPr>
-      <w:hyperlink w:anchor="_Toc524362711" w:history="1">
+      <w:hyperlink w:anchor="_Toc536447056" w:history="1">
         <w:r>
           <w:rPr>
             <w:rStyle w:val="a7"/>
@@ -6318,7 +6461,7 @@
           <w:rPr>
             <w:noProof/>
           </w:rPr>
-          <w:instrText xml:space="preserve"> PAGEREF _Toc524362711 \h </w:instrText>
+          <w:instrText xml:space="preserve"> PAGEREF _Toc536447056 \h </w:instrText>
         </w:r>
         <w:r>
           <w:rPr>
@@ -6357,7 +6500,7 @@
           <w:szCs w:val="22"/>
         </w:rPr>
       </w:pPr>
-      <w:hyperlink w:anchor="_Toc524362712" w:history="1">
+      <w:hyperlink w:anchor="_Toc536447057" w:history="1">
         <w:r>
           <w:rPr>
             <w:rStyle w:val="a7"/>
@@ -6381,7 +6524,7 @@
           <w:rPr>
             <w:noProof/>
           </w:rPr>
-          <w:instrText xml:space="preserve"> PAGEREF _Toc524362712 \h </w:instrText>
+          <w:instrText xml:space="preserve"> PAGEREF _Toc536447057 \h </w:instrText>
         </w:r>
         <w:r>
           <w:rPr>
@@ -6420,7 +6563,7 @@
           <w:szCs w:val="22"/>
         </w:rPr>
       </w:pPr>
-      <w:hyperlink w:anchor="_Toc524362713" w:history="1">
+      <w:hyperlink w:anchor="_Toc536447058" w:history="1">
         <w:r>
           <w:rPr>
             <w:rStyle w:val="a7"/>
@@ -6444,7 +6587,7 @@
           <w:rPr>
             <w:noProof/>
           </w:rPr>
-          <w:instrText xml:space="preserve"> PAGEREF _Toc524362713 \h </w:instrText>
+          <w:instrText xml:space="preserve"> PAGEREF _Toc536447058 \h </w:instrText>
         </w:r>
         <w:r>
           <w:rPr>
@@ -6483,7 +6626,7 @@
           <w:szCs w:val="22"/>
         </w:rPr>
       </w:pPr>
-      <w:hyperlink w:anchor="_Toc524362714" w:history="1">
+      <w:hyperlink w:anchor="_Toc536447059" w:history="1">
         <w:r>
           <w:rPr>
             <w:rStyle w:val="a7"/>
@@ -6507,7 +6650,7 @@
           <w:rPr>
             <w:noProof/>
           </w:rPr>
-          <w:instrText xml:space="preserve"> PAGEREF _Toc524362714 \h </w:instrText>
+          <w:instrText xml:space="preserve"> PAGEREF _Toc536447059 \h </w:instrText>
         </w:r>
         <w:r>
           <w:rPr>
@@ -6524,7 +6667,7 @@
           <w:rPr>
             <w:noProof/>
           </w:rPr>
-          <w:t>18</w:t>
+          <w:t>19</w:t>
         </w:r>
         <w:r>
           <w:rPr>
@@ -6546,7 +6689,7 @@
           <w:szCs w:val="22"/>
         </w:rPr>
       </w:pPr>
-      <w:hyperlink w:anchor="_Toc524362715" w:history="1">
+      <w:hyperlink w:anchor="_Toc536447060" w:history="1">
         <w:r>
           <w:rPr>
             <w:rStyle w:val="a7"/>
@@ -6570,7 +6713,7 @@
           <w:rPr>
             <w:noProof/>
           </w:rPr>
-          <w:instrText xml:space="preserve"> PAGEREF _Toc524362715 \h </w:instrText>
+          <w:instrText xml:space="preserve"> PAGEREF _Toc536447060 \h </w:instrText>
         </w:r>
         <w:r>
           <w:rPr>
@@ -6587,7 +6730,7 @@
           <w:rPr>
             <w:noProof/>
           </w:rPr>
-          <w:t>18</w:t>
+          <w:t>19</w:t>
         </w:r>
         <w:r>
           <w:rPr>
@@ -6609,7 +6752,7 @@
           <w:szCs w:val="22"/>
         </w:rPr>
       </w:pPr>
-      <w:hyperlink w:anchor="_Toc524362716" w:history="1">
+      <w:hyperlink w:anchor="_Toc536447061" w:history="1">
         <w:r>
           <w:rPr>
             <w:rStyle w:val="a7"/>
@@ -6633,7 +6776,7 @@
           <w:rPr>
             <w:noProof/>
           </w:rPr>
-          <w:instrText xml:space="preserve"> PAGEREF _Toc524362716 \h </w:instrText>
+          <w:instrText xml:space="preserve"> PAGEREF _Toc536447061 \h </w:instrText>
         </w:r>
         <w:r>
           <w:rPr>
@@ -6650,7 +6793,7 @@
           <w:rPr>
             <w:noProof/>
           </w:rPr>
-          <w:t>18</w:t>
+          <w:t>19</w:t>
         </w:r>
         <w:r>
           <w:rPr>
@@ -6672,7 +6815,7 @@
           <w:szCs w:val="22"/>
         </w:rPr>
       </w:pPr>
-      <w:hyperlink w:anchor="_Toc524362717" w:history="1">
+      <w:hyperlink w:anchor="_Toc536447062" w:history="1">
         <w:r>
           <w:rPr>
             <w:rStyle w:val="a7"/>
@@ -6696,7 +6839,7 @@
           <w:rPr>
             <w:noProof/>
           </w:rPr>
-          <w:instrText xml:space="preserve"> PAGEREF _Toc524362717 \h </w:instrText>
+          <w:instrText xml:space="preserve"> PAGEREF _Toc536447062 \h </w:instrText>
         </w:r>
         <w:r>
           <w:rPr>
@@ -6735,7 +6878,7 @@
           <w:szCs w:val="22"/>
         </w:rPr>
       </w:pPr>
-      <w:hyperlink w:anchor="_Toc524362718" w:history="1">
+      <w:hyperlink w:anchor="_Toc536447063" w:history="1">
         <w:r>
           <w:rPr>
             <w:rStyle w:val="a7"/>
@@ -6759,7 +6902,7 @@
           <w:rPr>
             <w:noProof/>
           </w:rPr>
-          <w:instrText xml:space="preserve"> PAGEREF _Toc524362718 \h </w:instrText>
+          <w:instrText xml:space="preserve"> PAGEREF _Toc536447063 \h </w:instrText>
         </w:r>
         <w:r>
           <w:rPr>
@@ -6798,7 +6941,7 @@
           <w:szCs w:val="22"/>
         </w:rPr>
       </w:pPr>
-      <w:hyperlink w:anchor="_Toc524362719" w:history="1">
+      <w:hyperlink w:anchor="_Toc536447064" w:history="1">
         <w:r>
           <w:rPr>
             <w:rStyle w:val="a7"/>
@@ -6822,7 +6965,7 @@
           <w:rPr>
             <w:noProof/>
           </w:rPr>
-          <w:instrText xml:space="preserve"> PAGEREF _Toc524362719 \h </w:instrText>
+          <w:instrText xml:space="preserve"> PAGEREF _Toc536447064 \h </w:instrText>
         </w:r>
         <w:r>
           <w:rPr>
@@ -6861,7 +7004,7 @@
           <w:szCs w:val="22"/>
         </w:rPr>
       </w:pPr>
-      <w:hyperlink w:anchor="_Toc524362720" w:history="1">
+      <w:hyperlink w:anchor="_Toc536447065" w:history="1">
         <w:r>
           <w:rPr>
             <w:rStyle w:val="a7"/>
@@ -6885,7 +7028,7 @@
           <w:rPr>
             <w:noProof/>
           </w:rPr>
-          <w:instrText xml:space="preserve"> PAGEREF _Toc524362720 \h </w:instrText>
+          <w:instrText xml:space="preserve"> PAGEREF _Toc536447065 \h </w:instrText>
         </w:r>
         <w:r>
           <w:rPr>
@@ -6902,7 +7045,7 @@
           <w:rPr>
             <w:noProof/>
           </w:rPr>
-          <w:t>19</w:t>
+          <w:t>20</w:t>
         </w:r>
         <w:r>
           <w:rPr>
@@ -6924,7 +7067,7 @@
           <w:szCs w:val="22"/>
         </w:rPr>
       </w:pPr>
-      <w:hyperlink w:anchor="_Toc524362721" w:history="1">
+      <w:hyperlink w:anchor="_Toc536447066" w:history="1">
         <w:r>
           <w:rPr>
             <w:rStyle w:val="a7"/>
@@ -6948,7 +7091,7 @@
           <w:rPr>
             <w:noProof/>
           </w:rPr>
-          <w:instrText xml:space="preserve"> PAGEREF _Toc524362721 \h </w:instrText>
+          <w:instrText xml:space="preserve"> PAGEREF _Toc536447066 \h </w:instrText>
         </w:r>
         <w:r>
           <w:rPr>
@@ -6965,7 +7108,7 @@
           <w:rPr>
             <w:noProof/>
           </w:rPr>
-          <w:t>19</w:t>
+          <w:t>20</w:t>
         </w:r>
         <w:r>
           <w:rPr>
@@ -6987,7 +7130,7 @@
           <w:szCs w:val="22"/>
         </w:rPr>
       </w:pPr>
-      <w:hyperlink w:anchor="_Toc524362722" w:history="1">
+      <w:hyperlink w:anchor="_Toc536447067" w:history="1">
         <w:r>
           <w:rPr>
             <w:rStyle w:val="a7"/>
@@ -7011,7 +7154,7 @@
           <w:rPr>
             <w:noProof/>
           </w:rPr>
-          <w:instrText xml:space="preserve"> PAGEREF _Toc524362722 \h </w:instrText>
+          <w:instrText xml:space="preserve"> PAGEREF _Toc536447067 \h </w:instrText>
         </w:r>
         <w:r>
           <w:rPr>
@@ -7028,7 +7171,7 @@
           <w:rPr>
             <w:noProof/>
           </w:rPr>
-          <w:t>19</w:t>
+          <w:t>20</w:t>
         </w:r>
         <w:r>
           <w:rPr>
@@ -7050,7 +7193,7 @@
           <w:szCs w:val="22"/>
         </w:rPr>
       </w:pPr>
-      <w:hyperlink w:anchor="_Toc524362723" w:history="1">
+      <w:hyperlink w:anchor="_Toc536447068" w:history="1">
         <w:r>
           <w:rPr>
             <w:rStyle w:val="a7"/>
@@ -7074,7 +7217,7 @@
           <w:rPr>
             <w:noProof/>
           </w:rPr>
-          <w:instrText xml:space="preserve"> PAGEREF _Toc524362723 \h </w:instrText>
+          <w:instrText xml:space="preserve"> PAGEREF _Toc536447068 \h </w:instrText>
         </w:r>
         <w:r>
           <w:rPr>
@@ -7113,7 +7256,7 @@
           <w:szCs w:val="22"/>
         </w:rPr>
       </w:pPr>
-      <w:hyperlink w:anchor="_Toc524362724" w:history="1">
+      <w:hyperlink w:anchor="_Toc536447069" w:history="1">
         <w:r>
           <w:rPr>
             <w:rStyle w:val="a7"/>
@@ -7137,7 +7280,7 @@
           <w:rPr>
             <w:noProof/>
           </w:rPr>
-          <w:instrText xml:space="preserve"> PAGEREF _Toc524362724 \h </w:instrText>
+          <w:instrText xml:space="preserve"> PAGEREF _Toc536447069 \h </w:instrText>
         </w:r>
         <w:r>
           <w:rPr>
@@ -7176,7 +7319,7 @@
           <w:szCs w:val="22"/>
         </w:rPr>
       </w:pPr>
-      <w:hyperlink w:anchor="_Toc524362725" w:history="1">
+      <w:hyperlink w:anchor="_Toc536447070" w:history="1">
         <w:r>
           <w:rPr>
             <w:rStyle w:val="a7"/>
@@ -7200,7 +7343,7 @@
           <w:rPr>
             <w:noProof/>
           </w:rPr>
-          <w:instrText xml:space="preserve"> PAGEREF _Toc524362725 \h </w:instrText>
+          <w:instrText xml:space="preserve"> PAGEREF _Toc536447070 \h </w:instrText>
         </w:r>
         <w:r>
           <w:rPr>
@@ -7265,7 +7408,6 @@
           <w:sz w:val="32"/>
           <w:szCs w:val="40"/>
         </w:rPr>
-        <w:lastRenderedPageBreak/>
         <w:br w:type="page"/>
       </w:r>
     </w:p>
@@ -7276,7 +7418,7 @@
           <w:rFonts w:ascii="微软雅黑" w:eastAsia="微软雅黑" w:hAnsi="微软雅黑" w:cs="微软雅黑" w:hint="default"/>
         </w:rPr>
       </w:pPr>
-      <w:bookmarkStart w:id="7" w:name="_Toc524362631"/>
+      <w:bookmarkStart w:id="7" w:name="_Toc536446974"/>
       <w:r>
         <w:rPr>
           <w:rFonts w:ascii="微软雅黑" w:eastAsia="微软雅黑" w:hAnsi="微软雅黑" w:cs="微软雅黑"/>
@@ -7298,7 +7440,7 @@
         </w:rPr>
       </w:pPr>
       <w:bookmarkStart w:id="8" w:name="_Toc1613"/>
-      <w:bookmarkStart w:id="9" w:name="_Toc524362632"/>
+      <w:bookmarkStart w:id="9" w:name="_Toc536446975"/>
       <w:r>
         <w:t>Function and Purpose</w:t>
       </w:r>
@@ -7348,7 +7490,7 @@
         </w:rPr>
       </w:pPr>
       <w:bookmarkStart w:id="10" w:name="_Toc29849"/>
-      <w:bookmarkStart w:id="11" w:name="_Toc524362633"/>
+      <w:bookmarkStart w:id="11" w:name="_Toc536446976"/>
       <w:r>
         <w:rPr>
           <w:rFonts w:ascii="微软雅黑" w:eastAsia="微软雅黑" w:hAnsi="微软雅黑" w:cs="微软雅黑" w:hint="default"/>
@@ -7362,7 +7504,7 @@
       <w:pPr>
         <w:pStyle w:val="2"/>
       </w:pPr>
-      <w:bookmarkStart w:id="12" w:name="_Toc524362634"/>
+      <w:bookmarkStart w:id="12" w:name="_Toc536446977"/>
       <w:r>
         <w:rPr>
           <w:rFonts w:hint="eastAsia"/>
@@ -7723,7 +7865,7 @@
           <w:rFonts w:ascii="微软雅黑" w:eastAsia="微软雅黑" w:hAnsi="微软雅黑" w:cs="微软雅黑"/>
         </w:rPr>
       </w:pPr>
-      <w:bookmarkStart w:id="13" w:name="_Toc524362635"/>
+      <w:bookmarkStart w:id="13" w:name="_Toc536446978"/>
       <w:r>
         <w:rPr>
           <w:rFonts w:ascii="微软雅黑" w:eastAsia="微软雅黑" w:hAnsi="微软雅黑" w:cs="微软雅黑" w:hint="eastAsia"/>
@@ -7759,7 +7901,7 @@
           <w:szCs w:val="21"/>
         </w:rPr>
       </w:pPr>
-      <w:bookmarkStart w:id="14" w:name="_Toc524362636"/>
+      <w:bookmarkStart w:id="14" w:name="_Toc536446979"/>
       <w:r>
         <w:rPr>
           <w:rStyle w:val="mw-headline"/>
@@ -8772,7 +8914,7 @@
           <w:rFonts w:ascii="微软雅黑" w:eastAsia="微软雅黑" w:hAnsi="微软雅黑" w:cs="微软雅黑" w:hint="default"/>
         </w:rPr>
       </w:pPr>
-      <w:bookmarkStart w:id="15" w:name="_Toc524362637"/>
+      <w:bookmarkStart w:id="15" w:name="_Toc536446980"/>
       <w:r>
         <w:rPr>
           <w:rFonts w:ascii="微软雅黑" w:eastAsia="微软雅黑" w:hAnsi="微软雅黑" w:cs="微软雅黑"/>
@@ -8791,7 +8933,7 @@
           <w:rFonts w:ascii="微软雅黑" w:eastAsia="微软雅黑" w:hAnsi="微软雅黑" w:cs="微软雅黑"/>
         </w:rPr>
       </w:pPr>
-      <w:bookmarkStart w:id="17" w:name="_Toc524362638"/>
+      <w:bookmarkStart w:id="17" w:name="_Toc536446981"/>
       <w:r>
         <w:rPr>
           <w:rFonts w:ascii="微软雅黑" w:eastAsia="微软雅黑" w:hAnsi="微软雅黑" w:cs="微软雅黑" w:hint="eastAsia"/>
@@ -8840,7 +8982,7 @@
         </w:rPr>
       </w:pPr>
       <w:bookmarkStart w:id="18" w:name="_Toc19763"/>
-      <w:bookmarkStart w:id="19" w:name="_Toc524362639"/>
+      <w:bookmarkStart w:id="19" w:name="_Toc536446982"/>
       <w:r>
         <w:t>Description</w:t>
       </w:r>
@@ -8875,7 +9017,7 @@
           <w:rFonts w:hint="default"/>
         </w:rPr>
       </w:pPr>
-      <w:bookmarkStart w:id="20" w:name="_Toc524362640"/>
+      <w:bookmarkStart w:id="20" w:name="_Toc536446983"/>
       <w:r>
         <w:t>Parameters</w:t>
       </w:r>
@@ -9113,7 +9255,7 @@
         </w:rPr>
       </w:pPr>
       <w:bookmarkStart w:id="21" w:name="_Toc27572"/>
-      <w:bookmarkStart w:id="22" w:name="_Toc524362641"/>
+      <w:bookmarkStart w:id="22" w:name="_Toc536446984"/>
       <w:r>
         <w:rPr>
           <w:rFonts w:ascii="微软雅黑" w:eastAsia="微软雅黑" w:hAnsi="微软雅黑" w:cs="微软雅黑" w:hint="eastAsia"/>
@@ -9132,7 +9274,6 @@
           <w:highlight w:val="white"/>
         </w:rPr>
       </w:pPr>
-      <w:bookmarkStart w:id="23" w:name="_Toc524362642"/>
       <w:r>
         <w:rPr>
           <w:rFonts w:ascii="Consolas" w:eastAsia="Consolas" w:hAnsi="Consolas" w:hint="eastAsia"/>
@@ -9412,6 +9553,7 @@
           <w:rFonts w:hint="default"/>
         </w:rPr>
       </w:pPr>
+      <w:bookmarkStart w:id="23" w:name="_Toc536446985"/>
       <w:r>
         <w:t>Description</w:t>
       </w:r>
@@ -9435,7 +9577,7 @@
           <w:rFonts w:hint="default"/>
         </w:rPr>
       </w:pPr>
-      <w:bookmarkStart w:id="24" w:name="_Toc524362643"/>
+      <w:bookmarkStart w:id="24" w:name="_Toc536446986"/>
       <w:r>
         <w:t>Parameters</w:t>
       </w:r>
@@ -10430,7 +10572,7 @@
         </w:rPr>
       </w:pPr>
       <w:bookmarkStart w:id="25" w:name="_Toc9946"/>
-      <w:bookmarkStart w:id="26" w:name="_Toc524362644"/>
+      <w:bookmarkStart w:id="26" w:name="_Toc536446987"/>
       <w:r>
         <w:rPr>
           <w:rFonts w:ascii="微软雅黑" w:eastAsia="微软雅黑" w:hAnsi="微软雅黑" w:cs="微软雅黑" w:hint="eastAsia"/>
@@ -10461,6 +10603,7 @@
         </w:rPr>
         <w:t>ersion</w:t>
       </w:r>
+      <w:bookmarkEnd w:id="26"/>
     </w:p>
     <w:p>
       <w:pPr>
@@ -10502,9 +10645,11 @@
           <w:rFonts w:hint="default"/>
         </w:rPr>
       </w:pPr>
+      <w:bookmarkStart w:id="27" w:name="_Toc536446988"/>
       <w:r>
         <w:t>Description</w:t>
       </w:r>
+      <w:bookmarkEnd w:id="27"/>
     </w:p>
     <w:p>
       <w:pPr>
@@ -10532,6 +10677,7 @@
           <w:rFonts w:ascii="微软雅黑" w:eastAsia="微软雅黑" w:hAnsi="微软雅黑" w:cs="微软雅黑"/>
         </w:rPr>
       </w:pPr>
+      <w:bookmarkStart w:id="28" w:name="_Toc536446989"/>
       <w:r>
         <w:rPr>
           <w:rFonts w:ascii="微软雅黑" w:eastAsia="微软雅黑" w:hAnsi="微软雅黑" w:cs="微软雅黑" w:hint="eastAsia"/>
@@ -10545,7 +10691,7 @@
         <w:t>Get Battery</w:t>
       </w:r>
       <w:bookmarkEnd w:id="25"/>
-      <w:bookmarkEnd w:id="26"/>
+      <w:bookmarkEnd w:id="28"/>
     </w:p>
     <w:p>
       <w:pPr>
@@ -10716,11 +10862,11 @@
           <w:rFonts w:hint="default"/>
         </w:rPr>
       </w:pPr>
-      <w:bookmarkStart w:id="27" w:name="_Toc524362645"/>
+      <w:bookmarkStart w:id="29" w:name="_Toc536446990"/>
       <w:r>
         <w:t>Description</w:t>
       </w:r>
-      <w:bookmarkEnd w:id="27"/>
+      <w:bookmarkEnd w:id="29"/>
     </w:p>
     <w:p>
       <w:pPr>
@@ -10746,11 +10892,11 @@
           <w:rFonts w:hint="default"/>
         </w:rPr>
       </w:pPr>
-      <w:bookmarkStart w:id="28" w:name="_Toc524362646"/>
+      <w:bookmarkStart w:id="30" w:name="_Toc536446991"/>
       <w:r>
         <w:t>Parameters</w:t>
       </w:r>
-      <w:bookmarkEnd w:id="28"/>
+      <w:bookmarkEnd w:id="30"/>
     </w:p>
     <w:tbl>
       <w:tblPr>
@@ -11102,22 +11248,24 @@
     <w:p>
       <w:pPr>
         <w:pStyle w:val="2"/>
-        <w:numPr>
-          <w:ilvl w:val="0"/>
-          <w:numId w:val="2"/>
-        </w:numPr>
         <w:rPr>
           <w:rFonts w:ascii="微软雅黑" w:eastAsia="微软雅黑" w:hAnsi="微软雅黑" w:cs="微软雅黑"/>
         </w:rPr>
       </w:pPr>
-      <w:bookmarkStart w:id="29" w:name="_Toc524362647"/>
+      <w:bookmarkStart w:id="31" w:name="_Toc536446992"/>
       <w:r>
         <w:rPr>
           <w:rFonts w:ascii="微软雅黑" w:eastAsia="微软雅黑" w:hAnsi="微软雅黑" w:cs="微软雅黑" w:hint="eastAsia"/>
         </w:rPr>
+        <w:t>5.</w:t>
+      </w:r>
+      <w:r>
+        <w:rPr>
+          <w:rFonts w:ascii="微软雅黑" w:eastAsia="微软雅黑" w:hAnsi="微软雅黑" w:cs="微软雅黑" w:hint="eastAsia"/>
+        </w:rPr>
         <w:t>Get Device Information</w:t>
       </w:r>
-      <w:bookmarkEnd w:id="29"/>
+      <w:bookmarkEnd w:id="31"/>
     </w:p>
     <w:p>
       <w:pPr>
@@ -11306,12 +11454,12 @@
           <w:rFonts w:hint="default"/>
         </w:rPr>
       </w:pPr>
-      <w:bookmarkStart w:id="30" w:name="_Toc524362648"/>
+      <w:bookmarkStart w:id="32" w:name="_Toc536446993"/>
       <w:r>
         <w:lastRenderedPageBreak/>
         <w:t>Description</w:t>
       </w:r>
-      <w:bookmarkEnd w:id="30"/>
+      <w:bookmarkEnd w:id="32"/>
     </w:p>
     <w:p>
       <w:pPr>
@@ -11349,11 +11497,11 @@
           <w:rFonts w:hint="default"/>
         </w:rPr>
       </w:pPr>
-      <w:bookmarkStart w:id="31" w:name="_Toc524362649"/>
+      <w:bookmarkStart w:id="33" w:name="_Toc536446994"/>
       <w:r>
         <w:t>Parameters</w:t>
       </w:r>
-      <w:bookmarkEnd w:id="31"/>
+      <w:bookmarkEnd w:id="33"/>
     </w:p>
     <w:tbl>
       <w:tblPr>
@@ -11705,24 +11853,26 @@
     <w:p>
       <w:pPr>
         <w:pStyle w:val="2"/>
-        <w:numPr>
-          <w:ilvl w:val="0"/>
-          <w:numId w:val="2"/>
-        </w:numPr>
         <w:rPr>
           <w:rFonts w:ascii="微软雅黑" w:eastAsia="微软雅黑" w:hAnsi="微软雅黑" w:cs="微软雅黑"/>
         </w:rPr>
       </w:pPr>
-      <w:bookmarkStart w:id="32" w:name="_Toc12970"/>
-      <w:bookmarkStart w:id="33" w:name="_Toc524362650"/>
+      <w:bookmarkStart w:id="34" w:name="_Toc12970"/>
+      <w:bookmarkStart w:id="35" w:name="_Toc536446995"/>
       <w:r>
         <w:rPr>
           <w:rFonts w:ascii="微软雅黑" w:eastAsia="微软雅黑" w:hAnsi="微软雅黑" w:cs="微软雅黑" w:hint="eastAsia"/>
         </w:rPr>
+        <w:t>6.</w:t>
+      </w:r>
+      <w:r>
+        <w:rPr>
+          <w:rFonts w:ascii="微软雅黑" w:eastAsia="微软雅黑" w:hAnsi="微软雅黑" w:cs="微软雅黑" w:hint="eastAsia"/>
+        </w:rPr>
         <w:t>Get Device Version</w:t>
       </w:r>
-      <w:bookmarkEnd w:id="32"/>
-      <w:bookmarkEnd w:id="33"/>
+      <w:bookmarkEnd w:id="34"/>
+      <w:bookmarkEnd w:id="35"/>
     </w:p>
     <w:p>
       <w:pPr>
@@ -11854,11 +12004,11 @@
           <w:rFonts w:hint="default"/>
         </w:rPr>
       </w:pPr>
-      <w:bookmarkStart w:id="34" w:name="_Toc524362651"/>
+      <w:bookmarkStart w:id="36" w:name="_Toc536446996"/>
       <w:r>
         <w:t>Description</w:t>
       </w:r>
-      <w:bookmarkEnd w:id="34"/>
+      <w:bookmarkEnd w:id="36"/>
     </w:p>
     <w:p>
       <w:pPr>
@@ -11887,11 +12037,11 @@
           <w:rFonts w:hint="default"/>
         </w:rPr>
       </w:pPr>
-      <w:bookmarkStart w:id="35" w:name="_Toc524362652"/>
+      <w:bookmarkStart w:id="37" w:name="_Toc536446997"/>
       <w:r>
         <w:t>Parameters</w:t>
       </w:r>
-      <w:bookmarkEnd w:id="35"/>
+      <w:bookmarkEnd w:id="37"/>
     </w:p>
     <w:tbl>
       <w:tblPr>
@@ -12118,22 +12268,24 @@
     <w:p>
       <w:pPr>
         <w:pStyle w:val="2"/>
-        <w:numPr>
-          <w:ilvl w:val="0"/>
-          <w:numId w:val="2"/>
-        </w:numPr>
         <w:rPr>
           <w:rFonts w:ascii="微软雅黑" w:eastAsia="微软雅黑" w:hAnsi="微软雅黑" w:cs="微软雅黑"/>
         </w:rPr>
       </w:pPr>
-      <w:bookmarkStart w:id="36" w:name="_Toc524362653"/>
+      <w:bookmarkStart w:id="38" w:name="_Toc536446998"/>
       <w:r>
         <w:rPr>
           <w:rFonts w:ascii="微软雅黑" w:eastAsia="微软雅黑" w:hAnsi="微软雅黑" w:cs="微软雅黑" w:hint="eastAsia"/>
         </w:rPr>
+        <w:t>7.</w:t>
+      </w:r>
+      <w:r>
+        <w:rPr>
+          <w:rFonts w:ascii="微软雅黑" w:eastAsia="微软雅黑" w:hAnsi="微软雅黑" w:cs="微软雅黑" w:hint="eastAsia"/>
+        </w:rPr>
         <w:t>Get Birthday</w:t>
       </w:r>
-      <w:bookmarkEnd w:id="36"/>
+      <w:bookmarkEnd w:id="38"/>
     </w:p>
     <w:p>
       <w:pPr>
@@ -12303,11 +12455,11 @@
           <w:rFonts w:hint="default"/>
         </w:rPr>
       </w:pPr>
-      <w:bookmarkStart w:id="37" w:name="_Toc524362654"/>
+      <w:bookmarkStart w:id="39" w:name="_Toc536446999"/>
       <w:r>
         <w:t>Description</w:t>
       </w:r>
-      <w:bookmarkEnd w:id="37"/>
+      <w:bookmarkEnd w:id="39"/>
     </w:p>
     <w:p>
       <w:pPr>
@@ -12345,11 +12497,11 @@
           <w:rFonts w:hint="default"/>
         </w:rPr>
       </w:pPr>
-      <w:bookmarkStart w:id="38" w:name="_Toc524362655"/>
+      <w:bookmarkStart w:id="40" w:name="_Toc536447000"/>
       <w:r>
         <w:t>Parameters</w:t>
       </w:r>
-      <w:bookmarkEnd w:id="38"/>
+      <w:bookmarkEnd w:id="40"/>
     </w:p>
     <w:tbl>
       <w:tblPr>
@@ -12598,22 +12750,24 @@
     <w:p>
       <w:pPr>
         <w:pStyle w:val="2"/>
-        <w:numPr>
-          <w:ilvl w:val="0"/>
-          <w:numId w:val="2"/>
-        </w:numPr>
         <w:rPr>
           <w:rFonts w:ascii="微软雅黑" w:eastAsia="微软雅黑" w:hAnsi="微软雅黑" w:cs="微软雅黑"/>
         </w:rPr>
       </w:pPr>
-      <w:bookmarkStart w:id="39" w:name="_Toc524362656"/>
+      <w:bookmarkStart w:id="41" w:name="_Toc536447001"/>
       <w:r>
         <w:rPr>
           <w:rFonts w:ascii="微软雅黑" w:eastAsia="微软雅黑" w:hAnsi="微软雅黑" w:cs="微软雅黑" w:hint="eastAsia"/>
         </w:rPr>
+        <w:t>8.</w:t>
+      </w:r>
+      <w:r>
+        <w:rPr>
+          <w:rFonts w:ascii="微软雅黑" w:eastAsia="微软雅黑" w:hAnsi="微软雅黑" w:cs="微软雅黑" w:hint="eastAsia"/>
+        </w:rPr>
         <w:t>Set Birthday</w:t>
       </w:r>
-      <w:bookmarkEnd w:id="39"/>
+      <w:bookmarkEnd w:id="41"/>
     </w:p>
     <w:p>
       <w:pPr>
@@ -12949,11 +13103,11 @@
           <w:rFonts w:hint="default"/>
         </w:rPr>
       </w:pPr>
-      <w:bookmarkStart w:id="40" w:name="_Toc524362657"/>
+      <w:bookmarkStart w:id="42" w:name="_Toc536447002"/>
       <w:r>
         <w:t>Description</w:t>
       </w:r>
-      <w:bookmarkEnd w:id="40"/>
+      <w:bookmarkEnd w:id="42"/>
     </w:p>
     <w:p>
       <w:pPr>
@@ -12991,11 +13145,11 @@
           <w:rFonts w:hint="default"/>
         </w:rPr>
       </w:pPr>
-      <w:bookmarkStart w:id="41" w:name="_Toc524362658"/>
+      <w:bookmarkStart w:id="43" w:name="_Toc536447003"/>
       <w:r>
         <w:t>Parameters</w:t>
       </w:r>
-      <w:bookmarkEnd w:id="41"/>
+      <w:bookmarkEnd w:id="43"/>
     </w:p>
     <w:tbl>
       <w:tblPr>
@@ -13354,22 +13508,24 @@
     <w:p>
       <w:pPr>
         <w:pStyle w:val="2"/>
-        <w:numPr>
-          <w:ilvl w:val="0"/>
-          <w:numId w:val="2"/>
-        </w:numPr>
         <w:rPr>
           <w:rFonts w:ascii="微软雅黑" w:eastAsia="微软雅黑" w:hAnsi="微软雅黑" w:cs="微软雅黑"/>
         </w:rPr>
       </w:pPr>
-      <w:bookmarkStart w:id="42" w:name="_Toc524362659"/>
+      <w:bookmarkStart w:id="44" w:name="_Toc536447004"/>
       <w:r>
         <w:rPr>
           <w:rFonts w:ascii="微软雅黑" w:eastAsia="微软雅黑" w:hAnsi="微软雅黑" w:cs="微软雅黑" w:hint="eastAsia"/>
         </w:rPr>
+        <w:t>9.</w:t>
+      </w:r>
+      <w:r>
+        <w:rPr>
+          <w:rFonts w:ascii="微软雅黑" w:eastAsia="微软雅黑" w:hAnsi="微软雅黑" w:cs="微软雅黑" w:hint="eastAsia"/>
+        </w:rPr>
         <w:t>Get Alarm</w:t>
       </w:r>
-      <w:bookmarkEnd w:id="42"/>
+      <w:bookmarkEnd w:id="44"/>
     </w:p>
     <w:p>
       <w:pPr>
@@ -13539,11 +13695,11 @@
           <w:rFonts w:hint="default"/>
         </w:rPr>
       </w:pPr>
-      <w:bookmarkStart w:id="43" w:name="_Toc524362660"/>
+      <w:bookmarkStart w:id="45" w:name="_Toc536447005"/>
       <w:r>
         <w:t>Description</w:t>
       </w:r>
-      <w:bookmarkEnd w:id="43"/>
+      <w:bookmarkEnd w:id="45"/>
     </w:p>
     <w:p>
       <w:pPr>
@@ -13581,11 +13737,11 @@
           <w:rFonts w:hint="default"/>
         </w:rPr>
       </w:pPr>
-      <w:bookmarkStart w:id="44" w:name="_Toc524362661"/>
+      <w:bookmarkStart w:id="46" w:name="_Toc536447006"/>
       <w:r>
         <w:t>Parameters</w:t>
       </w:r>
-      <w:bookmarkEnd w:id="44"/>
+      <w:bookmarkEnd w:id="46"/>
     </w:p>
     <w:tbl>
       <w:tblPr>
@@ -13833,19 +13989,21 @@
     <w:p>
       <w:pPr>
         <w:pStyle w:val="2"/>
-        <w:numPr>
-          <w:ilvl w:val="0"/>
-          <w:numId w:val="2"/>
-        </w:numPr>
         <w:rPr>
           <w:rFonts w:ascii="微软雅黑" w:eastAsia="微软雅黑" w:hAnsi="微软雅黑" w:cs="微软雅黑"/>
         </w:rPr>
       </w:pPr>
-      <w:bookmarkStart w:id="45" w:name="_Toc524362662"/>
+      <w:bookmarkStart w:id="47" w:name="_Toc536447007"/>
       <w:r>
         <w:rPr>
           <w:rFonts w:ascii="微软雅黑" w:eastAsia="微软雅黑" w:hAnsi="微软雅黑" w:cs="微软雅黑" w:hint="eastAsia"/>
         </w:rPr>
+        <w:t>10.</w:t>
+      </w:r>
+      <w:r>
+        <w:rPr>
+          <w:rFonts w:ascii="微软雅黑" w:eastAsia="微软雅黑" w:hAnsi="微软雅黑" w:cs="微软雅黑" w:hint="eastAsia"/>
+        </w:rPr>
         <w:t>S</w:t>
       </w:r>
       <w:r>
@@ -13854,7 +14012,7 @@
         </w:rPr>
         <w:t>et Alarm</w:t>
       </w:r>
-      <w:bookmarkEnd w:id="45"/>
+      <w:bookmarkEnd w:id="47"/>
     </w:p>
     <w:p>
       <w:pPr>
@@ -14229,12 +14387,12 @@
           <w:rFonts w:hint="default"/>
         </w:rPr>
       </w:pPr>
-      <w:bookmarkStart w:id="46" w:name="_Toc524362663"/>
+      <w:bookmarkStart w:id="48" w:name="_Toc536447008"/>
       <w:r>
         <w:lastRenderedPageBreak/>
         <w:t>Description</w:t>
       </w:r>
-      <w:bookmarkEnd w:id="46"/>
+      <w:bookmarkEnd w:id="48"/>
     </w:p>
     <w:p>
       <w:pPr>
@@ -14281,11 +14439,11 @@
           <w:rFonts w:hint="default"/>
         </w:rPr>
       </w:pPr>
-      <w:bookmarkStart w:id="47" w:name="_Toc524362664"/>
+      <w:bookmarkStart w:id="49" w:name="_Toc536447009"/>
       <w:r>
         <w:t>Parameters</w:t>
       </w:r>
-      <w:bookmarkEnd w:id="47"/>
+      <w:bookmarkEnd w:id="49"/>
     </w:p>
     <w:tbl>
       <w:tblPr>
@@ -14723,20 +14881,22 @@
     <w:p>
       <w:pPr>
         <w:pStyle w:val="2"/>
-        <w:numPr>
-          <w:ilvl w:val="0"/>
-          <w:numId w:val="2"/>
-        </w:numPr>
         <w:rPr>
           <w:rFonts w:ascii="微软雅黑" w:eastAsia="微软雅黑" w:hAnsi="微软雅黑" w:cs="微软雅黑"/>
         </w:rPr>
       </w:pPr>
-      <w:bookmarkStart w:id="48" w:name="_Toc31526"/>
-      <w:bookmarkStart w:id="49" w:name="_Toc524362665"/>
+      <w:bookmarkStart w:id="50" w:name="_Toc31526"/>
+      <w:bookmarkStart w:id="51" w:name="_Toc536447010"/>
       <w:r>
         <w:rPr>
           <w:rFonts w:ascii="微软雅黑" w:eastAsia="微软雅黑" w:hAnsi="微软雅黑" w:cs="微软雅黑" w:hint="eastAsia"/>
         </w:rPr>
+        <w:t>11.</w:t>
+      </w:r>
+      <w:r>
+        <w:rPr>
+          <w:rFonts w:ascii="微软雅黑" w:eastAsia="微软雅黑" w:hAnsi="微软雅黑" w:cs="微软雅黑" w:hint="eastAsia"/>
+        </w:rPr>
         <w:t>Get Sleep</w:t>
       </w:r>
       <w:r>
@@ -14775,8 +14935,8 @@
         </w:rPr>
         <w:t>)</w:t>
       </w:r>
-      <w:bookmarkEnd w:id="48"/>
-      <w:bookmarkEnd w:id="49"/>
+      <w:bookmarkEnd w:id="50"/>
+      <w:bookmarkEnd w:id="51"/>
     </w:p>
     <w:p>
       <w:pPr>
@@ -14928,11 +15088,11 @@
           <w:rFonts w:hint="default"/>
         </w:rPr>
       </w:pPr>
-      <w:bookmarkStart w:id="50" w:name="_Toc524362666"/>
+      <w:bookmarkStart w:id="52" w:name="_Toc536447011"/>
       <w:r>
         <w:t>Description</w:t>
       </w:r>
-      <w:bookmarkEnd w:id="50"/>
+      <w:bookmarkEnd w:id="52"/>
     </w:p>
     <w:p>
       <w:pPr>
@@ -14983,11 +15143,11 @@
           <w:rFonts w:hint="default"/>
         </w:rPr>
       </w:pPr>
-      <w:bookmarkStart w:id="51" w:name="_Toc524362667"/>
+      <w:bookmarkStart w:id="53" w:name="_Toc536447012"/>
       <w:r>
         <w:t>Parameters</w:t>
       </w:r>
-      <w:bookmarkEnd w:id="51"/>
+      <w:bookmarkEnd w:id="53"/>
     </w:p>
     <w:tbl>
       <w:tblPr>
@@ -15303,20 +15463,22 @@
     <w:p>
       <w:pPr>
         <w:pStyle w:val="2"/>
-        <w:numPr>
-          <w:ilvl w:val="0"/>
-          <w:numId w:val="2"/>
-        </w:numPr>
         <w:rPr>
           <w:rFonts w:ascii="微软雅黑" w:eastAsia="微软雅黑" w:hAnsi="微软雅黑" w:cs="微软雅黑"/>
         </w:rPr>
       </w:pPr>
-      <w:bookmarkStart w:id="52" w:name="_Toc9388"/>
-      <w:bookmarkStart w:id="53" w:name="_Toc524362668"/>
+      <w:bookmarkStart w:id="54" w:name="_Toc9388"/>
+      <w:bookmarkStart w:id="55" w:name="_Toc536447013"/>
       <w:r>
         <w:rPr>
           <w:rFonts w:ascii="微软雅黑" w:eastAsia="微软雅黑" w:hAnsi="微软雅黑" w:cs="微软雅黑" w:hint="eastAsia"/>
         </w:rPr>
+        <w:t>12.</w:t>
+      </w:r>
+      <w:r>
+        <w:rPr>
+          <w:rFonts w:ascii="微软雅黑" w:eastAsia="微软雅黑" w:hAnsi="微软雅黑" w:cs="微软雅黑" w:hint="eastAsia"/>
+        </w:rPr>
         <w:t>Stop Getting D</w:t>
       </w:r>
       <w:r>
@@ -15325,14 +15487,14 @@
         </w:rPr>
         <w:t>ata</w:t>
       </w:r>
-      <w:bookmarkEnd w:id="52"/>
+      <w:bookmarkEnd w:id="54"/>
       <w:r>
         <w:rPr>
           <w:rFonts w:ascii="微软雅黑" w:eastAsia="微软雅黑" w:hAnsi="微软雅黑" w:cs="微软雅黑" w:hint="eastAsia"/>
         </w:rPr>
         <w:t>(Real-time)</w:t>
       </w:r>
-      <w:bookmarkEnd w:id="53"/>
+      <w:bookmarkEnd w:id="55"/>
     </w:p>
     <w:p>
       <w:pPr>
@@ -15458,11 +15620,11 @@
           <w:rFonts w:hint="default"/>
         </w:rPr>
       </w:pPr>
-      <w:bookmarkStart w:id="54" w:name="_Toc524362669"/>
+      <w:bookmarkStart w:id="56" w:name="_Toc536447014"/>
       <w:r>
         <w:t>Description</w:t>
       </w:r>
-      <w:bookmarkEnd w:id="54"/>
+      <w:bookmarkEnd w:id="56"/>
     </w:p>
     <w:p>
       <w:pPr>
@@ -15489,11 +15651,11 @@
           <w:rFonts w:hint="default"/>
         </w:rPr>
       </w:pPr>
-      <w:bookmarkStart w:id="55" w:name="_Toc524362670"/>
+      <w:bookmarkStart w:id="57" w:name="_Toc536447015"/>
       <w:r>
         <w:t>Parameters</w:t>
       </w:r>
-      <w:bookmarkEnd w:id="55"/>
+      <w:bookmarkEnd w:id="57"/>
     </w:p>
     <w:tbl>
       <w:tblPr>
@@ -15823,27 +15985,29 @@
           <w:rFonts w:ascii="微软雅黑" w:eastAsia="微软雅黑" w:hAnsi="微软雅黑" w:cs="微软雅黑"/>
         </w:rPr>
       </w:pPr>
-      <w:bookmarkStart w:id="56" w:name="_Toc10728"/>
+      <w:bookmarkStart w:id="58" w:name="_Toc10728"/>
     </w:p>
     <w:p>
       <w:pPr>
         <w:pStyle w:val="2"/>
-        <w:numPr>
-          <w:ilvl w:val="0"/>
-          <w:numId w:val="2"/>
-        </w:numPr>
         <w:rPr>
           <w:rFonts w:ascii="微软雅黑" w:eastAsia="微软雅黑" w:hAnsi="微软雅黑" w:cs="微软雅黑"/>
         </w:rPr>
       </w:pPr>
-      <w:bookmarkStart w:id="57" w:name="_Toc524362671"/>
+      <w:bookmarkStart w:id="59" w:name="_Toc536447016"/>
       <w:r>
         <w:rPr>
           <w:rFonts w:ascii="微软雅黑" w:eastAsia="微软雅黑" w:hAnsi="微软雅黑" w:cs="微软雅黑" w:hint="eastAsia"/>
         </w:rPr>
+        <w:t>13.</w:t>
+      </w:r>
+      <w:r>
+        <w:rPr>
+          <w:rFonts w:ascii="微软雅黑" w:eastAsia="微软雅黑" w:hAnsi="微软雅黑" w:cs="微软雅黑" w:hint="eastAsia"/>
+        </w:rPr>
         <w:t>Get 24 hours Sleep Report</w:t>
       </w:r>
-      <w:bookmarkEnd w:id="57"/>
+      <w:bookmarkEnd w:id="59"/>
     </w:p>
     <w:p>
       <w:pPr>
@@ -16035,11 +16199,11 @@
           <w:rFonts w:hint="default"/>
         </w:rPr>
       </w:pPr>
-      <w:bookmarkStart w:id="58" w:name="_Toc524362672"/>
+      <w:bookmarkStart w:id="60" w:name="_Toc536447017"/>
       <w:r>
         <w:t>Description</w:t>
       </w:r>
-      <w:bookmarkEnd w:id="58"/>
+      <w:bookmarkEnd w:id="60"/>
     </w:p>
     <w:p>
       <w:pPr>
@@ -16066,11 +16230,11 @@
           <w:rFonts w:hint="default"/>
         </w:rPr>
       </w:pPr>
-      <w:bookmarkStart w:id="59" w:name="_Toc524362673"/>
+      <w:bookmarkStart w:id="61" w:name="_Toc536447018"/>
       <w:r>
         <w:t>Parameters</w:t>
       </w:r>
-      <w:bookmarkEnd w:id="59"/>
+      <w:bookmarkEnd w:id="61"/>
     </w:p>
     <w:tbl>
       <w:tblPr>
@@ -16479,29 +16643,31 @@
     <w:p>
       <w:pPr>
         <w:pStyle w:val="2"/>
-        <w:numPr>
-          <w:ilvl w:val="0"/>
-          <w:numId w:val="2"/>
-        </w:numPr>
         <w:rPr>
           <w:rFonts w:ascii="微软雅黑" w:eastAsia="微软雅黑" w:hAnsi="微软雅黑" w:cs="微软雅黑"/>
         </w:rPr>
       </w:pPr>
-      <w:bookmarkStart w:id="60" w:name="_Toc524362674"/>
+      <w:bookmarkStart w:id="62" w:name="_Toc536447019"/>
       <w:r>
         <w:rPr>
           <w:rFonts w:ascii="微软雅黑" w:eastAsia="微软雅黑" w:hAnsi="微软雅黑" w:cs="微软雅黑" w:hint="eastAsia"/>
         </w:rPr>
+        <w:t>14.</w:t>
+      </w:r>
+      <w:r>
+        <w:rPr>
+          <w:rFonts w:ascii="微软雅黑" w:eastAsia="微软雅黑" w:hAnsi="微软雅黑" w:cs="微软雅黑" w:hint="eastAsia"/>
+        </w:rPr>
         <w:t>Get Sleep Report</w:t>
       </w:r>
-      <w:bookmarkEnd w:id="56"/>
+      <w:bookmarkEnd w:id="58"/>
       <w:r>
         <w:rPr>
           <w:rFonts w:ascii="微软雅黑" w:eastAsia="微软雅黑" w:hAnsi="微软雅黑" w:cs="微软雅黑" w:hint="eastAsia"/>
         </w:rPr>
         <w:t>s</w:t>
       </w:r>
-      <w:bookmarkEnd w:id="60"/>
+      <w:bookmarkEnd w:id="62"/>
     </w:p>
     <w:p>
       <w:pPr>
@@ -16706,11 +16872,11 @@
           <w:rFonts w:hint="default"/>
         </w:rPr>
       </w:pPr>
-      <w:bookmarkStart w:id="61" w:name="_Toc524362675"/>
+      <w:bookmarkStart w:id="63" w:name="_Toc536447020"/>
       <w:r>
         <w:t>Description</w:t>
       </w:r>
-      <w:bookmarkEnd w:id="61"/>
+      <w:bookmarkEnd w:id="63"/>
     </w:p>
     <w:p>
       <w:pPr>
@@ -16737,11 +16903,11 @@
           <w:rFonts w:hint="default"/>
         </w:rPr>
       </w:pPr>
-      <w:bookmarkStart w:id="62" w:name="_Toc524362676"/>
+      <w:bookmarkStart w:id="64" w:name="_Toc536447021"/>
       <w:r>
         <w:t>Parameters</w:t>
       </w:r>
-      <w:bookmarkEnd w:id="62"/>
+      <w:bookmarkEnd w:id="64"/>
     </w:p>
     <w:tbl>
       <w:tblPr>
@@ -17403,31 +17569,33 @@
     <w:p>
       <w:pPr>
         <w:pStyle w:val="2"/>
-        <w:numPr>
-          <w:ilvl w:val="0"/>
-          <w:numId w:val="2"/>
-        </w:numPr>
         <w:rPr>
           <w:rFonts w:ascii="微软雅黑" w:eastAsia="微软雅黑" w:hAnsi="微软雅黑" w:cs="微软雅黑"/>
         </w:rPr>
       </w:pPr>
-      <w:bookmarkStart w:id="63" w:name="_Toc11639"/>
-      <w:bookmarkStart w:id="64" w:name="_Toc524362677"/>
+      <w:bookmarkStart w:id="65" w:name="_Toc11639"/>
+      <w:bookmarkStart w:id="66" w:name="_Toc536447022"/>
+      <w:r>
+        <w:rPr>
+          <w:rFonts w:ascii="微软雅黑" w:eastAsia="微软雅黑" w:hAnsi="微软雅黑" w:cs="微软雅黑" w:hint="eastAsia"/>
+        </w:rPr>
+        <w:lastRenderedPageBreak/>
+        <w:t>15.</w:t>
+      </w:r>
       <w:r>
         <w:rPr>
           <w:rFonts w:ascii="微软雅黑" w:eastAsia="微软雅黑" w:hAnsi="微软雅黑" w:cs="微软雅黑"/>
         </w:rPr>
-        <w:lastRenderedPageBreak/>
         <w:t>Firmware Update</w:t>
       </w:r>
-      <w:bookmarkEnd w:id="63"/>
+      <w:bookmarkEnd w:id="65"/>
       <w:r>
         <w:rPr>
           <w:rFonts w:ascii="微软雅黑" w:eastAsia="微软雅黑" w:hAnsi="微软雅黑" w:cs="微软雅黑" w:hint="eastAsia"/>
         </w:rPr>
         <w:t xml:space="preserve"> 1</w:t>
       </w:r>
-      <w:bookmarkEnd w:id="64"/>
+      <w:bookmarkEnd w:id="66"/>
     </w:p>
     <w:p>
       <w:pPr>
@@ -17689,11 +17857,11 @@
           <w:rFonts w:hint="default"/>
         </w:rPr>
       </w:pPr>
-      <w:bookmarkStart w:id="65" w:name="_Toc524362678"/>
+      <w:bookmarkStart w:id="67" w:name="_Toc536447023"/>
       <w:r>
         <w:t>Description</w:t>
       </w:r>
-      <w:bookmarkEnd w:id="65"/>
+      <w:bookmarkEnd w:id="67"/>
     </w:p>
     <w:p>
       <w:pPr>
@@ -17721,11 +17889,11 @@
           <w:rFonts w:hint="default"/>
         </w:rPr>
       </w:pPr>
-      <w:bookmarkStart w:id="66" w:name="_Toc524362679"/>
+      <w:bookmarkStart w:id="68" w:name="_Toc536447024"/>
       <w:r>
         <w:t>Parameters</w:t>
       </w:r>
-      <w:bookmarkEnd w:id="66"/>
+      <w:bookmarkEnd w:id="68"/>
     </w:p>
     <w:tbl>
       <w:tblPr>
@@ -18305,15 +18473,17 @@
     <w:p>
       <w:pPr>
         <w:pStyle w:val="2"/>
-        <w:numPr>
-          <w:ilvl w:val="0"/>
-          <w:numId w:val="2"/>
-        </w:numPr>
         <w:rPr>
           <w:rFonts w:ascii="微软雅黑" w:eastAsia="微软雅黑" w:hAnsi="微软雅黑" w:cs="微软雅黑"/>
         </w:rPr>
       </w:pPr>
-      <w:bookmarkStart w:id="67" w:name="_Toc524362680"/>
+      <w:bookmarkStart w:id="69" w:name="_Toc536447025"/>
+      <w:r>
+        <w:rPr>
+          <w:rFonts w:ascii="微软雅黑" w:eastAsia="微软雅黑" w:hAnsi="微软雅黑" w:cs="微软雅黑" w:hint="eastAsia"/>
+        </w:rPr>
+        <w:t>16.</w:t>
+      </w:r>
       <w:r>
         <w:rPr>
           <w:rFonts w:ascii="微软雅黑" w:eastAsia="微软雅黑" w:hAnsi="微软雅黑" w:cs="微软雅黑"/>
@@ -18326,7 +18496,7 @@
         </w:rPr>
         <w:t xml:space="preserve"> 2</w:t>
       </w:r>
-      <w:bookmarkEnd w:id="67"/>
+      <w:bookmarkEnd w:id="69"/>
     </w:p>
     <w:p>
       <w:pPr>
@@ -18588,11 +18758,11 @@
           <w:rFonts w:hint="default"/>
         </w:rPr>
       </w:pPr>
-      <w:bookmarkStart w:id="68" w:name="_Toc524362681"/>
+      <w:bookmarkStart w:id="70" w:name="_Toc536447026"/>
       <w:r>
         <w:t>Description</w:t>
       </w:r>
-      <w:bookmarkEnd w:id="68"/>
+      <w:bookmarkEnd w:id="70"/>
     </w:p>
     <w:p>
       <w:pPr>
@@ -18620,11 +18790,11 @@
           <w:rFonts w:hint="default"/>
         </w:rPr>
       </w:pPr>
-      <w:bookmarkStart w:id="69" w:name="_Toc524362682"/>
+      <w:bookmarkStart w:id="71" w:name="_Toc536447027"/>
       <w:r>
         <w:t>Parameters</w:t>
       </w:r>
-      <w:bookmarkEnd w:id="69"/>
+      <w:bookmarkEnd w:id="71"/>
     </w:p>
     <w:tbl>
       <w:tblPr>
@@ -19214,22 +19384,24 @@
     <w:p>
       <w:pPr>
         <w:pStyle w:val="2"/>
-        <w:numPr>
-          <w:ilvl w:val="0"/>
-          <w:numId w:val="2"/>
-        </w:numPr>
         <w:rPr>
           <w:rFonts w:ascii="微软雅黑" w:eastAsia="微软雅黑" w:hAnsi="微软雅黑" w:cs="微软雅黑"/>
         </w:rPr>
       </w:pPr>
-      <w:bookmarkStart w:id="70" w:name="_Toc524362683"/>
+      <w:bookmarkStart w:id="72" w:name="_Toc536447028"/>
+      <w:r>
+        <w:rPr>
+          <w:rFonts w:ascii="微软雅黑" w:eastAsia="微软雅黑" w:hAnsi="微软雅黑" w:cs="微软雅黑" w:hint="eastAsia"/>
+        </w:rPr>
+        <w:t>17.</w:t>
+      </w:r>
       <w:r>
         <w:rPr>
           <w:rFonts w:ascii="微软雅黑" w:eastAsia="微软雅黑" w:hAnsi="微软雅黑" w:cs="微软雅黑"/>
         </w:rPr>
         <w:t>Restore factory settings</w:t>
       </w:r>
-      <w:bookmarkEnd w:id="70"/>
+      <w:bookmarkEnd w:id="72"/>
     </w:p>
     <w:p>
       <w:pPr>
@@ -19377,12 +19549,12 @@
           <w:rFonts w:hint="default"/>
         </w:rPr>
       </w:pPr>
-      <w:bookmarkStart w:id="71" w:name="_Toc524362684"/>
+      <w:bookmarkStart w:id="73" w:name="_Toc536447029"/>
       <w:r>
         <w:lastRenderedPageBreak/>
         <w:t>Description</w:t>
       </w:r>
-      <w:bookmarkEnd w:id="71"/>
+      <w:bookmarkEnd w:id="73"/>
     </w:p>
     <w:p>
       <w:pPr>
@@ -19410,11 +19582,11 @@
           <w:rFonts w:hint="default"/>
         </w:rPr>
       </w:pPr>
-      <w:bookmarkStart w:id="72" w:name="_Toc524362685"/>
+      <w:bookmarkStart w:id="74" w:name="_Toc536447030"/>
       <w:r>
         <w:t>Parameters</w:t>
       </w:r>
-      <w:bookmarkEnd w:id="72"/>
+      <w:bookmarkEnd w:id="74"/>
     </w:p>
     <w:tbl>
       <w:tblPr>
@@ -19763,64 +19935,726 @@
       <w:pPr>
         <w:ind w:firstLine="420"/>
         <w:rPr>
+          <w:rFonts w:ascii="Consolas" w:eastAsiaTheme="minorEastAsia" w:hAnsi="Consolas" w:hint="eastAsia"/>
+          <w:color w:val="000000"/>
+          <w:sz w:val="20"/>
+          <w:highlight w:val="white"/>
+        </w:rPr>
+      </w:pPr>
+    </w:p>
+    <w:p>
+      <w:pPr>
+        <w:pStyle w:val="2"/>
+        <w:rPr>
+          <w:rFonts w:ascii="微软雅黑" w:eastAsia="微软雅黑" w:hAnsi="微软雅黑" w:cs="微软雅黑" w:hint="eastAsia"/>
+        </w:rPr>
+      </w:pPr>
+      <w:bookmarkStart w:id="75" w:name="_Toc536446926"/>
+      <w:r>
+        <w:rPr>
+          <w:rFonts w:hint="eastAsia"/>
+        </w:rPr>
+        <w:t>18.</w:t>
+      </w:r>
+      <w:bookmarkEnd w:id="75"/>
+      <w:r>
+        <w:t xml:space="preserve"> </w:t>
+      </w:r>
+      <w:r>
+        <w:rPr>
+          <w:rFonts w:ascii="微软雅黑" w:eastAsia="微软雅黑" w:hAnsi="微软雅黑" w:cs="微软雅黑"/>
+        </w:rPr>
+        <w:t>Analysis of Sleep Data</w:t>
+      </w:r>
+    </w:p>
+    <w:p>
+      <w:pPr>
+        <w:rPr>
+          <w:rFonts w:ascii="Consolas" w:hAnsi="Consolas" w:cs="Consolas" w:hint="eastAsia"/>
+          <w:color w:val="000000"/>
+          <w:kern w:val="0"/>
+          <w:sz w:val="24"/>
+        </w:rPr>
+      </w:pPr>
+      <w:r>
+        <w:rPr>
+          <w:rFonts w:ascii="Consolas" w:hAnsi="Consolas" w:cs="Consolas"/>
+          <w:color w:val="000000"/>
+          <w:kern w:val="0"/>
+          <w:sz w:val="24"/>
+        </w:rPr>
+        <w:t>com.sleepace.sdk.binatone.util.AnalysisUtil</w:t>
+      </w:r>
+    </w:p>
+    <w:p>
+      <w:pPr>
+        <w:rPr>
+          <w:rFonts w:ascii="Consolas" w:hAnsi="Consolas" w:cs="Consolas" w:hint="eastAsia"/>
+          <w:color w:val="000000"/>
+          <w:kern w:val="0"/>
+          <w:sz w:val="24"/>
+        </w:rPr>
+      </w:pPr>
+    </w:p>
+    <w:p>
+      <w:pPr>
+        <w:autoSpaceDE w:val="0"/>
+        <w:autoSpaceDN w:val="0"/>
+        <w:adjustRightInd w:val="0"/>
+        <w:jc w:val="left"/>
+        <w:rPr>
+          <w:rFonts w:ascii="Consolas" w:hAnsi="Consolas" w:cs="Consolas" w:hint="eastAsia"/>
+          <w:color w:val="000000"/>
+          <w:kern w:val="0"/>
+          <w:sz w:val="24"/>
+        </w:rPr>
+      </w:pPr>
+      <w:r>
+        <w:rPr>
+          <w:rFonts w:ascii="Consolas" w:hAnsi="Consolas" w:cs="Consolas"/>
+          <w:b/>
+          <w:bCs/>
+          <w:color w:val="7F0055"/>
+          <w:kern w:val="0"/>
+          <w:sz w:val="24"/>
+        </w:rPr>
+        <w:t>public</w:t>
+      </w:r>
+      <w:r>
+        <w:rPr>
+          <w:rFonts w:ascii="Consolas" w:hAnsi="Consolas" w:cs="Consolas"/>
+          <w:color w:val="000000"/>
+          <w:kern w:val="0"/>
+          <w:sz w:val="24"/>
+        </w:rPr>
+        <w:t xml:space="preserve"> </w:t>
+      </w:r>
+      <w:r>
+        <w:rPr>
+          <w:rFonts w:ascii="Consolas" w:hAnsi="Consolas" w:cs="Consolas"/>
+          <w:b/>
+          <w:bCs/>
+          <w:color w:val="7F0055"/>
+          <w:kern w:val="0"/>
+          <w:sz w:val="24"/>
+        </w:rPr>
+        <w:t>static</w:t>
+      </w:r>
+      <w:r>
+        <w:rPr>
+          <w:rFonts w:ascii="Consolas" w:hAnsi="Consolas" w:cs="Consolas"/>
+          <w:color w:val="000000"/>
+          <w:kern w:val="0"/>
+          <w:sz w:val="24"/>
+        </w:rPr>
+        <w:t xml:space="preserve"> Analysis analysData(Summary </w:t>
+      </w:r>
+      <w:r>
+        <w:rPr>
+          <w:rFonts w:ascii="Consolas" w:hAnsi="Consolas" w:cs="Consolas"/>
+          <w:color w:val="6A3E3E"/>
+          <w:kern w:val="0"/>
+          <w:sz w:val="24"/>
+        </w:rPr>
+        <w:t>summ</w:t>
+      </w:r>
+      <w:r>
+        <w:rPr>
+          <w:rFonts w:ascii="Consolas" w:hAnsi="Consolas" w:cs="Consolas"/>
+          <w:color w:val="000000"/>
+          <w:kern w:val="0"/>
+          <w:sz w:val="24"/>
+        </w:rPr>
+        <w:t xml:space="preserve">, Detail </w:t>
+      </w:r>
+      <w:r>
+        <w:rPr>
+          <w:rFonts w:ascii="Consolas" w:hAnsi="Consolas" w:cs="Consolas"/>
+          <w:color w:val="6A3E3E"/>
+          <w:kern w:val="0"/>
+          <w:sz w:val="24"/>
+        </w:rPr>
+        <w:t>detail</w:t>
+      </w:r>
+      <w:r>
+        <w:rPr>
+          <w:rFonts w:ascii="Consolas" w:hAnsi="Consolas" w:cs="Consolas"/>
+          <w:color w:val="000000"/>
+          <w:kern w:val="0"/>
+          <w:sz w:val="24"/>
+        </w:rPr>
+        <w:t xml:space="preserve">, </w:t>
+      </w:r>
+    </w:p>
+    <w:p>
+      <w:pPr>
+        <w:autoSpaceDE w:val="0"/>
+        <w:autoSpaceDN w:val="0"/>
+        <w:adjustRightInd w:val="0"/>
+        <w:jc w:val="left"/>
+        <w:rPr>
+          <w:rFonts w:ascii="Consolas" w:hAnsi="Consolas" w:cs="Consolas"/>
+          <w:kern w:val="0"/>
+          <w:sz w:val="24"/>
+        </w:rPr>
+      </w:pPr>
+      <w:r>
+        <w:rPr>
+          <w:rFonts w:ascii="Consolas" w:hAnsi="Consolas" w:cs="Consolas"/>
+          <w:b/>
+          <w:bCs/>
+          <w:color w:val="7F0055"/>
+          <w:kern w:val="0"/>
+          <w:sz w:val="24"/>
+        </w:rPr>
+        <w:t>int</w:t>
+      </w:r>
+      <w:r>
+        <w:rPr>
+          <w:rFonts w:ascii="Consolas" w:hAnsi="Consolas" w:cs="Consolas"/>
+          <w:color w:val="000000"/>
+          <w:kern w:val="0"/>
+          <w:sz w:val="24"/>
+        </w:rPr>
+        <w:t xml:space="preserve"> </w:t>
+      </w:r>
+      <w:r>
+        <w:rPr>
+          <w:rFonts w:ascii="Consolas" w:hAnsi="Consolas" w:cs="Consolas"/>
+          <w:color w:val="6A3E3E"/>
+          <w:kern w:val="0"/>
+          <w:sz w:val="24"/>
+        </w:rPr>
+        <w:t>sex</w:t>
+      </w:r>
+      <w:r>
+        <w:rPr>
+          <w:rFonts w:ascii="Consolas" w:hAnsi="Consolas" w:cs="Consolas"/>
+          <w:color w:val="000000"/>
+          <w:kern w:val="0"/>
+          <w:sz w:val="24"/>
+        </w:rPr>
+        <w:t>)</w:t>
+      </w:r>
+    </w:p>
+    <w:p>
+      <w:pPr>
+        <w:pStyle w:val="3"/>
+        <w:rPr>
+          <w:rFonts w:hint="default"/>
+        </w:rPr>
+      </w:pPr>
+      <w:r>
+        <w:rPr>
+          <w:rFonts w:ascii="Consolas" w:hAnsi="Consolas" w:cs="Consolas"/>
+          <w:color w:val="000000"/>
+          <w:sz w:val="24"/>
+        </w:rPr>
+        <w:tab/>
+      </w:r>
+      <w:r>
+        <w:t>Description</w:t>
+      </w:r>
+    </w:p>
+    <w:p>
+      <w:pPr>
+        <w:pStyle w:val="3"/>
+        <w:rPr>
+          <w:rFonts w:ascii="Consolas" w:eastAsiaTheme="minorEastAsia" w:hAnsi="Consolas"/>
+          <w:b w:val="0"/>
+          <w:color w:val="000000"/>
+          <w:kern w:val="2"/>
+          <w:sz w:val="20"/>
+          <w:szCs w:val="24"/>
+        </w:rPr>
+      </w:pPr>
+      <w:bookmarkStart w:id="76" w:name="_Toc536446928"/>
+      <w:r>
+        <w:rPr>
+          <w:rFonts w:ascii="Consolas" w:eastAsiaTheme="minorEastAsia" w:hAnsi="Consolas"/>
+          <w:b w:val="0"/>
+          <w:color w:val="000000"/>
+          <w:kern w:val="2"/>
+          <w:sz w:val="20"/>
+          <w:szCs w:val="24"/>
+        </w:rPr>
+        <w:t>Sleep data analysis</w:t>
+      </w:r>
+    </w:p>
+    <w:bookmarkEnd w:id="76"/>
+    <w:p>
+      <w:pPr>
+        <w:pStyle w:val="3"/>
+      </w:pPr>
+      <w:r>
+        <w:t>Parameters</w:t>
+      </w:r>
+    </w:p>
+    <w:tbl>
+      <w:tblPr>
+        <w:tblW w:w="8842" w:type="dxa"/>
+        <w:tblBorders>
+          <w:top w:val="single" w:sz="4" w:space="0" w:color="auto"/>
+          <w:left w:val="single" w:sz="4" w:space="0" w:color="auto"/>
+          <w:bottom w:val="single" w:sz="4" w:space="0" w:color="auto"/>
+          <w:right w:val="single" w:sz="4" w:space="0" w:color="auto"/>
+          <w:insideH w:val="single" w:sz="4" w:space="0" w:color="auto"/>
+          <w:insideV w:val="single" w:sz="4" w:space="0" w:color="auto"/>
+        </w:tblBorders>
+        <w:tblLayout w:type="fixed"/>
+        <w:tblLook w:val="0000"/>
+      </w:tblPr>
+      <w:tblGrid>
+        <w:gridCol w:w="1704"/>
+        <w:gridCol w:w="3213"/>
+        <w:gridCol w:w="3925"/>
+      </w:tblGrid>
+      <w:tr>
+        <w:trPr>
+          <w:trHeight w:val="90"/>
+        </w:trPr>
+        <w:tc>
+          <w:tcPr>
+            <w:tcW w:w="1704" w:type="dxa"/>
+          </w:tcPr>
+          <w:p>
+            <w:pPr>
+              <w:rPr>
+                <w:rFonts w:ascii="Consolas" w:hAnsi="Consolas"/>
+                <w:b/>
+                <w:bCs/>
+                <w:color w:val="000000"/>
+                <w:sz w:val="20"/>
+                <w:highlight w:val="white"/>
+                <w:shd w:val="clear" w:color="FFFFFF" w:fill="D9D9D9"/>
+              </w:rPr>
+            </w:pPr>
+            <w:r>
+              <w:rPr>
+                <w:rFonts w:ascii="Consolas" w:hAnsi="Consolas" w:hint="eastAsia"/>
+                <w:b/>
+                <w:bCs/>
+                <w:color w:val="000000"/>
+                <w:sz w:val="20"/>
+                <w:highlight w:val="white"/>
+                <w:shd w:val="clear" w:color="FFFFFF" w:fill="D9D9D9"/>
+              </w:rPr>
+              <w:t>Field</w:t>
+            </w:r>
+          </w:p>
+        </w:tc>
+        <w:tc>
+          <w:tcPr>
+            <w:tcW w:w="3213" w:type="dxa"/>
+          </w:tcPr>
+          <w:p>
+            <w:pPr>
+              <w:rPr>
+                <w:rFonts w:ascii="Consolas" w:hAnsi="Consolas"/>
+                <w:b/>
+                <w:bCs/>
+                <w:color w:val="000000"/>
+                <w:sz w:val="20"/>
+                <w:highlight w:val="white"/>
+                <w:shd w:val="clear" w:color="FFFFFF" w:fill="D9D9D9"/>
+              </w:rPr>
+            </w:pPr>
+            <w:r>
+              <w:rPr>
+                <w:rFonts w:ascii="Consolas" w:hAnsi="Consolas" w:hint="eastAsia"/>
+                <w:b/>
+                <w:bCs/>
+                <w:color w:val="000000"/>
+                <w:sz w:val="20"/>
+                <w:highlight w:val="white"/>
+                <w:shd w:val="clear" w:color="FFFFFF" w:fill="D9D9D9"/>
+              </w:rPr>
+              <w:t>Type</w:t>
+            </w:r>
+          </w:p>
+        </w:tc>
+        <w:tc>
+          <w:tcPr>
+            <w:tcW w:w="3925" w:type="dxa"/>
+          </w:tcPr>
+          <w:p>
+            <w:pPr>
+              <w:rPr>
+                <w:rFonts w:ascii="Consolas" w:hAnsi="Consolas"/>
+                <w:b/>
+                <w:bCs/>
+                <w:color w:val="000000"/>
+                <w:sz w:val="20"/>
+                <w:highlight w:val="white"/>
+                <w:shd w:val="clear" w:color="FFFFFF" w:fill="D9D9D9"/>
+              </w:rPr>
+            </w:pPr>
+            <w:r>
+              <w:rPr>
+                <w:rFonts w:ascii="Consolas" w:hAnsi="Consolas" w:hint="eastAsia"/>
+                <w:b/>
+                <w:bCs/>
+                <w:color w:val="000000"/>
+                <w:sz w:val="20"/>
+                <w:highlight w:val="white"/>
+                <w:shd w:val="clear" w:color="FFFFFF" w:fill="D9D9D9"/>
+              </w:rPr>
+              <w:t>Description</w:t>
+            </w:r>
+          </w:p>
+        </w:tc>
+      </w:tr>
+      <w:tr>
+        <w:tc>
+          <w:tcPr>
+            <w:tcW w:w="1704" w:type="dxa"/>
+          </w:tcPr>
+          <w:p>
+            <w:pPr>
+              <w:rPr>
+                <w:rFonts w:ascii="Consolas" w:hAnsi="Consolas" w:hint="eastAsia"/>
+                <w:color w:val="000000"/>
+                <w:sz w:val="20"/>
+                <w:highlight w:val="white"/>
+                <w:shd w:val="clear" w:color="FFFFFF" w:fill="D9D9D9"/>
+              </w:rPr>
+            </w:pPr>
+            <w:r>
+              <w:rPr>
+                <w:rFonts w:ascii="Consolas" w:hAnsi="Consolas" w:cs="Consolas"/>
+                <w:color w:val="6A3E3E"/>
+                <w:kern w:val="0"/>
+                <w:sz w:val="24"/>
+              </w:rPr>
+              <w:t>summ</w:t>
+            </w:r>
+          </w:p>
+        </w:tc>
+        <w:tc>
+          <w:tcPr>
+            <w:tcW w:w="3213" w:type="dxa"/>
+          </w:tcPr>
+          <w:p>
+            <w:pPr>
+              <w:rPr>
+                <w:rFonts w:ascii="Consolas" w:hAnsi="Consolas" w:hint="eastAsia"/>
+                <w:color w:val="000000"/>
+                <w:sz w:val="20"/>
+                <w:highlight w:val="white"/>
+                <w:shd w:val="clear" w:color="FFFFFF" w:fill="D9D9D9"/>
+              </w:rPr>
+            </w:pPr>
+            <w:r>
+              <w:rPr>
+                <w:rFonts w:ascii="Consolas" w:hAnsi="Consolas" w:hint="eastAsia"/>
+                <w:color w:val="000000"/>
+                <w:sz w:val="20"/>
+                <w:highlight w:val="white"/>
+                <w:shd w:val="clear" w:color="FFFFFF" w:fill="D9D9D9"/>
+              </w:rPr>
+              <w:t>Summary</w:t>
+            </w:r>
+          </w:p>
+        </w:tc>
+        <w:tc>
+          <w:tcPr>
+            <w:tcW w:w="3925" w:type="dxa"/>
+          </w:tcPr>
+          <w:p>
+            <w:pPr>
+              <w:rPr>
+                <w:rFonts w:ascii="Consolas" w:hAnsi="Consolas" w:hint="eastAsia"/>
+                <w:color w:val="000000"/>
+                <w:sz w:val="20"/>
+                <w:highlight w:val="white"/>
+                <w:shd w:val="clear" w:color="FFFFFF" w:fill="D9D9D9"/>
+              </w:rPr>
+            </w:pPr>
+            <w:r>
+              <w:rPr>
+                <w:rFonts w:ascii="Consolas" w:hAnsi="Consolas"/>
+                <w:color w:val="000000"/>
+                <w:sz w:val="20"/>
+                <w:shd w:val="clear" w:color="FFFFFF" w:fill="D9D9D9"/>
+              </w:rPr>
+              <w:t>Summary structure of sleep data</w:t>
+            </w:r>
+          </w:p>
+        </w:tc>
+      </w:tr>
+      <w:tr>
+        <w:tc>
+          <w:tcPr>
+            <w:tcW w:w="1704" w:type="dxa"/>
+          </w:tcPr>
+          <w:p>
+            <w:pPr>
+              <w:rPr>
+                <w:rFonts w:ascii="Consolas" w:hAnsi="Consolas" w:hint="eastAsia"/>
+                <w:color w:val="000000"/>
+                <w:sz w:val="20"/>
+                <w:highlight w:val="white"/>
+                <w:shd w:val="clear" w:color="FFFFFF" w:fill="D9D9D9"/>
+              </w:rPr>
+            </w:pPr>
+            <w:r>
+              <w:rPr>
+                <w:rFonts w:ascii="Consolas" w:hAnsi="Consolas" w:cs="Consolas"/>
+                <w:color w:val="6A3E3E"/>
+                <w:kern w:val="0"/>
+                <w:sz w:val="24"/>
+              </w:rPr>
+              <w:t>detail</w:t>
+            </w:r>
+          </w:p>
+        </w:tc>
+        <w:tc>
+          <w:tcPr>
+            <w:tcW w:w="3213" w:type="dxa"/>
+          </w:tcPr>
+          <w:p>
+            <w:pPr>
+              <w:rPr>
+                <w:rFonts w:ascii="Consolas" w:hAnsi="Consolas" w:hint="eastAsia"/>
+                <w:color w:val="000000"/>
+                <w:sz w:val="20"/>
+                <w:highlight w:val="white"/>
+                <w:shd w:val="clear" w:color="FFFFFF" w:fill="D9D9D9"/>
+              </w:rPr>
+            </w:pPr>
+            <w:r>
+              <w:rPr>
+                <w:rFonts w:ascii="Consolas" w:hAnsi="Consolas" w:hint="eastAsia"/>
+                <w:color w:val="000000"/>
+                <w:sz w:val="20"/>
+                <w:highlight w:val="white"/>
+                <w:shd w:val="clear" w:color="FFFFFF" w:fill="D9D9D9"/>
+              </w:rPr>
+              <w:t>Detail</w:t>
+            </w:r>
+          </w:p>
+        </w:tc>
+        <w:tc>
+          <w:tcPr>
+            <w:tcW w:w="3925" w:type="dxa"/>
+          </w:tcPr>
+          <w:p>
+            <w:pPr>
+              <w:rPr>
+                <w:rFonts w:ascii="Consolas" w:hAnsi="Consolas" w:hint="eastAsia"/>
+                <w:color w:val="000000"/>
+                <w:sz w:val="20"/>
+                <w:highlight w:val="white"/>
+                <w:shd w:val="clear" w:color="FFFFFF" w:fill="D9D9D9"/>
+              </w:rPr>
+            </w:pPr>
+            <w:r>
+              <w:rPr>
+                <w:rFonts w:ascii="Consolas" w:hAnsi="Consolas" w:hint="eastAsia"/>
+                <w:color w:val="000000"/>
+                <w:sz w:val="20"/>
+                <w:shd w:val="clear" w:color="FFFFFF" w:fill="D9D9D9"/>
+              </w:rPr>
+              <w:t>Detail</w:t>
+            </w:r>
+            <w:r>
+              <w:rPr>
+                <w:rFonts w:ascii="Consolas" w:hAnsi="Consolas"/>
+                <w:color w:val="000000"/>
+                <w:sz w:val="20"/>
+                <w:shd w:val="clear" w:color="FFFFFF" w:fill="D9D9D9"/>
+              </w:rPr>
+              <w:t xml:space="preserve"> structure of sleep data</w:t>
+            </w:r>
+          </w:p>
+        </w:tc>
+      </w:tr>
+      <w:tr>
+        <w:tc>
+          <w:tcPr>
+            <w:tcW w:w="1704" w:type="dxa"/>
+          </w:tcPr>
+          <w:p>
+            <w:pPr>
+              <w:rPr>
+                <w:rFonts w:ascii="Consolas" w:hAnsi="Consolas" w:hint="eastAsia"/>
+                <w:color w:val="000000"/>
+                <w:sz w:val="20"/>
+                <w:highlight w:val="white"/>
+                <w:shd w:val="clear" w:color="FFFFFF" w:fill="D9D9D9"/>
+              </w:rPr>
+            </w:pPr>
+            <w:r>
+              <w:rPr>
+                <w:rFonts w:ascii="Consolas" w:hAnsi="Consolas" w:cs="Consolas"/>
+                <w:color w:val="6A3E3E"/>
+                <w:kern w:val="0"/>
+                <w:sz w:val="24"/>
+              </w:rPr>
+              <w:t>sex</w:t>
+            </w:r>
+          </w:p>
+        </w:tc>
+        <w:tc>
+          <w:tcPr>
+            <w:tcW w:w="3213" w:type="dxa"/>
+          </w:tcPr>
+          <w:p>
+            <w:pPr>
+              <w:rPr>
+                <w:rFonts w:ascii="Consolas" w:hAnsi="Consolas" w:hint="eastAsia"/>
+                <w:color w:val="000000"/>
+                <w:sz w:val="20"/>
+                <w:highlight w:val="white"/>
+                <w:shd w:val="clear" w:color="FFFFFF" w:fill="D9D9D9"/>
+              </w:rPr>
+            </w:pPr>
+            <w:r>
+              <w:rPr>
+                <w:rFonts w:ascii="Consolas" w:hAnsi="Consolas" w:hint="eastAsia"/>
+                <w:color w:val="000000"/>
+                <w:sz w:val="20"/>
+                <w:highlight w:val="white"/>
+                <w:shd w:val="clear" w:color="FFFFFF" w:fill="D9D9D9"/>
+              </w:rPr>
+              <w:t>int</w:t>
+            </w:r>
+          </w:p>
+        </w:tc>
+        <w:tc>
+          <w:tcPr>
+            <w:tcW w:w="3925" w:type="dxa"/>
+          </w:tcPr>
+          <w:p>
+            <w:pPr>
+              <w:rPr>
+                <w:rFonts w:ascii="Consolas" w:hAnsi="Consolas" w:hint="eastAsia"/>
+                <w:color w:val="000000"/>
+                <w:sz w:val="20"/>
+                <w:highlight w:val="white"/>
+                <w:shd w:val="clear" w:color="FFFFFF" w:fill="D9D9D9"/>
+              </w:rPr>
+            </w:pPr>
+            <w:r>
+              <w:rPr>
+                <w:rFonts w:ascii="Consolas" w:hAnsi="Consolas"/>
+                <w:color w:val="000000"/>
+                <w:sz w:val="20"/>
+                <w:shd w:val="clear" w:color="FFFFFF" w:fill="D9D9D9"/>
+              </w:rPr>
+              <w:t>1: Male, 0: Female</w:t>
+            </w:r>
+          </w:p>
+        </w:tc>
+      </w:tr>
+    </w:tbl>
+    <w:p>
+      <w:pPr>
+        <w:rPr>
+          <w:rFonts w:ascii="Consolas" w:eastAsiaTheme="minorEastAsia" w:hAnsi="Consolas" w:hint="eastAsia"/>
+          <w:color w:val="000000"/>
+          <w:sz w:val="20"/>
+          <w:highlight w:val="white"/>
+        </w:rPr>
+      </w:pPr>
+    </w:p>
+    <w:p>
+      <w:pPr>
+        <w:pStyle w:val="3"/>
+      </w:pPr>
+      <w:bookmarkStart w:id="77" w:name="_Toc536446929"/>
+      <w:r>
+        <w:t>Return</w:t>
+      </w:r>
+      <w:r>
+        <w:t>：</w:t>
+      </w:r>
+      <w:r>
+        <w:rPr>
+          <w:rFonts w:ascii="Calibri" w:hAnsi="Calibri"/>
+          <w:b w:val="0"/>
+          <w:kern w:val="2"/>
+          <w:sz w:val="21"/>
+          <w:szCs w:val="24"/>
+        </w:rPr>
+        <w:t>Analysis</w:t>
+      </w:r>
+      <w:bookmarkEnd w:id="77"/>
+    </w:p>
+    <w:p>
+      <w:pPr>
+        <w:ind w:firstLine="420"/>
+        <w:rPr>
+          <w:rFonts w:ascii="Consolas" w:eastAsiaTheme="minorEastAsia" w:hAnsi="Consolas" w:hint="eastAsia"/>
+          <w:color w:val="000000"/>
+          <w:sz w:val="20"/>
+          <w:highlight w:val="white"/>
+        </w:rPr>
+      </w:pPr>
+    </w:p>
+    <w:p>
+      <w:pPr>
+        <w:ind w:firstLine="420"/>
+        <w:rPr>
+          <w:rFonts w:ascii="Consolas" w:eastAsiaTheme="minorEastAsia" w:hAnsi="Consolas" w:hint="eastAsia"/>
+          <w:color w:val="000000"/>
+          <w:sz w:val="20"/>
+          <w:highlight w:val="white"/>
+        </w:rPr>
+      </w:pPr>
+    </w:p>
+    <w:p>
+      <w:pPr>
+        <w:pStyle w:val="1"/>
+        <w:rPr>
+          <w:rFonts w:ascii="微软雅黑" w:eastAsia="微软雅黑" w:hAnsi="微软雅黑" w:cs="微软雅黑" w:hint="default"/>
+        </w:rPr>
+      </w:pPr>
+      <w:bookmarkStart w:id="78" w:name="_Toc536447031"/>
+      <w:r>
+        <w:rPr>
+          <w:rFonts w:ascii="微软雅黑" w:eastAsia="微软雅黑" w:hAnsi="微软雅黑" w:cs="微软雅黑"/>
+        </w:rPr>
+        <w:t>Object Description</w:t>
+      </w:r>
+      <w:bookmarkEnd w:id="78"/>
+    </w:p>
+    <w:p>
+      <w:pPr>
+        <w:pStyle w:val="2"/>
+      </w:pPr>
+      <w:bookmarkStart w:id="79" w:name="_StatusCode"/>
+      <w:bookmarkStart w:id="80" w:name="_Toc536447032"/>
+      <w:r>
+        <w:rPr>
+          <w:rFonts w:hint="eastAsia"/>
+        </w:rPr>
+        <w:lastRenderedPageBreak/>
+        <w:t>StatusCode</w:t>
+      </w:r>
+      <w:bookmarkEnd w:id="80"/>
+    </w:p>
+    <w:p>
+      <w:pPr>
+        <w:pStyle w:val="3"/>
+        <w:rPr>
+          <w:rFonts w:hint="default"/>
+        </w:rPr>
+      </w:pPr>
+      <w:bookmarkStart w:id="81" w:name="_Toc536447033"/>
+      <w:bookmarkEnd w:id="79"/>
+      <w:r>
+        <w:t>Description</w:t>
+      </w:r>
+      <w:bookmarkEnd w:id="81"/>
+    </w:p>
+    <w:p>
+      <w:pPr>
+        <w:ind w:firstLine="420"/>
+        <w:rPr>
           <w:rFonts w:ascii="Consolas" w:eastAsia="Consolas" w:hAnsi="Consolas"/>
           <w:color w:val="000000"/>
           <w:sz w:val="20"/>
-          <w:highlight w:val="white"/>
-        </w:rPr>
-      </w:pPr>
-    </w:p>
-    <w:p>
-      <w:pPr>
-        <w:pStyle w:val="1"/>
-        <w:rPr>
-          <w:rFonts w:ascii="微软雅黑" w:eastAsia="微软雅黑" w:hAnsi="微软雅黑" w:cs="微软雅黑" w:hint="default"/>
-        </w:rPr>
-      </w:pPr>
-      <w:bookmarkStart w:id="73" w:name="_Toc524362686"/>
-      <w:r>
-        <w:rPr>
-          <w:rFonts w:ascii="微软雅黑" w:eastAsia="微软雅黑" w:hAnsi="微软雅黑" w:cs="微软雅黑"/>
-        </w:rPr>
-        <w:t>Object Description</w:t>
-      </w:r>
-      <w:bookmarkEnd w:id="73"/>
-    </w:p>
-    <w:p>
-      <w:pPr>
-        <w:pStyle w:val="2"/>
-      </w:pPr>
-      <w:bookmarkStart w:id="74" w:name="_Toc524362687"/>
-      <w:bookmarkStart w:id="75" w:name="_StatusCode"/>
-      <w:r>
-        <w:rPr>
-          <w:rFonts w:hint="eastAsia"/>
-        </w:rPr>
-        <w:t>StatusCode</w:t>
-      </w:r>
-      <w:bookmarkEnd w:id="74"/>
-    </w:p>
-    <w:p>
-      <w:pPr>
-        <w:pStyle w:val="3"/>
-        <w:rPr>
-          <w:rFonts w:hint="default"/>
-        </w:rPr>
-      </w:pPr>
-      <w:bookmarkStart w:id="76" w:name="_Toc524362688"/>
-      <w:bookmarkEnd w:id="75"/>
-      <w:r>
-        <w:t>Description</w:t>
-      </w:r>
-      <w:bookmarkEnd w:id="76"/>
-    </w:p>
-    <w:p>
-      <w:pPr>
-        <w:ind w:firstLine="420"/>
-        <w:rPr>
-          <w:rFonts w:ascii="Consolas" w:eastAsia="Consolas" w:hAnsi="Consolas"/>
-          <w:color w:val="000000"/>
-          <w:sz w:val="20"/>
         </w:rPr>
       </w:pPr>
       <w:r>
@@ -19839,11 +20673,11 @@
           <w:rFonts w:hint="default"/>
         </w:rPr>
       </w:pPr>
-      <w:bookmarkStart w:id="77" w:name="_Toc524362689"/>
+      <w:bookmarkStart w:id="82" w:name="_Toc536447034"/>
       <w:r>
         <w:t>Fields</w:t>
       </w:r>
-      <w:bookmarkEnd w:id="77"/>
+      <w:bookmarkEnd w:id="82"/>
     </w:p>
     <w:tbl>
       <w:tblPr>
@@ -20283,17 +21117,17 @@
       <w:pPr>
         <w:pStyle w:val="2"/>
       </w:pPr>
-      <w:bookmarkStart w:id="78" w:name="_Toc524362690"/>
-      <w:bookmarkStart w:id="79" w:name="_IDataCallback&lt;T&gt;"/>
+      <w:bookmarkStart w:id="83" w:name="_IDataCallback&lt;T&gt;"/>
+      <w:bookmarkStart w:id="84" w:name="_Toc536447035"/>
       <w:r>
         <w:rPr>
           <w:rFonts w:hint="eastAsia"/>
         </w:rPr>
         <w:t>IResultCallback&lt;T&gt;</w:t>
       </w:r>
-      <w:bookmarkEnd w:id="78"/>
-    </w:p>
-    <w:bookmarkEnd w:id="79"/>
+      <w:bookmarkEnd w:id="84"/>
+    </w:p>
+    <w:bookmarkEnd w:id="83"/>
     <w:p/>
     <w:p>
       <w:pPr>
@@ -20302,11 +21136,11 @@
           <w:rFonts w:hint="default"/>
         </w:rPr>
       </w:pPr>
-      <w:bookmarkStart w:id="80" w:name="_Toc524362691"/>
+      <w:bookmarkStart w:id="85" w:name="_Toc536447036"/>
       <w:r>
         <w:t>Description</w:t>
       </w:r>
-      <w:bookmarkEnd w:id="80"/>
+      <w:bookmarkEnd w:id="85"/>
     </w:p>
     <w:p>
       <w:pPr>
@@ -20319,7 +21153,6 @@
         <w:rPr>
           <w:rFonts w:ascii="微软雅黑" w:eastAsia="微软雅黑" w:hAnsi="微软雅黑" w:cs="微软雅黑" w:hint="eastAsia"/>
         </w:rPr>
-        <w:lastRenderedPageBreak/>
         <w:t>Callback interface</w:t>
       </w:r>
     </w:p>
@@ -20330,11 +21163,11 @@
           <w:rFonts w:hint="default"/>
         </w:rPr>
       </w:pPr>
-      <w:bookmarkStart w:id="81" w:name="_Toc524362692"/>
+      <w:bookmarkStart w:id="86" w:name="_Toc536447037"/>
       <w:r>
         <w:t>Function</w:t>
       </w:r>
-      <w:bookmarkEnd w:id="81"/>
+      <w:bookmarkEnd w:id="86"/>
     </w:p>
     <w:p>
       <w:pPr>
@@ -20445,14 +21278,14 @@
       <w:pPr>
         <w:pStyle w:val="2"/>
       </w:pPr>
-      <w:bookmarkStart w:id="82" w:name="_Toc524362693"/>
+      <w:bookmarkStart w:id="87" w:name="_Toc536447038"/>
       <w:r>
         <w:rPr>
           <w:rFonts w:hint="eastAsia"/>
         </w:rPr>
         <w:t>CallbackData&lt;T&gt;</w:t>
       </w:r>
-      <w:bookmarkEnd w:id="82"/>
+      <w:bookmarkEnd w:id="87"/>
     </w:p>
     <w:p>
       <w:pPr>
@@ -20461,11 +21294,11 @@
           <w:rFonts w:hint="default"/>
         </w:rPr>
       </w:pPr>
-      <w:bookmarkStart w:id="83" w:name="_Toc524362694"/>
+      <w:bookmarkStart w:id="88" w:name="_Toc536447039"/>
       <w:r>
         <w:t>Description</w:t>
       </w:r>
-      <w:bookmarkEnd w:id="83"/>
+      <w:bookmarkEnd w:id="88"/>
     </w:p>
     <w:p>
       <w:pPr>
@@ -20488,11 +21321,12 @@
           <w:rFonts w:ascii="微软雅黑" w:eastAsia="微软雅黑" w:hAnsi="微软雅黑" w:cs="微软雅黑" w:hint="default"/>
         </w:rPr>
       </w:pPr>
-      <w:bookmarkStart w:id="84" w:name="_Toc524362695"/>
-      <w:r>
+      <w:bookmarkStart w:id="89" w:name="_Toc536447040"/>
+      <w:r>
+        <w:lastRenderedPageBreak/>
         <w:t>Fields</w:t>
       </w:r>
-      <w:bookmarkEnd w:id="84"/>
+      <w:bookmarkEnd w:id="89"/>
     </w:p>
     <w:tbl>
       <w:tblPr>
@@ -20878,17 +21712,17 @@
       <w:pPr>
         <w:pStyle w:val="2"/>
       </w:pPr>
-      <w:bookmarkStart w:id="85" w:name="_DeviceInfo"/>
-      <w:bookmarkStart w:id="86" w:name="_Toc524362696"/>
-      <w:bookmarkStart w:id="87" w:name="_LoginBean"/>
-      <w:bookmarkEnd w:id="85"/>
+      <w:bookmarkStart w:id="90" w:name="_DeviceInfo"/>
+      <w:bookmarkStart w:id="91" w:name="_LoginBean"/>
+      <w:bookmarkStart w:id="92" w:name="_Toc536447041"/>
+      <w:bookmarkEnd w:id="90"/>
       <w:r>
         <w:rPr>
           <w:rFonts w:hint="eastAsia"/>
         </w:rPr>
         <w:t>DeviceInfo</w:t>
       </w:r>
-      <w:bookmarkEnd w:id="86"/>
+      <w:bookmarkEnd w:id="92"/>
     </w:p>
     <w:p>
       <w:pPr>
@@ -20897,12 +21731,12 @@
           <w:rFonts w:hint="default"/>
         </w:rPr>
       </w:pPr>
-      <w:bookmarkStart w:id="88" w:name="_Toc524362697"/>
-      <w:bookmarkEnd w:id="87"/>
+      <w:bookmarkStart w:id="93" w:name="_Toc536447042"/>
+      <w:bookmarkEnd w:id="91"/>
       <w:r>
         <w:t>Description</w:t>
       </w:r>
-      <w:bookmarkEnd w:id="88"/>
+      <w:bookmarkEnd w:id="93"/>
     </w:p>
     <w:p>
       <w:pPr>
@@ -20933,11 +21767,11 @@
           <w:rFonts w:ascii="微软雅黑" w:eastAsia="微软雅黑" w:hAnsi="微软雅黑" w:cs="微软雅黑" w:hint="default"/>
         </w:rPr>
       </w:pPr>
-      <w:bookmarkStart w:id="89" w:name="_Toc524362698"/>
+      <w:bookmarkStart w:id="94" w:name="_Toc536447043"/>
       <w:r>
         <w:t>Fields</w:t>
       </w:r>
-      <w:bookmarkEnd w:id="89"/>
+      <w:bookmarkEnd w:id="94"/>
     </w:p>
     <w:tbl>
       <w:tblPr>
@@ -21246,16 +22080,15 @@
           <w:rFonts w:ascii="微软雅黑" w:eastAsia="微软雅黑" w:hAnsi="微软雅黑" w:cs="微软雅黑"/>
         </w:rPr>
       </w:pPr>
-      <w:bookmarkStart w:id="90" w:name="_Toc524362699"/>
-      <w:bookmarkStart w:id="91" w:name="_BatteryBean"/>
+      <w:bookmarkStart w:id="95" w:name="_BatteryBean"/>
+      <w:bookmarkStart w:id="96" w:name="_Toc536447044"/>
       <w:r>
         <w:rPr>
           <w:rFonts w:hint="eastAsia"/>
         </w:rPr>
-        <w:lastRenderedPageBreak/>
         <w:t>BatteryBean</w:t>
       </w:r>
-      <w:bookmarkEnd w:id="90"/>
+      <w:bookmarkEnd w:id="96"/>
     </w:p>
     <w:p>
       <w:pPr>
@@ -21264,12 +22097,12 @@
           <w:rFonts w:hint="default"/>
         </w:rPr>
       </w:pPr>
-      <w:bookmarkStart w:id="92" w:name="_Toc524362700"/>
-      <w:bookmarkEnd w:id="91"/>
+      <w:bookmarkStart w:id="97" w:name="_Toc536447045"/>
+      <w:bookmarkEnd w:id="95"/>
       <w:r>
         <w:t>Description</w:t>
       </w:r>
-      <w:bookmarkEnd w:id="92"/>
+      <w:bookmarkEnd w:id="97"/>
     </w:p>
     <w:p>
       <w:pPr>
@@ -21292,11 +22125,11 @@
           <w:rFonts w:ascii="微软雅黑" w:eastAsia="微软雅黑" w:hAnsi="微软雅黑" w:cs="微软雅黑" w:hint="default"/>
         </w:rPr>
       </w:pPr>
-      <w:bookmarkStart w:id="93" w:name="_Toc524362701"/>
+      <w:bookmarkStart w:id="98" w:name="_Toc536447046"/>
       <w:r>
         <w:t>Fields</w:t>
       </w:r>
-      <w:bookmarkEnd w:id="93"/>
+      <w:bookmarkEnd w:id="98"/>
     </w:p>
     <w:tbl>
       <w:tblPr>
@@ -21687,17 +22520,18 @@
       <w:pPr>
         <w:pStyle w:val="2"/>
       </w:pPr>
-      <w:bookmarkStart w:id="94" w:name="_RealTimeData_1"/>
-      <w:bookmarkStart w:id="95" w:name="_Toc524362702"/>
-      <w:bookmarkStart w:id="96" w:name="_RealTimeData"/>
-      <w:bookmarkEnd w:id="94"/>
+      <w:bookmarkStart w:id="99" w:name="_RealTimeData_1"/>
+      <w:bookmarkStart w:id="100" w:name="_RealTimeData"/>
+      <w:bookmarkStart w:id="101" w:name="_Toc536447047"/>
+      <w:bookmarkEnd w:id="99"/>
       <w:r>
         <w:rPr>
           <w:rFonts w:hint="eastAsia"/>
         </w:rPr>
+        <w:lastRenderedPageBreak/>
         <w:t>RealTimeData</w:t>
       </w:r>
-      <w:bookmarkEnd w:id="95"/>
+      <w:bookmarkEnd w:id="101"/>
     </w:p>
     <w:p>
       <w:pPr>
@@ -21706,12 +22540,12 @@
           <w:rFonts w:hint="default"/>
         </w:rPr>
       </w:pPr>
-      <w:bookmarkStart w:id="97" w:name="_Toc524362703"/>
-      <w:bookmarkEnd w:id="96"/>
+      <w:bookmarkStart w:id="102" w:name="_Toc536447048"/>
+      <w:bookmarkEnd w:id="100"/>
       <w:r>
         <w:t>Description</w:t>
       </w:r>
-      <w:bookmarkEnd w:id="97"/>
+      <w:bookmarkEnd w:id="102"/>
     </w:p>
     <w:p>
       <w:pPr>
@@ -21742,11 +22576,11 @@
           <w:rFonts w:ascii="微软雅黑" w:eastAsia="微软雅黑" w:hAnsi="微软雅黑" w:cs="微软雅黑" w:hint="default"/>
         </w:rPr>
       </w:pPr>
-      <w:bookmarkStart w:id="98" w:name="_Toc524362704"/>
+      <w:bookmarkStart w:id="103" w:name="_Toc536447049"/>
       <w:r>
         <w:t>Fields</w:t>
       </w:r>
-      <w:bookmarkEnd w:id="98"/>
+      <w:bookmarkEnd w:id="103"/>
     </w:p>
     <w:tbl>
       <w:tblPr>
@@ -22247,15 +23081,15 @@
       <w:pPr>
         <w:pStyle w:val="2"/>
       </w:pPr>
-      <w:bookmarkStart w:id="99" w:name="_Toc524362705"/>
-      <w:bookmarkStart w:id="100" w:name="_HistoryData"/>
+      <w:bookmarkStart w:id="104" w:name="_HistoryData"/>
+      <w:bookmarkStart w:id="105" w:name="_Toc536447050"/>
       <w:r>
         <w:rPr>
           <w:rFonts w:hint="eastAsia"/>
         </w:rPr>
         <w:t>HistoryData</w:t>
       </w:r>
-      <w:bookmarkEnd w:id="99"/>
+      <w:bookmarkEnd w:id="105"/>
     </w:p>
     <w:p>
       <w:pPr>
@@ -22264,12 +23098,12 @@
           <w:rFonts w:hint="default"/>
         </w:rPr>
       </w:pPr>
-      <w:bookmarkStart w:id="101" w:name="_Toc524362706"/>
-      <w:bookmarkEnd w:id="100"/>
+      <w:bookmarkStart w:id="106" w:name="_Toc536447051"/>
+      <w:bookmarkEnd w:id="104"/>
       <w:r>
         <w:t>Description</w:t>
       </w:r>
-      <w:bookmarkEnd w:id="101"/>
+      <w:bookmarkEnd w:id="106"/>
     </w:p>
     <w:p>
       <w:pPr>
@@ -22293,12 +23127,11 @@
           <w:rFonts w:ascii="微软雅黑" w:eastAsia="微软雅黑" w:hAnsi="微软雅黑" w:cs="微软雅黑" w:hint="default"/>
         </w:rPr>
       </w:pPr>
-      <w:bookmarkStart w:id="102" w:name="_Toc524362707"/>
-      <w:r>
-        <w:lastRenderedPageBreak/>
+      <w:bookmarkStart w:id="107" w:name="_Toc536447052"/>
+      <w:r>
         <w:t>Fields</w:t>
       </w:r>
-      <w:bookmarkEnd w:id="102"/>
+      <w:bookmarkEnd w:id="107"/>
     </w:p>
     <w:tbl>
       <w:tblPr>
@@ -22710,15 +23543,15 @@
       <w:pPr>
         <w:pStyle w:val="2"/>
       </w:pPr>
-      <w:bookmarkStart w:id="103" w:name="_Toc524362708"/>
-      <w:bookmarkStart w:id="104" w:name="_Summary"/>
+      <w:bookmarkStart w:id="108" w:name="_Summary"/>
+      <w:bookmarkStart w:id="109" w:name="_Toc536447053"/>
       <w:r>
         <w:rPr>
           <w:rFonts w:hint="eastAsia"/>
         </w:rPr>
         <w:t>Summary</w:t>
       </w:r>
-      <w:bookmarkEnd w:id="103"/>
+      <w:bookmarkEnd w:id="109"/>
     </w:p>
     <w:p>
       <w:pPr>
@@ -22727,12 +23560,12 @@
           <w:rFonts w:hint="default"/>
         </w:rPr>
       </w:pPr>
-      <w:bookmarkStart w:id="105" w:name="_Toc524362709"/>
-      <w:bookmarkEnd w:id="104"/>
+      <w:bookmarkStart w:id="110" w:name="_Toc536447054"/>
+      <w:bookmarkEnd w:id="108"/>
       <w:r>
         <w:t>Description</w:t>
       </w:r>
-      <w:bookmarkEnd w:id="105"/>
+      <w:bookmarkEnd w:id="110"/>
     </w:p>
     <w:p>
       <w:pPr>
@@ -22752,11 +23585,11 @@
           <w:rFonts w:ascii="微软雅黑" w:eastAsia="微软雅黑" w:hAnsi="微软雅黑" w:cs="微软雅黑" w:hint="default"/>
         </w:rPr>
       </w:pPr>
-      <w:bookmarkStart w:id="106" w:name="_Toc524362710"/>
+      <w:bookmarkStart w:id="111" w:name="_Toc536447055"/>
       <w:r>
         <w:t>Fields</w:t>
       </w:r>
-      <w:bookmarkEnd w:id="106"/>
+      <w:bookmarkEnd w:id="111"/>
     </w:p>
     <w:tbl>
       <w:tblPr>
@@ -22805,6 +23638,7 @@
                 <w:highlight w:val="white"/>
                 <w:shd w:val="clear" w:color="FFFFFF" w:fill="D9D9D9"/>
               </w:rPr>
+              <w:lastRenderedPageBreak/>
               <w:t>Field</w:t>
             </w:r>
           </w:p>
@@ -23157,15 +23991,15 @@
       <w:pPr>
         <w:pStyle w:val="2"/>
       </w:pPr>
-      <w:bookmarkStart w:id="107" w:name="_Toc524362711"/>
-      <w:bookmarkStart w:id="108" w:name="_Detail"/>
+      <w:bookmarkStart w:id="112" w:name="_Detail"/>
+      <w:bookmarkStart w:id="113" w:name="_Toc536447056"/>
       <w:r>
         <w:rPr>
           <w:rFonts w:hint="eastAsia"/>
         </w:rPr>
         <w:t>Detail</w:t>
       </w:r>
-      <w:bookmarkEnd w:id="107"/>
+      <w:bookmarkEnd w:id="113"/>
     </w:p>
     <w:p>
       <w:pPr>
@@ -23174,12 +24008,12 @@
           <w:rFonts w:hint="default"/>
         </w:rPr>
       </w:pPr>
-      <w:bookmarkStart w:id="109" w:name="_Toc524362712"/>
-      <w:bookmarkEnd w:id="108"/>
+      <w:bookmarkStart w:id="114" w:name="_Toc536447057"/>
+      <w:bookmarkEnd w:id="112"/>
       <w:r>
         <w:t>Description</w:t>
       </w:r>
-      <w:bookmarkEnd w:id="109"/>
+      <w:bookmarkEnd w:id="114"/>
     </w:p>
     <w:p>
       <w:pPr>
@@ -23199,11 +24033,11 @@
           <w:rFonts w:ascii="微软雅黑" w:eastAsia="微软雅黑" w:hAnsi="微软雅黑" w:cs="微软雅黑" w:hint="default"/>
         </w:rPr>
       </w:pPr>
-      <w:bookmarkStart w:id="110" w:name="_Toc524362713"/>
+      <w:bookmarkStart w:id="115" w:name="_Toc536447058"/>
       <w:r>
         <w:t>Fields</w:t>
       </w:r>
-      <w:bookmarkEnd w:id="110"/>
+      <w:bookmarkEnd w:id="115"/>
     </w:p>
     <w:tbl>
       <w:tblPr>
@@ -23686,16 +24520,15 @@
       <w:pPr>
         <w:pStyle w:val="2"/>
       </w:pPr>
-      <w:bookmarkStart w:id="111" w:name="_Toc524362714"/>
-      <w:bookmarkStart w:id="112" w:name="_Analysis"/>
+      <w:bookmarkStart w:id="116" w:name="_Analysis"/>
+      <w:bookmarkStart w:id="117" w:name="_Toc536447059"/>
       <w:r>
         <w:rPr>
           <w:rFonts w:hint="eastAsia"/>
         </w:rPr>
-        <w:lastRenderedPageBreak/>
         <w:t>Analysis</w:t>
       </w:r>
-      <w:bookmarkEnd w:id="111"/>
+      <w:bookmarkEnd w:id="117"/>
     </w:p>
     <w:p>
       <w:pPr>
@@ -23704,12 +24537,12 @@
           <w:rFonts w:hint="default"/>
         </w:rPr>
       </w:pPr>
-      <w:bookmarkStart w:id="113" w:name="_Toc524362715"/>
-      <w:bookmarkEnd w:id="112"/>
+      <w:bookmarkStart w:id="118" w:name="_Toc536447060"/>
+      <w:bookmarkEnd w:id="116"/>
       <w:r>
         <w:t>Description</w:t>
       </w:r>
-      <w:bookmarkEnd w:id="113"/>
+      <w:bookmarkEnd w:id="118"/>
     </w:p>
     <w:p>
       <w:pPr>
@@ -23734,11 +24567,11 @@
           <w:rFonts w:ascii="微软雅黑" w:eastAsia="微软雅黑" w:hAnsi="微软雅黑" w:cs="微软雅黑" w:hint="default"/>
         </w:rPr>
       </w:pPr>
-      <w:bookmarkStart w:id="114" w:name="_Toc524362716"/>
+      <w:bookmarkStart w:id="119" w:name="_Toc536447061"/>
       <w:r>
         <w:t>Fields</w:t>
       </w:r>
-      <w:bookmarkEnd w:id="114"/>
+      <w:bookmarkEnd w:id="119"/>
     </w:p>
     <w:tbl>
       <w:tblPr>
@@ -24276,6 +25109,7 @@
                 <w:color w:val="000000"/>
                 <w:sz w:val="20"/>
               </w:rPr>
+              <w:lastRenderedPageBreak/>
               <w:t>discTime</w:t>
             </w:r>
           </w:p>
@@ -24578,17 +25412,17 @@
       <w:pPr>
         <w:pStyle w:val="2"/>
       </w:pPr>
-      <w:bookmarkStart w:id="115" w:name="_AlarmConfig_1"/>
-      <w:bookmarkStart w:id="116" w:name="_Toc524362717"/>
-      <w:bookmarkStart w:id="117" w:name="_SleepStatusType"/>
-      <w:bookmarkEnd w:id="115"/>
+      <w:bookmarkStart w:id="120" w:name="_AlarmConfig_1"/>
+      <w:bookmarkStart w:id="121" w:name="_SleepStatusType"/>
+      <w:bookmarkStart w:id="122" w:name="_Toc536447062"/>
+      <w:bookmarkEnd w:id="120"/>
       <w:r>
         <w:rPr>
           <w:rFonts w:hint="eastAsia"/>
         </w:rPr>
         <w:t>AlarmConfig</w:t>
       </w:r>
-      <w:bookmarkEnd w:id="116"/>
+      <w:bookmarkEnd w:id="122"/>
     </w:p>
     <w:p>
       <w:pPr>
@@ -24597,11 +25431,11 @@
           <w:rFonts w:hint="default"/>
         </w:rPr>
       </w:pPr>
-      <w:bookmarkStart w:id="118" w:name="_Toc524362718"/>
+      <w:bookmarkStart w:id="123" w:name="_Toc536447063"/>
       <w:r>
         <w:t>Description</w:t>
       </w:r>
-      <w:bookmarkEnd w:id="118"/>
+      <w:bookmarkEnd w:id="123"/>
     </w:p>
     <w:p>
       <w:pPr>
@@ -24626,11 +25460,11 @@
           <w:rFonts w:ascii="微软雅黑" w:eastAsia="微软雅黑" w:hAnsi="微软雅黑" w:cs="微软雅黑" w:hint="default"/>
         </w:rPr>
       </w:pPr>
-      <w:bookmarkStart w:id="119" w:name="_Toc524362719"/>
+      <w:bookmarkStart w:id="124" w:name="_Toc536447064"/>
       <w:r>
         <w:t>Fields</w:t>
       </w:r>
-      <w:bookmarkEnd w:id="119"/>
+      <w:bookmarkEnd w:id="124"/>
     </w:p>
     <w:tbl>
       <w:tblPr>
@@ -25008,7 +25842,6 @@
                 <w:color w:val="000000"/>
                 <w:sz w:val="20"/>
               </w:rPr>
-              <w:lastRenderedPageBreak/>
               <w:t>duration</w:t>
             </w:r>
           </w:p>
@@ -25085,16 +25918,16 @@
       <w:pPr>
         <w:pStyle w:val="2"/>
       </w:pPr>
-      <w:bookmarkStart w:id="120" w:name="_Birthday"/>
-      <w:bookmarkStart w:id="121" w:name="_Toc524362720"/>
-      <w:bookmarkEnd w:id="120"/>
+      <w:bookmarkStart w:id="125" w:name="_Birthday"/>
+      <w:bookmarkStart w:id="126" w:name="_Toc536447065"/>
+      <w:bookmarkEnd w:id="125"/>
       <w:r>
         <w:rPr>
           <w:rFonts w:hint="eastAsia"/>
         </w:rPr>
         <w:t>Birthday</w:t>
       </w:r>
-      <w:bookmarkEnd w:id="121"/>
+      <w:bookmarkEnd w:id="126"/>
     </w:p>
     <w:p>
       <w:pPr>
@@ -25103,11 +25936,11 @@
           <w:rFonts w:hint="default"/>
         </w:rPr>
       </w:pPr>
-      <w:bookmarkStart w:id="122" w:name="_Toc524362721"/>
+      <w:bookmarkStart w:id="127" w:name="_Toc536447066"/>
       <w:r>
         <w:t>Description</w:t>
       </w:r>
-      <w:bookmarkEnd w:id="122"/>
+      <w:bookmarkEnd w:id="127"/>
     </w:p>
     <w:p>
       <w:pPr>
@@ -25127,11 +25960,11 @@
           <w:rFonts w:ascii="微软雅黑" w:eastAsia="微软雅黑" w:hAnsi="微软雅黑" w:cs="微软雅黑" w:hint="default"/>
         </w:rPr>
       </w:pPr>
-      <w:bookmarkStart w:id="123" w:name="_Toc524362722"/>
+      <w:bookmarkStart w:id="128" w:name="_Toc536447067"/>
       <w:r>
         <w:t>Fields</w:t>
       </w:r>
-      <w:bookmarkEnd w:id="123"/>
+      <w:bookmarkEnd w:id="128"/>
     </w:p>
     <w:tbl>
       <w:tblPr>
@@ -25537,24 +26370,25 @@
       </w:tr>
     </w:tbl>
     <w:p>
-      <w:bookmarkStart w:id="124" w:name="_AlarmConfig"/>
-      <w:bookmarkEnd w:id="124"/>
+      <w:bookmarkStart w:id="129" w:name="_AlarmConfig"/>
+      <w:bookmarkEnd w:id="129"/>
     </w:p>
     <w:p/>
     <w:p>
       <w:pPr>
         <w:pStyle w:val="2"/>
       </w:pPr>
-      <w:bookmarkStart w:id="125" w:name="_SleepStatusType_1"/>
-      <w:bookmarkStart w:id="126" w:name="_Toc524362723"/>
-      <w:bookmarkEnd w:id="125"/>
+      <w:bookmarkStart w:id="130" w:name="_SleepStatusType_1"/>
+      <w:bookmarkStart w:id="131" w:name="_Toc536447068"/>
+      <w:bookmarkEnd w:id="130"/>
       <w:r>
         <w:rPr>
           <w:rFonts w:hint="eastAsia"/>
         </w:rPr>
+        <w:lastRenderedPageBreak/>
         <w:t>SleepStatusType</w:t>
       </w:r>
-      <w:bookmarkEnd w:id="126"/>
+      <w:bookmarkEnd w:id="131"/>
     </w:p>
     <w:p>
       <w:pPr>
@@ -25563,12 +26397,12 @@
           <w:rFonts w:hint="default"/>
         </w:rPr>
       </w:pPr>
-      <w:bookmarkStart w:id="127" w:name="_Toc524362724"/>
-      <w:bookmarkEnd w:id="117"/>
+      <w:bookmarkStart w:id="132" w:name="_Toc536447069"/>
+      <w:bookmarkEnd w:id="121"/>
       <w:r>
         <w:t>Description</w:t>
       </w:r>
-      <w:bookmarkEnd w:id="127"/>
+      <w:bookmarkEnd w:id="132"/>
       <w:r>
         <w:rPr>
           <w:rFonts w:cs="宋体"/>
@@ -25611,11 +26445,11 @@
           <w:rFonts w:ascii="微软雅黑" w:eastAsia="微软雅黑" w:hAnsi="微软雅黑" w:cs="微软雅黑" w:hint="default"/>
         </w:rPr>
       </w:pPr>
-      <w:bookmarkStart w:id="128" w:name="_Toc524362725"/>
+      <w:bookmarkStart w:id="133" w:name="_Toc536447070"/>
       <w:r>
         <w:t>Fields</w:t>
       </w:r>
-      <w:bookmarkEnd w:id="128"/>
+      <w:bookmarkEnd w:id="133"/>
     </w:p>
     <w:tbl>
       <w:tblPr>
@@ -26994,7 +27828,7 @@
         <w:rPr>
           <w:noProof/>
         </w:rPr>
-        <w:t>19</w:t>
+        <w:t>15</w:t>
       </w:r>
     </w:fldSimple>
     <w:r>
@@ -27032,7 +27866,7 @@
         <w:rPr>
           <w:noProof/>
         </w:rPr>
-        <w:t>20</w:t>
+        <w:t>21</w:t>
       </w:r>
     </w:fldSimple>
     <w:r>
@@ -27113,7 +27947,7 @@
         <w:rPr>
           <w:noProof/>
         </w:rPr>
-        <w:t>2</w:t>
+        <w:t>20</w:t>
       </w:r>
     </w:fldSimple>
     <w:r>
@@ -27479,6 +28313,7 @@
     <w:name w:val="heading 3"/>
     <w:basedOn w:val="a"/>
     <w:next w:val="a"/>
+    <w:link w:val="3Char"/>
     <w:unhideWhenUsed/>
     <w:qFormat/>
     <w:rsid w:val="00290E18"/>
@@ -27792,6 +28627,17 @@
       <w:ind w:firstLineChars="200" w:firstLine="420"/>
     </w:pPr>
   </w:style>
+  <w:style w:type="character" w:customStyle="1" w:styleId="3Char">
+    <w:name w:val="标题 3 Char"/>
+    <w:link w:val="3"/>
+    <w:rsid w:val="00B74409"/>
+    <w:rPr>
+      <w:rFonts w:ascii="宋体" w:hAnsi="宋体"/>
+      <w:b/>
+      <w:sz w:val="27"/>
+      <w:szCs w:val="27"/>
+    </w:rPr>
+  </w:style>
 </w:styles>
 </file>
 

--- a/Android_Binatone_SDK_Reference.docx
+++ b/Android_Binatone_SDK_Reference.docx
@@ -1685,23 +1685,7 @@
             <w:rFonts w:ascii="微软雅黑" w:eastAsia="微软雅黑" w:hAnsi="微软雅黑" w:cs="微软雅黑"/>
             <w:noProof/>
           </w:rPr>
-          <w:t>1.API initi</w:t>
-        </w:r>
-        <w:r>
-          <w:rPr>
-            <w:rStyle w:val="a7"/>
-            <w:rFonts w:ascii="微软雅黑" w:eastAsia="微软雅黑" w:hAnsi="微软雅黑" w:cs="微软雅黑"/>
-            <w:noProof/>
-          </w:rPr>
-          <w:t>a</w:t>
-        </w:r>
-        <w:r>
-          <w:rPr>
-            <w:rStyle w:val="a7"/>
-            <w:rFonts w:ascii="微软雅黑" w:eastAsia="微软雅黑" w:hAnsi="微软雅黑" w:cs="微软雅黑"/>
-            <w:noProof/>
-          </w:rPr>
-          <w:t>lization</w:t>
+          <w:t>1.API initialization</w:t>
         </w:r>
         <w:r>
           <w:rPr>
@@ -10571,8 +10555,8 @@
           <w:rFonts w:ascii="微软雅黑" w:eastAsia="微软雅黑" w:hAnsi="微软雅黑" w:cs="微软雅黑"/>
         </w:rPr>
       </w:pPr>
-      <w:bookmarkStart w:id="25" w:name="_Toc9946"/>
-      <w:bookmarkStart w:id="26" w:name="_Toc536446987"/>
+      <w:bookmarkStart w:id="25" w:name="_Toc536446987"/>
+      <w:bookmarkStart w:id="26" w:name="_Toc9946"/>
       <w:r>
         <w:rPr>
           <w:rFonts w:ascii="微软雅黑" w:eastAsia="微软雅黑" w:hAnsi="微软雅黑" w:cs="微软雅黑" w:hint="eastAsia"/>
@@ -10603,7 +10587,7 @@
         </w:rPr>
         <w:t>ersion</w:t>
       </w:r>
-      <w:bookmarkEnd w:id="26"/>
+      <w:bookmarkEnd w:id="25"/>
     </w:p>
     <w:p>
       <w:pPr>
@@ -10690,7 +10674,7 @@
         </w:rPr>
         <w:t>Get Battery</w:t>
       </w:r>
-      <w:bookmarkEnd w:id="25"/>
+      <w:bookmarkEnd w:id="26"/>
       <w:bookmarkEnd w:id="28"/>
     </w:p>
     <w:p>
@@ -19935,7 +19919,7 @@
       <w:pPr>
         <w:ind w:firstLine="420"/>
         <w:rPr>
-          <w:rFonts w:ascii="Consolas" w:eastAsiaTheme="minorEastAsia" w:hAnsi="Consolas" w:hint="eastAsia"/>
+          <w:rFonts w:ascii="Consolas" w:eastAsiaTheme="minorEastAsia" w:hAnsi="Consolas"/>
           <w:color w:val="000000"/>
           <w:sz w:val="20"/>
           <w:highlight w:val="white"/>
@@ -19946,7 +19930,7 @@
       <w:pPr>
         <w:pStyle w:val="2"/>
         <w:rPr>
-          <w:rFonts w:ascii="微软雅黑" w:eastAsia="微软雅黑" w:hAnsi="微软雅黑" w:cs="微软雅黑" w:hint="eastAsia"/>
+          <w:rFonts w:ascii="微软雅黑" w:eastAsia="微软雅黑" w:hAnsi="微软雅黑" w:cs="微软雅黑"/>
         </w:rPr>
       </w:pPr>
       <w:bookmarkStart w:id="75" w:name="_Toc536446926"/>
@@ -19969,27 +19953,27 @@
     </w:p>
     <w:p>
       <w:pPr>
-        <w:rPr>
-          <w:rFonts w:ascii="Consolas" w:hAnsi="Consolas" w:cs="Consolas" w:hint="eastAsia"/>
-          <w:color w:val="000000"/>
-          <w:kern w:val="0"/>
-          <w:sz w:val="24"/>
-        </w:rPr>
-      </w:pPr>
-      <w:r>
         <w:rPr>
           <w:rFonts w:ascii="Consolas" w:hAnsi="Consolas" w:cs="Consolas"/>
           <w:color w:val="000000"/>
           <w:kern w:val="0"/>
           <w:sz w:val="24"/>
         </w:rPr>
+      </w:pPr>
+      <w:r>
+        <w:rPr>
+          <w:rFonts w:ascii="Consolas" w:hAnsi="Consolas" w:cs="Consolas"/>
+          <w:color w:val="000000"/>
+          <w:kern w:val="0"/>
+          <w:sz w:val="24"/>
+        </w:rPr>
         <w:t>com.sleepace.sdk.binatone.util.AnalysisUtil</w:t>
       </w:r>
     </w:p>
     <w:p>
       <w:pPr>
         <w:rPr>
-          <w:rFonts w:ascii="Consolas" w:hAnsi="Consolas" w:cs="Consolas" w:hint="eastAsia"/>
+          <w:rFonts w:ascii="Consolas" w:hAnsi="Consolas" w:cs="Consolas"/>
           <w:color w:val="000000"/>
           <w:kern w:val="0"/>
           <w:sz w:val="24"/>
@@ -20003,7 +19987,7 @@
         <w:adjustRightInd w:val="0"/>
         <w:jc w:val="left"/>
         <w:rPr>
-          <w:rFonts w:ascii="Consolas" w:hAnsi="Consolas" w:cs="Consolas" w:hint="eastAsia"/>
+          <w:rFonts w:ascii="Consolas" w:hAnsi="Consolas" w:cs="Consolas"/>
           <w:color w:val="000000"/>
           <w:kern w:val="0"/>
           <w:sz w:val="24"/>
@@ -20160,6 +20144,17 @@
       <w:pPr>
         <w:pStyle w:val="3"/>
         <w:rPr>
+          <w:rFonts w:ascii="Consolas" w:eastAsiaTheme="minorEastAsia" w:hAnsi="Consolas" w:hint="default"/>
+          <w:b w:val="0"/>
+          <w:color w:val="000000"/>
+          <w:kern w:val="2"/>
+          <w:sz w:val="20"/>
+          <w:szCs w:val="24"/>
+        </w:rPr>
+      </w:pPr>
+      <w:bookmarkStart w:id="76" w:name="_Toc536446928"/>
+      <w:r>
+        <w:rPr>
           <w:rFonts w:ascii="Consolas" w:eastAsiaTheme="minorEastAsia" w:hAnsi="Consolas"/>
           <w:b w:val="0"/>
           <w:color w:val="000000"/>
@@ -20167,17 +20162,6 @@
           <w:sz w:val="20"/>
           <w:szCs w:val="24"/>
         </w:rPr>
-      </w:pPr>
-      <w:bookmarkStart w:id="76" w:name="_Toc536446928"/>
-      <w:r>
-        <w:rPr>
-          <w:rFonts w:ascii="Consolas" w:eastAsiaTheme="minorEastAsia" w:hAnsi="Consolas"/>
-          <w:b w:val="0"/>
-          <w:color w:val="000000"/>
-          <w:kern w:val="2"/>
-          <w:sz w:val="20"/>
-          <w:szCs w:val="24"/>
-        </w:rPr>
         <w:t>Sleep data analysis</w:t>
       </w:r>
     </w:p>
@@ -20185,6 +20169,9 @@
     <w:p>
       <w:pPr>
         <w:pStyle w:val="3"/>
+        <w:rPr>
+          <w:rFonts w:hint="default"/>
+        </w:rPr>
       </w:pPr>
       <w:r>
         <w:t>Parameters</w:t>
@@ -20312,7 +20299,7 @@
           <w:p>
             <w:pPr>
               <w:rPr>
-                <w:rFonts w:ascii="Consolas" w:hAnsi="Consolas" w:hint="eastAsia"/>
+                <w:rFonts w:ascii="Consolas" w:hAnsi="Consolas"/>
                 <w:color w:val="000000"/>
                 <w:sz w:val="20"/>
                 <w:highlight w:val="white"/>
@@ -20337,7 +20324,7 @@
           <w:p>
             <w:pPr>
               <w:rPr>
-                <w:rFonts w:ascii="Consolas" w:hAnsi="Consolas" w:hint="eastAsia"/>
+                <w:rFonts w:ascii="Consolas" w:hAnsi="Consolas"/>
                 <w:color w:val="000000"/>
                 <w:sz w:val="20"/>
                 <w:highlight w:val="white"/>
@@ -20363,7 +20350,7 @@
           <w:p>
             <w:pPr>
               <w:rPr>
-                <w:rFonts w:ascii="Consolas" w:hAnsi="Consolas" w:hint="eastAsia"/>
+                <w:rFonts w:ascii="Consolas" w:hAnsi="Consolas"/>
                 <w:color w:val="000000"/>
                 <w:sz w:val="20"/>
                 <w:highlight w:val="white"/>
@@ -20390,7 +20377,7 @@
           <w:p>
             <w:pPr>
               <w:rPr>
-                <w:rFonts w:ascii="Consolas" w:hAnsi="Consolas" w:hint="eastAsia"/>
+                <w:rFonts w:ascii="Consolas" w:hAnsi="Consolas"/>
                 <w:color w:val="000000"/>
                 <w:sz w:val="20"/>
                 <w:highlight w:val="white"/>
@@ -20415,7 +20402,7 @@
           <w:p>
             <w:pPr>
               <w:rPr>
-                <w:rFonts w:ascii="Consolas" w:hAnsi="Consolas" w:hint="eastAsia"/>
+                <w:rFonts w:ascii="Consolas" w:hAnsi="Consolas"/>
                 <w:color w:val="000000"/>
                 <w:sz w:val="20"/>
                 <w:highlight w:val="white"/>
@@ -20441,7 +20428,7 @@
           <w:p>
             <w:pPr>
               <w:rPr>
-                <w:rFonts w:ascii="Consolas" w:hAnsi="Consolas" w:hint="eastAsia"/>
+                <w:rFonts w:ascii="Consolas" w:hAnsi="Consolas"/>
                 <w:color w:val="000000"/>
                 <w:sz w:val="20"/>
                 <w:highlight w:val="white"/>
@@ -20477,7 +20464,7 @@
           <w:p>
             <w:pPr>
               <w:rPr>
-                <w:rFonts w:ascii="Consolas" w:hAnsi="Consolas" w:hint="eastAsia"/>
+                <w:rFonts w:ascii="Consolas" w:hAnsi="Consolas"/>
                 <w:color w:val="000000"/>
                 <w:sz w:val="20"/>
                 <w:highlight w:val="white"/>
@@ -20502,7 +20489,7 @@
           <w:p>
             <w:pPr>
               <w:rPr>
-                <w:rFonts w:ascii="Consolas" w:hAnsi="Consolas" w:hint="eastAsia"/>
+                <w:rFonts w:ascii="Consolas" w:hAnsi="Consolas"/>
                 <w:color w:val="000000"/>
                 <w:sz w:val="20"/>
                 <w:highlight w:val="white"/>
@@ -20528,7 +20515,7 @@
           <w:p>
             <w:pPr>
               <w:rPr>
-                <w:rFonts w:ascii="Consolas" w:hAnsi="Consolas" w:hint="eastAsia"/>
+                <w:rFonts w:ascii="Consolas" w:hAnsi="Consolas"/>
                 <w:color w:val="000000"/>
                 <w:sz w:val="20"/>
                 <w:highlight w:val="white"/>
@@ -20551,7 +20538,7 @@
     <w:p>
       <w:pPr>
         <w:rPr>
-          <w:rFonts w:ascii="Consolas" w:eastAsiaTheme="minorEastAsia" w:hAnsi="Consolas" w:hint="eastAsia"/>
+          <w:rFonts w:ascii="Consolas" w:eastAsiaTheme="minorEastAsia" w:hAnsi="Consolas"/>
           <w:color w:val="000000"/>
           <w:sz w:val="20"/>
           <w:highlight w:val="white"/>
@@ -20561,6 +20548,9 @@
     <w:p>
       <w:pPr>
         <w:pStyle w:val="3"/>
+        <w:rPr>
+          <w:rFonts w:hint="default"/>
+        </w:rPr>
       </w:pPr>
       <w:bookmarkStart w:id="77" w:name="_Toc536446929"/>
       <w:r>
@@ -20583,22 +20573,257 @@
     </w:p>
     <w:p>
       <w:pPr>
+        <w:pStyle w:val="2"/>
+        <w:rPr>
+          <w:rFonts w:ascii="微软雅黑" w:eastAsia="微软雅黑" w:hAnsi="微软雅黑" w:cs="微软雅黑"/>
+        </w:rPr>
+      </w:pPr>
+      <w:r>
+        <w:rPr>
+          <w:rFonts w:hint="eastAsia"/>
+        </w:rPr>
+        <w:t>19.</w:t>
+      </w:r>
+      <w:r>
+        <w:t xml:space="preserve"> </w:t>
+      </w:r>
+      <w:r>
+        <w:rPr>
+          <w:rFonts w:ascii="微软雅黑" w:eastAsia="微软雅黑" w:hAnsi="微软雅黑" w:cs="微软雅黑"/>
+        </w:rPr>
+        <w:t>Stop downloading historical data</w:t>
+      </w:r>
+    </w:p>
+    <w:p>
+      <w:pPr>
+        <w:rPr>
+          <w:rFonts w:ascii="Consolas" w:hAnsi="Consolas" w:cs="Consolas"/>
+          <w:color w:val="000000"/>
+          <w:kern w:val="0"/>
+          <w:sz w:val="24"/>
+        </w:rPr>
+      </w:pPr>
+    </w:p>
+    <w:p>
+      <w:pPr>
+        <w:autoSpaceDE w:val="0"/>
+        <w:autoSpaceDN w:val="0"/>
+        <w:adjustRightInd w:val="0"/>
+        <w:jc w:val="left"/>
+        <w:rPr>
+          <w:rFonts w:ascii="Consolas" w:hAnsi="Consolas" w:cs="Consolas"/>
+          <w:kern w:val="0"/>
+          <w:sz w:val="24"/>
+        </w:rPr>
+      </w:pPr>
+      <w:r>
+        <w:rPr>
+          <w:rFonts w:ascii="Consolas" w:hAnsi="Consolas" w:cs="Consolas"/>
+          <w:b/>
+          <w:bCs/>
+          <w:color w:val="7F0055"/>
+          <w:kern w:val="0"/>
+          <w:sz w:val="24"/>
+        </w:rPr>
+        <w:t>public</w:t>
+      </w:r>
+      <w:r>
+        <w:rPr>
+          <w:rFonts w:ascii="Consolas" w:hAnsi="Consolas" w:cs="Consolas"/>
+          <w:color w:val="000000"/>
+          <w:kern w:val="0"/>
+          <w:sz w:val="24"/>
+        </w:rPr>
+        <w:t xml:space="preserve"> </w:t>
+      </w:r>
+      <w:r>
+        <w:rPr>
+          <w:rFonts w:ascii="Consolas" w:hAnsi="Consolas" w:cs="Consolas"/>
+          <w:b/>
+          <w:bCs/>
+          <w:color w:val="7F0055"/>
+          <w:kern w:val="0"/>
+          <w:sz w:val="24"/>
+        </w:rPr>
+        <w:t>void</w:t>
+      </w:r>
+      <w:r>
+        <w:rPr>
+          <w:rFonts w:ascii="Consolas" w:hAnsi="Consolas" w:cs="Consolas"/>
+          <w:color w:val="000000"/>
+          <w:kern w:val="0"/>
+          <w:sz w:val="24"/>
+        </w:rPr>
+        <w:t xml:space="preserve"> abortHistoryDownload() </w:t>
+      </w:r>
+    </w:p>
+    <w:p>
+      <w:pPr>
+        <w:pStyle w:val="3"/>
+        <w:rPr>
+          <w:rFonts w:hint="default"/>
+        </w:rPr>
+      </w:pPr>
+      <w:r>
+        <w:rPr>
+          <w:rFonts w:ascii="Consolas" w:hAnsi="Consolas" w:cs="Consolas"/>
+          <w:color w:val="000000"/>
+          <w:sz w:val="24"/>
+        </w:rPr>
+        <w:tab/>
+      </w:r>
+      <w:r>
+        <w:t>Description</w:t>
+      </w:r>
+    </w:p>
+    <w:p>
+      <w:pPr>
+        <w:pStyle w:val="3"/>
+        <w:rPr>
+          <w:rFonts w:hint="default"/>
+        </w:rPr>
+      </w:pPr>
+      <w:r>
+        <w:rPr>
+          <w:rFonts w:ascii="Consolas" w:eastAsiaTheme="minorEastAsia" w:hAnsi="Consolas"/>
+          <w:b w:val="0"/>
+          <w:color w:val="000000"/>
+          <w:kern w:val="2"/>
+          <w:sz w:val="20"/>
+          <w:szCs w:val="24"/>
+        </w:rPr>
+        <w:lastRenderedPageBreak/>
+        <w:t>Stop downloading historical data</w:t>
+      </w:r>
+    </w:p>
+    <w:p>
+      <w:pPr>
+        <w:pStyle w:val="2"/>
+        <w:rPr>
+          <w:rFonts w:ascii="微软雅黑" w:eastAsia="微软雅黑" w:hAnsi="微软雅黑" w:cs="微软雅黑"/>
+        </w:rPr>
+      </w:pPr>
+      <w:r>
+        <w:rPr>
+          <w:rFonts w:hint="eastAsia"/>
+        </w:rPr>
+        <w:t>20.</w:t>
+      </w:r>
+      <w:r>
+        <w:rPr>
+          <w:rFonts w:ascii="微软雅黑" w:eastAsia="微软雅黑" w:hAnsi="微软雅黑" w:cs="微软雅黑"/>
+        </w:rPr>
+        <w:t>Termination of access to the latest 24-hour historical data</w:t>
+      </w:r>
+    </w:p>
+    <w:p>
+      <w:pPr>
+        <w:rPr>
+          <w:rFonts w:ascii="Consolas" w:hAnsi="Consolas" w:cs="Consolas"/>
+          <w:color w:val="000000"/>
+          <w:kern w:val="0"/>
+          <w:sz w:val="24"/>
+        </w:rPr>
+      </w:pPr>
+    </w:p>
+    <w:p>
+      <w:pPr>
+        <w:autoSpaceDE w:val="0"/>
+        <w:autoSpaceDN w:val="0"/>
+        <w:adjustRightInd w:val="0"/>
+        <w:jc w:val="left"/>
+        <w:rPr>
+          <w:rFonts w:ascii="Consolas" w:hAnsi="Consolas" w:cs="Consolas"/>
+          <w:kern w:val="0"/>
+          <w:sz w:val="24"/>
+        </w:rPr>
+      </w:pPr>
+      <w:r>
+        <w:rPr>
+          <w:rFonts w:ascii="Consolas" w:hAnsi="Consolas" w:cs="Consolas"/>
+          <w:b/>
+          <w:bCs/>
+          <w:color w:val="7F0055"/>
+          <w:kern w:val="0"/>
+          <w:sz w:val="24"/>
+        </w:rPr>
+        <w:t>public</w:t>
+      </w:r>
+      <w:r>
+        <w:rPr>
+          <w:rFonts w:ascii="Consolas" w:hAnsi="Consolas" w:cs="Consolas"/>
+          <w:color w:val="000000"/>
+          <w:kern w:val="0"/>
+          <w:sz w:val="24"/>
+        </w:rPr>
+        <w:t xml:space="preserve"> </w:t>
+      </w:r>
+      <w:r>
+        <w:rPr>
+          <w:rFonts w:ascii="Consolas" w:hAnsi="Consolas" w:cs="Consolas"/>
+          <w:b/>
+          <w:bCs/>
+          <w:color w:val="7F0055"/>
+          <w:kern w:val="0"/>
+          <w:sz w:val="24"/>
+        </w:rPr>
+        <w:t>void</w:t>
+      </w:r>
+      <w:r>
+        <w:rPr>
+          <w:rFonts w:ascii="Consolas" w:hAnsi="Consolas" w:cs="Consolas"/>
+          <w:color w:val="000000"/>
+          <w:kern w:val="0"/>
+          <w:sz w:val="24"/>
+        </w:rPr>
+        <w:t xml:space="preserve"> abortHistoryDownload() </w:t>
+      </w:r>
+    </w:p>
+    <w:p>
+      <w:pPr>
+        <w:pStyle w:val="3"/>
+        <w:rPr>
+          <w:rFonts w:hint="default"/>
+        </w:rPr>
+      </w:pPr>
+      <w:r>
+        <w:rPr>
+          <w:rFonts w:ascii="Consolas" w:hAnsi="Consolas" w:cs="Consolas"/>
+          <w:color w:val="000000"/>
+          <w:sz w:val="24"/>
+        </w:rPr>
+        <w:tab/>
+      </w:r>
+      <w:r>
+        <w:t>Description</w:t>
+      </w:r>
+    </w:p>
+    <w:p>
+      <w:pPr>
         <w:ind w:firstLine="420"/>
         <w:rPr>
-          <w:rFonts w:ascii="Consolas" w:eastAsiaTheme="minorEastAsia" w:hAnsi="Consolas" w:hint="eastAsia"/>
+          <w:rFonts w:ascii="Consolas" w:eastAsiaTheme="minorEastAsia" w:hAnsi="Consolas"/>
           <w:color w:val="000000"/>
           <w:sz w:val="20"/>
           <w:highlight w:val="white"/>
         </w:rPr>
       </w:pPr>
-    </w:p>
-    <w:p>
-      <w:pPr>
-        <w:ind w:firstLine="420"/>
-        <w:rPr>
-          <w:rFonts w:ascii="Consolas" w:eastAsiaTheme="minorEastAsia" w:hAnsi="Consolas" w:hint="eastAsia"/>
+      <w:r>
+        <w:rPr>
+          <w:rFonts w:ascii="Consolas" w:eastAsiaTheme="minorEastAsia" w:hAnsi="Consolas"/>
           <w:color w:val="000000"/>
           <w:sz w:val="20"/>
+        </w:rPr>
+        <w:t>Termination of access to the latest 24-hour historical data</w:t>
+      </w:r>
+    </w:p>
+    <w:p>
+      <w:pPr>
+        <w:ind w:firstLine="420"/>
+        <w:rPr>
+          <w:rFonts w:ascii="Consolas" w:eastAsiaTheme="minorEastAsia" w:hAnsi="Consolas"/>
+          <w:color w:val="000000"/>
+          <w:sz w:val="20"/>
           <w:highlight w:val="white"/>
         </w:rPr>
       </w:pPr>
@@ -20623,26 +20848,25 @@
       <w:pPr>
         <w:pStyle w:val="2"/>
       </w:pPr>
-      <w:bookmarkStart w:id="79" w:name="_StatusCode"/>
-      <w:bookmarkStart w:id="80" w:name="_Toc536447032"/>
+      <w:bookmarkStart w:id="79" w:name="_Toc536447032"/>
+      <w:bookmarkStart w:id="80" w:name="_StatusCode"/>
       <w:r>
         <w:rPr>
           <w:rFonts w:hint="eastAsia"/>
         </w:rPr>
-        <w:lastRenderedPageBreak/>
         <w:t>StatusCode</w:t>
       </w:r>
+      <w:bookmarkEnd w:id="79"/>
+    </w:p>
+    <w:p>
+      <w:pPr>
+        <w:pStyle w:val="3"/>
+        <w:rPr>
+          <w:rFonts w:hint="default"/>
+        </w:rPr>
+      </w:pPr>
+      <w:bookmarkStart w:id="81" w:name="_Toc536447033"/>
       <w:bookmarkEnd w:id="80"/>
-    </w:p>
-    <w:p>
-      <w:pPr>
-        <w:pStyle w:val="3"/>
-        <w:rPr>
-          <w:rFonts w:hint="default"/>
-        </w:rPr>
-      </w:pPr>
-      <w:bookmarkStart w:id="81" w:name="_Toc536447033"/>
-      <w:bookmarkEnd w:id="79"/>
       <w:r>
         <w:t>Description</w:t>
       </w:r>
@@ -21117,17 +21341,17 @@
       <w:pPr>
         <w:pStyle w:val="2"/>
       </w:pPr>
-      <w:bookmarkStart w:id="83" w:name="_IDataCallback&lt;T&gt;"/>
-      <w:bookmarkStart w:id="84" w:name="_Toc536447035"/>
+      <w:bookmarkStart w:id="83" w:name="_Toc536447035"/>
+      <w:bookmarkStart w:id="84" w:name="_IDataCallback&lt;T&gt;"/>
       <w:r>
         <w:rPr>
           <w:rFonts w:hint="eastAsia"/>
         </w:rPr>
         <w:t>IResultCallback&lt;T&gt;</w:t>
       </w:r>
-      <w:bookmarkEnd w:id="84"/>
-    </w:p>
-    <w:bookmarkEnd w:id="83"/>
+      <w:bookmarkEnd w:id="83"/>
+    </w:p>
+    <w:bookmarkEnd w:id="84"/>
     <w:p/>
     <w:p>
       <w:pPr>
@@ -21153,6 +21377,7 @@
         <w:rPr>
           <w:rFonts w:ascii="微软雅黑" w:eastAsia="微软雅黑" w:hAnsi="微软雅黑" w:cs="微软雅黑" w:hint="eastAsia"/>
         </w:rPr>
+        <w:lastRenderedPageBreak/>
         <w:t>Callback interface</w:t>
       </w:r>
     </w:p>
@@ -21323,7 +21548,6 @@
       </w:pPr>
       <w:bookmarkStart w:id="89" w:name="_Toc536447040"/>
       <w:r>
-        <w:lastRenderedPageBreak/>
         <w:t>Fields</w:t>
       </w:r>
       <w:bookmarkEnd w:id="89"/>
@@ -21713,8 +21937,8 @@
         <w:pStyle w:val="2"/>
       </w:pPr>
       <w:bookmarkStart w:id="90" w:name="_DeviceInfo"/>
-      <w:bookmarkStart w:id="91" w:name="_LoginBean"/>
-      <w:bookmarkStart w:id="92" w:name="_Toc536447041"/>
+      <w:bookmarkStart w:id="91" w:name="_Toc536447041"/>
+      <w:bookmarkStart w:id="92" w:name="_LoginBean"/>
       <w:bookmarkEnd w:id="90"/>
       <w:r>
         <w:rPr>
@@ -21722,17 +21946,17 @@
         </w:rPr>
         <w:t>DeviceInfo</w:t>
       </w:r>
+      <w:bookmarkEnd w:id="91"/>
+    </w:p>
+    <w:p>
+      <w:pPr>
+        <w:pStyle w:val="3"/>
+        <w:rPr>
+          <w:rFonts w:hint="default"/>
+        </w:rPr>
+      </w:pPr>
+      <w:bookmarkStart w:id="93" w:name="_Toc536447042"/>
       <w:bookmarkEnd w:id="92"/>
-    </w:p>
-    <w:p>
-      <w:pPr>
-        <w:pStyle w:val="3"/>
-        <w:rPr>
-          <w:rFonts w:hint="default"/>
-        </w:rPr>
-      </w:pPr>
-      <w:bookmarkStart w:id="93" w:name="_Toc536447042"/>
-      <w:bookmarkEnd w:id="91"/>
       <w:r>
         <w:t>Description</w:t>
       </w:r>
@@ -22080,25 +22304,26 @@
           <w:rFonts w:ascii="微软雅黑" w:eastAsia="微软雅黑" w:hAnsi="微软雅黑" w:cs="微软雅黑"/>
         </w:rPr>
       </w:pPr>
-      <w:bookmarkStart w:id="95" w:name="_BatteryBean"/>
-      <w:bookmarkStart w:id="96" w:name="_Toc536447044"/>
+      <w:bookmarkStart w:id="95" w:name="_Toc536447044"/>
+      <w:bookmarkStart w:id="96" w:name="_BatteryBean"/>
       <w:r>
         <w:rPr>
           <w:rFonts w:hint="eastAsia"/>
         </w:rPr>
+        <w:lastRenderedPageBreak/>
         <w:t>BatteryBean</w:t>
       </w:r>
+      <w:bookmarkEnd w:id="95"/>
+    </w:p>
+    <w:p>
+      <w:pPr>
+        <w:pStyle w:val="3"/>
+        <w:rPr>
+          <w:rFonts w:hint="default"/>
+        </w:rPr>
+      </w:pPr>
+      <w:bookmarkStart w:id="97" w:name="_Toc536447045"/>
       <w:bookmarkEnd w:id="96"/>
-    </w:p>
-    <w:p>
-      <w:pPr>
-        <w:pStyle w:val="3"/>
-        <w:rPr>
-          <w:rFonts w:hint="default"/>
-        </w:rPr>
-      </w:pPr>
-      <w:bookmarkStart w:id="97" w:name="_Toc536447045"/>
-      <w:bookmarkEnd w:id="95"/>
       <w:r>
         <w:t>Description</w:t>
       </w:r>
@@ -22521,27 +22746,26 @@
         <w:pStyle w:val="2"/>
       </w:pPr>
       <w:bookmarkStart w:id="99" w:name="_RealTimeData_1"/>
-      <w:bookmarkStart w:id="100" w:name="_RealTimeData"/>
-      <w:bookmarkStart w:id="101" w:name="_Toc536447047"/>
+      <w:bookmarkStart w:id="100" w:name="_Toc536447047"/>
+      <w:bookmarkStart w:id="101" w:name="_RealTimeData"/>
       <w:bookmarkEnd w:id="99"/>
       <w:r>
         <w:rPr>
           <w:rFonts w:hint="eastAsia"/>
         </w:rPr>
-        <w:lastRenderedPageBreak/>
         <w:t>RealTimeData</w:t>
       </w:r>
+      <w:bookmarkEnd w:id="100"/>
+    </w:p>
+    <w:p>
+      <w:pPr>
+        <w:pStyle w:val="3"/>
+        <w:rPr>
+          <w:rFonts w:hint="default"/>
+        </w:rPr>
+      </w:pPr>
+      <w:bookmarkStart w:id="102" w:name="_Toc536447048"/>
       <w:bookmarkEnd w:id="101"/>
-    </w:p>
-    <w:p>
-      <w:pPr>
-        <w:pStyle w:val="3"/>
-        <w:rPr>
-          <w:rFonts w:hint="default"/>
-        </w:rPr>
-      </w:pPr>
-      <w:bookmarkStart w:id="102" w:name="_Toc536447048"/>
-      <w:bookmarkEnd w:id="100"/>
       <w:r>
         <w:t>Description</w:t>
       </w:r>
@@ -23081,54 +23305,55 @@
       <w:pPr>
         <w:pStyle w:val="2"/>
       </w:pPr>
-      <w:bookmarkStart w:id="104" w:name="_HistoryData"/>
-      <w:bookmarkStart w:id="105" w:name="_Toc536447050"/>
+      <w:bookmarkStart w:id="104" w:name="_Toc536447050"/>
+      <w:bookmarkStart w:id="105" w:name="_HistoryData"/>
       <w:r>
         <w:rPr>
           <w:rFonts w:hint="eastAsia"/>
         </w:rPr>
         <w:t>HistoryData</w:t>
       </w:r>
+      <w:bookmarkEnd w:id="104"/>
+    </w:p>
+    <w:p>
+      <w:pPr>
+        <w:pStyle w:val="3"/>
+        <w:rPr>
+          <w:rFonts w:hint="default"/>
+        </w:rPr>
+      </w:pPr>
+      <w:bookmarkStart w:id="106" w:name="_Toc536447051"/>
       <w:bookmarkEnd w:id="105"/>
-    </w:p>
+      <w:r>
+        <w:t>Description</w:t>
+      </w:r>
+      <w:bookmarkEnd w:id="106"/>
+    </w:p>
+    <w:p>
+      <w:pPr>
+        <w:ind w:firstLine="420"/>
+      </w:pPr>
+      <w:r>
+        <w:t>T</w:t>
+      </w:r>
+      <w:r>
+        <w:rPr>
+          <w:rFonts w:hint="eastAsia"/>
+        </w:rPr>
+        <w:t>he result of getting sleep report</w:t>
+      </w:r>
+    </w:p>
+    <w:p/>
     <w:p>
       <w:pPr>
         <w:pStyle w:val="3"/>
         <w:rPr>
-          <w:rFonts w:hint="default"/>
-        </w:rPr>
-      </w:pPr>
-      <w:bookmarkStart w:id="106" w:name="_Toc536447051"/>
-      <w:bookmarkEnd w:id="104"/>
-      <w:r>
-        <w:t>Description</w:t>
-      </w:r>
-      <w:bookmarkEnd w:id="106"/>
-    </w:p>
-    <w:p>
-      <w:pPr>
-        <w:ind w:firstLine="420"/>
-      </w:pPr>
-      <w:r>
-        <w:t>T</w:t>
-      </w:r>
-      <w:r>
-        <w:rPr>
-          <w:rFonts w:hint="eastAsia"/>
-        </w:rPr>
-        <w:t>he result of getting sleep report</w:t>
-      </w:r>
-    </w:p>
-    <w:p/>
-    <w:p>
-      <w:pPr>
-        <w:pStyle w:val="3"/>
-        <w:rPr>
           <w:rFonts w:ascii="微软雅黑" w:eastAsia="微软雅黑" w:hAnsi="微软雅黑" w:cs="微软雅黑" w:hint="default"/>
         </w:rPr>
       </w:pPr>
       <w:bookmarkStart w:id="107" w:name="_Toc536447052"/>
       <w:r>
+        <w:lastRenderedPageBreak/>
         <w:t>Fields</w:t>
       </w:r>
       <w:bookmarkEnd w:id="107"/>
@@ -23543,25 +23768,25 @@
       <w:pPr>
         <w:pStyle w:val="2"/>
       </w:pPr>
-      <w:bookmarkStart w:id="108" w:name="_Summary"/>
-      <w:bookmarkStart w:id="109" w:name="_Toc536447053"/>
+      <w:bookmarkStart w:id="108" w:name="_Toc536447053"/>
+      <w:bookmarkStart w:id="109" w:name="_Summary"/>
       <w:r>
         <w:rPr>
           <w:rFonts w:hint="eastAsia"/>
         </w:rPr>
         <w:t>Summary</w:t>
       </w:r>
+      <w:bookmarkEnd w:id="108"/>
+    </w:p>
+    <w:p>
+      <w:pPr>
+        <w:pStyle w:val="3"/>
+        <w:rPr>
+          <w:rFonts w:hint="default"/>
+        </w:rPr>
+      </w:pPr>
+      <w:bookmarkStart w:id="110" w:name="_Toc536447054"/>
       <w:bookmarkEnd w:id="109"/>
-    </w:p>
-    <w:p>
-      <w:pPr>
-        <w:pStyle w:val="3"/>
-        <w:rPr>
-          <w:rFonts w:hint="default"/>
-        </w:rPr>
-      </w:pPr>
-      <w:bookmarkStart w:id="110" w:name="_Toc536447054"/>
-      <w:bookmarkEnd w:id="108"/>
       <w:r>
         <w:t>Description</w:t>
       </w:r>
@@ -23638,7 +23863,6 @@
                 <w:highlight w:val="white"/>
                 <w:shd w:val="clear" w:color="FFFFFF" w:fill="D9D9D9"/>
               </w:rPr>
-              <w:lastRenderedPageBreak/>
               <w:t>Field</w:t>
             </w:r>
           </w:p>
@@ -23991,25 +24215,25 @@
       <w:pPr>
         <w:pStyle w:val="2"/>
       </w:pPr>
-      <w:bookmarkStart w:id="112" w:name="_Detail"/>
-      <w:bookmarkStart w:id="113" w:name="_Toc536447056"/>
+      <w:bookmarkStart w:id="112" w:name="_Toc536447056"/>
+      <w:bookmarkStart w:id="113" w:name="_Detail"/>
       <w:r>
         <w:rPr>
           <w:rFonts w:hint="eastAsia"/>
         </w:rPr>
         <w:t>Detail</w:t>
       </w:r>
+      <w:bookmarkEnd w:id="112"/>
+    </w:p>
+    <w:p>
+      <w:pPr>
+        <w:pStyle w:val="3"/>
+        <w:rPr>
+          <w:rFonts w:hint="default"/>
+        </w:rPr>
+      </w:pPr>
+      <w:bookmarkStart w:id="114" w:name="_Toc536447057"/>
       <w:bookmarkEnd w:id="113"/>
-    </w:p>
-    <w:p>
-      <w:pPr>
-        <w:pStyle w:val="3"/>
-        <w:rPr>
-          <w:rFonts w:hint="default"/>
-        </w:rPr>
-      </w:pPr>
-      <w:bookmarkStart w:id="114" w:name="_Toc536447057"/>
-      <w:bookmarkEnd w:id="112"/>
       <w:r>
         <w:t>Description</w:t>
       </w:r>
@@ -24520,25 +24744,26 @@
       <w:pPr>
         <w:pStyle w:val="2"/>
       </w:pPr>
-      <w:bookmarkStart w:id="116" w:name="_Analysis"/>
-      <w:bookmarkStart w:id="117" w:name="_Toc536447059"/>
+      <w:bookmarkStart w:id="116" w:name="_Toc536447059"/>
+      <w:bookmarkStart w:id="117" w:name="_Analysis"/>
       <w:r>
         <w:rPr>
           <w:rFonts w:hint="eastAsia"/>
         </w:rPr>
+        <w:lastRenderedPageBreak/>
         <w:t>Analysis</w:t>
       </w:r>
+      <w:bookmarkEnd w:id="116"/>
+    </w:p>
+    <w:p>
+      <w:pPr>
+        <w:pStyle w:val="3"/>
+        <w:rPr>
+          <w:rFonts w:hint="default"/>
+        </w:rPr>
+      </w:pPr>
+      <w:bookmarkStart w:id="118" w:name="_Toc536447060"/>
       <w:bookmarkEnd w:id="117"/>
-    </w:p>
-    <w:p>
-      <w:pPr>
-        <w:pStyle w:val="3"/>
-        <w:rPr>
-          <w:rFonts w:hint="default"/>
-        </w:rPr>
-      </w:pPr>
-      <w:bookmarkStart w:id="118" w:name="_Toc536447060"/>
-      <w:bookmarkEnd w:id="116"/>
       <w:r>
         <w:t>Description</w:t>
       </w:r>
@@ -25109,7 +25334,6 @@
                 <w:color w:val="000000"/>
                 <w:sz w:val="20"/>
               </w:rPr>
-              <w:lastRenderedPageBreak/>
               <w:t>discTime</w:t>
             </w:r>
           </w:p>
@@ -25413,8 +25637,8 @@
         <w:pStyle w:val="2"/>
       </w:pPr>
       <w:bookmarkStart w:id="120" w:name="_AlarmConfig_1"/>
-      <w:bookmarkStart w:id="121" w:name="_SleepStatusType"/>
-      <w:bookmarkStart w:id="122" w:name="_Toc536447062"/>
+      <w:bookmarkStart w:id="121" w:name="_Toc536447062"/>
+      <w:bookmarkStart w:id="122" w:name="_SleepStatusType"/>
       <w:bookmarkEnd w:id="120"/>
       <w:r>
         <w:rPr>
@@ -25422,7 +25646,7 @@
         </w:rPr>
         <w:t>AlarmConfig</w:t>
       </w:r>
-      <w:bookmarkEnd w:id="122"/>
+      <w:bookmarkEnd w:id="121"/>
     </w:p>
     <w:p>
       <w:pPr>
@@ -25842,6 +26066,7 @@
                 <w:color w:val="000000"/>
                 <w:sz w:val="20"/>
               </w:rPr>
+              <w:lastRenderedPageBreak/>
               <w:t>duration</w:t>
             </w:r>
           </w:p>
@@ -26385,7 +26610,6 @@
         <w:rPr>
           <w:rFonts w:hint="eastAsia"/>
         </w:rPr>
-        <w:lastRenderedPageBreak/>
         <w:t>SleepStatusType</w:t>
       </w:r>
       <w:bookmarkEnd w:id="131"/>
@@ -26398,7 +26622,7 @@
         </w:rPr>
       </w:pPr>
       <w:bookmarkStart w:id="132" w:name="_Toc536447069"/>
-      <w:bookmarkEnd w:id="121"/>
+      <w:bookmarkEnd w:id="122"/>
       <w:r>
         <w:t>Description</w:t>
       </w:r>
@@ -27785,7 +28009,7 @@
         <w:rPr>
           <w:noProof/>
         </w:rPr>
-        <w:t>20</w:t>
+        <w:t>1</w:t>
       </w:r>
     </w:fldSimple>
     <w:r>
@@ -27828,7 +28052,7 @@
         <w:rPr>
           <w:noProof/>
         </w:rPr>
-        <w:t>15</w:t>
+        <w:t>16</w:t>
       </w:r>
     </w:fldSimple>
     <w:r>
@@ -27947,7 +28171,7 @@
         <w:rPr>
           <w:noProof/>
         </w:rPr>
-        <w:t>20</w:t>
+        <w:t>2</w:t>
       </w:r>
     </w:fldSimple>
     <w:r>

--- a/Android_Binatone_SDK_Reference.docx
+++ b/Android_Binatone_SDK_Reference.docx
@@ -435,12 +435,17 @@
               <w:spacing w:line="0" w:lineRule="atLeast"/>
               <w:jc w:val="center"/>
               <w:rPr>
-                <w:rFonts w:ascii="微软雅黑" w:eastAsia="微软雅黑" w:hAnsi="微软雅黑" w:cs="微软雅黑"/>
-                <w:b/>
-                <w:bCs/>
+                <w:rFonts w:ascii="微软雅黑" w:eastAsia="微软雅黑" w:hAnsi="微软雅黑" w:cs="微软雅黑" w:hint="eastAsia"/>
                 <w:szCs w:val="21"/>
               </w:rPr>
             </w:pPr>
+            <w:r>
+              <w:rPr>
+                <w:rFonts w:ascii="微软雅黑" w:eastAsia="微软雅黑" w:hAnsi="微软雅黑" w:cs="微软雅黑" w:hint="eastAsia"/>
+                <w:szCs w:val="21"/>
+              </w:rPr>
+              <w:t>2019/05/08</w:t>
+            </w:r>
           </w:p>
         </w:tc>
         <w:tc>
@@ -453,12 +458,17 @@
               <w:spacing w:line="0" w:lineRule="atLeast"/>
               <w:jc w:val="center"/>
               <w:rPr>
+                <w:rFonts w:ascii="微软雅黑" w:eastAsia="微软雅黑" w:hAnsi="微软雅黑" w:cs="微软雅黑" w:hint="eastAsia"/>
+                <w:szCs w:val="21"/>
+              </w:rPr>
+            </w:pPr>
+            <w:r>
+              <w:rPr>
                 <w:rFonts w:ascii="微软雅黑" w:eastAsia="微软雅黑" w:hAnsi="微软雅黑" w:cs="微软雅黑"/>
-                <w:b/>
-                <w:bCs/>
                 <w:szCs w:val="21"/>
               </w:rPr>
-            </w:pPr>
+              <w:t>Adding MTU setup interface</w:t>
+            </w:r>
           </w:p>
         </w:tc>
         <w:tc>
@@ -471,12 +481,17 @@
               <w:spacing w:line="0" w:lineRule="atLeast"/>
               <w:jc w:val="center"/>
               <w:rPr>
-                <w:rFonts w:ascii="微软雅黑" w:eastAsia="微软雅黑" w:hAnsi="微软雅黑" w:cs="微软雅黑"/>
-                <w:b/>
-                <w:bCs/>
+                <w:rFonts w:ascii="微软雅黑" w:eastAsia="微软雅黑" w:hAnsi="微软雅黑" w:cs="微软雅黑" w:hint="eastAsia"/>
                 <w:szCs w:val="21"/>
               </w:rPr>
             </w:pPr>
+            <w:r>
+              <w:rPr>
+                <w:rFonts w:ascii="微软雅黑" w:eastAsia="微软雅黑" w:hAnsi="微软雅黑" w:cs="微软雅黑" w:hint="eastAsia"/>
+                <w:szCs w:val="21"/>
+              </w:rPr>
+              <w:t>smile</w:t>
+            </w:r>
           </w:p>
         </w:tc>
       </w:tr>
@@ -9218,6 +9233,530 @@
     </w:p>
     <w:p>
       <w:pPr>
+        <w:pStyle w:val="2"/>
+        <w:numPr>
+          <w:ilvl w:val="0"/>
+          <w:numId w:val="2"/>
+        </w:numPr>
+        <w:spacing w:before="260" w:after="260"/>
+        <w:rPr>
+          <w:rFonts w:ascii="微软雅黑" w:eastAsia="微软雅黑" w:hAnsi="微软雅黑" w:cs="微软雅黑" w:hint="eastAsia"/>
+        </w:rPr>
+      </w:pPr>
+      <w:bookmarkStart w:id="21" w:name="_Toc8225751"/>
+      <w:r>
+        <w:rPr>
+          <w:rFonts w:ascii="微软雅黑" w:eastAsia="微软雅黑" w:hAnsi="微软雅黑" w:cs="微软雅黑" w:hint="eastAsia"/>
+        </w:rPr>
+        <w:t xml:space="preserve">SET </w:t>
+      </w:r>
+      <w:r>
+        <w:rPr>
+          <w:rFonts w:ascii="微软雅黑" w:eastAsia="微软雅黑" w:hAnsi="微软雅黑" w:cs="微软雅黑" w:hint="eastAsia"/>
+        </w:rPr>
+        <w:t>MTU</w:t>
+      </w:r>
+      <w:bookmarkEnd w:id="21"/>
+    </w:p>
+    <w:p>
+      <w:pPr>
+        <w:rPr>
+          <w:rFonts w:ascii="Consolas" w:eastAsia="Consolas" w:hAnsi="Consolas" w:hint="eastAsia"/>
+          <w:color w:val="000000"/>
+          <w:sz w:val="20"/>
+          <w:highlight w:val="white"/>
+        </w:rPr>
+      </w:pPr>
+      <w:r>
+        <w:rPr>
+          <w:rFonts w:ascii="Consolas" w:eastAsia="Consolas" w:hAnsi="Consolas" w:hint="eastAsia"/>
+          <w:b/>
+          <w:color w:val="7F0055"/>
+          <w:sz w:val="20"/>
+          <w:highlight w:val="white"/>
+        </w:rPr>
+        <w:t>public</w:t>
+      </w:r>
+      <w:r>
+        <w:rPr>
+          <w:rFonts w:ascii="Consolas" w:eastAsia="Consolas" w:hAnsi="Consolas" w:hint="eastAsia"/>
+          <w:color w:val="000000"/>
+          <w:sz w:val="20"/>
+          <w:highlight w:val="white"/>
+        </w:rPr>
+        <w:t xml:space="preserve"> </w:t>
+      </w:r>
+      <w:r>
+        <w:rPr>
+          <w:rFonts w:ascii="Consolas" w:eastAsia="Consolas" w:hAnsi="Consolas" w:hint="eastAsia"/>
+          <w:b/>
+          <w:color w:val="7F0055"/>
+          <w:sz w:val="20"/>
+          <w:highlight w:val="white"/>
+        </w:rPr>
+        <w:t>void</w:t>
+      </w:r>
+      <w:r>
+        <w:rPr>
+          <w:rFonts w:ascii="Consolas" w:eastAsia="Consolas" w:hAnsi="Consolas" w:hint="eastAsia"/>
+          <w:color w:val="000000"/>
+          <w:sz w:val="20"/>
+          <w:highlight w:val="white"/>
+        </w:rPr>
+        <w:t xml:space="preserve"> </w:t>
+      </w:r>
+      <w:r>
+        <w:rPr>
+          <w:rFonts w:ascii="Consolas" w:eastAsiaTheme="minorEastAsia" w:hAnsi="Consolas" w:hint="eastAsia"/>
+          <w:color w:val="000000"/>
+          <w:sz w:val="20"/>
+          <w:highlight w:val="white"/>
+        </w:rPr>
+        <w:t>setMtu</w:t>
+      </w:r>
+      <w:r>
+        <w:rPr>
+          <w:rFonts w:ascii="Consolas" w:eastAsia="Consolas" w:hAnsi="Consolas" w:hint="eastAsia"/>
+          <w:color w:val="000000"/>
+          <w:sz w:val="20"/>
+          <w:highlight w:val="white"/>
+        </w:rPr>
+        <w:t>(</w:t>
+      </w:r>
+      <w:r>
+        <w:rPr>
+          <w:rFonts w:ascii="Consolas" w:eastAsia="Consolas" w:hAnsi="Consolas" w:hint="eastAsia"/>
+          <w:b/>
+          <w:color w:val="7F0055"/>
+          <w:sz w:val="20"/>
+          <w:highlight w:val="white"/>
+        </w:rPr>
+        <w:t>int</w:t>
+      </w:r>
+      <w:r>
+        <w:rPr>
+          <w:rFonts w:ascii="Consolas" w:eastAsia="Consolas" w:hAnsi="Consolas" w:hint="eastAsia"/>
+          <w:color w:val="000000"/>
+          <w:sz w:val="20"/>
+          <w:highlight w:val="white"/>
+        </w:rPr>
+        <w:t xml:space="preserve"> </w:t>
+      </w:r>
+      <w:r>
+        <w:rPr>
+          <w:rFonts w:ascii="Consolas" w:eastAsiaTheme="minorEastAsia" w:hAnsi="Consolas" w:hint="eastAsia"/>
+          <w:color w:val="6A3E3E"/>
+          <w:sz w:val="20"/>
+          <w:highlight w:val="white"/>
+        </w:rPr>
+        <w:t>mtu</w:t>
+      </w:r>
+      <w:r>
+        <w:rPr>
+          <w:rFonts w:ascii="Consolas" w:eastAsia="Consolas" w:hAnsi="Consolas" w:hint="eastAsia"/>
+          <w:color w:val="000000"/>
+          <w:sz w:val="20"/>
+          <w:highlight w:val="white"/>
+        </w:rPr>
+        <w:t xml:space="preserve">, </w:t>
+      </w:r>
+      <w:hyperlink w:anchor="_IDataCallback&lt;T&gt;" w:history="1">
+        <w:r>
+          <w:rPr>
+            <w:rStyle w:val="a7"/>
+            <w:rFonts w:hint="eastAsia"/>
+          </w:rPr>
+          <w:t>IResultCallback</w:t>
+        </w:r>
+      </w:hyperlink>
+      <w:r>
+        <w:rPr>
+          <w:rFonts w:ascii="Consolas" w:hAnsi="Consolas" w:hint="eastAsia"/>
+          <w:color w:val="000000"/>
+          <w:sz w:val="20"/>
+          <w:highlight w:val="white"/>
+          <w:u w:val="single"/>
+        </w:rPr>
+        <w:t>&lt;Integer&gt;</w:t>
+      </w:r>
+      <w:r>
+        <w:rPr>
+          <w:rFonts w:ascii="Consolas" w:eastAsia="Consolas" w:hAnsi="Consolas" w:hint="eastAsia"/>
+          <w:color w:val="000000"/>
+          <w:sz w:val="20"/>
+          <w:highlight w:val="white"/>
+        </w:rPr>
+        <w:t xml:space="preserve"> </w:t>
+      </w:r>
+      <w:r>
+        <w:rPr>
+          <w:rFonts w:ascii="Consolas" w:eastAsia="Consolas" w:hAnsi="Consolas" w:hint="eastAsia"/>
+          <w:color w:val="6A3E3E"/>
+          <w:sz w:val="20"/>
+          <w:highlight w:val="white"/>
+        </w:rPr>
+        <w:t>cb</w:t>
+      </w:r>
+      <w:r>
+        <w:rPr>
+          <w:rFonts w:ascii="Consolas" w:eastAsia="Consolas" w:hAnsi="Consolas" w:hint="eastAsia"/>
+          <w:color w:val="000000"/>
+          <w:sz w:val="20"/>
+          <w:highlight w:val="white"/>
+        </w:rPr>
+        <w:t xml:space="preserve">) </w:t>
+      </w:r>
+    </w:p>
+    <w:p>
+      <w:pPr>
+        <w:pStyle w:val="3"/>
+        <w:rPr>
+          <w:rFonts w:hint="default"/>
+        </w:rPr>
+      </w:pPr>
+      <w:r>
+        <w:t>Description</w:t>
+      </w:r>
+    </w:p>
+    <w:p>
+      <w:pPr>
+        <w:ind w:firstLine="420"/>
+        <w:rPr>
+          <w:rFonts w:hint="eastAsia"/>
+        </w:rPr>
+      </w:pPr>
+      <w:r>
+        <w:t>Used to set the size of Bluetooth device mtu, call before connecting device, refer to Demo</w:t>
+      </w:r>
+    </w:p>
+    <w:p>
+      <w:pPr>
+        <w:pStyle w:val="3"/>
+      </w:pPr>
+      <w:r>
+        <w:t>Parameters</w:t>
+      </w:r>
+    </w:p>
+    <w:tbl>
+      <w:tblPr>
+        <w:tblW w:w="0" w:type="auto"/>
+        <w:tblBorders>
+          <w:top w:val="single" w:sz="4" w:space="0" w:color="auto"/>
+          <w:left w:val="single" w:sz="4" w:space="0" w:color="auto"/>
+          <w:bottom w:val="single" w:sz="4" w:space="0" w:color="auto"/>
+          <w:right w:val="single" w:sz="4" w:space="0" w:color="auto"/>
+          <w:insideH w:val="single" w:sz="4" w:space="0" w:color="auto"/>
+          <w:insideV w:val="single" w:sz="4" w:space="0" w:color="auto"/>
+        </w:tblBorders>
+        <w:tblLayout w:type="fixed"/>
+        <w:tblLook w:val="0000"/>
+      </w:tblPr>
+      <w:tblGrid>
+        <w:gridCol w:w="1704"/>
+        <w:gridCol w:w="3409"/>
+        <w:gridCol w:w="3409"/>
+      </w:tblGrid>
+      <w:tr>
+        <w:tc>
+          <w:tcPr>
+            <w:tcW w:w="1704" w:type="dxa"/>
+          </w:tcPr>
+          <w:p>
+            <w:pPr>
+              <w:rPr>
+                <w:rFonts w:ascii="Consolas" w:hAnsi="Consolas"/>
+                <w:b/>
+                <w:bCs/>
+                <w:color w:val="000000"/>
+                <w:sz w:val="20"/>
+                <w:highlight w:val="white"/>
+                <w:shd w:val="clear" w:color="FFFFFF" w:fill="D9D9D9"/>
+              </w:rPr>
+            </w:pPr>
+            <w:r>
+              <w:rPr>
+                <w:rFonts w:ascii="Consolas" w:hAnsi="Consolas" w:hint="eastAsia"/>
+                <w:b/>
+                <w:bCs/>
+                <w:color w:val="000000"/>
+                <w:sz w:val="20"/>
+                <w:highlight w:val="white"/>
+                <w:shd w:val="clear" w:color="FFFFFF" w:fill="D9D9D9"/>
+              </w:rPr>
+              <w:t>Field</w:t>
+            </w:r>
+          </w:p>
+        </w:tc>
+        <w:tc>
+          <w:tcPr>
+            <w:tcW w:w="3409" w:type="dxa"/>
+          </w:tcPr>
+          <w:p>
+            <w:pPr>
+              <w:rPr>
+                <w:rFonts w:ascii="Consolas" w:hAnsi="Consolas"/>
+                <w:b/>
+                <w:bCs/>
+                <w:color w:val="000000"/>
+                <w:sz w:val="20"/>
+                <w:highlight w:val="white"/>
+                <w:shd w:val="clear" w:color="FFFFFF" w:fill="D9D9D9"/>
+              </w:rPr>
+            </w:pPr>
+            <w:r>
+              <w:rPr>
+                <w:rFonts w:ascii="Consolas" w:hAnsi="Consolas" w:hint="eastAsia"/>
+                <w:b/>
+                <w:bCs/>
+                <w:color w:val="000000"/>
+                <w:sz w:val="20"/>
+                <w:highlight w:val="white"/>
+                <w:shd w:val="clear" w:color="FFFFFF" w:fill="D9D9D9"/>
+              </w:rPr>
+              <w:t>Type</w:t>
+            </w:r>
+          </w:p>
+        </w:tc>
+        <w:tc>
+          <w:tcPr>
+            <w:tcW w:w="3409" w:type="dxa"/>
+          </w:tcPr>
+          <w:p>
+            <w:pPr>
+              <w:rPr>
+                <w:rFonts w:ascii="Consolas" w:hAnsi="Consolas"/>
+                <w:b/>
+                <w:bCs/>
+                <w:color w:val="000000"/>
+                <w:sz w:val="20"/>
+                <w:highlight w:val="white"/>
+                <w:shd w:val="clear" w:color="FFFFFF" w:fill="D9D9D9"/>
+              </w:rPr>
+            </w:pPr>
+            <w:r>
+              <w:rPr>
+                <w:rFonts w:ascii="Consolas" w:hAnsi="Consolas" w:hint="eastAsia"/>
+                <w:b/>
+                <w:bCs/>
+                <w:color w:val="000000"/>
+                <w:sz w:val="20"/>
+                <w:highlight w:val="white"/>
+                <w:shd w:val="clear" w:color="FFFFFF" w:fill="D9D9D9"/>
+              </w:rPr>
+              <w:t>Description</w:t>
+            </w:r>
+          </w:p>
+        </w:tc>
+      </w:tr>
+      <w:tr>
+        <w:tc>
+          <w:tcPr>
+            <w:tcW w:w="1704" w:type="dxa"/>
+          </w:tcPr>
+          <w:p>
+            <w:pPr>
+              <w:jc w:val="left"/>
+              <w:rPr>
+                <w:rFonts w:ascii="Consolas" w:hAnsi="Consolas" w:hint="eastAsia"/>
+                <w:color w:val="000000"/>
+                <w:sz w:val="20"/>
+                <w:highlight w:val="white"/>
+              </w:rPr>
+            </w:pPr>
+            <w:r>
+              <w:rPr>
+                <w:rFonts w:ascii="Consolas" w:hAnsi="Consolas" w:hint="eastAsia"/>
+                <w:color w:val="000000"/>
+                <w:sz w:val="20"/>
+                <w:highlight w:val="white"/>
+              </w:rPr>
+              <w:t>mtu</w:t>
+            </w:r>
+          </w:p>
+        </w:tc>
+        <w:tc>
+          <w:tcPr>
+            <w:tcW w:w="3409" w:type="dxa"/>
+          </w:tcPr>
+          <w:p>
+            <w:pPr>
+              <w:jc w:val="left"/>
+              <w:rPr>
+                <w:rFonts w:ascii="Consolas" w:hAnsi="Consolas" w:hint="eastAsia"/>
+                <w:color w:val="000000"/>
+                <w:sz w:val="20"/>
+                <w:highlight w:val="white"/>
+              </w:rPr>
+            </w:pPr>
+            <w:r>
+              <w:rPr>
+                <w:rFonts w:ascii="Consolas" w:hAnsi="Consolas" w:hint="eastAsia"/>
+                <w:color w:val="000000"/>
+                <w:sz w:val="20"/>
+                <w:highlight w:val="white"/>
+              </w:rPr>
+              <w:t>int</w:t>
+            </w:r>
+          </w:p>
+        </w:tc>
+        <w:tc>
+          <w:tcPr>
+            <w:tcW w:w="3409" w:type="dxa"/>
+          </w:tcPr>
+          <w:p>
+            <w:pPr>
+              <w:jc w:val="left"/>
+              <w:rPr>
+                <w:rFonts w:ascii="Consolas" w:hAnsi="Consolas" w:hint="eastAsia"/>
+                <w:color w:val="000000"/>
+                <w:sz w:val="20"/>
+                <w:highlight w:val="white"/>
+              </w:rPr>
+            </w:pPr>
+            <w:r>
+              <w:rPr>
+                <w:rFonts w:ascii="Consolas" w:hAnsi="Consolas"/>
+                <w:color w:val="000000"/>
+                <w:sz w:val="20"/>
+              </w:rPr>
+              <w:t>MTU size, range: [20, 509]</w:t>
+            </w:r>
+          </w:p>
+        </w:tc>
+      </w:tr>
+      <w:tr>
+        <w:tc>
+          <w:tcPr>
+            <w:tcW w:w="1704" w:type="dxa"/>
+          </w:tcPr>
+          <w:p>
+            <w:pPr>
+              <w:rPr>
+                <w:rFonts w:ascii="Consolas" w:hAnsi="Consolas" w:hint="eastAsia"/>
+                <w:color w:val="000000"/>
+                <w:sz w:val="20"/>
+                <w:highlight w:val="white"/>
+                <w:shd w:val="clear" w:color="FFFFFF" w:fill="D9D9D9"/>
+              </w:rPr>
+            </w:pPr>
+            <w:r>
+              <w:rPr>
+                <w:rFonts w:ascii="Consolas" w:hAnsi="Consolas" w:hint="eastAsia"/>
+                <w:color w:val="000000"/>
+                <w:sz w:val="20"/>
+                <w:highlight w:val="white"/>
+                <w:shd w:val="clear" w:color="FFFFFF" w:fill="D9D9D9"/>
+              </w:rPr>
+              <w:t>cb</w:t>
+            </w:r>
+          </w:p>
+        </w:tc>
+        <w:tc>
+          <w:tcPr>
+            <w:tcW w:w="3409" w:type="dxa"/>
+          </w:tcPr>
+          <w:p>
+            <w:pPr>
+              <w:rPr>
+                <w:rFonts w:ascii="Consolas" w:hAnsi="Consolas" w:hint="eastAsia"/>
+                <w:color w:val="000000"/>
+                <w:sz w:val="20"/>
+                <w:highlight w:val="white"/>
+                <w:shd w:val="clear" w:color="FFFFFF" w:fill="D9D9D9"/>
+              </w:rPr>
+            </w:pPr>
+            <w:hyperlink w:anchor="_IDataCallback&lt;T&gt;" w:history="1">
+              <w:r>
+                <w:rPr>
+                  <w:rStyle w:val="a7"/>
+                  <w:rFonts w:hint="eastAsia"/>
+                </w:rPr>
+                <w:t>IResultCallback</w:t>
+              </w:r>
+            </w:hyperlink>
+            <w:r>
+              <w:rPr>
+                <w:rFonts w:ascii="Consolas" w:hAnsi="Consolas" w:hint="eastAsia"/>
+                <w:color w:val="000000"/>
+                <w:sz w:val="20"/>
+                <w:highlight w:val="white"/>
+                <w:u w:val="single"/>
+              </w:rPr>
+              <w:t>&lt;</w:t>
+            </w:r>
+            <w:r>
+              <w:rPr>
+                <w:rFonts w:ascii="Consolas" w:hAnsi="Consolas" w:hint="eastAsia"/>
+                <w:color w:val="000000"/>
+                <w:sz w:val="20"/>
+                <w:highlight w:val="white"/>
+                <w:u w:val="single"/>
+              </w:rPr>
+              <w:t>Integ</w:t>
+            </w:r>
+            <w:r>
+              <w:rPr>
+                <w:rFonts w:ascii="Consolas" w:hAnsi="Consolas" w:hint="eastAsia"/>
+                <w:color w:val="000000"/>
+                <w:sz w:val="20"/>
+                <w:highlight w:val="white"/>
+                <w:u w:val="single"/>
+              </w:rPr>
+              <w:t>e</w:t>
+            </w:r>
+            <w:r>
+              <w:rPr>
+                <w:rFonts w:ascii="Consolas" w:hAnsi="Consolas" w:hint="eastAsia"/>
+                <w:color w:val="000000"/>
+                <w:sz w:val="20"/>
+                <w:highlight w:val="white"/>
+                <w:u w:val="single"/>
+              </w:rPr>
+              <w:t>r</w:t>
+            </w:r>
+            <w:r>
+              <w:rPr>
+                <w:rFonts w:ascii="Consolas" w:hAnsi="Consolas" w:hint="eastAsia"/>
+                <w:color w:val="000000"/>
+                <w:sz w:val="20"/>
+                <w:highlight w:val="white"/>
+                <w:u w:val="single"/>
+              </w:rPr>
+              <w:t>&gt;</w:t>
+            </w:r>
+          </w:p>
+        </w:tc>
+        <w:tc>
+          <w:tcPr>
+            <w:tcW w:w="3409" w:type="dxa"/>
+          </w:tcPr>
+          <w:p>
+            <w:pPr>
+              <w:widowControl/>
+              <w:spacing w:before="100" w:beforeAutospacing="1" w:after="100" w:afterAutospacing="1"/>
+              <w:rPr>
+                <w:rFonts w:ascii="Consolas" w:hAnsi="Consolas" w:hint="eastAsia"/>
+                <w:color w:val="000000"/>
+                <w:sz w:val="20"/>
+                <w:highlight w:val="white"/>
+                <w:shd w:val="clear" w:color="FFFFFF" w:fill="D9D9D9"/>
+              </w:rPr>
+            </w:pPr>
+            <w:r>
+              <w:rPr>
+                <w:rFonts w:ascii="Consolas" w:hAnsi="Consolas"/>
+                <w:color w:val="000000"/>
+                <w:sz w:val="20"/>
+                <w:shd w:val="clear" w:color="FFFFFF" w:fill="D9D9D9"/>
+              </w:rPr>
+              <w:t>Callback interface, when set successfully, callback. getResult returns the MUT size actually supported by the device, which is the real writable data size, excluding one byte of ATT opcode and two bytes of ATT handle.</w:t>
+            </w:r>
+          </w:p>
+        </w:tc>
+      </w:tr>
+    </w:tbl>
+    <w:p>
+      <w:pPr>
         <w:rPr>
           <w:rFonts w:ascii="微软雅黑" w:eastAsia="微软雅黑" w:hAnsi="微软雅黑" w:cs="微软雅黑"/>
           <w:b/>
@@ -9238,16 +9777,16 @@
           <w:rFonts w:ascii="微软雅黑" w:eastAsia="微软雅黑" w:hAnsi="微软雅黑" w:cs="微软雅黑"/>
         </w:rPr>
       </w:pPr>
-      <w:bookmarkStart w:id="21" w:name="_Toc27572"/>
-      <w:bookmarkStart w:id="22" w:name="_Toc536446984"/>
+      <w:bookmarkStart w:id="22" w:name="_Toc27572"/>
+      <w:bookmarkStart w:id="23" w:name="_Toc536446984"/>
       <w:r>
         <w:rPr>
           <w:rFonts w:ascii="微软雅黑" w:eastAsia="微软雅黑" w:hAnsi="微软雅黑" w:cs="微软雅黑" w:hint="eastAsia"/>
         </w:rPr>
         <w:t>Connnect Device</w:t>
       </w:r>
-      <w:bookmarkEnd w:id="21"/>
       <w:bookmarkEnd w:id="22"/>
+      <w:bookmarkEnd w:id="23"/>
     </w:p>
     <w:p>
       <w:pPr>
@@ -9537,11 +10076,11 @@
           <w:rFonts w:hint="default"/>
         </w:rPr>
       </w:pPr>
-      <w:bookmarkStart w:id="23" w:name="_Toc536446985"/>
+      <w:bookmarkStart w:id="24" w:name="_Toc536446985"/>
       <w:r>
         <w:t>Description</w:t>
       </w:r>
-      <w:bookmarkEnd w:id="23"/>
+      <w:bookmarkEnd w:id="24"/>
     </w:p>
     <w:p>
       <w:pPr>
@@ -9561,11 +10100,11 @@
           <w:rFonts w:hint="default"/>
         </w:rPr>
       </w:pPr>
-      <w:bookmarkStart w:id="24" w:name="_Toc536446986"/>
+      <w:bookmarkStart w:id="25" w:name="_Toc536446986"/>
       <w:r>
         <w:t>Parameters</w:t>
       </w:r>
-      <w:bookmarkEnd w:id="24"/>
+      <w:bookmarkEnd w:id="25"/>
     </w:p>
     <w:tbl>
       <w:tblPr>
@@ -10025,18 +10564,7 @@
                 <w:highlight w:val="white"/>
                 <w:shd w:val="clear" w:color="FFFFFF" w:fill="D9D9D9"/>
               </w:rPr>
-              <w:t xml:space="preserve">It mean user A connects to </w:t>
-            </w:r>
-            <w:r>
-              <w:rPr>
-                <w:rFonts w:ascii="Consolas" w:hAnsi="Consolas" w:hint="eastAsia"/>
-                <w:color w:val="000000"/>
-                <w:sz w:val="20"/>
-                <w:highlight w:val="white"/>
-                <w:shd w:val="clear" w:color="FFFFFF" w:fill="D9D9D9"/>
-              </w:rPr>
-              <w:lastRenderedPageBreak/>
-              <w:t>device, generates and gets the data which only belong to user A. User A can</w:t>
+              <w:t>It mean user A connects to device, generates and gets the data which only belong to user A. User A can</w:t>
             </w:r>
             <w:r>
               <w:rPr>
@@ -10085,7 +10613,6 @@
                 <w:highlight w:val="white"/>
                 <w:shd w:val="clear" w:color="FFFFFF" w:fill="D9D9D9"/>
               </w:rPr>
-              <w:lastRenderedPageBreak/>
               <w:t>timestamp</w:t>
             </w:r>
           </w:p>
@@ -10555,8 +11082,8 @@
           <w:rFonts w:ascii="微软雅黑" w:eastAsia="微软雅黑" w:hAnsi="微软雅黑" w:cs="微软雅黑"/>
         </w:rPr>
       </w:pPr>
-      <w:bookmarkStart w:id="25" w:name="_Toc536446987"/>
-      <w:bookmarkStart w:id="26" w:name="_Toc9946"/>
+      <w:bookmarkStart w:id="26" w:name="_Toc536446987"/>
+      <w:bookmarkStart w:id="27" w:name="_Toc9946"/>
       <w:r>
         <w:rPr>
           <w:rFonts w:ascii="微软雅黑" w:eastAsia="微软雅黑" w:hAnsi="微软雅黑" w:cs="微软雅黑" w:hint="eastAsia"/>
@@ -10587,7 +11114,7 @@
         </w:rPr>
         <w:t>ersion</w:t>
       </w:r>
-      <w:bookmarkEnd w:id="25"/>
+      <w:bookmarkEnd w:id="26"/>
     </w:p>
     <w:p>
       <w:pPr>
@@ -10629,53 +11156,53 @@
           <w:rFonts w:hint="default"/>
         </w:rPr>
       </w:pPr>
-      <w:bookmarkStart w:id="27" w:name="_Toc536446988"/>
+      <w:bookmarkStart w:id="28" w:name="_Toc536446988"/>
       <w:r>
         <w:t>Description</w:t>
       </w:r>
+      <w:bookmarkEnd w:id="28"/>
+    </w:p>
+    <w:p>
+      <w:pPr>
+        <w:ind w:firstLine="420"/>
+      </w:pPr>
+      <w:r>
+        <w:rPr>
+          <w:rFonts w:hint="eastAsia"/>
+        </w:rPr>
+        <w:t>get sdk version</w:t>
+      </w:r>
+    </w:p>
+    <w:p>
+      <w:pPr>
+        <w:pStyle w:val="2"/>
+        <w:rPr>
+          <w:rFonts w:ascii="微软雅黑" w:eastAsia="微软雅黑" w:hAnsi="微软雅黑" w:cs="微软雅黑"/>
+        </w:rPr>
+      </w:pPr>
+    </w:p>
+    <w:p>
+      <w:pPr>
+        <w:pStyle w:val="2"/>
+        <w:rPr>
+          <w:rFonts w:ascii="微软雅黑" w:eastAsia="微软雅黑" w:hAnsi="微软雅黑" w:cs="微软雅黑"/>
+        </w:rPr>
+      </w:pPr>
+      <w:bookmarkStart w:id="29" w:name="_Toc536446989"/>
+      <w:r>
+        <w:rPr>
+          <w:rFonts w:ascii="微软雅黑" w:eastAsia="微软雅黑" w:hAnsi="微软雅黑" w:cs="微软雅黑" w:hint="eastAsia"/>
+        </w:rPr>
+        <w:t>4.</w:t>
+      </w:r>
+      <w:r>
+        <w:rPr>
+          <w:rFonts w:ascii="微软雅黑" w:eastAsia="微软雅黑" w:hAnsi="微软雅黑" w:cs="微软雅黑" w:hint="eastAsia"/>
+        </w:rPr>
+        <w:t>Get Battery</w:t>
+      </w:r>
       <w:bookmarkEnd w:id="27"/>
-    </w:p>
-    <w:p>
-      <w:pPr>
-        <w:ind w:firstLine="420"/>
-      </w:pPr>
-      <w:r>
-        <w:rPr>
-          <w:rFonts w:hint="eastAsia"/>
-        </w:rPr>
-        <w:t>get sdk version</w:t>
-      </w:r>
-    </w:p>
-    <w:p>
-      <w:pPr>
-        <w:pStyle w:val="2"/>
-        <w:rPr>
-          <w:rFonts w:ascii="微软雅黑" w:eastAsia="微软雅黑" w:hAnsi="微软雅黑" w:cs="微软雅黑"/>
-        </w:rPr>
-      </w:pPr>
-    </w:p>
-    <w:p>
-      <w:pPr>
-        <w:pStyle w:val="2"/>
-        <w:rPr>
-          <w:rFonts w:ascii="微软雅黑" w:eastAsia="微软雅黑" w:hAnsi="微软雅黑" w:cs="微软雅黑"/>
-        </w:rPr>
-      </w:pPr>
-      <w:bookmarkStart w:id="28" w:name="_Toc536446989"/>
-      <w:r>
-        <w:rPr>
-          <w:rFonts w:ascii="微软雅黑" w:eastAsia="微软雅黑" w:hAnsi="微软雅黑" w:cs="微软雅黑" w:hint="eastAsia"/>
-        </w:rPr>
-        <w:t>4.</w:t>
-      </w:r>
-      <w:r>
-        <w:rPr>
-          <w:rFonts w:ascii="微软雅黑" w:eastAsia="微软雅黑" w:hAnsi="微软雅黑" w:cs="微软雅黑" w:hint="eastAsia"/>
-        </w:rPr>
-        <w:t>Get Battery</w:t>
-      </w:r>
-      <w:bookmarkEnd w:id="26"/>
-      <w:bookmarkEnd w:id="28"/>
+      <w:bookmarkEnd w:id="29"/>
     </w:p>
     <w:p>
       <w:pPr>
@@ -10846,11 +11373,11 @@
           <w:rFonts w:hint="default"/>
         </w:rPr>
       </w:pPr>
-      <w:bookmarkStart w:id="29" w:name="_Toc536446990"/>
+      <w:bookmarkStart w:id="30" w:name="_Toc536446990"/>
       <w:r>
         <w:t>Description</w:t>
       </w:r>
-      <w:bookmarkEnd w:id="29"/>
+      <w:bookmarkEnd w:id="30"/>
     </w:p>
     <w:p>
       <w:pPr>
@@ -10876,11 +11403,11 @@
           <w:rFonts w:hint="default"/>
         </w:rPr>
       </w:pPr>
-      <w:bookmarkStart w:id="30" w:name="_Toc536446991"/>
+      <w:bookmarkStart w:id="31" w:name="_Toc536446991"/>
       <w:r>
         <w:t>Parameters</w:t>
       </w:r>
-      <w:bookmarkEnd w:id="30"/>
+      <w:bookmarkEnd w:id="31"/>
     </w:p>
     <w:tbl>
       <w:tblPr>
@@ -11236,7 +11763,7 @@
           <w:rFonts w:ascii="微软雅黑" w:eastAsia="微软雅黑" w:hAnsi="微软雅黑" w:cs="微软雅黑"/>
         </w:rPr>
       </w:pPr>
-      <w:bookmarkStart w:id="31" w:name="_Toc536446992"/>
+      <w:bookmarkStart w:id="32" w:name="_Toc536446992"/>
       <w:r>
         <w:rPr>
           <w:rFonts w:ascii="微软雅黑" w:eastAsia="微软雅黑" w:hAnsi="微软雅黑" w:cs="微软雅黑" w:hint="eastAsia"/>
@@ -11249,7 +11776,7 @@
         </w:rPr>
         <w:t>Get Device Information</w:t>
       </w:r>
-      <w:bookmarkEnd w:id="31"/>
+      <w:bookmarkEnd w:id="32"/>
     </w:p>
     <w:p>
       <w:pPr>
@@ -11438,12 +11965,11 @@
           <w:rFonts w:hint="default"/>
         </w:rPr>
       </w:pPr>
-      <w:bookmarkStart w:id="32" w:name="_Toc536446993"/>
-      <w:r>
-        <w:lastRenderedPageBreak/>
+      <w:bookmarkStart w:id="33" w:name="_Toc536446993"/>
+      <w:r>
         <w:t>Description</w:t>
       </w:r>
-      <w:bookmarkEnd w:id="32"/>
+      <w:bookmarkEnd w:id="33"/>
     </w:p>
     <w:p>
       <w:pPr>
@@ -11481,11 +12007,11 @@
           <w:rFonts w:hint="default"/>
         </w:rPr>
       </w:pPr>
-      <w:bookmarkStart w:id="33" w:name="_Toc536446994"/>
+      <w:bookmarkStart w:id="34" w:name="_Toc536446994"/>
       <w:r>
         <w:t>Parameters</w:t>
       </w:r>
-      <w:bookmarkEnd w:id="33"/>
+      <w:bookmarkEnd w:id="34"/>
     </w:p>
     <w:tbl>
       <w:tblPr>
@@ -11841,8 +12367,8 @@
           <w:rFonts w:ascii="微软雅黑" w:eastAsia="微软雅黑" w:hAnsi="微软雅黑" w:cs="微软雅黑"/>
         </w:rPr>
       </w:pPr>
-      <w:bookmarkStart w:id="34" w:name="_Toc12970"/>
-      <w:bookmarkStart w:id="35" w:name="_Toc536446995"/>
+      <w:bookmarkStart w:id="35" w:name="_Toc12970"/>
+      <w:bookmarkStart w:id="36" w:name="_Toc536446995"/>
       <w:r>
         <w:rPr>
           <w:rFonts w:ascii="微软雅黑" w:eastAsia="微软雅黑" w:hAnsi="微软雅黑" w:cs="微软雅黑" w:hint="eastAsia"/>
@@ -11855,8 +12381,8 @@
         </w:rPr>
         <w:t>Get Device Version</w:t>
       </w:r>
-      <w:bookmarkEnd w:id="34"/>
       <w:bookmarkEnd w:id="35"/>
+      <w:bookmarkEnd w:id="36"/>
     </w:p>
     <w:p>
       <w:pPr>
@@ -11988,11 +12514,12 @@
           <w:rFonts w:hint="default"/>
         </w:rPr>
       </w:pPr>
-      <w:bookmarkStart w:id="36" w:name="_Toc536446996"/>
-      <w:r>
+      <w:bookmarkStart w:id="37" w:name="_Toc536446996"/>
+      <w:r>
+        <w:lastRenderedPageBreak/>
         <w:t>Description</w:t>
       </w:r>
-      <w:bookmarkEnd w:id="36"/>
+      <w:bookmarkEnd w:id="37"/>
     </w:p>
     <w:p>
       <w:pPr>
@@ -12021,11 +12548,11 @@
           <w:rFonts w:hint="default"/>
         </w:rPr>
       </w:pPr>
-      <w:bookmarkStart w:id="37" w:name="_Toc536446997"/>
+      <w:bookmarkStart w:id="38" w:name="_Toc536446997"/>
       <w:r>
         <w:t>Parameters</w:t>
       </w:r>
-      <w:bookmarkEnd w:id="37"/>
+      <w:bookmarkEnd w:id="38"/>
     </w:p>
     <w:tbl>
       <w:tblPr>
@@ -12256,7 +12783,7 @@
           <w:rFonts w:ascii="微软雅黑" w:eastAsia="微软雅黑" w:hAnsi="微软雅黑" w:cs="微软雅黑"/>
         </w:rPr>
       </w:pPr>
-      <w:bookmarkStart w:id="38" w:name="_Toc536446998"/>
+      <w:bookmarkStart w:id="39" w:name="_Toc536446998"/>
       <w:r>
         <w:rPr>
           <w:rFonts w:ascii="微软雅黑" w:eastAsia="微软雅黑" w:hAnsi="微软雅黑" w:cs="微软雅黑" w:hint="eastAsia"/>
@@ -12269,7 +12796,7 @@
         </w:rPr>
         <w:t>Get Birthday</w:t>
       </w:r>
-      <w:bookmarkEnd w:id="38"/>
+      <w:bookmarkEnd w:id="39"/>
     </w:p>
     <w:p>
       <w:pPr>
@@ -12439,11 +12966,11 @@
           <w:rFonts w:hint="default"/>
         </w:rPr>
       </w:pPr>
-      <w:bookmarkStart w:id="39" w:name="_Toc536446999"/>
+      <w:bookmarkStart w:id="40" w:name="_Toc536446999"/>
       <w:r>
         <w:t>Description</w:t>
       </w:r>
-      <w:bookmarkEnd w:id="39"/>
+      <w:bookmarkEnd w:id="40"/>
     </w:p>
     <w:p>
       <w:pPr>
@@ -12481,11 +13008,11 @@
           <w:rFonts w:hint="default"/>
         </w:rPr>
       </w:pPr>
-      <w:bookmarkStart w:id="40" w:name="_Toc536447000"/>
+      <w:bookmarkStart w:id="41" w:name="_Toc536447000"/>
       <w:r>
         <w:t>Parameters</w:t>
       </w:r>
-      <w:bookmarkEnd w:id="40"/>
+      <w:bookmarkEnd w:id="41"/>
     </w:p>
     <w:tbl>
       <w:tblPr>
@@ -12656,7 +13183,6 @@
               <w:rPr>
                 <w:rFonts w:hint="eastAsia"/>
               </w:rPr>
-              <w:lastRenderedPageBreak/>
               <w:t>cb</w:t>
             </w:r>
           </w:p>
@@ -12738,7 +13264,7 @@
           <w:rFonts w:ascii="微软雅黑" w:eastAsia="微软雅黑" w:hAnsi="微软雅黑" w:cs="微软雅黑"/>
         </w:rPr>
       </w:pPr>
-      <w:bookmarkStart w:id="41" w:name="_Toc536447001"/>
+      <w:bookmarkStart w:id="42" w:name="_Toc536447001"/>
       <w:r>
         <w:rPr>
           <w:rFonts w:ascii="微软雅黑" w:eastAsia="微软雅黑" w:hAnsi="微软雅黑" w:cs="微软雅黑" w:hint="eastAsia"/>
@@ -12751,7 +13277,7 @@
         </w:rPr>
         <w:t>Set Birthday</w:t>
       </w:r>
-      <w:bookmarkEnd w:id="41"/>
+      <w:bookmarkEnd w:id="42"/>
     </w:p>
     <w:p>
       <w:pPr>
@@ -13087,11 +13613,11 @@
           <w:rFonts w:hint="default"/>
         </w:rPr>
       </w:pPr>
-      <w:bookmarkStart w:id="42" w:name="_Toc536447002"/>
+      <w:bookmarkStart w:id="43" w:name="_Toc536447002"/>
       <w:r>
         <w:t>Description</w:t>
       </w:r>
-      <w:bookmarkEnd w:id="42"/>
+      <w:bookmarkEnd w:id="43"/>
     </w:p>
     <w:p>
       <w:pPr>
@@ -13129,11 +13655,11 @@
           <w:rFonts w:hint="default"/>
         </w:rPr>
       </w:pPr>
-      <w:bookmarkStart w:id="43" w:name="_Toc536447003"/>
+      <w:bookmarkStart w:id="44" w:name="_Toc536447003"/>
       <w:r>
         <w:t>Parameters</w:t>
       </w:r>
-      <w:bookmarkEnd w:id="43"/>
+      <w:bookmarkEnd w:id="44"/>
     </w:p>
     <w:tbl>
       <w:tblPr>
@@ -13304,6 +13830,7 @@
               <w:rPr>
                 <w:rFonts w:hint="eastAsia"/>
               </w:rPr>
+              <w:lastRenderedPageBreak/>
               <w:t>month</w:t>
             </w:r>
           </w:p>
@@ -13496,7 +14023,7 @@
           <w:rFonts w:ascii="微软雅黑" w:eastAsia="微软雅黑" w:hAnsi="微软雅黑" w:cs="微软雅黑"/>
         </w:rPr>
       </w:pPr>
-      <w:bookmarkStart w:id="44" w:name="_Toc536447004"/>
+      <w:bookmarkStart w:id="45" w:name="_Toc536447004"/>
       <w:r>
         <w:rPr>
           <w:rFonts w:ascii="微软雅黑" w:eastAsia="微软雅黑" w:hAnsi="微软雅黑" w:cs="微软雅黑" w:hint="eastAsia"/>
@@ -13509,7 +14036,7 @@
         </w:rPr>
         <w:t>Get Alarm</w:t>
       </w:r>
-      <w:bookmarkEnd w:id="44"/>
+      <w:bookmarkEnd w:id="45"/>
     </w:p>
     <w:p>
       <w:pPr>
@@ -13679,11 +14206,11 @@
           <w:rFonts w:hint="default"/>
         </w:rPr>
       </w:pPr>
-      <w:bookmarkStart w:id="45" w:name="_Toc536447005"/>
+      <w:bookmarkStart w:id="46" w:name="_Toc536447005"/>
       <w:r>
         <w:t>Description</w:t>
       </w:r>
-      <w:bookmarkEnd w:id="45"/>
+      <w:bookmarkEnd w:id="46"/>
     </w:p>
     <w:p>
       <w:pPr>
@@ -13721,11 +14248,11 @@
           <w:rFonts w:hint="default"/>
         </w:rPr>
       </w:pPr>
-      <w:bookmarkStart w:id="46" w:name="_Toc536447006"/>
+      <w:bookmarkStart w:id="47" w:name="_Toc536447006"/>
       <w:r>
         <w:t>Parameters</w:t>
       </w:r>
-      <w:bookmarkEnd w:id="46"/>
+      <w:bookmarkEnd w:id="47"/>
     </w:p>
     <w:tbl>
       <w:tblPr>
@@ -13977,7 +14504,7 @@
           <w:rFonts w:ascii="微软雅黑" w:eastAsia="微软雅黑" w:hAnsi="微软雅黑" w:cs="微软雅黑"/>
         </w:rPr>
       </w:pPr>
-      <w:bookmarkStart w:id="47" w:name="_Toc536447007"/>
+      <w:bookmarkStart w:id="48" w:name="_Toc536447007"/>
       <w:r>
         <w:rPr>
           <w:rFonts w:ascii="微软雅黑" w:eastAsia="微软雅黑" w:hAnsi="微软雅黑" w:cs="微软雅黑" w:hint="eastAsia"/>
@@ -13996,7 +14523,7 @@
         </w:rPr>
         <w:t>et Alarm</w:t>
       </w:r>
-      <w:bookmarkEnd w:id="47"/>
+      <w:bookmarkEnd w:id="48"/>
     </w:p>
     <w:p>
       <w:pPr>
@@ -14371,12 +14898,11 @@
           <w:rFonts w:hint="default"/>
         </w:rPr>
       </w:pPr>
-      <w:bookmarkStart w:id="48" w:name="_Toc536447008"/>
-      <w:r>
-        <w:lastRenderedPageBreak/>
+      <w:bookmarkStart w:id="49" w:name="_Toc536447008"/>
+      <w:r>
         <w:t>Description</w:t>
       </w:r>
-      <w:bookmarkEnd w:id="48"/>
+      <w:bookmarkEnd w:id="49"/>
     </w:p>
     <w:p>
       <w:pPr>
@@ -14423,11 +14949,11 @@
           <w:rFonts w:hint="default"/>
         </w:rPr>
       </w:pPr>
-      <w:bookmarkStart w:id="49" w:name="_Toc536447009"/>
+      <w:bookmarkStart w:id="50" w:name="_Toc536447009"/>
       <w:r>
         <w:t>Parameters</w:t>
       </w:r>
-      <w:bookmarkEnd w:id="49"/>
+      <w:bookmarkEnd w:id="50"/>
     </w:p>
     <w:tbl>
       <w:tblPr>
@@ -14869,12 +15395,13 @@
           <w:rFonts w:ascii="微软雅黑" w:eastAsia="微软雅黑" w:hAnsi="微软雅黑" w:cs="微软雅黑"/>
         </w:rPr>
       </w:pPr>
-      <w:bookmarkStart w:id="50" w:name="_Toc31526"/>
-      <w:bookmarkStart w:id="51" w:name="_Toc536447010"/>
+      <w:bookmarkStart w:id="51" w:name="_Toc31526"/>
+      <w:bookmarkStart w:id="52" w:name="_Toc536447010"/>
       <w:r>
         <w:rPr>
           <w:rFonts w:ascii="微软雅黑" w:eastAsia="微软雅黑" w:hAnsi="微软雅黑" w:cs="微软雅黑" w:hint="eastAsia"/>
         </w:rPr>
+        <w:lastRenderedPageBreak/>
         <w:t>11.</w:t>
       </w:r>
       <w:r>
@@ -14919,8 +15446,8 @@
         </w:rPr>
         <w:t>)</w:t>
       </w:r>
-      <w:bookmarkEnd w:id="50"/>
       <w:bookmarkEnd w:id="51"/>
+      <w:bookmarkEnd w:id="52"/>
     </w:p>
     <w:p>
       <w:pPr>
@@ -15072,11 +15599,11 @@
           <w:rFonts w:hint="default"/>
         </w:rPr>
       </w:pPr>
-      <w:bookmarkStart w:id="52" w:name="_Toc536447011"/>
+      <w:bookmarkStart w:id="53" w:name="_Toc536447011"/>
       <w:r>
         <w:t>Description</w:t>
       </w:r>
-      <w:bookmarkEnd w:id="52"/>
+      <w:bookmarkEnd w:id="53"/>
     </w:p>
     <w:p>
       <w:pPr>
@@ -15127,11 +15654,11 @@
           <w:rFonts w:hint="default"/>
         </w:rPr>
       </w:pPr>
-      <w:bookmarkStart w:id="53" w:name="_Toc536447012"/>
+      <w:bookmarkStart w:id="54" w:name="_Toc536447012"/>
       <w:r>
         <w:t>Parameters</w:t>
       </w:r>
-      <w:bookmarkEnd w:id="53"/>
+      <w:bookmarkEnd w:id="54"/>
     </w:p>
     <w:tbl>
       <w:tblPr>
@@ -15451,8 +15978,8 @@
           <w:rFonts w:ascii="微软雅黑" w:eastAsia="微软雅黑" w:hAnsi="微软雅黑" w:cs="微软雅黑"/>
         </w:rPr>
       </w:pPr>
-      <w:bookmarkStart w:id="54" w:name="_Toc9388"/>
-      <w:bookmarkStart w:id="55" w:name="_Toc536447013"/>
+      <w:bookmarkStart w:id="55" w:name="_Toc9388"/>
+      <w:bookmarkStart w:id="56" w:name="_Toc536447013"/>
       <w:r>
         <w:rPr>
           <w:rFonts w:ascii="微软雅黑" w:eastAsia="微软雅黑" w:hAnsi="微软雅黑" w:cs="微软雅黑" w:hint="eastAsia"/>
@@ -15471,14 +15998,14 @@
         </w:rPr>
         <w:t>ata</w:t>
       </w:r>
-      <w:bookmarkEnd w:id="54"/>
+      <w:bookmarkEnd w:id="55"/>
       <w:r>
         <w:rPr>
           <w:rFonts w:ascii="微软雅黑" w:eastAsia="微软雅黑" w:hAnsi="微软雅黑" w:cs="微软雅黑" w:hint="eastAsia"/>
         </w:rPr>
         <w:t>(Real-time)</w:t>
       </w:r>
-      <w:bookmarkEnd w:id="55"/>
+      <w:bookmarkEnd w:id="56"/>
     </w:p>
     <w:p>
       <w:pPr>
@@ -15604,11 +16131,11 @@
           <w:rFonts w:hint="default"/>
         </w:rPr>
       </w:pPr>
-      <w:bookmarkStart w:id="56" w:name="_Toc536447014"/>
+      <w:bookmarkStart w:id="57" w:name="_Toc536447014"/>
       <w:r>
         <w:t>Description</w:t>
       </w:r>
-      <w:bookmarkEnd w:id="56"/>
+      <w:bookmarkEnd w:id="57"/>
     </w:p>
     <w:p>
       <w:pPr>
@@ -15635,11 +16162,11 @@
           <w:rFonts w:hint="default"/>
         </w:rPr>
       </w:pPr>
-      <w:bookmarkStart w:id="57" w:name="_Toc536447015"/>
+      <w:bookmarkStart w:id="58" w:name="_Toc536447015"/>
       <w:r>
         <w:t>Parameters</w:t>
       </w:r>
-      <w:bookmarkEnd w:id="57"/>
+      <w:bookmarkEnd w:id="58"/>
     </w:p>
     <w:tbl>
       <w:tblPr>
@@ -15689,7 +16216,6 @@
                 <w:highlight w:val="white"/>
                 <w:shd w:val="clear" w:color="FFFFFF" w:fill="D9D9D9"/>
               </w:rPr>
-              <w:lastRenderedPageBreak/>
               <w:t>Field</w:t>
             </w:r>
           </w:p>
@@ -15969,7 +16495,7 @@
           <w:rFonts w:ascii="微软雅黑" w:eastAsia="微软雅黑" w:hAnsi="微软雅黑" w:cs="微软雅黑"/>
         </w:rPr>
       </w:pPr>
-      <w:bookmarkStart w:id="58" w:name="_Toc10728"/>
+      <w:bookmarkStart w:id="59" w:name="_Toc10728"/>
     </w:p>
     <w:p>
       <w:pPr>
@@ -15978,7 +16504,7 @@
           <w:rFonts w:ascii="微软雅黑" w:eastAsia="微软雅黑" w:hAnsi="微软雅黑" w:cs="微软雅黑"/>
         </w:rPr>
       </w:pPr>
-      <w:bookmarkStart w:id="59" w:name="_Toc536447016"/>
+      <w:bookmarkStart w:id="60" w:name="_Toc536447016"/>
       <w:r>
         <w:rPr>
           <w:rFonts w:ascii="微软雅黑" w:eastAsia="微软雅黑" w:hAnsi="微软雅黑" w:cs="微软雅黑" w:hint="eastAsia"/>
@@ -15991,7 +16517,7 @@
         </w:rPr>
         <w:t>Get 24 hours Sleep Report</w:t>
       </w:r>
-      <w:bookmarkEnd w:id="59"/>
+      <w:bookmarkEnd w:id="60"/>
     </w:p>
     <w:p>
       <w:pPr>
@@ -16183,11 +16709,11 @@
           <w:rFonts w:hint="default"/>
         </w:rPr>
       </w:pPr>
-      <w:bookmarkStart w:id="60" w:name="_Toc536447017"/>
+      <w:bookmarkStart w:id="61" w:name="_Toc536447017"/>
       <w:r>
         <w:t>Description</w:t>
       </w:r>
-      <w:bookmarkEnd w:id="60"/>
+      <w:bookmarkEnd w:id="61"/>
     </w:p>
     <w:p>
       <w:pPr>
@@ -16214,11 +16740,11 @@
           <w:rFonts w:hint="default"/>
         </w:rPr>
       </w:pPr>
-      <w:bookmarkStart w:id="61" w:name="_Toc536447018"/>
+      <w:bookmarkStart w:id="62" w:name="_Toc536447018"/>
       <w:r>
         <w:t>Parameters</w:t>
       </w:r>
-      <w:bookmarkEnd w:id="61"/>
+      <w:bookmarkEnd w:id="62"/>
     </w:p>
     <w:tbl>
       <w:tblPr>
@@ -16267,6 +16793,7 @@
                 <w:highlight w:val="white"/>
                 <w:shd w:val="clear" w:color="FFFFFF" w:fill="D9D9D9"/>
               </w:rPr>
+              <w:lastRenderedPageBreak/>
               <w:t>Field</w:t>
             </w:r>
           </w:p>
@@ -16631,7 +17158,7 @@
           <w:rFonts w:ascii="微软雅黑" w:eastAsia="微软雅黑" w:hAnsi="微软雅黑" w:cs="微软雅黑"/>
         </w:rPr>
       </w:pPr>
-      <w:bookmarkStart w:id="62" w:name="_Toc536447019"/>
+      <w:bookmarkStart w:id="63" w:name="_Toc536447019"/>
       <w:r>
         <w:rPr>
           <w:rFonts w:ascii="微软雅黑" w:eastAsia="微软雅黑" w:hAnsi="微软雅黑" w:cs="微软雅黑" w:hint="eastAsia"/>
@@ -16644,14 +17171,14 @@
         </w:rPr>
         <w:t>Get Sleep Report</w:t>
       </w:r>
-      <w:bookmarkEnd w:id="58"/>
+      <w:bookmarkEnd w:id="59"/>
       <w:r>
         <w:rPr>
           <w:rFonts w:ascii="微软雅黑" w:eastAsia="微软雅黑" w:hAnsi="微软雅黑" w:cs="微软雅黑" w:hint="eastAsia"/>
         </w:rPr>
         <w:t>s</w:t>
       </w:r>
-      <w:bookmarkEnd w:id="62"/>
+      <w:bookmarkEnd w:id="63"/>
     </w:p>
     <w:p>
       <w:pPr>
@@ -16856,11 +17383,11 @@
           <w:rFonts w:hint="default"/>
         </w:rPr>
       </w:pPr>
-      <w:bookmarkStart w:id="63" w:name="_Toc536447020"/>
+      <w:bookmarkStart w:id="64" w:name="_Toc536447020"/>
       <w:r>
         <w:t>Description</w:t>
       </w:r>
-      <w:bookmarkEnd w:id="63"/>
+      <w:bookmarkEnd w:id="64"/>
     </w:p>
     <w:p>
       <w:pPr>
@@ -16887,11 +17414,11 @@
           <w:rFonts w:hint="default"/>
         </w:rPr>
       </w:pPr>
-      <w:bookmarkStart w:id="64" w:name="_Toc536447021"/>
+      <w:bookmarkStart w:id="65" w:name="_Toc536447021"/>
       <w:r>
         <w:t>Parameters</w:t>
       </w:r>
-      <w:bookmarkEnd w:id="64"/>
+      <w:bookmarkEnd w:id="65"/>
     </w:p>
     <w:tbl>
       <w:tblPr>
@@ -17493,19 +18020,7 @@
                   <w:highlight w:val="white"/>
                   <w:shd w:val="clear" w:color="FFFFFF" w:fill="D9D9D9"/>
                 </w:rPr>
-                <w:t>Histor</w:t>
-              </w:r>
-              <w:r>
-                <w:rPr>
-                  <w:rStyle w:val="a6"/>
-                  <w:rFonts w:ascii="Consolas" w:hAnsi="Consolas" w:hint="eastAsia"/>
-                  <w:color w:val="000000"/>
-                  <w:sz w:val="20"/>
-                  <w:highlight w:val="white"/>
-                  <w:shd w:val="clear" w:color="FFFFFF" w:fill="D9D9D9"/>
-                </w:rPr>
-                <w:lastRenderedPageBreak/>
-                <w:t>yData</w:t>
+                <w:t>HistoryData</w:t>
               </w:r>
             </w:hyperlink>
             <w:r>
@@ -17543,7 +18058,6 @@
                 <w:highlight w:val="white"/>
                 <w:shd w:val="clear" w:color="FFFFFF" w:fill="D9D9D9"/>
               </w:rPr>
-              <w:lastRenderedPageBreak/>
               <w:t>Callback function</w:t>
             </w:r>
           </w:p>
@@ -17557,13 +18071,12 @@
           <w:rFonts w:ascii="微软雅黑" w:eastAsia="微软雅黑" w:hAnsi="微软雅黑" w:cs="微软雅黑"/>
         </w:rPr>
       </w:pPr>
-      <w:bookmarkStart w:id="65" w:name="_Toc11639"/>
-      <w:bookmarkStart w:id="66" w:name="_Toc536447022"/>
+      <w:bookmarkStart w:id="66" w:name="_Toc11639"/>
+      <w:bookmarkStart w:id="67" w:name="_Toc536447022"/>
       <w:r>
         <w:rPr>
           <w:rFonts w:ascii="微软雅黑" w:eastAsia="微软雅黑" w:hAnsi="微软雅黑" w:cs="微软雅黑" w:hint="eastAsia"/>
         </w:rPr>
-        <w:lastRenderedPageBreak/>
         <w:t>15.</w:t>
       </w:r>
       <w:r>
@@ -17572,14 +18085,14 @@
         </w:rPr>
         <w:t>Firmware Update</w:t>
       </w:r>
-      <w:bookmarkEnd w:id="65"/>
+      <w:bookmarkEnd w:id="66"/>
       <w:r>
         <w:rPr>
           <w:rFonts w:ascii="微软雅黑" w:eastAsia="微软雅黑" w:hAnsi="微软雅黑" w:cs="微软雅黑" w:hint="eastAsia"/>
         </w:rPr>
         <w:t xml:space="preserve"> 1</w:t>
       </w:r>
-      <w:bookmarkEnd w:id="66"/>
+      <w:bookmarkEnd w:id="67"/>
     </w:p>
     <w:p>
       <w:pPr>
@@ -17841,11 +18354,11 @@
           <w:rFonts w:hint="default"/>
         </w:rPr>
       </w:pPr>
-      <w:bookmarkStart w:id="67" w:name="_Toc536447023"/>
+      <w:bookmarkStart w:id="68" w:name="_Toc536447023"/>
       <w:r>
         <w:t>Description</w:t>
       </w:r>
-      <w:bookmarkEnd w:id="67"/>
+      <w:bookmarkEnd w:id="68"/>
     </w:p>
     <w:p>
       <w:pPr>
@@ -17873,11 +18386,11 @@
           <w:rFonts w:hint="default"/>
         </w:rPr>
       </w:pPr>
-      <w:bookmarkStart w:id="68" w:name="_Toc536447024"/>
+      <w:bookmarkStart w:id="69" w:name="_Toc536447024"/>
       <w:r>
         <w:t>Parameters</w:t>
       </w:r>
-      <w:bookmarkEnd w:id="68"/>
+      <w:bookmarkEnd w:id="69"/>
     </w:p>
     <w:tbl>
       <w:tblPr>
@@ -18282,6 +18795,7 @@
                 <w:highlight w:val="white"/>
                 <w:shd w:val="clear" w:color="FFFFFF" w:fill="D9D9D9"/>
               </w:rPr>
+              <w:lastRenderedPageBreak/>
               <w:t>timeout</w:t>
             </w:r>
           </w:p>
@@ -18461,7 +18975,7 @@
           <w:rFonts w:ascii="微软雅黑" w:eastAsia="微软雅黑" w:hAnsi="微软雅黑" w:cs="微软雅黑"/>
         </w:rPr>
       </w:pPr>
-      <w:bookmarkStart w:id="69" w:name="_Toc536447025"/>
+      <w:bookmarkStart w:id="70" w:name="_Toc536447025"/>
       <w:r>
         <w:rPr>
           <w:rFonts w:ascii="微软雅黑" w:eastAsia="微软雅黑" w:hAnsi="微软雅黑" w:cs="微软雅黑" w:hint="eastAsia"/>
@@ -18480,7 +18994,7 @@
         </w:rPr>
         <w:t xml:space="preserve"> 2</w:t>
       </w:r>
-      <w:bookmarkEnd w:id="69"/>
+      <w:bookmarkEnd w:id="70"/>
     </w:p>
     <w:p>
       <w:pPr>
@@ -18742,11 +19256,11 @@
           <w:rFonts w:hint="default"/>
         </w:rPr>
       </w:pPr>
-      <w:bookmarkStart w:id="70" w:name="_Toc536447026"/>
+      <w:bookmarkStart w:id="71" w:name="_Toc536447026"/>
       <w:r>
         <w:t>Description</w:t>
       </w:r>
-      <w:bookmarkEnd w:id="70"/>
+      <w:bookmarkEnd w:id="71"/>
     </w:p>
     <w:p>
       <w:pPr>
@@ -18774,11 +19288,11 @@
           <w:rFonts w:hint="default"/>
         </w:rPr>
       </w:pPr>
-      <w:bookmarkStart w:id="71" w:name="_Toc536447027"/>
+      <w:bookmarkStart w:id="72" w:name="_Toc536447027"/>
       <w:r>
         <w:t>Parameters</w:t>
       </w:r>
-      <w:bookmarkEnd w:id="71"/>
+      <w:bookmarkEnd w:id="72"/>
     </w:p>
     <w:tbl>
       <w:tblPr>
@@ -19372,7 +19886,7 @@
           <w:rFonts w:ascii="微软雅黑" w:eastAsia="微软雅黑" w:hAnsi="微软雅黑" w:cs="微软雅黑"/>
         </w:rPr>
       </w:pPr>
-      <w:bookmarkStart w:id="72" w:name="_Toc536447028"/>
+      <w:bookmarkStart w:id="73" w:name="_Toc536447028"/>
       <w:r>
         <w:rPr>
           <w:rFonts w:ascii="微软雅黑" w:eastAsia="微软雅黑" w:hAnsi="微软雅黑" w:cs="微软雅黑" w:hint="eastAsia"/>
@@ -19385,7 +19899,7 @@
         </w:rPr>
         <w:t>Restore factory settings</w:t>
       </w:r>
-      <w:bookmarkEnd w:id="72"/>
+      <w:bookmarkEnd w:id="73"/>
     </w:p>
     <w:p>
       <w:pPr>
@@ -19533,12 +20047,11 @@
           <w:rFonts w:hint="default"/>
         </w:rPr>
       </w:pPr>
-      <w:bookmarkStart w:id="73" w:name="_Toc536447029"/>
-      <w:r>
-        <w:lastRenderedPageBreak/>
+      <w:bookmarkStart w:id="74" w:name="_Toc536447029"/>
+      <w:r>
         <w:t>Description</w:t>
       </w:r>
-      <w:bookmarkEnd w:id="73"/>
+      <w:bookmarkEnd w:id="74"/>
     </w:p>
     <w:p>
       <w:pPr>
@@ -19566,11 +20079,11 @@
           <w:rFonts w:hint="default"/>
         </w:rPr>
       </w:pPr>
-      <w:bookmarkStart w:id="74" w:name="_Toc536447030"/>
+      <w:bookmarkStart w:id="75" w:name="_Toc536447030"/>
       <w:r>
         <w:t>Parameters</w:t>
       </w:r>
-      <w:bookmarkEnd w:id="74"/>
+      <w:bookmarkEnd w:id="75"/>
     </w:p>
     <w:tbl>
       <w:tblPr>
@@ -19933,14 +20446,14 @@
           <w:rFonts w:ascii="微软雅黑" w:eastAsia="微软雅黑" w:hAnsi="微软雅黑" w:cs="微软雅黑"/>
         </w:rPr>
       </w:pPr>
-      <w:bookmarkStart w:id="75" w:name="_Toc536446926"/>
+      <w:bookmarkStart w:id="76" w:name="_Toc536446926"/>
       <w:r>
         <w:rPr>
           <w:rFonts w:hint="eastAsia"/>
         </w:rPr>
         <w:t>18.</w:t>
       </w:r>
-      <w:bookmarkEnd w:id="75"/>
+      <w:bookmarkEnd w:id="76"/>
       <w:r>
         <w:t xml:space="preserve"> </w:t>
       </w:r>
@@ -20002,6 +20515,7 @@
           <w:kern w:val="0"/>
           <w:sz w:val="24"/>
         </w:rPr>
+        <w:lastRenderedPageBreak/>
         <w:t>public</w:t>
       </w:r>
       <w:r>
@@ -20152,7 +20666,7 @@
           <w:szCs w:val="24"/>
         </w:rPr>
       </w:pPr>
-      <w:bookmarkStart w:id="76" w:name="_Toc536446928"/>
+      <w:bookmarkStart w:id="77" w:name="_Toc536446928"/>
       <w:r>
         <w:rPr>
           <w:rFonts w:ascii="Consolas" w:eastAsiaTheme="minorEastAsia" w:hAnsi="Consolas"/>
@@ -20165,7 +20679,7 @@
         <w:t>Sleep data analysis</w:t>
       </w:r>
     </w:p>
-    <w:bookmarkEnd w:id="76"/>
+    <w:bookmarkEnd w:id="77"/>
     <w:p>
       <w:pPr>
         <w:pStyle w:val="3"/>
@@ -20552,7 +21066,7 @@
           <w:rFonts w:hint="default"/>
         </w:rPr>
       </w:pPr>
-      <w:bookmarkStart w:id="77" w:name="_Toc536446929"/>
+      <w:bookmarkStart w:id="78" w:name="_Toc536446929"/>
       <w:r>
         <w:t>Return</w:t>
       </w:r>
@@ -20569,7 +21083,7 @@
         </w:rPr>
         <w:t>Analysis</w:t>
       </w:r>
-      <w:bookmarkEnd w:id="77"/>
+      <w:bookmarkEnd w:id="78"/>
     </w:p>
     <w:p>
       <w:pPr>
@@ -20692,7 +21206,6 @@
           <w:sz w:val="20"/>
           <w:szCs w:val="24"/>
         </w:rPr>
-        <w:lastRenderedPageBreak/>
         <w:t>Stop downloading historical data</w:t>
       </w:r>
     </w:p>
@@ -20835,28 +21348,29 @@
           <w:rFonts w:ascii="微软雅黑" w:eastAsia="微软雅黑" w:hAnsi="微软雅黑" w:cs="微软雅黑" w:hint="default"/>
         </w:rPr>
       </w:pPr>
-      <w:bookmarkStart w:id="78" w:name="_Toc536447031"/>
+      <w:bookmarkStart w:id="79" w:name="_Toc536447031"/>
       <w:r>
         <w:rPr>
           <w:rFonts w:ascii="微软雅黑" w:eastAsia="微软雅黑" w:hAnsi="微软雅黑" w:cs="微软雅黑"/>
         </w:rPr>
+        <w:lastRenderedPageBreak/>
         <w:t>Object Description</w:t>
       </w:r>
-      <w:bookmarkEnd w:id="78"/>
+      <w:bookmarkEnd w:id="79"/>
     </w:p>
     <w:p>
       <w:pPr>
         <w:pStyle w:val="2"/>
       </w:pPr>
-      <w:bookmarkStart w:id="79" w:name="_Toc536447032"/>
-      <w:bookmarkStart w:id="80" w:name="_StatusCode"/>
+      <w:bookmarkStart w:id="80" w:name="_Toc536447032"/>
+      <w:bookmarkStart w:id="81" w:name="_StatusCode"/>
       <w:r>
         <w:rPr>
           <w:rFonts w:hint="eastAsia"/>
         </w:rPr>
         <w:t>StatusCode</w:t>
       </w:r>
-      <w:bookmarkEnd w:id="79"/>
+      <w:bookmarkEnd w:id="80"/>
     </w:p>
     <w:p>
       <w:pPr>
@@ -20865,12 +21379,12 @@
           <w:rFonts w:hint="default"/>
         </w:rPr>
       </w:pPr>
-      <w:bookmarkStart w:id="81" w:name="_Toc536447033"/>
-      <w:bookmarkEnd w:id="80"/>
+      <w:bookmarkStart w:id="82" w:name="_Toc536447033"/>
+      <w:bookmarkEnd w:id="81"/>
       <w:r>
         <w:t>Description</w:t>
       </w:r>
-      <w:bookmarkEnd w:id="81"/>
+      <w:bookmarkEnd w:id="82"/>
     </w:p>
     <w:p>
       <w:pPr>
@@ -20897,11 +21411,11 @@
           <w:rFonts w:hint="default"/>
         </w:rPr>
       </w:pPr>
-      <w:bookmarkStart w:id="82" w:name="_Toc536447034"/>
+      <w:bookmarkStart w:id="83" w:name="_Toc536447034"/>
       <w:r>
         <w:t>Fields</w:t>
       </w:r>
-      <w:bookmarkEnd w:id="82"/>
+      <w:bookmarkEnd w:id="83"/>
     </w:p>
     <w:tbl>
       <w:tblPr>
@@ -21341,17 +21855,17 @@
       <w:pPr>
         <w:pStyle w:val="2"/>
       </w:pPr>
-      <w:bookmarkStart w:id="83" w:name="_Toc536447035"/>
-      <w:bookmarkStart w:id="84" w:name="_IDataCallback&lt;T&gt;"/>
+      <w:bookmarkStart w:id="84" w:name="_Toc536447035"/>
+      <w:bookmarkStart w:id="85" w:name="_IDataCallback&lt;T&gt;"/>
       <w:r>
         <w:rPr>
           <w:rFonts w:hint="eastAsia"/>
         </w:rPr>
         <w:t>IResultCallback&lt;T&gt;</w:t>
       </w:r>
-      <w:bookmarkEnd w:id="83"/>
-    </w:p>
-    <w:bookmarkEnd w:id="84"/>
+      <w:bookmarkEnd w:id="84"/>
+    </w:p>
+    <w:bookmarkEnd w:id="85"/>
     <w:p/>
     <w:p>
       <w:pPr>
@@ -21360,11 +21874,11 @@
           <w:rFonts w:hint="default"/>
         </w:rPr>
       </w:pPr>
-      <w:bookmarkStart w:id="85" w:name="_Toc536447036"/>
+      <w:bookmarkStart w:id="86" w:name="_Toc536447036"/>
       <w:r>
         <w:t>Description</w:t>
       </w:r>
-      <w:bookmarkEnd w:id="85"/>
+      <w:bookmarkEnd w:id="86"/>
     </w:p>
     <w:p>
       <w:pPr>
@@ -21377,7 +21891,6 @@
         <w:rPr>
           <w:rFonts w:ascii="微软雅黑" w:eastAsia="微软雅黑" w:hAnsi="微软雅黑" w:cs="微软雅黑" w:hint="eastAsia"/>
         </w:rPr>
-        <w:lastRenderedPageBreak/>
         <w:t>Callback interface</w:t>
       </w:r>
     </w:p>
@@ -21388,11 +21901,11 @@
           <w:rFonts w:hint="default"/>
         </w:rPr>
       </w:pPr>
-      <w:bookmarkStart w:id="86" w:name="_Toc536447037"/>
+      <w:bookmarkStart w:id="87" w:name="_Toc536447037"/>
       <w:r>
         <w:t>Function</w:t>
       </w:r>
-      <w:bookmarkEnd w:id="86"/>
+      <w:bookmarkEnd w:id="87"/>
     </w:p>
     <w:p>
       <w:pPr>
@@ -21503,14 +22016,15 @@
       <w:pPr>
         <w:pStyle w:val="2"/>
       </w:pPr>
-      <w:bookmarkStart w:id="87" w:name="_Toc536447038"/>
+      <w:bookmarkStart w:id="88" w:name="_Toc536447038"/>
       <w:r>
         <w:rPr>
           <w:rFonts w:hint="eastAsia"/>
         </w:rPr>
+        <w:lastRenderedPageBreak/>
         <w:t>CallbackData&lt;T&gt;</w:t>
       </w:r>
-      <w:bookmarkEnd w:id="87"/>
+      <w:bookmarkEnd w:id="88"/>
     </w:p>
     <w:p>
       <w:pPr>
@@ -21519,11 +22033,11 @@
           <w:rFonts w:hint="default"/>
         </w:rPr>
       </w:pPr>
-      <w:bookmarkStart w:id="88" w:name="_Toc536447039"/>
+      <w:bookmarkStart w:id="89" w:name="_Toc536447039"/>
       <w:r>
         <w:t>Description</w:t>
       </w:r>
-      <w:bookmarkEnd w:id="88"/>
+      <w:bookmarkEnd w:id="89"/>
     </w:p>
     <w:p>
       <w:pPr>
@@ -21546,11 +22060,11 @@
           <w:rFonts w:ascii="微软雅黑" w:eastAsia="微软雅黑" w:hAnsi="微软雅黑" w:cs="微软雅黑" w:hint="default"/>
         </w:rPr>
       </w:pPr>
-      <w:bookmarkStart w:id="89" w:name="_Toc536447040"/>
+      <w:bookmarkStart w:id="90" w:name="_Toc536447040"/>
       <w:r>
         <w:t>Fields</w:t>
       </w:r>
-      <w:bookmarkEnd w:id="89"/>
+      <w:bookmarkEnd w:id="90"/>
     </w:p>
     <w:tbl>
       <w:tblPr>
@@ -21936,17 +22450,17 @@
       <w:pPr>
         <w:pStyle w:val="2"/>
       </w:pPr>
-      <w:bookmarkStart w:id="90" w:name="_DeviceInfo"/>
-      <w:bookmarkStart w:id="91" w:name="_Toc536447041"/>
-      <w:bookmarkStart w:id="92" w:name="_LoginBean"/>
-      <w:bookmarkEnd w:id="90"/>
+      <w:bookmarkStart w:id="91" w:name="_DeviceInfo"/>
+      <w:bookmarkStart w:id="92" w:name="_Toc536447041"/>
+      <w:bookmarkStart w:id="93" w:name="_LoginBean"/>
+      <w:bookmarkEnd w:id="91"/>
       <w:r>
         <w:rPr>
           <w:rFonts w:hint="eastAsia"/>
         </w:rPr>
         <w:t>DeviceInfo</w:t>
       </w:r>
-      <w:bookmarkEnd w:id="91"/>
+      <w:bookmarkEnd w:id="92"/>
     </w:p>
     <w:p>
       <w:pPr>
@@ -21955,12 +22469,12 @@
           <w:rFonts w:hint="default"/>
         </w:rPr>
       </w:pPr>
-      <w:bookmarkStart w:id="93" w:name="_Toc536447042"/>
-      <w:bookmarkEnd w:id="92"/>
+      <w:bookmarkStart w:id="94" w:name="_Toc536447042"/>
+      <w:bookmarkEnd w:id="93"/>
       <w:r>
         <w:t>Description</w:t>
       </w:r>
-      <w:bookmarkEnd w:id="93"/>
+      <w:bookmarkEnd w:id="94"/>
     </w:p>
     <w:p>
       <w:pPr>
@@ -21991,11 +22505,11 @@
           <w:rFonts w:ascii="微软雅黑" w:eastAsia="微软雅黑" w:hAnsi="微软雅黑" w:cs="微软雅黑" w:hint="default"/>
         </w:rPr>
       </w:pPr>
-      <w:bookmarkStart w:id="94" w:name="_Toc536447043"/>
+      <w:bookmarkStart w:id="95" w:name="_Toc536447043"/>
       <w:r>
         <w:t>Fields</w:t>
       </w:r>
-      <w:bookmarkEnd w:id="94"/>
+      <w:bookmarkEnd w:id="95"/>
     </w:p>
     <w:tbl>
       <w:tblPr>
@@ -22304,16 +22818,15 @@
           <w:rFonts w:ascii="微软雅黑" w:eastAsia="微软雅黑" w:hAnsi="微软雅黑" w:cs="微软雅黑"/>
         </w:rPr>
       </w:pPr>
-      <w:bookmarkStart w:id="95" w:name="_Toc536447044"/>
-      <w:bookmarkStart w:id="96" w:name="_BatteryBean"/>
+      <w:bookmarkStart w:id="96" w:name="_Toc536447044"/>
+      <w:bookmarkStart w:id="97" w:name="_BatteryBean"/>
       <w:r>
         <w:rPr>
           <w:rFonts w:hint="eastAsia"/>
         </w:rPr>
-        <w:lastRenderedPageBreak/>
         <w:t>BatteryBean</w:t>
       </w:r>
-      <w:bookmarkEnd w:id="95"/>
+      <w:bookmarkEnd w:id="96"/>
     </w:p>
     <w:p>
       <w:pPr>
@@ -22322,12 +22835,12 @@
           <w:rFonts w:hint="default"/>
         </w:rPr>
       </w:pPr>
-      <w:bookmarkStart w:id="97" w:name="_Toc536447045"/>
-      <w:bookmarkEnd w:id="96"/>
+      <w:bookmarkStart w:id="98" w:name="_Toc536447045"/>
+      <w:bookmarkEnd w:id="97"/>
       <w:r>
         <w:t>Description</w:t>
       </w:r>
-      <w:bookmarkEnd w:id="97"/>
+      <w:bookmarkEnd w:id="98"/>
     </w:p>
     <w:p>
       <w:pPr>
@@ -22350,11 +22863,11 @@
           <w:rFonts w:ascii="微软雅黑" w:eastAsia="微软雅黑" w:hAnsi="微软雅黑" w:cs="微软雅黑" w:hint="default"/>
         </w:rPr>
       </w:pPr>
-      <w:bookmarkStart w:id="98" w:name="_Toc536447046"/>
+      <w:bookmarkStart w:id="99" w:name="_Toc536447046"/>
       <w:r>
         <w:t>Fields</w:t>
       </w:r>
-      <w:bookmarkEnd w:id="98"/>
+      <w:bookmarkEnd w:id="99"/>
     </w:p>
     <w:tbl>
       <w:tblPr>
@@ -22580,6 +23093,7 @@
                 <w:sz w:val="20"/>
                 <w:highlight w:val="white"/>
               </w:rPr>
+              <w:lastRenderedPageBreak/>
               <w:t>0</w:t>
             </w:r>
             <w:r>
@@ -22647,6 +23161,7 @@
                 <w:sz w:val="20"/>
                 <w:highlight w:val="white"/>
               </w:rPr>
+              <w:lastRenderedPageBreak/>
               <w:t>quantity</w:t>
             </w:r>
           </w:p>
@@ -22745,17 +23260,17 @@
       <w:pPr>
         <w:pStyle w:val="2"/>
       </w:pPr>
-      <w:bookmarkStart w:id="99" w:name="_RealTimeData_1"/>
-      <w:bookmarkStart w:id="100" w:name="_Toc536447047"/>
-      <w:bookmarkStart w:id="101" w:name="_RealTimeData"/>
-      <w:bookmarkEnd w:id="99"/>
+      <w:bookmarkStart w:id="100" w:name="_RealTimeData_1"/>
+      <w:bookmarkStart w:id="101" w:name="_Toc536447047"/>
+      <w:bookmarkStart w:id="102" w:name="_RealTimeData"/>
+      <w:bookmarkEnd w:id="100"/>
       <w:r>
         <w:rPr>
           <w:rFonts w:hint="eastAsia"/>
         </w:rPr>
         <w:t>RealTimeData</w:t>
       </w:r>
-      <w:bookmarkEnd w:id="100"/>
+      <w:bookmarkEnd w:id="101"/>
     </w:p>
     <w:p>
       <w:pPr>
@@ -22764,12 +23279,12 @@
           <w:rFonts w:hint="default"/>
         </w:rPr>
       </w:pPr>
-      <w:bookmarkStart w:id="102" w:name="_Toc536447048"/>
-      <w:bookmarkEnd w:id="101"/>
+      <w:bookmarkStart w:id="103" w:name="_Toc536447048"/>
+      <w:bookmarkEnd w:id="102"/>
       <w:r>
         <w:t>Description</w:t>
       </w:r>
-      <w:bookmarkEnd w:id="102"/>
+      <w:bookmarkEnd w:id="103"/>
     </w:p>
     <w:p>
       <w:pPr>
@@ -22800,11 +23315,11 @@
           <w:rFonts w:ascii="微软雅黑" w:eastAsia="微软雅黑" w:hAnsi="微软雅黑" w:cs="微软雅黑" w:hint="default"/>
         </w:rPr>
       </w:pPr>
-      <w:bookmarkStart w:id="103" w:name="_Toc536447049"/>
+      <w:bookmarkStart w:id="104" w:name="_Toc536447049"/>
       <w:r>
         <w:t>Fields</w:t>
       </w:r>
-      <w:bookmarkEnd w:id="103"/>
+      <w:bookmarkEnd w:id="104"/>
     </w:p>
     <w:tbl>
       <w:tblPr>
@@ -23305,15 +23820,15 @@
       <w:pPr>
         <w:pStyle w:val="2"/>
       </w:pPr>
-      <w:bookmarkStart w:id="104" w:name="_Toc536447050"/>
-      <w:bookmarkStart w:id="105" w:name="_HistoryData"/>
+      <w:bookmarkStart w:id="105" w:name="_Toc536447050"/>
+      <w:bookmarkStart w:id="106" w:name="_HistoryData"/>
       <w:r>
         <w:rPr>
           <w:rFonts w:hint="eastAsia"/>
         </w:rPr>
         <w:t>HistoryData</w:t>
       </w:r>
-      <w:bookmarkEnd w:id="104"/>
+      <w:bookmarkEnd w:id="105"/>
     </w:p>
     <w:p>
       <w:pPr>
@@ -23322,12 +23837,12 @@
           <w:rFonts w:hint="default"/>
         </w:rPr>
       </w:pPr>
-      <w:bookmarkStart w:id="106" w:name="_Toc536447051"/>
-      <w:bookmarkEnd w:id="105"/>
+      <w:bookmarkStart w:id="107" w:name="_Toc536447051"/>
+      <w:bookmarkEnd w:id="106"/>
       <w:r>
         <w:t>Description</w:t>
       </w:r>
-      <w:bookmarkEnd w:id="106"/>
+      <w:bookmarkEnd w:id="107"/>
     </w:p>
     <w:p>
       <w:pPr>
@@ -23351,12 +23866,11 @@
           <w:rFonts w:ascii="微软雅黑" w:eastAsia="微软雅黑" w:hAnsi="微软雅黑" w:cs="微软雅黑" w:hint="default"/>
         </w:rPr>
       </w:pPr>
-      <w:bookmarkStart w:id="107" w:name="_Toc536447052"/>
-      <w:r>
-        <w:lastRenderedPageBreak/>
+      <w:bookmarkStart w:id="108" w:name="_Toc536447052"/>
+      <w:r>
         <w:t>Fields</w:t>
       </w:r>
-      <w:bookmarkEnd w:id="107"/>
+      <w:bookmarkEnd w:id="108"/>
     </w:p>
     <w:tbl>
       <w:tblPr>
@@ -23768,15 +24282,15 @@
       <w:pPr>
         <w:pStyle w:val="2"/>
       </w:pPr>
-      <w:bookmarkStart w:id="108" w:name="_Toc536447053"/>
-      <w:bookmarkStart w:id="109" w:name="_Summary"/>
+      <w:bookmarkStart w:id="109" w:name="_Toc536447053"/>
+      <w:bookmarkStart w:id="110" w:name="_Summary"/>
       <w:r>
         <w:rPr>
           <w:rFonts w:hint="eastAsia"/>
         </w:rPr>
         <w:t>Summary</w:t>
       </w:r>
-      <w:bookmarkEnd w:id="108"/>
+      <w:bookmarkEnd w:id="109"/>
     </w:p>
     <w:p>
       <w:pPr>
@@ -23785,12 +24299,12 @@
           <w:rFonts w:hint="default"/>
         </w:rPr>
       </w:pPr>
-      <w:bookmarkStart w:id="110" w:name="_Toc536447054"/>
-      <w:bookmarkEnd w:id="109"/>
+      <w:bookmarkStart w:id="111" w:name="_Toc536447054"/>
+      <w:bookmarkEnd w:id="110"/>
       <w:r>
         <w:t>Description</w:t>
       </w:r>
-      <w:bookmarkEnd w:id="110"/>
+      <w:bookmarkEnd w:id="111"/>
     </w:p>
     <w:p>
       <w:pPr>
@@ -23800,6 +24314,7 @@
         <w:rPr>
           <w:rFonts w:hint="eastAsia"/>
         </w:rPr>
+        <w:lastRenderedPageBreak/>
         <w:t>Summary of sleep report</w:t>
       </w:r>
     </w:p>
@@ -23810,11 +24325,11 @@
           <w:rFonts w:ascii="微软雅黑" w:eastAsia="微软雅黑" w:hAnsi="微软雅黑" w:cs="微软雅黑" w:hint="default"/>
         </w:rPr>
       </w:pPr>
-      <w:bookmarkStart w:id="111" w:name="_Toc536447055"/>
+      <w:bookmarkStart w:id="112" w:name="_Toc536447055"/>
       <w:r>
         <w:t>Fields</w:t>
       </w:r>
-      <w:bookmarkEnd w:id="111"/>
+      <w:bookmarkEnd w:id="112"/>
     </w:p>
     <w:tbl>
       <w:tblPr>
@@ -24215,15 +24730,15 @@
       <w:pPr>
         <w:pStyle w:val="2"/>
       </w:pPr>
-      <w:bookmarkStart w:id="112" w:name="_Toc536447056"/>
-      <w:bookmarkStart w:id="113" w:name="_Detail"/>
+      <w:bookmarkStart w:id="113" w:name="_Toc536447056"/>
+      <w:bookmarkStart w:id="114" w:name="_Detail"/>
       <w:r>
         <w:rPr>
           <w:rFonts w:hint="eastAsia"/>
         </w:rPr>
         <w:t>Detail</w:t>
       </w:r>
-      <w:bookmarkEnd w:id="112"/>
+      <w:bookmarkEnd w:id="113"/>
     </w:p>
     <w:p>
       <w:pPr>
@@ -24232,12 +24747,12 @@
           <w:rFonts w:hint="default"/>
         </w:rPr>
       </w:pPr>
-      <w:bookmarkStart w:id="114" w:name="_Toc536447057"/>
-      <w:bookmarkEnd w:id="113"/>
+      <w:bookmarkStart w:id="115" w:name="_Toc536447057"/>
+      <w:bookmarkEnd w:id="114"/>
       <w:r>
         <w:t>Description</w:t>
       </w:r>
-      <w:bookmarkEnd w:id="114"/>
+      <w:bookmarkEnd w:id="115"/>
     </w:p>
     <w:p>
       <w:pPr>
@@ -24257,11 +24772,11 @@
           <w:rFonts w:ascii="微软雅黑" w:eastAsia="微软雅黑" w:hAnsi="微软雅黑" w:cs="微软雅黑" w:hint="default"/>
         </w:rPr>
       </w:pPr>
-      <w:bookmarkStart w:id="115" w:name="_Toc536447058"/>
+      <w:bookmarkStart w:id="116" w:name="_Toc536447058"/>
       <w:r>
         <w:t>Fields</w:t>
       </w:r>
-      <w:bookmarkEnd w:id="115"/>
+      <w:bookmarkEnd w:id="116"/>
     </w:p>
     <w:tbl>
       <w:tblPr>
@@ -24744,16 +25259,15 @@
       <w:pPr>
         <w:pStyle w:val="2"/>
       </w:pPr>
-      <w:bookmarkStart w:id="116" w:name="_Toc536447059"/>
-      <w:bookmarkStart w:id="117" w:name="_Analysis"/>
+      <w:bookmarkStart w:id="117" w:name="_Toc536447059"/>
+      <w:bookmarkStart w:id="118" w:name="_Analysis"/>
       <w:r>
         <w:rPr>
           <w:rFonts w:hint="eastAsia"/>
         </w:rPr>
-        <w:lastRenderedPageBreak/>
         <w:t>Analysis</w:t>
       </w:r>
-      <w:bookmarkEnd w:id="116"/>
+      <w:bookmarkEnd w:id="117"/>
     </w:p>
     <w:p>
       <w:pPr>
@@ -24762,12 +25276,12 @@
           <w:rFonts w:hint="default"/>
         </w:rPr>
       </w:pPr>
-      <w:bookmarkStart w:id="118" w:name="_Toc536447060"/>
-      <w:bookmarkEnd w:id="117"/>
+      <w:bookmarkStart w:id="119" w:name="_Toc536447060"/>
+      <w:bookmarkEnd w:id="118"/>
       <w:r>
         <w:t>Description</w:t>
       </w:r>
-      <w:bookmarkEnd w:id="118"/>
+      <w:bookmarkEnd w:id="119"/>
     </w:p>
     <w:p>
       <w:pPr>
@@ -24792,11 +25306,11 @@
           <w:rFonts w:ascii="微软雅黑" w:eastAsia="微软雅黑" w:hAnsi="微软雅黑" w:cs="微软雅黑" w:hint="default"/>
         </w:rPr>
       </w:pPr>
-      <w:bookmarkStart w:id="119" w:name="_Toc536447061"/>
+      <w:bookmarkStart w:id="120" w:name="_Toc536447061"/>
       <w:r>
         <w:t>Fields</w:t>
       </w:r>
-      <w:bookmarkEnd w:id="119"/>
+      <w:bookmarkEnd w:id="120"/>
     </w:p>
     <w:tbl>
       <w:tblPr>
@@ -25067,7 +25581,16 @@
                 <w:color w:val="000000"/>
                 <w:sz w:val="20"/>
               </w:rPr>
-              <w:t>Average heart rate(n counts per min)</w:t>
+              <w:t xml:space="preserve">Average heart rate(n </w:t>
+            </w:r>
+            <w:r>
+              <w:rPr>
+                <w:rFonts w:ascii="Consolas" w:hAnsi="Consolas"/>
+                <w:color w:val="000000"/>
+                <w:sz w:val="20"/>
+              </w:rPr>
+              <w:lastRenderedPageBreak/>
+              <w:t>counts per min)</w:t>
             </w:r>
           </w:p>
         </w:tc>
@@ -25094,6 +25617,7 @@
                 <w:color w:val="000000"/>
                 <w:sz w:val="20"/>
               </w:rPr>
+              <w:lastRenderedPageBreak/>
               <w:t>duration</w:t>
             </w:r>
           </w:p>
@@ -25636,17 +26160,17 @@
       <w:pPr>
         <w:pStyle w:val="2"/>
       </w:pPr>
-      <w:bookmarkStart w:id="120" w:name="_AlarmConfig_1"/>
-      <w:bookmarkStart w:id="121" w:name="_Toc536447062"/>
-      <w:bookmarkStart w:id="122" w:name="_SleepStatusType"/>
-      <w:bookmarkEnd w:id="120"/>
+      <w:bookmarkStart w:id="121" w:name="_AlarmConfig_1"/>
+      <w:bookmarkStart w:id="122" w:name="_Toc536447062"/>
+      <w:bookmarkStart w:id="123" w:name="_SleepStatusType"/>
+      <w:bookmarkEnd w:id="121"/>
       <w:r>
         <w:rPr>
           <w:rFonts w:hint="eastAsia"/>
         </w:rPr>
         <w:t>AlarmConfig</w:t>
       </w:r>
-      <w:bookmarkEnd w:id="121"/>
+      <w:bookmarkEnd w:id="122"/>
     </w:p>
     <w:p>
       <w:pPr>
@@ -25655,11 +26179,11 @@
           <w:rFonts w:hint="default"/>
         </w:rPr>
       </w:pPr>
-      <w:bookmarkStart w:id="123" w:name="_Toc536447063"/>
+      <w:bookmarkStart w:id="124" w:name="_Toc536447063"/>
       <w:r>
         <w:t>Description</w:t>
       </w:r>
-      <w:bookmarkEnd w:id="123"/>
+      <w:bookmarkEnd w:id="124"/>
     </w:p>
     <w:p>
       <w:pPr>
@@ -25684,11 +26208,11 @@
           <w:rFonts w:ascii="微软雅黑" w:eastAsia="微软雅黑" w:hAnsi="微软雅黑" w:cs="微软雅黑" w:hint="default"/>
         </w:rPr>
       </w:pPr>
-      <w:bookmarkStart w:id="124" w:name="_Toc536447064"/>
+      <w:bookmarkStart w:id="125" w:name="_Toc536447064"/>
       <w:r>
         <w:t>Fields</w:t>
       </w:r>
-      <w:bookmarkEnd w:id="124"/>
+      <w:bookmarkEnd w:id="125"/>
     </w:p>
     <w:tbl>
       <w:tblPr>
@@ -26066,7 +26590,6 @@
                 <w:color w:val="000000"/>
                 <w:sz w:val="20"/>
               </w:rPr>
-              <w:lastRenderedPageBreak/>
               <w:t>duration</w:t>
             </w:r>
           </w:p>
@@ -26143,16 +26666,16 @@
       <w:pPr>
         <w:pStyle w:val="2"/>
       </w:pPr>
-      <w:bookmarkStart w:id="125" w:name="_Birthday"/>
-      <w:bookmarkStart w:id="126" w:name="_Toc536447065"/>
-      <w:bookmarkEnd w:id="125"/>
+      <w:bookmarkStart w:id="126" w:name="_Birthday"/>
+      <w:bookmarkStart w:id="127" w:name="_Toc536447065"/>
+      <w:bookmarkEnd w:id="126"/>
       <w:r>
         <w:rPr>
           <w:rFonts w:hint="eastAsia"/>
         </w:rPr>
         <w:t>Birthday</w:t>
       </w:r>
-      <w:bookmarkEnd w:id="126"/>
+      <w:bookmarkEnd w:id="127"/>
     </w:p>
     <w:p>
       <w:pPr>
@@ -26161,11 +26684,11 @@
           <w:rFonts w:hint="default"/>
         </w:rPr>
       </w:pPr>
-      <w:bookmarkStart w:id="127" w:name="_Toc536447066"/>
+      <w:bookmarkStart w:id="128" w:name="_Toc536447066"/>
       <w:r>
         <w:t>Description</w:t>
       </w:r>
-      <w:bookmarkEnd w:id="127"/>
+      <w:bookmarkEnd w:id="128"/>
     </w:p>
     <w:p>
       <w:pPr>
@@ -26185,11 +26708,11 @@
           <w:rFonts w:ascii="微软雅黑" w:eastAsia="微软雅黑" w:hAnsi="微软雅黑" w:cs="微软雅黑" w:hint="default"/>
         </w:rPr>
       </w:pPr>
-      <w:bookmarkStart w:id="128" w:name="_Toc536447067"/>
+      <w:bookmarkStart w:id="129" w:name="_Toc536447067"/>
       <w:r>
         <w:t>Fields</w:t>
       </w:r>
-      <w:bookmarkEnd w:id="128"/>
+      <w:bookmarkEnd w:id="129"/>
     </w:p>
     <w:tbl>
       <w:tblPr>
@@ -26327,6 +26850,7 @@
                 <w:color w:val="000000"/>
                 <w:sz w:val="20"/>
               </w:rPr>
+              <w:lastRenderedPageBreak/>
               <w:t>year</w:t>
             </w:r>
           </w:p>
@@ -26595,24 +27119,24 @@
       </w:tr>
     </w:tbl>
     <w:p>
-      <w:bookmarkStart w:id="129" w:name="_AlarmConfig"/>
-      <w:bookmarkEnd w:id="129"/>
+      <w:bookmarkStart w:id="130" w:name="_AlarmConfig"/>
+      <w:bookmarkEnd w:id="130"/>
     </w:p>
     <w:p/>
     <w:p>
       <w:pPr>
         <w:pStyle w:val="2"/>
       </w:pPr>
-      <w:bookmarkStart w:id="130" w:name="_SleepStatusType_1"/>
-      <w:bookmarkStart w:id="131" w:name="_Toc536447068"/>
-      <w:bookmarkEnd w:id="130"/>
+      <w:bookmarkStart w:id="131" w:name="_SleepStatusType_1"/>
+      <w:bookmarkStart w:id="132" w:name="_Toc536447068"/>
+      <w:bookmarkEnd w:id="131"/>
       <w:r>
         <w:rPr>
           <w:rFonts w:hint="eastAsia"/>
         </w:rPr>
         <w:t>SleepStatusType</w:t>
       </w:r>
-      <w:bookmarkEnd w:id="131"/>
+      <w:bookmarkEnd w:id="132"/>
     </w:p>
     <w:p>
       <w:pPr>
@@ -26621,12 +27145,12 @@
           <w:rFonts w:hint="default"/>
         </w:rPr>
       </w:pPr>
-      <w:bookmarkStart w:id="132" w:name="_Toc536447069"/>
-      <w:bookmarkEnd w:id="122"/>
+      <w:bookmarkStart w:id="133" w:name="_Toc536447069"/>
+      <w:bookmarkEnd w:id="123"/>
       <w:r>
         <w:t>Description</w:t>
       </w:r>
-      <w:bookmarkEnd w:id="132"/>
+      <w:bookmarkEnd w:id="133"/>
       <w:r>
         <w:rPr>
           <w:rFonts w:cs="宋体"/>
@@ -26669,11 +27193,11 @@
           <w:rFonts w:ascii="微软雅黑" w:eastAsia="微软雅黑" w:hAnsi="微软雅黑" w:cs="微软雅黑" w:hint="default"/>
         </w:rPr>
       </w:pPr>
-      <w:bookmarkStart w:id="133" w:name="_Toc536447070"/>
+      <w:bookmarkStart w:id="134" w:name="_Toc536447070"/>
       <w:r>
         <w:t>Fields</w:t>
       </w:r>
-      <w:bookmarkEnd w:id="133"/>
+      <w:bookmarkEnd w:id="134"/>
     </w:p>
     <w:tbl>
       <w:tblPr>
@@ -28009,7 +28533,7 @@
         <w:rPr>
           <w:noProof/>
         </w:rPr>
-        <w:t>1</w:t>
+        <w:t>21</w:t>
       </w:r>
     </w:fldSimple>
     <w:r>
@@ -28052,7 +28576,7 @@
         <w:rPr>
           <w:noProof/>
         </w:rPr>
-        <w:t>16</w:t>
+        <w:t>9</w:t>
       </w:r>
     </w:fldSimple>
     <w:r>
@@ -28090,7 +28614,7 @@
         <w:rPr>
           <w:noProof/>
         </w:rPr>
-        <w:t>21</w:t>
+        <w:t>22</w:t>
       </w:r>
     </w:fldSimple>
     <w:r>
@@ -28171,7 +28695,7 @@
         <w:rPr>
           <w:noProof/>
         </w:rPr>
-        <w:t>2</w:t>
+        <w:t>21</w:t>
       </w:r>
     </w:fldSimple>
     <w:r>

--- a/Android_Binatone_SDK_Reference.docx
+++ b/Android_Binatone_SDK_Reference.docx
@@ -235,7 +235,7 @@
         </w:rPr>
       </w:pPr>
       <w:bookmarkStart w:id="0" w:name="_Toc21759"/>
-      <w:bookmarkStart w:id="1" w:name="_Toc17190937"/>
+      <w:bookmarkStart w:id="1" w:name="_Toc91523483"/>
       <w:r>
         <w:rPr>
           <w:rFonts w:ascii="微软雅黑" w:eastAsia="微软雅黑" w:hAnsi="微软雅黑" w:cs="微软雅黑"/>
@@ -622,7 +622,7 @@
               <w:spacing w:line="0" w:lineRule="atLeast"/>
               <w:jc w:val="center"/>
               <w:rPr>
-                <w:rFonts w:ascii="微软雅黑" w:eastAsia="微软雅黑" w:hAnsi="微软雅黑" w:cs="微软雅黑" w:hint="eastAsia"/>
+                <w:rFonts w:ascii="微软雅黑" w:eastAsia="微软雅黑" w:hAnsi="微软雅黑" w:cs="微软雅黑"/>
                 <w:szCs w:val="21"/>
               </w:rPr>
             </w:pPr>
@@ -649,7 +649,7 @@
               <w:spacing w:line="0" w:lineRule="atLeast"/>
               <w:jc w:val="center"/>
               <w:rPr>
-                <w:rFonts w:ascii="微软雅黑" w:eastAsia="微软雅黑" w:hAnsi="微软雅黑" w:cs="微软雅黑" w:hint="eastAsia"/>
+                <w:rFonts w:ascii="微软雅黑" w:eastAsia="微软雅黑" w:hAnsi="微软雅黑" w:cs="微软雅黑"/>
                 <w:szCs w:val="21"/>
               </w:rPr>
             </w:pPr>
@@ -670,29 +670,29 @@
               <w:spacing w:line="0" w:lineRule="atLeast"/>
               <w:jc w:val="center"/>
               <w:rPr>
+                <w:rFonts w:ascii="微软雅黑" w:eastAsia="微软雅黑" w:hAnsi="微软雅黑" w:cs="微软雅黑"/>
+                <w:szCs w:val="21"/>
+              </w:rPr>
+            </w:pPr>
+            <w:r>
+              <w:rPr>
+                <w:rFonts w:ascii="微软雅黑" w:eastAsia="微软雅黑" w:hAnsi="微软雅黑" w:cs="微软雅黑"/>
+                <w:szCs w:val="21"/>
+              </w:rPr>
+              <w:t xml:space="preserve">Update </w:t>
+            </w:r>
+            <w:r>
+              <w:rPr>
                 <w:rFonts w:ascii="微软雅黑" w:eastAsia="微软雅黑" w:hAnsi="微软雅黑" w:cs="微软雅黑" w:hint="eastAsia"/>
                 <w:szCs w:val="21"/>
               </w:rPr>
-            </w:pPr>
+              <w:t>historyDownload</w:t>
+            </w:r>
             <w:r>
               <w:rPr>
                 <w:rFonts w:ascii="微软雅黑" w:eastAsia="微软雅黑" w:hAnsi="微软雅黑" w:cs="微软雅黑"/>
                 <w:szCs w:val="21"/>
               </w:rPr>
-              <w:t xml:space="preserve">Update </w:t>
-            </w:r>
-            <w:r>
-              <w:rPr>
-                <w:rFonts w:ascii="微软雅黑" w:eastAsia="微软雅黑" w:hAnsi="微软雅黑" w:cs="微软雅黑" w:hint="eastAsia"/>
-                <w:szCs w:val="21"/>
-              </w:rPr>
-              <w:t>historyDownload</w:t>
-            </w:r>
-            <w:r>
-              <w:rPr>
-                <w:rFonts w:ascii="微软雅黑" w:eastAsia="微软雅黑" w:hAnsi="微软雅黑" w:cs="微软雅黑"/>
-                <w:szCs w:val="21"/>
-              </w:rPr>
               <w:t xml:space="preserve"> interface and update algorithm</w:t>
             </w:r>
           </w:p>
@@ -700,33 +700,6 @@
         <w:tc>
           <w:tcPr>
             <w:tcW w:w="1071" w:type="dxa"/>
-            <w:vAlign w:val="center"/>
-          </w:tcPr>
-          <w:p>
-            <w:pPr>
-              <w:spacing w:line="0" w:lineRule="atLeast"/>
-              <w:jc w:val="center"/>
-              <w:rPr>
-                <w:rFonts w:ascii="微软雅黑" w:eastAsia="微软雅黑" w:hAnsi="微软雅黑" w:cs="微软雅黑" w:hint="eastAsia"/>
-                <w:b/>
-                <w:bCs/>
-                <w:szCs w:val="21"/>
-              </w:rPr>
-            </w:pPr>
-            <w:r>
-              <w:rPr>
-                <w:rFonts w:ascii="微软雅黑" w:eastAsia="微软雅黑" w:hAnsi="微软雅黑" w:cs="微软雅黑" w:hint="eastAsia"/>
-                <w:szCs w:val="21"/>
-              </w:rPr>
-              <w:t>smile</w:t>
-            </w:r>
-          </w:p>
-        </w:tc>
-      </w:tr>
-      <w:tr>
-        <w:tc>
-          <w:tcPr>
-            <w:tcW w:w="1463" w:type="dxa"/>
             <w:vAlign w:val="center"/>
           </w:tcPr>
           <w:p>
@@ -740,6 +713,38 @@
                 <w:szCs w:val="21"/>
               </w:rPr>
             </w:pPr>
+            <w:r>
+              <w:rPr>
+                <w:rFonts w:ascii="微软雅黑" w:eastAsia="微软雅黑" w:hAnsi="微软雅黑" w:cs="微软雅黑" w:hint="eastAsia"/>
+                <w:szCs w:val="21"/>
+              </w:rPr>
+              <w:t>smile</w:t>
+            </w:r>
+          </w:p>
+        </w:tc>
+      </w:tr>
+      <w:tr>
+        <w:tc>
+          <w:tcPr>
+            <w:tcW w:w="1463" w:type="dxa"/>
+            <w:vAlign w:val="center"/>
+          </w:tcPr>
+          <w:p>
+            <w:pPr>
+              <w:spacing w:line="0" w:lineRule="atLeast"/>
+              <w:jc w:val="center"/>
+              <w:rPr>
+                <w:rFonts w:ascii="微软雅黑" w:eastAsia="微软雅黑" w:hAnsi="微软雅黑" w:cs="微软雅黑" w:hint="eastAsia"/>
+                <w:szCs w:val="21"/>
+              </w:rPr>
+            </w:pPr>
+            <w:r>
+              <w:rPr>
+                <w:rFonts w:ascii="微软雅黑" w:eastAsia="微软雅黑" w:hAnsi="微软雅黑" w:cs="微软雅黑" w:hint="eastAsia"/>
+                <w:szCs w:val="21"/>
+              </w:rPr>
+              <w:t>2021/12/27</w:t>
+            </w:r>
           </w:p>
         </w:tc>
         <w:tc>
@@ -752,12 +757,17 @@
               <w:spacing w:line="0" w:lineRule="atLeast"/>
               <w:jc w:val="center"/>
               <w:rPr>
+                <w:rFonts w:ascii="微软雅黑" w:eastAsia="微软雅黑" w:hAnsi="微软雅黑" w:cs="微软雅黑" w:hint="eastAsia"/>
+                <w:szCs w:val="21"/>
+              </w:rPr>
+            </w:pPr>
+            <w:r>
+              <w:rPr>
                 <w:rFonts w:ascii="微软雅黑" w:eastAsia="微软雅黑" w:hAnsi="微软雅黑" w:cs="微软雅黑"/>
-                <w:b/>
-                <w:bCs/>
                 <w:szCs w:val="21"/>
               </w:rPr>
-            </w:pPr>
+              <w:t>Restore the logic related to historical data download, using the previous method</w:t>
+            </w:r>
           </w:p>
         </w:tc>
         <w:tc>
@@ -770,12 +780,17 @@
               <w:spacing w:line="0" w:lineRule="atLeast"/>
               <w:jc w:val="center"/>
               <w:rPr>
-                <w:rFonts w:ascii="微软雅黑" w:eastAsia="微软雅黑" w:hAnsi="微软雅黑" w:cs="微软雅黑"/>
-                <w:b/>
-                <w:bCs/>
+                <w:rFonts w:ascii="微软雅黑" w:eastAsia="微软雅黑" w:hAnsi="微软雅黑" w:cs="微软雅黑" w:hint="eastAsia"/>
                 <w:szCs w:val="21"/>
               </w:rPr>
             </w:pPr>
+            <w:r>
+              <w:rPr>
+                <w:rFonts w:ascii="微软雅黑" w:eastAsia="微软雅黑" w:hAnsi="微软雅黑" w:cs="微软雅黑" w:hint="eastAsia"/>
+                <w:szCs w:val="21"/>
+              </w:rPr>
+              <w:t>smile</w:t>
+            </w:r>
           </w:p>
         </w:tc>
       </w:tr>
@@ -1138,7 +1153,7 @@
           <w:szCs w:val="36"/>
         </w:rPr>
       </w:pPr>
-      <w:bookmarkStart w:id="2" w:name="_Toc17190938"/>
+      <w:bookmarkStart w:id="2" w:name="_Toc91523484"/>
       <w:r>
         <w:rPr>
           <w:rFonts w:ascii="微软雅黑" w:eastAsia="微软雅黑" w:hAnsi="微软雅黑" w:cs="微软雅黑"/>
@@ -1203,7 +1218,7 @@
         </w:rPr>
         <w:fldChar w:fldCharType="separate"/>
       </w:r>
-      <w:hyperlink w:anchor="_Toc17190937" w:history="1">
+      <w:hyperlink w:anchor="_Toc91523483" w:history="1">
         <w:r>
           <w:rPr>
             <w:rStyle w:val="a7"/>
@@ -1228,7 +1243,7 @@
           <w:rPr>
             <w:noProof/>
           </w:rPr>
-          <w:instrText xml:space="preserve"> PAGEREF _Toc17190937 \h </w:instrText>
+          <w:instrText xml:space="preserve"> PAGEREF _Toc91523483 \h </w:instrText>
         </w:r>
         <w:r>
           <w:rPr>
@@ -1267,7 +1282,7 @@
           <w:szCs w:val="22"/>
         </w:rPr>
       </w:pPr>
-      <w:hyperlink w:anchor="_Toc17190938" w:history="1">
+      <w:hyperlink w:anchor="_Toc91523484" w:history="1">
         <w:r>
           <w:rPr>
             <w:rStyle w:val="a7"/>
@@ -1292,7 +1307,7 @@
           <w:rPr>
             <w:noProof/>
           </w:rPr>
-          <w:instrText xml:space="preserve"> PAGEREF _Toc17190938 \h </w:instrText>
+          <w:instrText xml:space="preserve"> PAGEREF _Toc91523484 \h </w:instrText>
         </w:r>
         <w:r>
           <w:rPr>
@@ -1331,7 +1346,7 @@
           <w:szCs w:val="22"/>
         </w:rPr>
       </w:pPr>
-      <w:hyperlink w:anchor="_Toc17190939" w:history="1">
+      <w:hyperlink w:anchor="_Toc91523485" w:history="1">
         <w:r>
           <w:rPr>
             <w:rStyle w:val="a7"/>
@@ -1356,7 +1371,7 @@
           <w:rPr>
             <w:noProof/>
           </w:rPr>
-          <w:instrText xml:space="preserve"> PAGEREF _Toc17190939 \h </w:instrText>
+          <w:instrText xml:space="preserve"> PAGEREF _Toc91523485 \h </w:instrText>
         </w:r>
         <w:r>
           <w:rPr>
@@ -1373,7 +1388,7 @@
           <w:rPr>
             <w:noProof/>
           </w:rPr>
-          <w:t>6</w:t>
+          <w:t>7</w:t>
         </w:r>
         <w:r>
           <w:rPr>
@@ -1396,7 +1411,7 @@
           <w:szCs w:val="22"/>
         </w:rPr>
       </w:pPr>
-      <w:hyperlink w:anchor="_Toc17190940" w:history="1">
+      <w:hyperlink w:anchor="_Toc91523486" w:history="1">
         <w:r>
           <w:rPr>
             <w:rStyle w:val="a7"/>
@@ -1436,7 +1451,7 @@
           <w:rPr>
             <w:noProof/>
           </w:rPr>
-          <w:instrText xml:space="preserve"> PAGEREF _Toc17190940 \h </w:instrText>
+          <w:instrText xml:space="preserve"> PAGEREF _Toc91523486 \h </w:instrText>
         </w:r>
         <w:r>
           <w:rPr>
@@ -1453,7 +1468,7 @@
           <w:rPr>
             <w:noProof/>
           </w:rPr>
-          <w:t>6</w:t>
+          <w:t>7</w:t>
         </w:r>
         <w:r>
           <w:rPr>
@@ -1475,7 +1490,7 @@
           <w:szCs w:val="22"/>
         </w:rPr>
       </w:pPr>
-      <w:hyperlink w:anchor="_Toc17190941" w:history="1">
+      <w:hyperlink w:anchor="_Toc91523487" w:history="1">
         <w:r>
           <w:rPr>
             <w:rStyle w:val="a7"/>
@@ -1500,7 +1515,7 @@
           <w:rPr>
             <w:noProof/>
           </w:rPr>
-          <w:instrText xml:space="preserve"> PAGEREF _Toc17190941 \h </w:instrText>
+          <w:instrText xml:space="preserve"> PAGEREF _Toc91523487 \h </w:instrText>
         </w:r>
         <w:r>
           <w:rPr>
@@ -1517,7 +1532,7 @@
           <w:rPr>
             <w:noProof/>
           </w:rPr>
-          <w:t>6</w:t>
+          <w:t>7</w:t>
         </w:r>
         <w:r>
           <w:rPr>
@@ -1539,7 +1554,7 @@
           <w:szCs w:val="22"/>
         </w:rPr>
       </w:pPr>
-      <w:hyperlink w:anchor="_Toc17190942" w:history="1">
+      <w:hyperlink w:anchor="_Toc91523488" w:history="1">
         <w:r>
           <w:rPr>
             <w:rStyle w:val="a7"/>
@@ -1563,7 +1578,7 @@
           <w:rPr>
             <w:noProof/>
           </w:rPr>
-          <w:instrText xml:space="preserve"> PAGEREF _Toc17190942 \h </w:instrText>
+          <w:instrText xml:space="preserve"> PAGEREF _Toc91523488 \h </w:instrText>
         </w:r>
         <w:r>
           <w:rPr>
@@ -1580,7 +1595,7 @@
           <w:rPr>
             <w:noProof/>
           </w:rPr>
-          <w:t>6</w:t>
+          <w:t>7</w:t>
         </w:r>
         <w:r>
           <w:rPr>
@@ -1602,7 +1617,7 @@
           <w:szCs w:val="22"/>
         </w:rPr>
       </w:pPr>
-      <w:hyperlink w:anchor="_Toc17190943" w:history="1">
+      <w:hyperlink w:anchor="_Toc91523489" w:history="1">
         <w:r>
           <w:rPr>
             <w:rStyle w:val="a7"/>
@@ -1627,7 +1642,7 @@
           <w:rPr>
             <w:noProof/>
           </w:rPr>
-          <w:instrText xml:space="preserve"> PAGEREF _Toc17190943 \h </w:instrText>
+          <w:instrText xml:space="preserve"> PAGEREF _Toc91523489 \h </w:instrText>
         </w:r>
         <w:r>
           <w:rPr>
@@ -1644,7 +1659,7 @@
           <w:rPr>
             <w:noProof/>
           </w:rPr>
-          <w:t>6</w:t>
+          <w:t>7</w:t>
         </w:r>
         <w:r>
           <w:rPr>
@@ -1666,7 +1681,7 @@
           <w:szCs w:val="22"/>
         </w:rPr>
       </w:pPr>
-      <w:hyperlink w:anchor="_Toc17190944" w:history="1">
+      <w:hyperlink w:anchor="_Toc91523490" w:history="1">
         <w:r>
           <w:rPr>
             <w:rStyle w:val="a7"/>
@@ -1691,7 +1706,7 @@
           <w:rPr>
             <w:noProof/>
           </w:rPr>
-          <w:instrText xml:space="preserve"> PAGEREF _Toc17190944 \h </w:instrText>
+          <w:instrText xml:space="preserve"> PAGEREF _Toc91523490 \h </w:instrText>
         </w:r>
         <w:r>
           <w:rPr>
@@ -1708,7 +1723,7 @@
           <w:rPr>
             <w:noProof/>
           </w:rPr>
-          <w:t>6</w:t>
+          <w:t>7</w:t>
         </w:r>
         <w:r>
           <w:rPr>
@@ -1730,7 +1745,7 @@
           <w:szCs w:val="22"/>
         </w:rPr>
       </w:pPr>
-      <w:hyperlink w:anchor="_Toc17190945" w:history="1">
+      <w:hyperlink w:anchor="_Toc91523491" w:history="1">
         <w:r>
           <w:rPr>
             <w:rStyle w:val="a7"/>
@@ -1755,7 +1770,7 @@
           <w:rPr>
             <w:noProof/>
           </w:rPr>
-          <w:instrText xml:space="preserve"> PAGEREF _Toc17190945 \h </w:instrText>
+          <w:instrText xml:space="preserve"> PAGEREF _Toc91523491 \h </w:instrText>
         </w:r>
         <w:r>
           <w:rPr>
@@ -1772,7 +1787,7 @@
           <w:rPr>
             <w:noProof/>
           </w:rPr>
-          <w:t>8</w:t>
+          <w:t>9</w:t>
         </w:r>
         <w:r>
           <w:rPr>
@@ -1794,7 +1809,7 @@
           <w:szCs w:val="22"/>
         </w:rPr>
       </w:pPr>
-      <w:hyperlink w:anchor="_Toc17190946" w:history="1">
+      <w:hyperlink w:anchor="_Toc91523492" w:history="1">
         <w:r>
           <w:rPr>
             <w:rStyle w:val="a7"/>
@@ -1819,7 +1834,7 @@
           <w:rPr>
             <w:noProof/>
           </w:rPr>
-          <w:instrText xml:space="preserve"> PAGEREF _Toc17190946 \h </w:instrText>
+          <w:instrText xml:space="preserve"> PAGEREF _Toc91523492 \h </w:instrText>
         </w:r>
         <w:r>
           <w:rPr>
@@ -1836,7 +1851,7 @@
           <w:rPr>
             <w:noProof/>
           </w:rPr>
-          <w:t>8</w:t>
+          <w:t>9</w:t>
         </w:r>
         <w:r>
           <w:rPr>
@@ -1858,7 +1873,7 @@
           <w:szCs w:val="22"/>
         </w:rPr>
       </w:pPr>
-      <w:hyperlink w:anchor="_Toc17190947" w:history="1">
+      <w:hyperlink w:anchor="_Toc91523493" w:history="1">
         <w:r>
           <w:rPr>
             <w:rStyle w:val="a7"/>
@@ -1882,7 +1897,7 @@
           <w:rPr>
             <w:noProof/>
           </w:rPr>
-          <w:instrText xml:space="preserve"> PAGEREF _Toc17190947 \h </w:instrText>
+          <w:instrText xml:space="preserve"> PAGEREF _Toc91523493 \h </w:instrText>
         </w:r>
         <w:r>
           <w:rPr>
@@ -1899,7 +1914,7 @@
           <w:rPr>
             <w:noProof/>
           </w:rPr>
-          <w:t>8</w:t>
+          <w:t>9</w:t>
         </w:r>
         <w:r>
           <w:rPr>
@@ -1921,7 +1936,7 @@
           <w:szCs w:val="22"/>
         </w:rPr>
       </w:pPr>
-      <w:hyperlink w:anchor="_Toc17190948" w:history="1">
+      <w:hyperlink w:anchor="_Toc91523494" w:history="1">
         <w:r>
           <w:rPr>
             <w:rStyle w:val="a7"/>
@@ -1945,7 +1960,7 @@
           <w:rPr>
             <w:noProof/>
           </w:rPr>
-          <w:instrText xml:space="preserve"> PAGEREF _Toc17190948 \h </w:instrText>
+          <w:instrText xml:space="preserve"> PAGEREF _Toc91523494 \h </w:instrText>
         </w:r>
         <w:r>
           <w:rPr>
@@ -1962,7 +1977,7 @@
           <w:rPr>
             <w:noProof/>
           </w:rPr>
-          <w:t>8</w:t>
+          <w:t>9</w:t>
         </w:r>
         <w:r>
           <w:rPr>
@@ -1984,7 +1999,7 @@
           <w:szCs w:val="22"/>
         </w:rPr>
       </w:pPr>
-      <w:hyperlink w:anchor="_Toc17190949" w:history="1">
+      <w:hyperlink w:anchor="_Toc91523495" w:history="1">
         <w:r>
           <w:rPr>
             <w:rStyle w:val="a7"/>
@@ -2009,7 +2024,7 @@
           <w:rPr>
             <w:noProof/>
           </w:rPr>
-          <w:instrText xml:space="preserve"> PAGEREF _Toc17190949 \h </w:instrText>
+          <w:instrText xml:space="preserve"> PAGEREF _Toc91523495 \h </w:instrText>
         </w:r>
         <w:r>
           <w:rPr>
@@ -2026,7 +2041,7 @@
           <w:rPr>
             <w:noProof/>
           </w:rPr>
-          <w:t>8</w:t>
+          <w:t>9</w:t>
         </w:r>
         <w:r>
           <w:rPr>
@@ -2048,7 +2063,7 @@
           <w:szCs w:val="22"/>
         </w:rPr>
       </w:pPr>
-      <w:hyperlink w:anchor="_Toc17190950" w:history="1">
+      <w:hyperlink w:anchor="_Toc91523496" w:history="1">
         <w:r>
           <w:rPr>
             <w:rStyle w:val="a7"/>
@@ -2072,7 +2087,7 @@
           <w:rPr>
             <w:noProof/>
           </w:rPr>
-          <w:instrText xml:space="preserve"> PAGEREF _Toc17190950 \h </w:instrText>
+          <w:instrText xml:space="preserve"> PAGEREF _Toc91523496 \h </w:instrText>
         </w:r>
         <w:r>
           <w:rPr>
@@ -2089,7 +2104,7 @@
           <w:rPr>
             <w:noProof/>
           </w:rPr>
-          <w:t>8</w:t>
+          <w:t>9</w:t>
         </w:r>
         <w:r>
           <w:rPr>
@@ -2111,7 +2126,7 @@
           <w:szCs w:val="22"/>
         </w:rPr>
       </w:pPr>
-      <w:hyperlink w:anchor="_Toc17190951" w:history="1">
+      <w:hyperlink w:anchor="_Toc91523497" w:history="1">
         <w:r>
           <w:rPr>
             <w:rStyle w:val="a7"/>
@@ -2135,7 +2150,7 @@
           <w:rPr>
             <w:noProof/>
           </w:rPr>
-          <w:instrText xml:space="preserve"> PAGEREF _Toc17190951 \h </w:instrText>
+          <w:instrText xml:space="preserve"> PAGEREF _Toc91523497 \h </w:instrText>
         </w:r>
         <w:r>
           <w:rPr>
@@ -2152,7 +2167,7 @@
           <w:rPr>
             <w:noProof/>
           </w:rPr>
-          <w:t>8</w:t>
+          <w:t>9</w:t>
         </w:r>
         <w:r>
           <w:rPr>
@@ -2174,7 +2189,7 @@
           <w:szCs w:val="22"/>
         </w:rPr>
       </w:pPr>
-      <w:hyperlink w:anchor="_Toc17190952" w:history="1">
+      <w:hyperlink w:anchor="_Toc91523498" w:history="1">
         <w:r>
           <w:rPr>
             <w:rStyle w:val="a7"/>
@@ -2199,7 +2214,7 @@
           <w:rPr>
             <w:noProof/>
           </w:rPr>
-          <w:instrText xml:space="preserve"> PAGEREF _Toc17190952 \h </w:instrText>
+          <w:instrText xml:space="preserve"> PAGEREF _Toc91523498 \h </w:instrText>
         </w:r>
         <w:r>
           <w:rPr>
@@ -2216,7 +2231,7 @@
           <w:rPr>
             <w:noProof/>
           </w:rPr>
-          <w:t>9</w:t>
+          <w:t>10</w:t>
         </w:r>
         <w:r>
           <w:rPr>
@@ -2238,7 +2253,7 @@
           <w:szCs w:val="22"/>
         </w:rPr>
       </w:pPr>
-      <w:hyperlink w:anchor="_Toc17190953" w:history="1">
+      <w:hyperlink w:anchor="_Toc91523499" w:history="1">
         <w:r>
           <w:rPr>
             <w:rStyle w:val="a7"/>
@@ -2262,7 +2277,7 @@
           <w:rPr>
             <w:noProof/>
           </w:rPr>
-          <w:instrText xml:space="preserve"> PAGEREF _Toc17190953 \h </w:instrText>
+          <w:instrText xml:space="preserve"> PAGEREF _Toc91523499 \h </w:instrText>
         </w:r>
         <w:r>
           <w:rPr>
@@ -2279,7 +2294,7 @@
           <w:rPr>
             <w:noProof/>
           </w:rPr>
-          <w:t>9</w:t>
+          <w:t>10</w:t>
         </w:r>
         <w:r>
           <w:rPr>
@@ -2301,7 +2316,7 @@
           <w:szCs w:val="22"/>
         </w:rPr>
       </w:pPr>
-      <w:hyperlink w:anchor="_Toc17190954" w:history="1">
+      <w:hyperlink w:anchor="_Toc91523500" w:history="1">
         <w:r>
           <w:rPr>
             <w:rStyle w:val="a7"/>
@@ -2325,7 +2340,7 @@
           <w:rPr>
             <w:noProof/>
           </w:rPr>
-          <w:instrText xml:space="preserve"> PAGEREF _Toc17190954 \h </w:instrText>
+          <w:instrText xml:space="preserve"> PAGEREF _Toc91523500 \h </w:instrText>
         </w:r>
         <w:r>
           <w:rPr>
@@ -2342,7 +2357,7 @@
           <w:rPr>
             <w:noProof/>
           </w:rPr>
-          <w:t>9</w:t>
+          <w:t>10</w:t>
         </w:r>
         <w:r>
           <w:rPr>
@@ -2364,7 +2379,7 @@
           <w:szCs w:val="22"/>
         </w:rPr>
       </w:pPr>
-      <w:hyperlink w:anchor="_Toc17190955" w:history="1">
+      <w:hyperlink w:anchor="_Toc91523501" w:history="1">
         <w:r>
           <w:rPr>
             <w:rStyle w:val="a7"/>
@@ -2389,7 +2404,7 @@
           <w:rPr>
             <w:noProof/>
           </w:rPr>
-          <w:instrText xml:space="preserve"> PAGEREF _Toc17190955 \h </w:instrText>
+          <w:instrText xml:space="preserve"> PAGEREF _Toc91523501 \h </w:instrText>
         </w:r>
         <w:r>
           <w:rPr>
@@ -2406,7 +2421,7 @@
           <w:rPr>
             <w:noProof/>
           </w:rPr>
-          <w:t>9</w:t>
+          <w:t>10</w:t>
         </w:r>
         <w:r>
           <w:rPr>
@@ -2428,7 +2443,7 @@
           <w:szCs w:val="22"/>
         </w:rPr>
       </w:pPr>
-      <w:hyperlink w:anchor="_Toc17190956" w:history="1">
+      <w:hyperlink w:anchor="_Toc91523502" w:history="1">
         <w:r>
           <w:rPr>
             <w:rStyle w:val="a7"/>
@@ -2452,7 +2467,7 @@
           <w:rPr>
             <w:noProof/>
           </w:rPr>
-          <w:instrText xml:space="preserve"> PAGEREF _Toc17190956 \h </w:instrText>
+          <w:instrText xml:space="preserve"> PAGEREF _Toc91523502 \h </w:instrText>
         </w:r>
         <w:r>
           <w:rPr>
@@ -2469,7 +2484,7 @@
           <w:rPr>
             <w:noProof/>
           </w:rPr>
-          <w:t>9</w:t>
+          <w:t>10</w:t>
         </w:r>
         <w:r>
           <w:rPr>
@@ -2491,7 +2506,7 @@
           <w:szCs w:val="22"/>
         </w:rPr>
       </w:pPr>
-      <w:hyperlink w:anchor="_Toc17190957" w:history="1">
+      <w:hyperlink w:anchor="_Toc91523503" w:history="1">
         <w:r>
           <w:rPr>
             <w:rStyle w:val="a7"/>
@@ -2516,7 +2531,7 @@
           <w:rPr>
             <w:noProof/>
           </w:rPr>
-          <w:instrText xml:space="preserve"> PAGEREF _Toc17190957 \h </w:instrText>
+          <w:instrText xml:space="preserve"> PAGEREF _Toc91523503 \h </w:instrText>
         </w:r>
         <w:r>
           <w:rPr>
@@ -2533,7 +2548,7 @@
           <w:rPr>
             <w:noProof/>
           </w:rPr>
-          <w:t>10</w:t>
+          <w:t>11</w:t>
         </w:r>
         <w:r>
           <w:rPr>
@@ -2555,7 +2570,7 @@
           <w:szCs w:val="22"/>
         </w:rPr>
       </w:pPr>
-      <w:hyperlink w:anchor="_Toc17190958" w:history="1">
+      <w:hyperlink w:anchor="_Toc91523504" w:history="1">
         <w:r>
           <w:rPr>
             <w:rStyle w:val="a7"/>
@@ -2579,7 +2594,7 @@
           <w:rPr>
             <w:noProof/>
           </w:rPr>
-          <w:instrText xml:space="preserve"> PAGEREF _Toc17190958 \h </w:instrText>
+          <w:instrText xml:space="preserve"> PAGEREF _Toc91523504 \h </w:instrText>
         </w:r>
         <w:r>
           <w:rPr>
@@ -2596,7 +2611,7 @@
           <w:rPr>
             <w:noProof/>
           </w:rPr>
-          <w:t>10</w:t>
+          <w:t>11</w:t>
         </w:r>
         <w:r>
           <w:rPr>
@@ -2618,7 +2633,7 @@
           <w:szCs w:val="22"/>
         </w:rPr>
       </w:pPr>
-      <w:hyperlink w:anchor="_Toc17190959" w:history="1">
+      <w:hyperlink w:anchor="_Toc91523505" w:history="1">
         <w:r>
           <w:rPr>
             <w:rStyle w:val="a7"/>
@@ -2642,7 +2657,7 @@
           <w:rPr>
             <w:noProof/>
           </w:rPr>
-          <w:instrText xml:space="preserve"> PAGEREF _Toc17190959 \h </w:instrText>
+          <w:instrText xml:space="preserve"> PAGEREF _Toc91523505 \h </w:instrText>
         </w:r>
         <w:r>
           <w:rPr>
@@ -2659,7 +2674,7 @@
           <w:rPr>
             <w:noProof/>
           </w:rPr>
-          <w:t>10</w:t>
+          <w:t>11</w:t>
         </w:r>
         <w:r>
           <w:rPr>
@@ -2681,7 +2696,7 @@
           <w:szCs w:val="22"/>
         </w:rPr>
       </w:pPr>
-      <w:hyperlink w:anchor="_Toc17190960" w:history="1">
+      <w:hyperlink w:anchor="_Toc91523506" w:history="1">
         <w:r>
           <w:rPr>
             <w:rStyle w:val="a7"/>
@@ -2706,7 +2721,7 @@
           <w:rPr>
             <w:noProof/>
           </w:rPr>
-          <w:instrText xml:space="preserve"> PAGEREF _Toc17190960 \h </w:instrText>
+          <w:instrText xml:space="preserve"> PAGEREF _Toc91523506 \h </w:instrText>
         </w:r>
         <w:r>
           <w:rPr>
@@ -2723,7 +2738,7 @@
           <w:rPr>
             <w:noProof/>
           </w:rPr>
-          <w:t>10</w:t>
+          <w:t>11</w:t>
         </w:r>
         <w:r>
           <w:rPr>
@@ -2745,7 +2760,7 @@
           <w:szCs w:val="22"/>
         </w:rPr>
       </w:pPr>
-      <w:hyperlink w:anchor="_Toc17190961" w:history="1">
+      <w:hyperlink w:anchor="_Toc91523507" w:history="1">
         <w:r>
           <w:rPr>
             <w:rStyle w:val="a7"/>
@@ -2769,7 +2784,7 @@
           <w:rPr>
             <w:noProof/>
           </w:rPr>
-          <w:instrText xml:space="preserve"> PAGEREF _Toc17190961 \h </w:instrText>
+          <w:instrText xml:space="preserve"> PAGEREF _Toc91523507 \h </w:instrText>
         </w:r>
         <w:r>
           <w:rPr>
@@ -2786,7 +2801,7 @@
           <w:rPr>
             <w:noProof/>
           </w:rPr>
-          <w:t>10</w:t>
+          <w:t>11</w:t>
         </w:r>
         <w:r>
           <w:rPr>
@@ -2808,7 +2823,7 @@
           <w:szCs w:val="22"/>
         </w:rPr>
       </w:pPr>
-      <w:hyperlink w:anchor="_Toc17190962" w:history="1">
+      <w:hyperlink w:anchor="_Toc91523508" w:history="1">
         <w:r>
           <w:rPr>
             <w:rStyle w:val="a7"/>
@@ -2832,7 +2847,7 @@
           <w:rPr>
             <w:noProof/>
           </w:rPr>
-          <w:instrText xml:space="preserve"> PAGEREF _Toc17190962 \h </w:instrText>
+          <w:instrText xml:space="preserve"> PAGEREF _Toc91523508 \h </w:instrText>
         </w:r>
         <w:r>
           <w:rPr>
@@ -2849,7 +2864,7 @@
           <w:rPr>
             <w:noProof/>
           </w:rPr>
-          <w:t>10</w:t>
+          <w:t>11</w:t>
         </w:r>
         <w:r>
           <w:rPr>
@@ -2871,7 +2886,7 @@
           <w:szCs w:val="22"/>
         </w:rPr>
       </w:pPr>
-      <w:hyperlink w:anchor="_Toc17190963" w:history="1">
+      <w:hyperlink w:anchor="_Toc91523509" w:history="1">
         <w:r>
           <w:rPr>
             <w:rStyle w:val="a7"/>
@@ -2896,7 +2911,7 @@
           <w:rPr>
             <w:noProof/>
           </w:rPr>
-          <w:instrText xml:space="preserve"> PAGEREF _Toc17190963 \h </w:instrText>
+          <w:instrText xml:space="preserve"> PAGEREF _Toc91523509 \h </w:instrText>
         </w:r>
         <w:r>
           <w:rPr>
@@ -2913,7 +2928,7 @@
           <w:rPr>
             <w:noProof/>
           </w:rPr>
-          <w:t>10</w:t>
+          <w:t>11</w:t>
         </w:r>
         <w:r>
           <w:rPr>
@@ -2935,7 +2950,7 @@
           <w:szCs w:val="22"/>
         </w:rPr>
       </w:pPr>
-      <w:hyperlink w:anchor="_Toc17190964" w:history="1">
+      <w:hyperlink w:anchor="_Toc91523510" w:history="1">
         <w:r>
           <w:rPr>
             <w:rStyle w:val="a7"/>
@@ -2959,7 +2974,7 @@
           <w:rPr>
             <w:noProof/>
           </w:rPr>
-          <w:instrText xml:space="preserve"> PAGEREF _Toc17190964 \h </w:instrText>
+          <w:instrText xml:space="preserve"> PAGEREF _Toc91523510 \h </w:instrText>
         </w:r>
         <w:r>
           <w:rPr>
@@ -2976,7 +2991,7 @@
           <w:rPr>
             <w:noProof/>
           </w:rPr>
-          <w:t>11</w:t>
+          <w:t>12</w:t>
         </w:r>
         <w:r>
           <w:rPr>
@@ -2998,7 +3013,7 @@
           <w:szCs w:val="22"/>
         </w:rPr>
       </w:pPr>
-      <w:hyperlink w:anchor="_Toc17190965" w:history="1">
+      <w:hyperlink w:anchor="_Toc91523511" w:history="1">
         <w:r>
           <w:rPr>
             <w:rStyle w:val="a7"/>
@@ -3022,7 +3037,7 @@
           <w:rPr>
             <w:noProof/>
           </w:rPr>
-          <w:instrText xml:space="preserve"> PAGEREF _Toc17190965 \h </w:instrText>
+          <w:instrText xml:space="preserve"> PAGEREF _Toc91523511 \h </w:instrText>
         </w:r>
         <w:r>
           <w:rPr>
@@ -3039,7 +3054,7 @@
           <w:rPr>
             <w:noProof/>
           </w:rPr>
-          <w:t>11</w:t>
+          <w:t>12</w:t>
         </w:r>
         <w:r>
           <w:rPr>
@@ -3061,7 +3076,7 @@
           <w:szCs w:val="22"/>
         </w:rPr>
       </w:pPr>
-      <w:hyperlink w:anchor="_Toc17190966" w:history="1">
+      <w:hyperlink w:anchor="_Toc91523512" w:history="1">
         <w:r>
           <w:rPr>
             <w:rStyle w:val="a7"/>
@@ -3086,7 +3101,7 @@
           <w:rPr>
             <w:noProof/>
           </w:rPr>
-          <w:instrText xml:space="preserve"> PAGEREF _Toc17190966 \h </w:instrText>
+          <w:instrText xml:space="preserve"> PAGEREF _Toc91523512 \h </w:instrText>
         </w:r>
         <w:r>
           <w:rPr>
@@ -3103,7 +3118,7 @@
           <w:rPr>
             <w:noProof/>
           </w:rPr>
-          <w:t>11</w:t>
+          <w:t>12</w:t>
         </w:r>
         <w:r>
           <w:rPr>
@@ -3125,7 +3140,7 @@
           <w:szCs w:val="22"/>
         </w:rPr>
       </w:pPr>
-      <w:hyperlink w:anchor="_Toc17190967" w:history="1">
+      <w:hyperlink w:anchor="_Toc91523513" w:history="1">
         <w:r>
           <w:rPr>
             <w:rStyle w:val="a7"/>
@@ -3149,7 +3164,7 @@
           <w:rPr>
             <w:noProof/>
           </w:rPr>
-          <w:instrText xml:space="preserve"> PAGEREF _Toc17190967 \h </w:instrText>
+          <w:instrText xml:space="preserve"> PAGEREF _Toc91523513 \h </w:instrText>
         </w:r>
         <w:r>
           <w:rPr>
@@ -3166,7 +3181,7 @@
           <w:rPr>
             <w:noProof/>
           </w:rPr>
-          <w:t>11</w:t>
+          <w:t>12</w:t>
         </w:r>
         <w:r>
           <w:rPr>
@@ -3188,7 +3203,7 @@
           <w:szCs w:val="22"/>
         </w:rPr>
       </w:pPr>
-      <w:hyperlink w:anchor="_Toc17190968" w:history="1">
+      <w:hyperlink w:anchor="_Toc91523514" w:history="1">
         <w:r>
           <w:rPr>
             <w:rStyle w:val="a7"/>
@@ -3212,7 +3227,7 @@
           <w:rPr>
             <w:noProof/>
           </w:rPr>
-          <w:instrText xml:space="preserve"> PAGEREF _Toc17190968 \h </w:instrText>
+          <w:instrText xml:space="preserve"> PAGEREF _Toc91523514 \h </w:instrText>
         </w:r>
         <w:r>
           <w:rPr>
@@ -3229,7 +3244,7 @@
           <w:rPr>
             <w:noProof/>
           </w:rPr>
-          <w:t>11</w:t>
+          <w:t>12</w:t>
         </w:r>
         <w:r>
           <w:rPr>
@@ -3251,7 +3266,7 @@
           <w:szCs w:val="22"/>
         </w:rPr>
       </w:pPr>
-      <w:hyperlink w:anchor="_Toc17190969" w:history="1">
+      <w:hyperlink w:anchor="_Toc91523515" w:history="1">
         <w:r>
           <w:rPr>
             <w:rStyle w:val="a7"/>
@@ -3276,7 +3291,7 @@
           <w:rPr>
             <w:noProof/>
           </w:rPr>
-          <w:instrText xml:space="preserve"> PAGEREF _Toc17190969 \h </w:instrText>
+          <w:instrText xml:space="preserve"> PAGEREF _Toc91523515 \h </w:instrText>
         </w:r>
         <w:r>
           <w:rPr>
@@ -3293,7 +3308,7 @@
           <w:rPr>
             <w:noProof/>
           </w:rPr>
-          <w:t>11</w:t>
+          <w:t>12</w:t>
         </w:r>
         <w:r>
           <w:rPr>
@@ -3315,7 +3330,7 @@
           <w:szCs w:val="22"/>
         </w:rPr>
       </w:pPr>
-      <w:hyperlink w:anchor="_Toc17190970" w:history="1">
+      <w:hyperlink w:anchor="_Toc91523516" w:history="1">
         <w:r>
           <w:rPr>
             <w:rStyle w:val="a7"/>
@@ -3339,7 +3354,7 @@
           <w:rPr>
             <w:noProof/>
           </w:rPr>
-          <w:instrText xml:space="preserve"> PAGEREF _Toc17190970 \h </w:instrText>
+          <w:instrText xml:space="preserve"> PAGEREF _Toc91523516 \h </w:instrText>
         </w:r>
         <w:r>
           <w:rPr>
@@ -3356,7 +3371,7 @@
           <w:rPr>
             <w:noProof/>
           </w:rPr>
-          <w:t>11</w:t>
+          <w:t>12</w:t>
         </w:r>
         <w:r>
           <w:rPr>
@@ -3378,7 +3393,7 @@
           <w:szCs w:val="22"/>
         </w:rPr>
       </w:pPr>
-      <w:hyperlink w:anchor="_Toc17190971" w:history="1">
+      <w:hyperlink w:anchor="_Toc91523517" w:history="1">
         <w:r>
           <w:rPr>
             <w:rStyle w:val="a7"/>
@@ -3402,7 +3417,7 @@
           <w:rPr>
             <w:noProof/>
           </w:rPr>
-          <w:instrText xml:space="preserve"> PAGEREF _Toc17190971 \h </w:instrText>
+          <w:instrText xml:space="preserve"> PAGEREF _Toc91523517 \h </w:instrText>
         </w:r>
         <w:r>
           <w:rPr>
@@ -3419,7 +3434,7 @@
           <w:rPr>
             <w:noProof/>
           </w:rPr>
-          <w:t>11</w:t>
+          <w:t>12</w:t>
         </w:r>
         <w:r>
           <w:rPr>
@@ -3441,7 +3456,7 @@
           <w:szCs w:val="22"/>
         </w:rPr>
       </w:pPr>
-      <w:hyperlink w:anchor="_Toc17190972" w:history="1">
+      <w:hyperlink w:anchor="_Toc91523518" w:history="1">
         <w:r>
           <w:rPr>
             <w:rStyle w:val="a7"/>
@@ -3466,7 +3481,7 @@
           <w:rPr>
             <w:noProof/>
           </w:rPr>
-          <w:instrText xml:space="preserve"> PAGEREF _Toc17190972 \h </w:instrText>
+          <w:instrText xml:space="preserve"> PAGEREF _Toc91523518 \h </w:instrText>
         </w:r>
         <w:r>
           <w:rPr>
@@ -3483,7 +3498,7 @@
           <w:rPr>
             <w:noProof/>
           </w:rPr>
-          <w:t>12</w:t>
+          <w:t>13</w:t>
         </w:r>
         <w:r>
           <w:rPr>
@@ -3505,7 +3520,7 @@
           <w:szCs w:val="22"/>
         </w:rPr>
       </w:pPr>
-      <w:hyperlink w:anchor="_Toc17190973" w:history="1">
+      <w:hyperlink w:anchor="_Toc91523519" w:history="1">
         <w:r>
           <w:rPr>
             <w:rStyle w:val="a7"/>
@@ -3529,7 +3544,7 @@
           <w:rPr>
             <w:noProof/>
           </w:rPr>
-          <w:instrText xml:space="preserve"> PAGEREF _Toc17190973 \h </w:instrText>
+          <w:instrText xml:space="preserve"> PAGEREF _Toc91523519 \h </w:instrText>
         </w:r>
         <w:r>
           <w:rPr>
@@ -3546,7 +3561,7 @@
           <w:rPr>
             <w:noProof/>
           </w:rPr>
-          <w:t>12</w:t>
+          <w:t>13</w:t>
         </w:r>
         <w:r>
           <w:rPr>
@@ -3568,7 +3583,7 @@
           <w:szCs w:val="22"/>
         </w:rPr>
       </w:pPr>
-      <w:hyperlink w:anchor="_Toc17190974" w:history="1">
+      <w:hyperlink w:anchor="_Toc91523520" w:history="1">
         <w:r>
           <w:rPr>
             <w:rStyle w:val="a7"/>
@@ -3592,7 +3607,7 @@
           <w:rPr>
             <w:noProof/>
           </w:rPr>
-          <w:instrText xml:space="preserve"> PAGEREF _Toc17190974 \h </w:instrText>
+          <w:instrText xml:space="preserve"> PAGEREF _Toc91523520 \h </w:instrText>
         </w:r>
         <w:r>
           <w:rPr>
@@ -3609,7 +3624,7 @@
           <w:rPr>
             <w:noProof/>
           </w:rPr>
-          <w:t>12</w:t>
+          <w:t>13</w:t>
         </w:r>
         <w:r>
           <w:rPr>
@@ -3631,7 +3646,7 @@
           <w:szCs w:val="22"/>
         </w:rPr>
       </w:pPr>
-      <w:hyperlink w:anchor="_Toc17190975" w:history="1">
+      <w:hyperlink w:anchor="_Toc91523521" w:history="1">
         <w:r>
           <w:rPr>
             <w:rStyle w:val="a7"/>
@@ -3656,7 +3671,7 @@
           <w:rPr>
             <w:noProof/>
           </w:rPr>
-          <w:instrText xml:space="preserve"> PAGEREF _Toc17190975 \h </w:instrText>
+          <w:instrText xml:space="preserve"> PAGEREF _Toc91523521 \h </w:instrText>
         </w:r>
         <w:r>
           <w:rPr>
@@ -3673,7 +3688,7 @@
           <w:rPr>
             <w:noProof/>
           </w:rPr>
-          <w:t>12</w:t>
+          <w:t>13</w:t>
         </w:r>
         <w:r>
           <w:rPr>
@@ -3695,7 +3710,7 @@
           <w:szCs w:val="22"/>
         </w:rPr>
       </w:pPr>
-      <w:hyperlink w:anchor="_Toc17190976" w:history="1">
+      <w:hyperlink w:anchor="_Toc91523522" w:history="1">
         <w:r>
           <w:rPr>
             <w:rStyle w:val="a7"/>
@@ -3719,7 +3734,7 @@
           <w:rPr>
             <w:noProof/>
           </w:rPr>
-          <w:instrText xml:space="preserve"> PAGEREF _Toc17190976 \h </w:instrText>
+          <w:instrText xml:space="preserve"> PAGEREF _Toc91523522 \h </w:instrText>
         </w:r>
         <w:r>
           <w:rPr>
@@ -3736,7 +3751,7 @@
           <w:rPr>
             <w:noProof/>
           </w:rPr>
-          <w:t>12</w:t>
+          <w:t>13</w:t>
         </w:r>
         <w:r>
           <w:rPr>
@@ -3758,7 +3773,7 @@
           <w:szCs w:val="22"/>
         </w:rPr>
       </w:pPr>
-      <w:hyperlink w:anchor="_Toc17190977" w:history="1">
+      <w:hyperlink w:anchor="_Toc91523523" w:history="1">
         <w:r>
           <w:rPr>
             <w:rStyle w:val="a7"/>
@@ -3782,7 +3797,7 @@
           <w:rPr>
             <w:noProof/>
           </w:rPr>
-          <w:instrText xml:space="preserve"> PAGEREF _Toc17190977 \h </w:instrText>
+          <w:instrText xml:space="preserve"> PAGEREF _Toc91523523 \h </w:instrText>
         </w:r>
         <w:r>
           <w:rPr>
@@ -3799,7 +3814,7 @@
           <w:rPr>
             <w:noProof/>
           </w:rPr>
-          <w:t>12</w:t>
+          <w:t>13</w:t>
         </w:r>
         <w:r>
           <w:rPr>
@@ -3821,7 +3836,7 @@
           <w:szCs w:val="22"/>
         </w:rPr>
       </w:pPr>
-      <w:hyperlink w:anchor="_Toc17190978" w:history="1">
+      <w:hyperlink w:anchor="_Toc91523524" w:history="1">
         <w:r>
           <w:rPr>
             <w:rStyle w:val="a7"/>
@@ -3846,7 +3861,7 @@
           <w:rPr>
             <w:noProof/>
           </w:rPr>
-          <w:instrText xml:space="preserve"> PAGEREF _Toc17190978 \h </w:instrText>
+          <w:instrText xml:space="preserve"> PAGEREF _Toc91523524 \h </w:instrText>
         </w:r>
         <w:r>
           <w:rPr>
@@ -3863,7 +3878,7 @@
           <w:rPr>
             <w:noProof/>
           </w:rPr>
-          <w:t>13</w:t>
+          <w:t>14</w:t>
         </w:r>
         <w:r>
           <w:rPr>
@@ -3885,7 +3900,7 @@
           <w:szCs w:val="22"/>
         </w:rPr>
       </w:pPr>
-      <w:hyperlink w:anchor="_Toc17190979" w:history="1">
+      <w:hyperlink w:anchor="_Toc91523525" w:history="1">
         <w:r>
           <w:rPr>
             <w:rStyle w:val="a7"/>
@@ -3909,7 +3924,7 @@
           <w:rPr>
             <w:noProof/>
           </w:rPr>
-          <w:instrText xml:space="preserve"> PAGEREF _Toc17190979 \h </w:instrText>
+          <w:instrText xml:space="preserve"> PAGEREF _Toc91523525 \h </w:instrText>
         </w:r>
         <w:r>
           <w:rPr>
@@ -3926,7 +3941,7 @@
           <w:rPr>
             <w:noProof/>
           </w:rPr>
-          <w:t>13</w:t>
+          <w:t>14</w:t>
         </w:r>
         <w:r>
           <w:rPr>
@@ -3948,7 +3963,7 @@
           <w:szCs w:val="22"/>
         </w:rPr>
       </w:pPr>
-      <w:hyperlink w:anchor="_Toc17190980" w:history="1">
+      <w:hyperlink w:anchor="_Toc91523526" w:history="1">
         <w:r>
           <w:rPr>
             <w:rStyle w:val="a7"/>
@@ -3972,7 +3987,7 @@
           <w:rPr>
             <w:noProof/>
           </w:rPr>
-          <w:instrText xml:space="preserve"> PAGEREF _Toc17190980 \h </w:instrText>
+          <w:instrText xml:space="preserve"> PAGEREF _Toc91523526 \h </w:instrText>
         </w:r>
         <w:r>
           <w:rPr>
@@ -3989,7 +4004,7 @@
           <w:rPr>
             <w:noProof/>
           </w:rPr>
-          <w:t>13</w:t>
+          <w:t>14</w:t>
         </w:r>
         <w:r>
           <w:rPr>
@@ -4011,7 +4026,7 @@
           <w:szCs w:val="22"/>
         </w:rPr>
       </w:pPr>
-      <w:hyperlink w:anchor="_Toc17190981" w:history="1">
+      <w:hyperlink w:anchor="_Toc91523527" w:history="1">
         <w:r>
           <w:rPr>
             <w:rStyle w:val="a7"/>
@@ -4036,7 +4051,7 @@
           <w:rPr>
             <w:noProof/>
           </w:rPr>
-          <w:instrText xml:space="preserve"> PAGEREF _Toc17190981 \h </w:instrText>
+          <w:instrText xml:space="preserve"> PAGEREF _Toc91523527 \h </w:instrText>
         </w:r>
         <w:r>
           <w:rPr>
@@ -4053,7 +4068,7 @@
           <w:rPr>
             <w:noProof/>
           </w:rPr>
-          <w:t>13</w:t>
+          <w:t>14</w:t>
         </w:r>
         <w:r>
           <w:rPr>
@@ -4075,7 +4090,7 @@
           <w:szCs w:val="22"/>
         </w:rPr>
       </w:pPr>
-      <w:hyperlink w:anchor="_Toc17190982" w:history="1">
+      <w:hyperlink w:anchor="_Toc91523528" w:history="1">
         <w:r>
           <w:rPr>
             <w:rStyle w:val="a7"/>
@@ -4099,7 +4114,7 @@
           <w:rPr>
             <w:noProof/>
           </w:rPr>
-          <w:instrText xml:space="preserve"> PAGEREF _Toc17190982 \h </w:instrText>
+          <w:instrText xml:space="preserve"> PAGEREF _Toc91523528 \h </w:instrText>
         </w:r>
         <w:r>
           <w:rPr>
@@ -4116,7 +4131,7 @@
           <w:rPr>
             <w:noProof/>
           </w:rPr>
-          <w:t>13</w:t>
+          <w:t>14</w:t>
         </w:r>
         <w:r>
           <w:rPr>
@@ -4138,7 +4153,7 @@
           <w:szCs w:val="22"/>
         </w:rPr>
       </w:pPr>
-      <w:hyperlink w:anchor="_Toc17190983" w:history="1">
+      <w:hyperlink w:anchor="_Toc91523529" w:history="1">
         <w:r>
           <w:rPr>
             <w:rStyle w:val="a7"/>
@@ -4162,7 +4177,7 @@
           <w:rPr>
             <w:noProof/>
           </w:rPr>
-          <w:instrText xml:space="preserve"> PAGEREF _Toc17190983 \h </w:instrText>
+          <w:instrText xml:space="preserve"> PAGEREF _Toc91523529 \h </w:instrText>
         </w:r>
         <w:r>
           <w:rPr>
@@ -4179,7 +4194,7 @@
           <w:rPr>
             <w:noProof/>
           </w:rPr>
-          <w:t>13</w:t>
+          <w:t>14</w:t>
         </w:r>
         <w:r>
           <w:rPr>
@@ -4201,7 +4216,7 @@
           <w:szCs w:val="22"/>
         </w:rPr>
       </w:pPr>
-      <w:hyperlink w:anchor="_Toc17190984" w:history="1">
+      <w:hyperlink w:anchor="_Toc91523530" w:history="1">
         <w:r>
           <w:rPr>
             <w:rStyle w:val="a7"/>
@@ -4226,7 +4241,7 @@
           <w:rPr>
             <w:noProof/>
           </w:rPr>
-          <w:instrText xml:space="preserve"> PAGEREF _Toc17190984 \h </w:instrText>
+          <w:instrText xml:space="preserve"> PAGEREF _Toc91523530 \h </w:instrText>
         </w:r>
         <w:r>
           <w:rPr>
@@ -4243,7 +4258,7 @@
           <w:rPr>
             <w:noProof/>
           </w:rPr>
-          <w:t>13</w:t>
+          <w:t>15</w:t>
         </w:r>
         <w:r>
           <w:rPr>
@@ -4265,7 +4280,7 @@
           <w:szCs w:val="22"/>
         </w:rPr>
       </w:pPr>
-      <w:hyperlink w:anchor="_Toc17190985" w:history="1">
+      <w:hyperlink w:anchor="_Toc91523531" w:history="1">
         <w:r>
           <w:rPr>
             <w:rStyle w:val="a7"/>
@@ -4289,7 +4304,7 @@
           <w:rPr>
             <w:noProof/>
           </w:rPr>
-          <w:instrText xml:space="preserve"> PAGEREF _Toc17190985 \h </w:instrText>
+          <w:instrText xml:space="preserve"> PAGEREF _Toc91523531 \h </w:instrText>
         </w:r>
         <w:r>
           <w:rPr>
@@ -4306,7 +4321,7 @@
           <w:rPr>
             <w:noProof/>
           </w:rPr>
-          <w:t>14</w:t>
+          <w:t>15</w:t>
         </w:r>
         <w:r>
           <w:rPr>
@@ -4328,7 +4343,7 @@
           <w:szCs w:val="22"/>
         </w:rPr>
       </w:pPr>
-      <w:hyperlink w:anchor="_Toc17190986" w:history="1">
+      <w:hyperlink w:anchor="_Toc91523532" w:history="1">
         <w:r>
           <w:rPr>
             <w:rStyle w:val="a7"/>
@@ -4352,7 +4367,7 @@
           <w:rPr>
             <w:noProof/>
           </w:rPr>
-          <w:instrText xml:space="preserve"> PAGEREF _Toc17190986 \h </w:instrText>
+          <w:instrText xml:space="preserve"> PAGEREF _Toc91523532 \h </w:instrText>
         </w:r>
         <w:r>
           <w:rPr>
@@ -4369,7 +4384,7 @@
           <w:rPr>
             <w:noProof/>
           </w:rPr>
-          <w:t>14</w:t>
+          <w:t>15</w:t>
         </w:r>
         <w:r>
           <w:rPr>
@@ -4391,7 +4406,7 @@
           <w:szCs w:val="22"/>
         </w:rPr>
       </w:pPr>
-      <w:hyperlink w:anchor="_Toc17190987" w:history="1">
+      <w:hyperlink w:anchor="_Toc91523533" w:history="1">
         <w:r>
           <w:rPr>
             <w:rStyle w:val="a7"/>
@@ -4416,7 +4431,7 @@
           <w:rPr>
             <w:noProof/>
           </w:rPr>
-          <w:instrText xml:space="preserve"> PAGEREF _Toc17190987 \h </w:instrText>
+          <w:instrText xml:space="preserve"> PAGEREF _Toc91523533 \h </w:instrText>
         </w:r>
         <w:r>
           <w:rPr>
@@ -4433,7 +4448,7 @@
           <w:rPr>
             <w:noProof/>
           </w:rPr>
-          <w:t>14</w:t>
+          <w:t>15</w:t>
         </w:r>
         <w:r>
           <w:rPr>
@@ -4455,7 +4470,7 @@
           <w:szCs w:val="22"/>
         </w:rPr>
       </w:pPr>
-      <w:hyperlink w:anchor="_Toc17190988" w:history="1">
+      <w:hyperlink w:anchor="_Toc91523534" w:history="1">
         <w:r>
           <w:rPr>
             <w:rStyle w:val="a7"/>
@@ -4479,7 +4494,7 @@
           <w:rPr>
             <w:noProof/>
           </w:rPr>
-          <w:instrText xml:space="preserve"> PAGEREF _Toc17190988 \h </w:instrText>
+          <w:instrText xml:space="preserve"> PAGEREF _Toc91523534 \h </w:instrText>
         </w:r>
         <w:r>
           <w:rPr>
@@ -4496,7 +4511,7 @@
           <w:rPr>
             <w:noProof/>
           </w:rPr>
-          <w:t>14</w:t>
+          <w:t>15</w:t>
         </w:r>
         <w:r>
           <w:rPr>
@@ -4518,7 +4533,7 @@
           <w:szCs w:val="22"/>
         </w:rPr>
       </w:pPr>
-      <w:hyperlink w:anchor="_Toc17190989" w:history="1">
+      <w:hyperlink w:anchor="_Toc91523535" w:history="1">
         <w:r>
           <w:rPr>
             <w:rStyle w:val="a7"/>
@@ -4542,7 +4557,7 @@
           <w:rPr>
             <w:noProof/>
           </w:rPr>
-          <w:instrText xml:space="preserve"> PAGEREF _Toc17190989 \h </w:instrText>
+          <w:instrText xml:space="preserve"> PAGEREF _Toc91523535 \h </w:instrText>
         </w:r>
         <w:r>
           <w:rPr>
@@ -4559,7 +4574,7 @@
           <w:rPr>
             <w:noProof/>
           </w:rPr>
-          <w:t>14</w:t>
+          <w:t>15</w:t>
         </w:r>
         <w:r>
           <w:rPr>
@@ -4581,7 +4596,7 @@
           <w:szCs w:val="22"/>
         </w:rPr>
       </w:pPr>
-      <w:hyperlink w:anchor="_Toc17190990" w:history="1">
+      <w:hyperlink w:anchor="_Toc91523536" w:history="1">
         <w:r>
           <w:rPr>
             <w:rStyle w:val="a7"/>
@@ -4606,7 +4621,7 @@
           <w:rPr>
             <w:noProof/>
           </w:rPr>
-          <w:instrText xml:space="preserve"> PAGEREF _Toc17190990 \h </w:instrText>
+          <w:instrText xml:space="preserve"> PAGEREF _Toc91523536 \h </w:instrText>
         </w:r>
         <w:r>
           <w:rPr>
@@ -4623,7 +4638,7 @@
           <w:rPr>
             <w:noProof/>
           </w:rPr>
-          <w:t>14</w:t>
+          <w:t>15</w:t>
         </w:r>
         <w:r>
           <w:rPr>
@@ -4645,7 +4660,7 @@
           <w:szCs w:val="22"/>
         </w:rPr>
       </w:pPr>
-      <w:hyperlink w:anchor="_Toc17190991" w:history="1">
+      <w:hyperlink w:anchor="_Toc91523537" w:history="1">
         <w:r>
           <w:rPr>
             <w:rStyle w:val="a7"/>
@@ -4669,7 +4684,7 @@
           <w:rPr>
             <w:noProof/>
           </w:rPr>
-          <w:instrText xml:space="preserve"> PAGEREF _Toc17190991 \h </w:instrText>
+          <w:instrText xml:space="preserve"> PAGEREF _Toc91523537 \h </w:instrText>
         </w:r>
         <w:r>
           <w:rPr>
@@ -4686,7 +4701,7 @@
           <w:rPr>
             <w:noProof/>
           </w:rPr>
-          <w:t>14</w:t>
+          <w:t>15</w:t>
         </w:r>
         <w:r>
           <w:rPr>
@@ -4708,7 +4723,7 @@
           <w:szCs w:val="22"/>
         </w:rPr>
       </w:pPr>
-      <w:hyperlink w:anchor="_Toc17190992" w:history="1">
+      <w:hyperlink w:anchor="_Toc91523538" w:history="1">
         <w:r>
           <w:rPr>
             <w:rStyle w:val="a7"/>
@@ -4732,7 +4747,7 @@
           <w:rPr>
             <w:noProof/>
           </w:rPr>
-          <w:instrText xml:space="preserve"> PAGEREF _Toc17190992 \h </w:instrText>
+          <w:instrText xml:space="preserve"> PAGEREF _Toc91523538 \h </w:instrText>
         </w:r>
         <w:r>
           <w:rPr>
@@ -4749,7 +4764,7 @@
           <w:rPr>
             <w:noProof/>
           </w:rPr>
-          <w:t>14</w:t>
+          <w:t>16</w:t>
         </w:r>
         <w:r>
           <w:rPr>
@@ -4771,7 +4786,7 @@
           <w:szCs w:val="22"/>
         </w:rPr>
       </w:pPr>
-      <w:hyperlink w:anchor="_Toc17190993" w:history="1">
+      <w:hyperlink w:anchor="_Toc91523539" w:history="1">
         <w:r>
           <w:rPr>
             <w:rStyle w:val="a7"/>
@@ -4796,7 +4811,7 @@
           <w:rPr>
             <w:noProof/>
           </w:rPr>
-          <w:instrText xml:space="preserve"> PAGEREF _Toc17190993 \h </w:instrText>
+          <w:instrText xml:space="preserve"> PAGEREF _Toc91523539 \h </w:instrText>
         </w:r>
         <w:r>
           <w:rPr>
@@ -4813,7 +4828,7 @@
           <w:rPr>
             <w:noProof/>
           </w:rPr>
-          <w:t>15</w:t>
+          <w:t>16</w:t>
         </w:r>
         <w:r>
           <w:rPr>
@@ -4835,7 +4850,7 @@
           <w:szCs w:val="22"/>
         </w:rPr>
       </w:pPr>
-      <w:hyperlink w:anchor="_Toc17190994" w:history="1">
+      <w:hyperlink w:anchor="_Toc91523540" w:history="1">
         <w:r>
           <w:rPr>
             <w:rStyle w:val="a7"/>
@@ -4859,7 +4874,7 @@
           <w:rPr>
             <w:noProof/>
           </w:rPr>
-          <w:instrText xml:space="preserve"> PAGEREF _Toc17190994 \h </w:instrText>
+          <w:instrText xml:space="preserve"> PAGEREF _Toc91523540 \h </w:instrText>
         </w:r>
         <w:r>
           <w:rPr>
@@ -4876,7 +4891,7 @@
           <w:rPr>
             <w:noProof/>
           </w:rPr>
-          <w:t>15</w:t>
+          <w:t>16</w:t>
         </w:r>
         <w:r>
           <w:rPr>
@@ -4898,7 +4913,7 @@
           <w:szCs w:val="22"/>
         </w:rPr>
       </w:pPr>
-      <w:hyperlink w:anchor="_Toc17190995" w:history="1">
+      <w:hyperlink w:anchor="_Toc91523541" w:history="1">
         <w:r>
           <w:rPr>
             <w:rStyle w:val="a7"/>
@@ -4922,7 +4937,7 @@
           <w:rPr>
             <w:noProof/>
           </w:rPr>
-          <w:instrText xml:space="preserve"> PAGEREF _Toc17190995 \h </w:instrText>
+          <w:instrText xml:space="preserve"> PAGEREF _Toc91523541 \h </w:instrText>
         </w:r>
         <w:r>
           <w:rPr>
@@ -4939,7 +4954,7 @@
           <w:rPr>
             <w:noProof/>
           </w:rPr>
-          <w:t>15</w:t>
+          <w:t>16</w:t>
         </w:r>
         <w:r>
           <w:rPr>
@@ -4961,7 +4976,7 @@
           <w:szCs w:val="22"/>
         </w:rPr>
       </w:pPr>
-      <w:hyperlink w:anchor="_Toc17190996" w:history="1">
+      <w:hyperlink w:anchor="_Toc91523542" w:history="1">
         <w:r>
           <w:rPr>
             <w:rStyle w:val="a7"/>
@@ -4986,7 +5001,7 @@
           <w:rPr>
             <w:noProof/>
           </w:rPr>
-          <w:instrText xml:space="preserve"> PAGEREF _Toc17190996 \h </w:instrText>
+          <w:instrText xml:space="preserve"> PAGEREF _Toc91523542 \h </w:instrText>
         </w:r>
         <w:r>
           <w:rPr>
@@ -5003,7 +5018,7 @@
           <w:rPr>
             <w:noProof/>
           </w:rPr>
-          <w:t>15</w:t>
+          <w:t>16</w:t>
         </w:r>
         <w:r>
           <w:rPr>
@@ -5025,7 +5040,7 @@
           <w:szCs w:val="22"/>
         </w:rPr>
       </w:pPr>
-      <w:hyperlink w:anchor="_Toc17190997" w:history="1">
+      <w:hyperlink w:anchor="_Toc91523543" w:history="1">
         <w:r>
           <w:rPr>
             <w:rStyle w:val="a7"/>
@@ -5049,7 +5064,7 @@
           <w:rPr>
             <w:noProof/>
           </w:rPr>
-          <w:instrText xml:space="preserve"> PAGEREF _Toc17190997 \h </w:instrText>
+          <w:instrText xml:space="preserve"> PAGEREF _Toc91523543 \h </w:instrText>
         </w:r>
         <w:r>
           <w:rPr>
@@ -5066,7 +5081,7 @@
           <w:rPr>
             <w:noProof/>
           </w:rPr>
-          <w:t>15</w:t>
+          <w:t>16</w:t>
         </w:r>
         <w:r>
           <w:rPr>
@@ -5088,7 +5103,7 @@
           <w:szCs w:val="22"/>
         </w:rPr>
       </w:pPr>
-      <w:hyperlink w:anchor="_Toc17190998" w:history="1">
+      <w:hyperlink w:anchor="_Toc91523544" w:history="1">
         <w:r>
           <w:rPr>
             <w:rStyle w:val="a7"/>
@@ -5112,7 +5127,7 @@
           <w:rPr>
             <w:noProof/>
           </w:rPr>
-          <w:instrText xml:space="preserve"> PAGEREF _Toc17190998 \h </w:instrText>
+          <w:instrText xml:space="preserve"> PAGEREF _Toc91523544 \h </w:instrText>
         </w:r>
         <w:r>
           <w:rPr>
@@ -5129,7 +5144,7 @@
           <w:rPr>
             <w:noProof/>
           </w:rPr>
-          <w:t>15</w:t>
+          <w:t>16</w:t>
         </w:r>
         <w:r>
           <w:rPr>
@@ -5151,7 +5166,7 @@
           <w:szCs w:val="22"/>
         </w:rPr>
       </w:pPr>
-      <w:hyperlink w:anchor="_Toc17190999" w:history="1">
+      <w:hyperlink w:anchor="_Toc91523545" w:history="1">
         <w:r>
           <w:rPr>
             <w:rStyle w:val="a7"/>
@@ -5176,7 +5191,7 @@
           <w:rPr>
             <w:noProof/>
           </w:rPr>
-          <w:instrText xml:space="preserve"> PAGEREF _Toc17190999 \h </w:instrText>
+          <w:instrText xml:space="preserve"> PAGEREF _Toc91523545 \h </w:instrText>
         </w:r>
         <w:r>
           <w:rPr>
@@ -5193,7 +5208,7 @@
           <w:rPr>
             <w:noProof/>
           </w:rPr>
-          <w:t>16</w:t>
+          <w:t>17</w:t>
         </w:r>
         <w:r>
           <w:rPr>
@@ -5215,7 +5230,7 @@
           <w:szCs w:val="22"/>
         </w:rPr>
       </w:pPr>
-      <w:hyperlink w:anchor="_Toc17191000" w:history="1">
+      <w:hyperlink w:anchor="_Toc91523546" w:history="1">
         <w:r>
           <w:rPr>
             <w:rStyle w:val="a7"/>
@@ -5239,7 +5254,7 @@
           <w:rPr>
             <w:noProof/>
           </w:rPr>
-          <w:instrText xml:space="preserve"> PAGEREF _Toc17191000 \h </w:instrText>
+          <w:instrText xml:space="preserve"> PAGEREF _Toc91523546 \h </w:instrText>
         </w:r>
         <w:r>
           <w:rPr>
@@ -5256,7 +5271,7 @@
           <w:rPr>
             <w:noProof/>
           </w:rPr>
-          <w:t>16</w:t>
+          <w:t>17</w:t>
         </w:r>
         <w:r>
           <w:rPr>
@@ -5278,7 +5293,7 @@
           <w:szCs w:val="22"/>
         </w:rPr>
       </w:pPr>
-      <w:hyperlink w:anchor="_Toc17191001" w:history="1">
+      <w:hyperlink w:anchor="_Toc91523547" w:history="1">
         <w:r>
           <w:rPr>
             <w:rStyle w:val="a7"/>
@@ -5302,7 +5317,7 @@
           <w:rPr>
             <w:noProof/>
           </w:rPr>
-          <w:instrText xml:space="preserve"> PAGEREF _Toc17191001 \h </w:instrText>
+          <w:instrText xml:space="preserve"> PAGEREF _Toc91523547 \h </w:instrText>
         </w:r>
         <w:r>
           <w:rPr>
@@ -5319,7 +5334,7 @@
           <w:rPr>
             <w:noProof/>
           </w:rPr>
-          <w:t>16</w:t>
+          <w:t>17</w:t>
         </w:r>
         <w:r>
           <w:rPr>
@@ -5341,7 +5356,7 @@
           <w:szCs w:val="22"/>
         </w:rPr>
       </w:pPr>
-      <w:hyperlink w:anchor="_Toc17191002" w:history="1">
+      <w:hyperlink w:anchor="_Toc91523548" w:history="1">
         <w:r>
           <w:rPr>
             <w:rStyle w:val="a7"/>
@@ -5366,7 +5381,7 @@
           <w:rPr>
             <w:noProof/>
           </w:rPr>
-          <w:instrText xml:space="preserve"> PAGEREF _Toc17191002 \h </w:instrText>
+          <w:instrText xml:space="preserve"> PAGEREF _Toc91523548 \h </w:instrText>
         </w:r>
         <w:r>
           <w:rPr>
@@ -5383,7 +5398,7 @@
           <w:rPr>
             <w:noProof/>
           </w:rPr>
-          <w:t>16</w:t>
+          <w:t>17</w:t>
         </w:r>
         <w:r>
           <w:rPr>
@@ -5405,7 +5420,7 @@
           <w:szCs w:val="22"/>
         </w:rPr>
       </w:pPr>
-      <w:hyperlink w:anchor="_Toc17191003" w:history="1">
+      <w:hyperlink w:anchor="_Toc91523549" w:history="1">
         <w:r>
           <w:rPr>
             <w:rStyle w:val="a7"/>
@@ -5429,7 +5444,7 @@
           <w:rPr>
             <w:noProof/>
           </w:rPr>
-          <w:instrText xml:space="preserve"> PAGEREF _Toc17191003 \h </w:instrText>
+          <w:instrText xml:space="preserve"> PAGEREF _Toc91523549 \h </w:instrText>
         </w:r>
         <w:r>
           <w:rPr>
@@ -5446,7 +5461,7 @@
           <w:rPr>
             <w:noProof/>
           </w:rPr>
-          <w:t>16</w:t>
+          <w:t>17</w:t>
         </w:r>
         <w:r>
           <w:rPr>
@@ -5468,7 +5483,7 @@
           <w:szCs w:val="22"/>
         </w:rPr>
       </w:pPr>
-      <w:hyperlink w:anchor="_Toc17191004" w:history="1">
+      <w:hyperlink w:anchor="_Toc91523550" w:history="1">
         <w:r>
           <w:rPr>
             <w:rStyle w:val="a7"/>
@@ -5492,7 +5507,7 @@
           <w:rPr>
             <w:noProof/>
           </w:rPr>
-          <w:instrText xml:space="preserve"> PAGEREF _Toc17191004 \h </w:instrText>
+          <w:instrText xml:space="preserve"> PAGEREF _Toc91523550 \h </w:instrText>
         </w:r>
         <w:r>
           <w:rPr>
@@ -5509,7 +5524,7 @@
           <w:rPr>
             <w:noProof/>
           </w:rPr>
-          <w:t>16</w:t>
+          <w:t>17</w:t>
         </w:r>
         <w:r>
           <w:rPr>
@@ -5531,7 +5546,7 @@
           <w:szCs w:val="22"/>
         </w:rPr>
       </w:pPr>
-      <w:hyperlink w:anchor="_Toc17191005" w:history="1">
+      <w:hyperlink w:anchor="_Toc91523551" w:history="1">
         <w:r>
           <w:rPr>
             <w:rStyle w:val="a7"/>
@@ -5563,7 +5578,7 @@
           <w:rPr>
             <w:noProof/>
           </w:rPr>
-          <w:instrText xml:space="preserve"> PAGEREF _Toc17191005 \h </w:instrText>
+          <w:instrText xml:space="preserve"> PAGEREF _Toc91523551 \h </w:instrText>
         </w:r>
         <w:r>
           <w:rPr>
@@ -5580,7 +5595,7 @@
           <w:rPr>
             <w:noProof/>
           </w:rPr>
-          <w:t>16</w:t>
+          <w:t>18</w:t>
         </w:r>
         <w:r>
           <w:rPr>
@@ -5602,7 +5617,7 @@
           <w:szCs w:val="22"/>
         </w:rPr>
       </w:pPr>
-      <w:hyperlink w:anchor="_Toc17191006" w:history="1">
+      <w:hyperlink w:anchor="_Toc91523552" w:history="1">
         <w:r>
           <w:rPr>
             <w:rStyle w:val="a7"/>
@@ -5626,7 +5641,7 @@
           <w:rPr>
             <w:noProof/>
           </w:rPr>
-          <w:instrText xml:space="preserve"> PAGEREF _Toc17191006 \h </w:instrText>
+          <w:instrText xml:space="preserve"> PAGEREF _Toc91523552 \h </w:instrText>
         </w:r>
         <w:r>
           <w:rPr>
@@ -5643,7 +5658,7 @@
           <w:rPr>
             <w:noProof/>
           </w:rPr>
-          <w:t>17</w:t>
+          <w:t>18</w:t>
         </w:r>
         <w:r>
           <w:rPr>
@@ -5665,7 +5680,7 @@
           <w:szCs w:val="22"/>
         </w:rPr>
       </w:pPr>
-      <w:hyperlink w:anchor="_Toc17191007" w:history="1">
+      <w:hyperlink w:anchor="_Toc91523553" w:history="1">
         <w:r>
           <w:rPr>
             <w:rStyle w:val="a7"/>
@@ -5690,7 +5705,7 @@
           <w:rPr>
             <w:noProof/>
           </w:rPr>
-          <w:instrText xml:space="preserve"> PAGEREF _Toc17191007 \h </w:instrText>
+          <w:instrText xml:space="preserve"> PAGEREF _Toc91523553 \h </w:instrText>
         </w:r>
         <w:r>
           <w:rPr>
@@ -5707,7 +5722,7 @@
           <w:rPr>
             <w:noProof/>
           </w:rPr>
-          <w:t>17</w:t>
+          <w:t>18</w:t>
         </w:r>
         <w:r>
           <w:rPr>
@@ -5729,7 +5744,7 @@
           <w:szCs w:val="22"/>
         </w:rPr>
       </w:pPr>
-      <w:hyperlink w:anchor="_Toc17191008" w:history="1">
+      <w:hyperlink w:anchor="_Toc91523554" w:history="1">
         <w:r>
           <w:rPr>
             <w:rStyle w:val="a7"/>
@@ -5753,7 +5768,7 @@
           <w:rPr>
             <w:noProof/>
           </w:rPr>
-          <w:instrText xml:space="preserve"> PAGEREF _Toc17191008 \h </w:instrText>
+          <w:instrText xml:space="preserve"> PAGEREF _Toc91523554 \h </w:instrText>
         </w:r>
         <w:r>
           <w:rPr>
@@ -5770,7 +5785,7 @@
           <w:rPr>
             <w:noProof/>
           </w:rPr>
-          <w:t>17</w:t>
+          <w:t>18</w:t>
         </w:r>
         <w:r>
           <w:rPr>
@@ -5792,7 +5807,7 @@
           <w:szCs w:val="22"/>
         </w:rPr>
       </w:pPr>
-      <w:hyperlink w:anchor="_Toc17191009" w:history="1">
+      <w:hyperlink w:anchor="_Toc91523555" w:history="1">
         <w:r>
           <w:rPr>
             <w:rStyle w:val="a7"/>
@@ -5831,7 +5846,7 @@
           <w:rPr>
             <w:noProof/>
           </w:rPr>
-          <w:instrText xml:space="preserve"> PAGEREF _Toc17191009 \h </w:instrText>
+          <w:instrText xml:space="preserve"> PAGEREF _Toc91523555 \h </w:instrText>
         </w:r>
         <w:r>
           <w:rPr>
@@ -5848,7 +5863,7 @@
           <w:rPr>
             <w:noProof/>
           </w:rPr>
-          <w:t>17</w:t>
+          <w:t>18</w:t>
         </w:r>
         <w:r>
           <w:rPr>
@@ -5870,7 +5885,7 @@
           <w:szCs w:val="22"/>
         </w:rPr>
       </w:pPr>
-      <w:hyperlink w:anchor="_Toc17191010" w:history="1">
+      <w:hyperlink w:anchor="_Toc91523556" w:history="1">
         <w:r>
           <w:rPr>
             <w:rStyle w:val="a7"/>
@@ -5902,7 +5917,7 @@
           <w:rPr>
             <w:noProof/>
           </w:rPr>
-          <w:instrText xml:space="preserve"> PAGEREF _Toc17191010 \h </w:instrText>
+          <w:instrText xml:space="preserve"> PAGEREF _Toc91523556 \h </w:instrText>
         </w:r>
         <w:r>
           <w:rPr>
@@ -5919,7 +5934,7 @@
           <w:rPr>
             <w:noProof/>
           </w:rPr>
-          <w:t>17</w:t>
+          <w:t>18</w:t>
         </w:r>
         <w:r>
           <w:rPr>
@@ -5941,7 +5956,7 @@
           <w:szCs w:val="22"/>
         </w:rPr>
       </w:pPr>
-      <w:hyperlink w:anchor="_Toc17191011" w:history="1">
+      <w:hyperlink w:anchor="_Toc91523557" w:history="1">
         <w:r>
           <w:rPr>
             <w:rStyle w:val="a7"/>
@@ -5965,7 +5980,7 @@
           <w:rPr>
             <w:noProof/>
           </w:rPr>
-          <w:instrText xml:space="preserve"> PAGEREF _Toc17191011 \h </w:instrText>
+          <w:instrText xml:space="preserve"> PAGEREF _Toc91523557 \h </w:instrText>
         </w:r>
         <w:r>
           <w:rPr>
@@ -5982,7 +5997,7 @@
           <w:rPr>
             <w:noProof/>
           </w:rPr>
-          <w:t>17</w:t>
+          <w:t>18</w:t>
         </w:r>
         <w:r>
           <w:rPr>
@@ -6004,7 +6019,7 @@
           <w:szCs w:val="22"/>
         </w:rPr>
       </w:pPr>
-      <w:hyperlink w:anchor="_Toc17191012" w:history="1">
+      <w:hyperlink w:anchor="_Toc91523558" w:history="1">
         <w:r>
           <w:rPr>
             <w:rStyle w:val="a7"/>
@@ -6029,7 +6044,7 @@
           <w:rPr>
             <w:noProof/>
           </w:rPr>
-          <w:instrText xml:space="preserve"> PAGEREF _Toc17191012 \h </w:instrText>
+          <w:instrText xml:space="preserve"> PAGEREF _Toc91523558 \h </w:instrText>
         </w:r>
         <w:r>
           <w:rPr>
@@ -6046,7 +6061,70 @@
           <w:rPr>
             <w:noProof/>
           </w:rPr>
-          <w:t>17</w:t>
+          <w:t>18</w:t>
+        </w:r>
+        <w:r>
+          <w:rPr>
+            <w:noProof/>
+          </w:rPr>
+          <w:fldChar w:fldCharType="end"/>
+        </w:r>
+      </w:hyperlink>
+    </w:p>
+    <w:p>
+      <w:pPr>
+        <w:pStyle w:val="30"/>
+        <w:tabs>
+          <w:tab w:val="right" w:leader="dot" w:pos="8296"/>
+        </w:tabs>
+        <w:rPr>
+          <w:rFonts w:asciiTheme="minorHAnsi" w:eastAsiaTheme="minorEastAsia" w:hAnsiTheme="minorHAnsi" w:cstheme="minorBidi"/>
+          <w:noProof/>
+          <w:szCs w:val="22"/>
+        </w:rPr>
+      </w:pPr>
+      <w:hyperlink w:anchor="_Toc91523559" w:history="1">
+        <w:r>
+          <w:rPr>
+            <w:rStyle w:val="a7"/>
+            <w:noProof/>
+          </w:rPr>
+          <w:t>Parameters</w:t>
+        </w:r>
+        <w:r>
+          <w:rPr>
+            <w:noProof/>
+          </w:rPr>
+          <w:tab/>
+        </w:r>
+        <w:r>
+          <w:rPr>
+            <w:noProof/>
+          </w:rPr>
+          <w:fldChar w:fldCharType="begin"/>
+        </w:r>
+        <w:r>
+          <w:rPr>
+            <w:noProof/>
+          </w:rPr>
+          <w:instrText xml:space="preserve"> PAGEREF _Toc91523559 \h </w:instrText>
+        </w:r>
+        <w:r>
+          <w:rPr>
+            <w:noProof/>
+          </w:rPr>
+        </w:r>
+        <w:r>
+          <w:rPr>
+            <w:noProof/>
+          </w:rPr>
+          <w:fldChar w:fldCharType="separate"/>
+        </w:r>
+        <w:r>
+          <w:rPr>
+            <w:noProof/>
+          </w:rPr>
+          <w:t>18</w:t>
         </w:r>
         <w:r>
           <w:rPr>
@@ -6068,7 +6146,7 @@
           <w:szCs w:val="22"/>
         </w:rPr>
       </w:pPr>
-      <w:hyperlink w:anchor="_Toc17191013" w:history="1">
+      <w:hyperlink w:anchor="_Toc91523560" w:history="1">
         <w:r>
           <w:rPr>
             <w:rStyle w:val="a7"/>
@@ -6100,7 +6178,7 @@
           <w:rPr>
             <w:noProof/>
           </w:rPr>
-          <w:instrText xml:space="preserve"> PAGEREF _Toc17191013 \h </w:instrText>
+          <w:instrText xml:space="preserve"> PAGEREF _Toc91523560 \h </w:instrText>
         </w:r>
         <w:r>
           <w:rPr>
@@ -6117,7 +6195,7 @@
           <w:rPr>
             <w:noProof/>
           </w:rPr>
-          <w:t>17</w:t>
+          <w:t>19</w:t>
         </w:r>
         <w:r>
           <w:rPr>
@@ -6139,7 +6217,7 @@
           <w:szCs w:val="22"/>
         </w:rPr>
       </w:pPr>
-      <w:hyperlink w:anchor="_Toc17191014" w:history="1">
+      <w:hyperlink w:anchor="_Toc91523561" w:history="1">
         <w:r>
           <w:rPr>
             <w:rStyle w:val="a7"/>
@@ -6163,7 +6241,7 @@
           <w:rPr>
             <w:noProof/>
           </w:rPr>
-          <w:instrText xml:space="preserve"> PAGEREF _Toc17191014 \h </w:instrText>
+          <w:instrText xml:space="preserve"> PAGEREF _Toc91523561 \h </w:instrText>
         </w:r>
         <w:r>
           <w:rPr>
@@ -6180,7 +6258,70 @@
           <w:rPr>
             <w:noProof/>
           </w:rPr>
-          <w:t>17</w:t>
+          <w:t>19</w:t>
+        </w:r>
+        <w:r>
+          <w:rPr>
+            <w:noProof/>
+          </w:rPr>
+          <w:fldChar w:fldCharType="end"/>
+        </w:r>
+      </w:hyperlink>
+    </w:p>
+    <w:p>
+      <w:pPr>
+        <w:pStyle w:val="30"/>
+        <w:tabs>
+          <w:tab w:val="right" w:leader="dot" w:pos="8296"/>
+        </w:tabs>
+        <w:rPr>
+          <w:rFonts w:asciiTheme="minorHAnsi" w:eastAsiaTheme="minorEastAsia" w:hAnsiTheme="minorHAnsi" w:cstheme="minorBidi"/>
+          <w:noProof/>
+          <w:szCs w:val="22"/>
+        </w:rPr>
+      </w:pPr>
+      <w:hyperlink w:anchor="_Toc91523562" w:history="1">
+        <w:r>
+          <w:rPr>
+            <w:rStyle w:val="a7"/>
+            <w:noProof/>
+          </w:rPr>
+          <w:t>Parameters</w:t>
+        </w:r>
+        <w:r>
+          <w:rPr>
+            <w:noProof/>
+          </w:rPr>
+          <w:tab/>
+        </w:r>
+        <w:r>
+          <w:rPr>
+            <w:noProof/>
+          </w:rPr>
+          <w:fldChar w:fldCharType="begin"/>
+        </w:r>
+        <w:r>
+          <w:rPr>
+            <w:noProof/>
+          </w:rPr>
+          <w:instrText xml:space="preserve"> PAGEREF _Toc91523562 \h </w:instrText>
+        </w:r>
+        <w:r>
+          <w:rPr>
+            <w:noProof/>
+          </w:rPr>
+        </w:r>
+        <w:r>
+          <w:rPr>
+            <w:noProof/>
+          </w:rPr>
+          <w:fldChar w:fldCharType="separate"/>
+        </w:r>
+        <w:r>
+          <w:rPr>
+            <w:noProof/>
+          </w:rPr>
+          <w:t>19</w:t>
         </w:r>
         <w:r>
           <w:rPr>
@@ -6202,7 +6343,7 @@
           <w:szCs w:val="22"/>
         </w:rPr>
       </w:pPr>
-      <w:hyperlink w:anchor="_Toc17191015" w:history="1">
+      <w:hyperlink w:anchor="_Toc91523563" w:history="1">
         <w:r>
           <w:rPr>
             <w:rStyle w:val="a7"/>
@@ -6242,7 +6383,7 @@
           <w:rPr>
             <w:noProof/>
           </w:rPr>
-          <w:instrText xml:space="preserve"> PAGEREF _Toc17191015 \h </w:instrText>
+          <w:instrText xml:space="preserve"> PAGEREF _Toc91523563 \h </w:instrText>
         </w:r>
         <w:r>
           <w:rPr>
@@ -6259,7 +6400,7 @@
           <w:rPr>
             <w:noProof/>
           </w:rPr>
-          <w:t>17</w:t>
+          <w:t>19</w:t>
         </w:r>
         <w:r>
           <w:rPr>
@@ -6281,7 +6422,7 @@
           <w:szCs w:val="22"/>
         </w:rPr>
       </w:pPr>
-      <w:hyperlink w:anchor="_Toc17191016" w:history="1">
+      <w:hyperlink w:anchor="_Toc91523564" w:history="1">
         <w:r>
           <w:rPr>
             <w:rStyle w:val="a7"/>
@@ -6305,7 +6446,7 @@
           <w:rPr>
             <w:noProof/>
           </w:rPr>
-          <w:instrText xml:space="preserve"> PAGEREF _Toc17191016 \h </w:instrText>
+          <w:instrText xml:space="preserve"> PAGEREF _Toc91523564 \h </w:instrText>
         </w:r>
         <w:r>
           <w:rPr>
@@ -6322,7 +6463,7 @@
           <w:rPr>
             <w:noProof/>
           </w:rPr>
-          <w:t>17</w:t>
+          <w:t>19</w:t>
         </w:r>
         <w:r>
           <w:rPr>
@@ -6344,7 +6485,7 @@
           <w:szCs w:val="22"/>
         </w:rPr>
       </w:pPr>
-      <w:hyperlink w:anchor="_Toc17191017" w:history="1">
+      <w:hyperlink w:anchor="_Toc91523565" w:history="1">
         <w:r>
           <w:rPr>
             <w:rStyle w:val="a7"/>
@@ -6368,7 +6509,7 @@
           <w:rPr>
             <w:noProof/>
           </w:rPr>
-          <w:instrText xml:space="preserve"> PAGEREF _Toc17191017 \h </w:instrText>
+          <w:instrText xml:space="preserve"> PAGEREF _Toc91523565 \h </w:instrText>
         </w:r>
         <w:r>
           <w:rPr>
@@ -6385,7 +6526,7 @@
           <w:rPr>
             <w:noProof/>
           </w:rPr>
-          <w:t>18</w:t>
+          <w:t>19</w:t>
         </w:r>
         <w:r>
           <w:rPr>
@@ -6407,7 +6548,7 @@
           <w:szCs w:val="22"/>
         </w:rPr>
       </w:pPr>
-      <w:hyperlink w:anchor="_Toc17191018" w:history="1">
+      <w:hyperlink w:anchor="_Toc91523566" w:history="1">
         <w:r>
           <w:rPr>
             <w:rStyle w:val="a7"/>
@@ -6447,7 +6588,7 @@
           <w:rPr>
             <w:noProof/>
           </w:rPr>
-          <w:instrText xml:space="preserve"> PAGEREF _Toc17191018 \h </w:instrText>
+          <w:instrText xml:space="preserve"> PAGEREF _Toc91523566 \h </w:instrText>
         </w:r>
         <w:r>
           <w:rPr>
@@ -6464,7 +6605,7 @@
           <w:rPr>
             <w:noProof/>
           </w:rPr>
-          <w:t>18</w:t>
+          <w:t>19</w:t>
         </w:r>
         <w:r>
           <w:rPr>
@@ -6486,7 +6627,7 @@
           <w:szCs w:val="22"/>
         </w:rPr>
       </w:pPr>
-      <w:hyperlink w:anchor="_Toc17191019" w:history="1">
+      <w:hyperlink w:anchor="_Toc91523567" w:history="1">
         <w:r>
           <w:rPr>
             <w:rStyle w:val="a7"/>
@@ -6510,7 +6651,7 @@
           <w:rPr>
             <w:noProof/>
           </w:rPr>
-          <w:instrText xml:space="preserve"> PAGEREF _Toc17191019 \h </w:instrText>
+          <w:instrText xml:space="preserve"> PAGEREF _Toc91523567 \h </w:instrText>
         </w:r>
         <w:r>
           <w:rPr>
@@ -6527,7 +6668,7 @@
           <w:rPr>
             <w:noProof/>
           </w:rPr>
-          <w:t>18</w:t>
+          <w:t>19</w:t>
         </w:r>
         <w:r>
           <w:rPr>
@@ -6549,7 +6690,7 @@
           <w:szCs w:val="22"/>
         </w:rPr>
       </w:pPr>
-      <w:hyperlink w:anchor="_Toc17191020" w:history="1">
+      <w:hyperlink w:anchor="_Toc91523568" w:history="1">
         <w:r>
           <w:rPr>
             <w:rStyle w:val="a7"/>
@@ -6573,7 +6714,7 @@
           <w:rPr>
             <w:noProof/>
           </w:rPr>
-          <w:instrText xml:space="preserve"> PAGEREF _Toc17191020 \h </w:instrText>
+          <w:instrText xml:space="preserve"> PAGEREF _Toc91523568 \h </w:instrText>
         </w:r>
         <w:r>
           <w:rPr>
@@ -6590,7 +6731,7 @@
           <w:rPr>
             <w:noProof/>
           </w:rPr>
-          <w:t>18</w:t>
+          <w:t>20</w:t>
         </w:r>
         <w:r>
           <w:rPr>
@@ -6612,7 +6753,7 @@
           <w:szCs w:val="22"/>
         </w:rPr>
       </w:pPr>
-      <w:hyperlink w:anchor="_Toc17191021" w:history="1">
+      <w:hyperlink w:anchor="_Toc91523569" w:history="1">
         <w:r>
           <w:rPr>
             <w:rStyle w:val="a7"/>
@@ -6637,7 +6778,7 @@
           <w:rPr>
             <w:noProof/>
           </w:rPr>
-          <w:instrText xml:space="preserve"> PAGEREF _Toc17191021 \h </w:instrText>
+          <w:instrText xml:space="preserve"> PAGEREF _Toc91523569 \h </w:instrText>
         </w:r>
         <w:r>
           <w:rPr>
@@ -6654,7 +6795,7 @@
           <w:rPr>
             <w:noProof/>
           </w:rPr>
-          <w:t>18</w:t>
+          <w:t>20</w:t>
         </w:r>
         <w:r>
           <w:rPr>
@@ -6676,7 +6817,7 @@
           <w:szCs w:val="22"/>
         </w:rPr>
       </w:pPr>
-      <w:hyperlink w:anchor="_Toc17191022" w:history="1">
+      <w:hyperlink w:anchor="_Toc91523570" w:history="1">
         <w:r>
           <w:rPr>
             <w:rStyle w:val="a7"/>
@@ -6700,7 +6841,7 @@
           <w:rPr>
             <w:noProof/>
           </w:rPr>
-          <w:instrText xml:space="preserve"> PAGEREF _Toc17191022 \h </w:instrText>
+          <w:instrText xml:space="preserve"> PAGEREF _Toc91523570 \h </w:instrText>
         </w:r>
         <w:r>
           <w:rPr>
@@ -6717,7 +6858,7 @@
           <w:rPr>
             <w:noProof/>
           </w:rPr>
-          <w:t>18</w:t>
+          <w:t>20</w:t>
         </w:r>
         <w:r>
           <w:rPr>
@@ -6739,7 +6880,7 @@
           <w:szCs w:val="22"/>
         </w:rPr>
       </w:pPr>
-      <w:hyperlink w:anchor="_Toc17191023" w:history="1">
+      <w:hyperlink w:anchor="_Toc91523571" w:history="1">
         <w:r>
           <w:rPr>
             <w:rStyle w:val="a7"/>
@@ -6763,7 +6904,7 @@
           <w:rPr>
             <w:noProof/>
           </w:rPr>
-          <w:instrText xml:space="preserve"> PAGEREF _Toc17191023 \h </w:instrText>
+          <w:instrText xml:space="preserve"> PAGEREF _Toc91523571 \h </w:instrText>
         </w:r>
         <w:r>
           <w:rPr>
@@ -6780,7 +6921,7 @@
           <w:rPr>
             <w:noProof/>
           </w:rPr>
-          <w:t>18</w:t>
+          <w:t>20</w:t>
         </w:r>
         <w:r>
           <w:rPr>
@@ -6802,7 +6943,7 @@
           <w:szCs w:val="22"/>
         </w:rPr>
       </w:pPr>
-      <w:hyperlink w:anchor="_Toc17191024" w:history="1">
+      <w:hyperlink w:anchor="_Toc91523572" w:history="1">
         <w:r>
           <w:rPr>
             <w:rStyle w:val="a7"/>
@@ -6826,7 +6967,7 @@
           <w:rPr>
             <w:noProof/>
           </w:rPr>
-          <w:instrText xml:space="preserve"> PAGEREF _Toc17191024 \h </w:instrText>
+          <w:instrText xml:space="preserve"> PAGEREF _Toc91523572 \h </w:instrText>
         </w:r>
         <w:r>
           <w:rPr>
@@ -6843,7 +6984,7 @@
           <w:rPr>
             <w:noProof/>
           </w:rPr>
-          <w:t>18</w:t>
+          <w:t>20</w:t>
         </w:r>
         <w:r>
           <w:rPr>
@@ -6865,7 +7006,7 @@
           <w:szCs w:val="22"/>
         </w:rPr>
       </w:pPr>
-      <w:hyperlink w:anchor="_Toc17191025" w:history="1">
+      <w:hyperlink w:anchor="_Toc91523573" w:history="1">
         <w:r>
           <w:rPr>
             <w:rStyle w:val="a7"/>
@@ -6889,7 +7030,7 @@
           <w:rPr>
             <w:noProof/>
           </w:rPr>
-          <w:instrText xml:space="preserve"> PAGEREF _Toc17191025 \h </w:instrText>
+          <w:instrText xml:space="preserve"> PAGEREF _Toc91523573 \h </w:instrText>
         </w:r>
         <w:r>
           <w:rPr>
@@ -6906,7 +7047,7 @@
           <w:rPr>
             <w:noProof/>
           </w:rPr>
-          <w:t>19</w:t>
+          <w:t>20</w:t>
         </w:r>
         <w:r>
           <w:rPr>
@@ -6928,7 +7069,7 @@
           <w:szCs w:val="22"/>
         </w:rPr>
       </w:pPr>
-      <w:hyperlink w:anchor="_Toc17191026" w:history="1">
+      <w:hyperlink w:anchor="_Toc91523574" w:history="1">
         <w:r>
           <w:rPr>
             <w:rStyle w:val="a7"/>
@@ -6952,7 +7093,7 @@
           <w:rPr>
             <w:noProof/>
           </w:rPr>
-          <w:instrText xml:space="preserve"> PAGEREF _Toc17191026 \h </w:instrText>
+          <w:instrText xml:space="preserve"> PAGEREF _Toc91523574 \h </w:instrText>
         </w:r>
         <w:r>
           <w:rPr>
@@ -6969,7 +7110,7 @@
           <w:rPr>
             <w:noProof/>
           </w:rPr>
-          <w:t>19</w:t>
+          <w:t>20</w:t>
         </w:r>
         <w:r>
           <w:rPr>
@@ -6991,7 +7132,7 @@
           <w:szCs w:val="22"/>
         </w:rPr>
       </w:pPr>
-      <w:hyperlink w:anchor="_Toc17191027" w:history="1">
+      <w:hyperlink w:anchor="_Toc91523575" w:history="1">
         <w:r>
           <w:rPr>
             <w:rStyle w:val="a7"/>
@@ -7015,7 +7156,7 @@
           <w:rPr>
             <w:noProof/>
           </w:rPr>
-          <w:instrText xml:space="preserve"> PAGEREF _Toc17191027 \h </w:instrText>
+          <w:instrText xml:space="preserve"> PAGEREF _Toc91523575 \h </w:instrText>
         </w:r>
         <w:r>
           <w:rPr>
@@ -7032,7 +7173,7 @@
           <w:rPr>
             <w:noProof/>
           </w:rPr>
-          <w:t>19</w:t>
+          <w:t>20</w:t>
         </w:r>
         <w:r>
           <w:rPr>
@@ -7054,7 +7195,7 @@
           <w:szCs w:val="22"/>
         </w:rPr>
       </w:pPr>
-      <w:hyperlink w:anchor="_Toc17191028" w:history="1">
+      <w:hyperlink w:anchor="_Toc91523576" w:history="1">
         <w:r>
           <w:rPr>
             <w:rStyle w:val="a7"/>
@@ -7078,7 +7219,7 @@
           <w:rPr>
             <w:noProof/>
           </w:rPr>
-          <w:instrText xml:space="preserve"> PAGEREF _Toc17191028 \h </w:instrText>
+          <w:instrText xml:space="preserve"> PAGEREF _Toc91523576 \h </w:instrText>
         </w:r>
         <w:r>
           <w:rPr>
@@ -7095,7 +7236,7 @@
           <w:rPr>
             <w:noProof/>
           </w:rPr>
-          <w:t>19</w:t>
+          <w:t>21</w:t>
         </w:r>
         <w:r>
           <w:rPr>
@@ -7117,7 +7258,7 @@
           <w:szCs w:val="22"/>
         </w:rPr>
       </w:pPr>
-      <w:hyperlink w:anchor="_Toc17191029" w:history="1">
+      <w:hyperlink w:anchor="_Toc91523577" w:history="1">
         <w:r>
           <w:rPr>
             <w:rStyle w:val="a7"/>
@@ -7141,7 +7282,7 @@
           <w:rPr>
             <w:noProof/>
           </w:rPr>
-          <w:instrText xml:space="preserve"> PAGEREF _Toc17191029 \h </w:instrText>
+          <w:instrText xml:space="preserve"> PAGEREF _Toc91523577 \h </w:instrText>
         </w:r>
         <w:r>
           <w:rPr>
@@ -7158,7 +7299,7 @@
           <w:rPr>
             <w:noProof/>
           </w:rPr>
-          <w:t>19</w:t>
+          <w:t>21</w:t>
         </w:r>
         <w:r>
           <w:rPr>
@@ -7180,7 +7321,7 @@
           <w:szCs w:val="22"/>
         </w:rPr>
       </w:pPr>
-      <w:hyperlink w:anchor="_Toc17191030" w:history="1">
+      <w:hyperlink w:anchor="_Toc91523578" w:history="1">
         <w:r>
           <w:rPr>
             <w:rStyle w:val="a7"/>
@@ -7204,7 +7345,7 @@
           <w:rPr>
             <w:noProof/>
           </w:rPr>
-          <w:instrText xml:space="preserve"> PAGEREF _Toc17191030 \h </w:instrText>
+          <w:instrText xml:space="preserve"> PAGEREF _Toc91523578 \h </w:instrText>
         </w:r>
         <w:r>
           <w:rPr>
@@ -7221,7 +7362,7 @@
           <w:rPr>
             <w:noProof/>
           </w:rPr>
-          <w:t>19</w:t>
+          <w:t>21</w:t>
         </w:r>
         <w:r>
           <w:rPr>
@@ -7243,7 +7384,7 @@
           <w:szCs w:val="22"/>
         </w:rPr>
       </w:pPr>
-      <w:hyperlink w:anchor="_Toc17191031" w:history="1">
+      <w:hyperlink w:anchor="_Toc91523579" w:history="1">
         <w:r>
           <w:rPr>
             <w:rStyle w:val="a7"/>
@@ -7267,7 +7408,7 @@
           <w:rPr>
             <w:noProof/>
           </w:rPr>
-          <w:instrText xml:space="preserve"> PAGEREF _Toc17191031 \h </w:instrText>
+          <w:instrText xml:space="preserve"> PAGEREF _Toc91523579 \h </w:instrText>
         </w:r>
         <w:r>
           <w:rPr>
@@ -7284,7 +7425,7 @@
           <w:rPr>
             <w:noProof/>
           </w:rPr>
-          <w:t>20</w:t>
+          <w:t>21</w:t>
         </w:r>
         <w:r>
           <w:rPr>
@@ -7306,7 +7447,7 @@
           <w:szCs w:val="22"/>
         </w:rPr>
       </w:pPr>
-      <w:hyperlink w:anchor="_Toc17191032" w:history="1">
+      <w:hyperlink w:anchor="_Toc91523580" w:history="1">
         <w:r>
           <w:rPr>
             <w:rStyle w:val="a7"/>
@@ -7330,7 +7471,7 @@
           <w:rPr>
             <w:noProof/>
           </w:rPr>
-          <w:instrText xml:space="preserve"> PAGEREF _Toc17191032 \h </w:instrText>
+          <w:instrText xml:space="preserve"> PAGEREF _Toc91523580 \h </w:instrText>
         </w:r>
         <w:r>
           <w:rPr>
@@ -7347,7 +7488,7 @@
           <w:rPr>
             <w:noProof/>
           </w:rPr>
-          <w:t>20</w:t>
+          <w:t>21</w:t>
         </w:r>
         <w:r>
           <w:rPr>
@@ -7369,7 +7510,7 @@
           <w:szCs w:val="22"/>
         </w:rPr>
       </w:pPr>
-      <w:hyperlink w:anchor="_Toc17191033" w:history="1">
+      <w:hyperlink w:anchor="_Toc91523581" w:history="1">
         <w:r>
           <w:rPr>
             <w:rStyle w:val="a7"/>
@@ -7393,7 +7534,7 @@
           <w:rPr>
             <w:noProof/>
           </w:rPr>
-          <w:instrText xml:space="preserve"> PAGEREF _Toc17191033 \h </w:instrText>
+          <w:instrText xml:space="preserve"> PAGEREF _Toc91523581 \h </w:instrText>
         </w:r>
         <w:r>
           <w:rPr>
@@ -7410,7 +7551,7 @@
           <w:rPr>
             <w:noProof/>
           </w:rPr>
-          <w:t>20</w:t>
+          <w:t>21</w:t>
         </w:r>
         <w:r>
           <w:rPr>
@@ -7432,7 +7573,7 @@
           <w:szCs w:val="22"/>
         </w:rPr>
       </w:pPr>
-      <w:hyperlink w:anchor="_Toc17191034" w:history="1">
+      <w:hyperlink w:anchor="_Toc91523582" w:history="1">
         <w:r>
           <w:rPr>
             <w:rStyle w:val="a7"/>
@@ -7456,7 +7597,7 @@
           <w:rPr>
             <w:noProof/>
           </w:rPr>
-          <w:instrText xml:space="preserve"> PAGEREF _Toc17191034 \h </w:instrText>
+          <w:instrText xml:space="preserve"> PAGEREF _Toc91523582 \h </w:instrText>
         </w:r>
         <w:r>
           <w:rPr>
@@ -7473,7 +7614,7 @@
           <w:rPr>
             <w:noProof/>
           </w:rPr>
-          <w:t>20</w:t>
+          <w:t>21</w:t>
         </w:r>
         <w:r>
           <w:rPr>
@@ -7495,7 +7636,7 @@
           <w:szCs w:val="22"/>
         </w:rPr>
       </w:pPr>
-      <w:hyperlink w:anchor="_Toc17191035" w:history="1">
+      <w:hyperlink w:anchor="_Toc91523583" w:history="1">
         <w:r>
           <w:rPr>
             <w:rStyle w:val="a7"/>
@@ -7519,7 +7660,7 @@
           <w:rPr>
             <w:noProof/>
           </w:rPr>
-          <w:instrText xml:space="preserve"> PAGEREF _Toc17191035 \h </w:instrText>
+          <w:instrText xml:space="preserve"> PAGEREF _Toc91523583 \h </w:instrText>
         </w:r>
         <w:r>
           <w:rPr>
@@ -7536,7 +7677,7 @@
           <w:rPr>
             <w:noProof/>
           </w:rPr>
-          <w:t>20</w:t>
+          <w:t>21</w:t>
         </w:r>
         <w:r>
           <w:rPr>
@@ -7558,7 +7699,7 @@
           <w:szCs w:val="22"/>
         </w:rPr>
       </w:pPr>
-      <w:hyperlink w:anchor="_Toc17191036" w:history="1">
+      <w:hyperlink w:anchor="_Toc91523584" w:history="1">
         <w:r>
           <w:rPr>
             <w:rStyle w:val="a7"/>
@@ -7582,7 +7723,7 @@
           <w:rPr>
             <w:noProof/>
           </w:rPr>
-          <w:instrText xml:space="preserve"> PAGEREF _Toc17191036 \h </w:instrText>
+          <w:instrText xml:space="preserve"> PAGEREF _Toc91523584 \h </w:instrText>
         </w:r>
         <w:r>
           <w:rPr>
@@ -7599,7 +7740,7 @@
           <w:rPr>
             <w:noProof/>
           </w:rPr>
-          <w:t>20</w:t>
+          <w:t>21</w:t>
         </w:r>
         <w:r>
           <w:rPr>
@@ -7621,7 +7762,7 @@
           <w:szCs w:val="22"/>
         </w:rPr>
       </w:pPr>
-      <w:hyperlink w:anchor="_Toc17191037" w:history="1">
+      <w:hyperlink w:anchor="_Toc91523585" w:history="1">
         <w:r>
           <w:rPr>
             <w:rStyle w:val="a7"/>
@@ -7645,7 +7786,7 @@
           <w:rPr>
             <w:noProof/>
           </w:rPr>
-          <w:instrText xml:space="preserve"> PAGEREF _Toc17191037 \h </w:instrText>
+          <w:instrText xml:space="preserve"> PAGEREF _Toc91523585 \h </w:instrText>
         </w:r>
         <w:r>
           <w:rPr>
@@ -7662,7 +7803,7 @@
           <w:rPr>
             <w:noProof/>
           </w:rPr>
-          <w:t>20</w:t>
+          <w:t>22</w:t>
         </w:r>
         <w:r>
           <w:rPr>
@@ -7684,7 +7825,7 @@
           <w:szCs w:val="22"/>
         </w:rPr>
       </w:pPr>
-      <w:hyperlink w:anchor="_Toc17191038" w:history="1">
+      <w:hyperlink w:anchor="_Toc91523586" w:history="1">
         <w:r>
           <w:rPr>
             <w:rStyle w:val="a7"/>
@@ -7708,7 +7849,7 @@
           <w:rPr>
             <w:noProof/>
           </w:rPr>
-          <w:instrText xml:space="preserve"> PAGEREF _Toc17191038 \h </w:instrText>
+          <w:instrText xml:space="preserve"> PAGEREF _Toc91523586 \h </w:instrText>
         </w:r>
         <w:r>
           <w:rPr>
@@ -7725,7 +7866,7 @@
           <w:rPr>
             <w:noProof/>
           </w:rPr>
-          <w:t>20</w:t>
+          <w:t>22</w:t>
         </w:r>
         <w:r>
           <w:rPr>
@@ -7747,7 +7888,7 @@
           <w:szCs w:val="22"/>
         </w:rPr>
       </w:pPr>
-      <w:hyperlink w:anchor="_Toc17191039" w:history="1">
+      <w:hyperlink w:anchor="_Toc91523587" w:history="1">
         <w:r>
           <w:rPr>
             <w:rStyle w:val="a7"/>
@@ -7771,7 +7912,7 @@
           <w:rPr>
             <w:noProof/>
           </w:rPr>
-          <w:instrText xml:space="preserve"> PAGEREF _Toc17191039 \h </w:instrText>
+          <w:instrText xml:space="preserve"> PAGEREF _Toc91523587 \h </w:instrText>
         </w:r>
         <w:r>
           <w:rPr>
@@ -7788,7 +7929,7 @@
           <w:rPr>
             <w:noProof/>
           </w:rPr>
-          <w:t>20</w:t>
+          <w:t>22</w:t>
         </w:r>
         <w:r>
           <w:rPr>
@@ -7810,7 +7951,7 @@
           <w:szCs w:val="22"/>
         </w:rPr>
       </w:pPr>
-      <w:hyperlink w:anchor="_Toc17191040" w:history="1">
+      <w:hyperlink w:anchor="_Toc91523588" w:history="1">
         <w:r>
           <w:rPr>
             <w:rStyle w:val="a7"/>
@@ -7834,7 +7975,7 @@
           <w:rPr>
             <w:noProof/>
           </w:rPr>
-          <w:instrText xml:space="preserve"> PAGEREF _Toc17191040 \h </w:instrText>
+          <w:instrText xml:space="preserve"> PAGEREF _Toc91523588 \h </w:instrText>
         </w:r>
         <w:r>
           <w:rPr>
@@ -7851,7 +7992,7 @@
           <w:rPr>
             <w:noProof/>
           </w:rPr>
-          <w:t>21</w:t>
+          <w:t>22</w:t>
         </w:r>
         <w:r>
           <w:rPr>
@@ -7873,7 +8014,7 @@
           <w:szCs w:val="22"/>
         </w:rPr>
       </w:pPr>
-      <w:hyperlink w:anchor="_Toc17191041" w:history="1">
+      <w:hyperlink w:anchor="_Toc91523589" w:history="1">
         <w:r>
           <w:rPr>
             <w:rStyle w:val="a7"/>
@@ -7897,7 +8038,7 @@
           <w:rPr>
             <w:noProof/>
           </w:rPr>
-          <w:instrText xml:space="preserve"> PAGEREF _Toc17191041 \h </w:instrText>
+          <w:instrText xml:space="preserve"> PAGEREF _Toc91523589 \h </w:instrText>
         </w:r>
         <w:r>
           <w:rPr>
@@ -7914,7 +8055,7 @@
           <w:rPr>
             <w:noProof/>
           </w:rPr>
-          <w:t>21</w:t>
+          <w:t>22</w:t>
         </w:r>
         <w:r>
           <w:rPr>
@@ -7936,7 +8077,7 @@
           <w:szCs w:val="22"/>
         </w:rPr>
       </w:pPr>
-      <w:hyperlink w:anchor="_Toc17191042" w:history="1">
+      <w:hyperlink w:anchor="_Toc91523590" w:history="1">
         <w:r>
           <w:rPr>
             <w:rStyle w:val="a7"/>
@@ -7960,7 +8101,7 @@
           <w:rPr>
             <w:noProof/>
           </w:rPr>
-          <w:instrText xml:space="preserve"> PAGEREF _Toc17191042 \h </w:instrText>
+          <w:instrText xml:space="preserve"> PAGEREF _Toc91523590 \h </w:instrText>
         </w:r>
         <w:r>
           <w:rPr>
@@ -7977,7 +8118,7 @@
           <w:rPr>
             <w:noProof/>
           </w:rPr>
-          <w:t>21</w:t>
+          <w:t>22</w:t>
         </w:r>
         <w:r>
           <w:rPr>
@@ -7999,7 +8140,7 @@
           <w:szCs w:val="22"/>
         </w:rPr>
       </w:pPr>
-      <w:hyperlink w:anchor="_Toc17191043" w:history="1">
+      <w:hyperlink w:anchor="_Toc91523591" w:history="1">
         <w:r>
           <w:rPr>
             <w:rStyle w:val="a7"/>
@@ -8023,7 +8164,7 @@
           <w:rPr>
             <w:noProof/>
           </w:rPr>
-          <w:instrText xml:space="preserve"> PAGEREF _Toc17191043 \h </w:instrText>
+          <w:instrText xml:space="preserve"> PAGEREF _Toc91523591 \h </w:instrText>
         </w:r>
         <w:r>
           <w:rPr>
@@ -8040,7 +8181,7 @@
           <w:rPr>
             <w:noProof/>
           </w:rPr>
-          <w:t>21</w:t>
+          <w:t>23</w:t>
         </w:r>
         <w:r>
           <w:rPr>
@@ -8062,7 +8203,7 @@
           <w:szCs w:val="22"/>
         </w:rPr>
       </w:pPr>
-      <w:hyperlink w:anchor="_Toc17191044" w:history="1">
+      <w:hyperlink w:anchor="_Toc91523592" w:history="1">
         <w:r>
           <w:rPr>
             <w:rStyle w:val="a7"/>
@@ -8086,7 +8227,7 @@
           <w:rPr>
             <w:noProof/>
           </w:rPr>
-          <w:instrText xml:space="preserve"> PAGEREF _Toc17191044 \h </w:instrText>
+          <w:instrText xml:space="preserve"> PAGEREF _Toc91523592 \h </w:instrText>
         </w:r>
         <w:r>
           <w:rPr>
@@ -8103,7 +8244,7 @@
           <w:rPr>
             <w:noProof/>
           </w:rPr>
-          <w:t>21</w:t>
+          <w:t>23</w:t>
         </w:r>
         <w:r>
           <w:rPr>
@@ -8125,7 +8266,7 @@
           <w:szCs w:val="22"/>
         </w:rPr>
       </w:pPr>
-      <w:hyperlink w:anchor="_Toc17191045" w:history="1">
+      <w:hyperlink w:anchor="_Toc91523593" w:history="1">
         <w:r>
           <w:rPr>
             <w:rStyle w:val="a7"/>
@@ -8149,7 +8290,7 @@
           <w:rPr>
             <w:noProof/>
           </w:rPr>
-          <w:instrText xml:space="preserve"> PAGEREF _Toc17191045 \h </w:instrText>
+          <w:instrText xml:space="preserve"> PAGEREF _Toc91523593 \h </w:instrText>
         </w:r>
         <w:r>
           <w:rPr>
@@ -8166,7 +8307,7 @@
           <w:rPr>
             <w:noProof/>
           </w:rPr>
-          <w:t>21</w:t>
+          <w:t>23</w:t>
         </w:r>
         <w:r>
           <w:rPr>
@@ -8188,7 +8329,7 @@
           <w:szCs w:val="22"/>
         </w:rPr>
       </w:pPr>
-      <w:hyperlink w:anchor="_Toc17191046" w:history="1">
+      <w:hyperlink w:anchor="_Toc91523594" w:history="1">
         <w:r>
           <w:rPr>
             <w:rStyle w:val="a7"/>
@@ -8212,7 +8353,7 @@
           <w:rPr>
             <w:noProof/>
           </w:rPr>
-          <w:instrText xml:space="preserve"> PAGEREF _Toc17191046 \h </w:instrText>
+          <w:instrText xml:space="preserve"> PAGEREF _Toc91523594 \h </w:instrText>
         </w:r>
         <w:r>
           <w:rPr>
@@ -8229,7 +8370,7 @@
           <w:rPr>
             <w:noProof/>
           </w:rPr>
-          <w:t>22</w:t>
+          <w:t>23</w:t>
         </w:r>
         <w:r>
           <w:rPr>
@@ -8251,7 +8392,7 @@
           <w:szCs w:val="22"/>
         </w:rPr>
       </w:pPr>
-      <w:hyperlink w:anchor="_Toc17191047" w:history="1">
+      <w:hyperlink w:anchor="_Toc91523595" w:history="1">
         <w:r>
           <w:rPr>
             <w:rStyle w:val="a7"/>
@@ -8275,7 +8416,7 @@
           <w:rPr>
             <w:noProof/>
           </w:rPr>
-          <w:instrText xml:space="preserve"> PAGEREF _Toc17191047 \h </w:instrText>
+          <w:instrText xml:space="preserve"> PAGEREF _Toc91523595 \h </w:instrText>
         </w:r>
         <w:r>
           <w:rPr>
@@ -8292,7 +8433,7 @@
           <w:rPr>
             <w:noProof/>
           </w:rPr>
-          <w:t>22</w:t>
+          <w:t>23</w:t>
         </w:r>
         <w:r>
           <w:rPr>
@@ -8314,7 +8455,7 @@
           <w:szCs w:val="22"/>
         </w:rPr>
       </w:pPr>
-      <w:hyperlink w:anchor="_Toc17191048" w:history="1">
+      <w:hyperlink w:anchor="_Toc91523596" w:history="1">
         <w:r>
           <w:rPr>
             <w:rStyle w:val="a7"/>
@@ -8338,7 +8479,7 @@
           <w:rPr>
             <w:noProof/>
           </w:rPr>
-          <w:instrText xml:space="preserve"> PAGEREF _Toc17191048 \h </w:instrText>
+          <w:instrText xml:space="preserve"> PAGEREF _Toc91523596 \h </w:instrText>
         </w:r>
         <w:r>
           <w:rPr>
@@ -8355,7 +8496,7 @@
           <w:rPr>
             <w:noProof/>
           </w:rPr>
-          <w:t>22</w:t>
+          <w:t>23</w:t>
         </w:r>
         <w:r>
           <w:rPr>
@@ -8377,7 +8518,7 @@
           <w:szCs w:val="22"/>
         </w:rPr>
       </w:pPr>
-      <w:hyperlink w:anchor="_Toc17191049" w:history="1">
+      <w:hyperlink w:anchor="_Toc91523597" w:history="1">
         <w:r>
           <w:rPr>
             <w:rStyle w:val="a7"/>
@@ -8401,7 +8542,7 @@
           <w:rPr>
             <w:noProof/>
           </w:rPr>
-          <w:instrText xml:space="preserve"> PAGEREF _Toc17191049 \h </w:instrText>
+          <w:instrText xml:space="preserve"> PAGEREF _Toc91523597 \h </w:instrText>
         </w:r>
         <w:r>
           <w:rPr>
@@ -8418,7 +8559,7 @@
           <w:rPr>
             <w:noProof/>
           </w:rPr>
-          <w:t>22</w:t>
+          <w:t>23</w:t>
         </w:r>
         <w:r>
           <w:rPr>
@@ -8440,7 +8581,7 @@
           <w:szCs w:val="22"/>
         </w:rPr>
       </w:pPr>
-      <w:hyperlink w:anchor="_Toc17191050" w:history="1">
+      <w:hyperlink w:anchor="_Toc91523598" w:history="1">
         <w:r>
           <w:rPr>
             <w:rStyle w:val="a7"/>
@@ -8464,7 +8605,7 @@
           <w:rPr>
             <w:noProof/>
           </w:rPr>
-          <w:instrText xml:space="preserve"> PAGEREF _Toc17191050 \h </w:instrText>
+          <w:instrText xml:space="preserve"> PAGEREF _Toc91523598 \h </w:instrText>
         </w:r>
         <w:r>
           <w:rPr>
@@ -8481,7 +8622,7 @@
           <w:rPr>
             <w:noProof/>
           </w:rPr>
-          <w:t>22</w:t>
+          <w:t>23</w:t>
         </w:r>
         <w:r>
           <w:rPr>
@@ -8503,7 +8644,7 @@
           <w:szCs w:val="22"/>
         </w:rPr>
       </w:pPr>
-      <w:hyperlink w:anchor="_Toc17191051" w:history="1">
+      <w:hyperlink w:anchor="_Toc91523599" w:history="1">
         <w:r>
           <w:rPr>
             <w:rStyle w:val="a7"/>
@@ -8527,7 +8668,7 @@
           <w:rPr>
             <w:noProof/>
           </w:rPr>
-          <w:instrText xml:space="preserve"> PAGEREF _Toc17191051 \h </w:instrText>
+          <w:instrText xml:space="preserve"> PAGEREF _Toc91523599 \h </w:instrText>
         </w:r>
         <w:r>
           <w:rPr>
@@ -8544,7 +8685,7 @@
           <w:rPr>
             <w:noProof/>
           </w:rPr>
-          <w:t>22</w:t>
+          <w:t>24</w:t>
         </w:r>
         <w:r>
           <w:rPr>
@@ -8566,7 +8707,7 @@
           <w:szCs w:val="22"/>
         </w:rPr>
       </w:pPr>
-      <w:hyperlink w:anchor="_Toc17191052" w:history="1">
+      <w:hyperlink w:anchor="_Toc91523600" w:history="1">
         <w:r>
           <w:rPr>
             <w:rStyle w:val="a7"/>
@@ -8590,7 +8731,7 @@
           <w:rPr>
             <w:noProof/>
           </w:rPr>
-          <w:instrText xml:space="preserve"> PAGEREF _Toc17191052 \h </w:instrText>
+          <w:instrText xml:space="preserve"> PAGEREF _Toc91523600 \h </w:instrText>
         </w:r>
         <w:r>
           <w:rPr>
@@ -8607,7 +8748,7 @@
           <w:rPr>
             <w:noProof/>
           </w:rPr>
-          <w:t>23</w:t>
+          <w:t>24</w:t>
         </w:r>
         <w:r>
           <w:rPr>
@@ -8629,7 +8770,7 @@
           <w:szCs w:val="22"/>
         </w:rPr>
       </w:pPr>
-      <w:hyperlink w:anchor="_Toc17191053" w:history="1">
+      <w:hyperlink w:anchor="_Toc91523601" w:history="1">
         <w:r>
           <w:rPr>
             <w:rStyle w:val="a7"/>
@@ -8653,7 +8794,7 @@
           <w:rPr>
             <w:noProof/>
           </w:rPr>
-          <w:instrText xml:space="preserve"> PAGEREF _Toc17191053 \h </w:instrText>
+          <w:instrText xml:space="preserve"> PAGEREF _Toc91523601 \h </w:instrText>
         </w:r>
         <w:r>
           <w:rPr>
@@ -8670,7 +8811,7 @@
           <w:rPr>
             <w:noProof/>
           </w:rPr>
-          <w:t>23</w:t>
+          <w:t>24</w:t>
         </w:r>
         <w:r>
           <w:rPr>
@@ -8692,7 +8833,7 @@
           <w:szCs w:val="22"/>
         </w:rPr>
       </w:pPr>
-      <w:hyperlink w:anchor="_Toc17191054" w:history="1">
+      <w:hyperlink w:anchor="_Toc91523602" w:history="1">
         <w:r>
           <w:rPr>
             <w:rStyle w:val="a7"/>
@@ -8716,7 +8857,7 @@
           <w:rPr>
             <w:noProof/>
           </w:rPr>
-          <w:instrText xml:space="preserve"> PAGEREF _Toc17191054 \h </w:instrText>
+          <w:instrText xml:space="preserve"> PAGEREF _Toc91523602 \h </w:instrText>
         </w:r>
         <w:r>
           <w:rPr>
@@ -8733,7 +8874,7 @@
           <w:rPr>
             <w:noProof/>
           </w:rPr>
-          <w:t>23</w:t>
+          <w:t>24</w:t>
         </w:r>
         <w:r>
           <w:rPr>
@@ -8755,7 +8896,7 @@
           <w:szCs w:val="22"/>
         </w:rPr>
       </w:pPr>
-      <w:hyperlink w:anchor="_Toc17191055" w:history="1">
+      <w:hyperlink w:anchor="_Toc91523603" w:history="1">
         <w:r>
           <w:rPr>
             <w:rStyle w:val="a7"/>
@@ -8779,7 +8920,7 @@
           <w:rPr>
             <w:noProof/>
           </w:rPr>
-          <w:instrText xml:space="preserve"> PAGEREF _Toc17191055 \h </w:instrText>
+          <w:instrText xml:space="preserve"> PAGEREF _Toc91523603 \h </w:instrText>
         </w:r>
         <w:r>
           <w:rPr>
@@ -8796,7 +8937,7 @@
           <w:rPr>
             <w:noProof/>
           </w:rPr>
-          <w:t>23</w:t>
+          <w:t>24</w:t>
         </w:r>
         <w:r>
           <w:rPr>
@@ -8818,7 +8959,7 @@
           <w:szCs w:val="22"/>
         </w:rPr>
       </w:pPr>
-      <w:hyperlink w:anchor="_Toc17191056" w:history="1">
+      <w:hyperlink w:anchor="_Toc91523604" w:history="1">
         <w:r>
           <w:rPr>
             <w:rStyle w:val="a7"/>
@@ -8842,7 +8983,7 @@
           <w:rPr>
             <w:noProof/>
           </w:rPr>
-          <w:instrText xml:space="preserve"> PAGEREF _Toc17191056 \h </w:instrText>
+          <w:instrText xml:space="preserve"> PAGEREF _Toc91523604 \h </w:instrText>
         </w:r>
         <w:r>
           <w:rPr>
@@ -8859,7 +9000,7 @@
           <w:rPr>
             <w:noProof/>
           </w:rPr>
-          <w:t>23</w:t>
+          <w:t>24</w:t>
         </w:r>
         <w:r>
           <w:rPr>
@@ -8881,7 +9022,7 @@
           <w:szCs w:val="22"/>
         </w:rPr>
       </w:pPr>
-      <w:hyperlink w:anchor="_Toc17191057" w:history="1">
+      <w:hyperlink w:anchor="_Toc91523605" w:history="1">
         <w:r>
           <w:rPr>
             <w:rStyle w:val="a7"/>
@@ -8905,7 +9046,7 @@
           <w:rPr>
             <w:noProof/>
           </w:rPr>
-          <w:instrText xml:space="preserve"> PAGEREF _Toc17191057 \h </w:instrText>
+          <w:instrText xml:space="preserve"> PAGEREF _Toc91523605 \h </w:instrText>
         </w:r>
         <w:r>
           <w:rPr>
@@ -8922,7 +9063,7 @@
           <w:rPr>
             <w:noProof/>
           </w:rPr>
-          <w:t>23</w:t>
+          <w:t>25</w:t>
         </w:r>
         <w:r>
           <w:rPr>
@@ -8944,7 +9085,7 @@
           <w:szCs w:val="22"/>
         </w:rPr>
       </w:pPr>
-      <w:hyperlink w:anchor="_Toc17191058" w:history="1">
+      <w:hyperlink w:anchor="_Toc91523606" w:history="1">
         <w:r>
           <w:rPr>
             <w:rStyle w:val="a7"/>
@@ -8968,7 +9109,7 @@
           <w:rPr>
             <w:noProof/>
           </w:rPr>
-          <w:instrText xml:space="preserve"> PAGEREF _Toc17191058 \h </w:instrText>
+          <w:instrText xml:space="preserve"> PAGEREF _Toc91523606 \h </w:instrText>
         </w:r>
         <w:r>
           <w:rPr>
@@ -8985,7 +9126,7 @@
           <w:rPr>
             <w:noProof/>
           </w:rPr>
-          <w:t>23</w:t>
+          <w:t>25</w:t>
         </w:r>
         <w:r>
           <w:rPr>
@@ -9007,7 +9148,7 @@
           <w:szCs w:val="22"/>
         </w:rPr>
       </w:pPr>
-      <w:hyperlink w:anchor="_Toc17191059" w:history="1">
+      <w:hyperlink w:anchor="_Toc91523607" w:history="1">
         <w:r>
           <w:rPr>
             <w:rStyle w:val="a7"/>
@@ -9031,7 +9172,7 @@
           <w:rPr>
             <w:noProof/>
           </w:rPr>
-          <w:instrText xml:space="preserve"> PAGEREF _Toc17191059 \h </w:instrText>
+          <w:instrText xml:space="preserve"> PAGEREF _Toc91523607 \h </w:instrText>
         </w:r>
         <w:r>
           <w:rPr>
@@ -9048,7 +9189,7 @@
           <w:rPr>
             <w:noProof/>
           </w:rPr>
-          <w:t>23</w:t>
+          <w:t>25</w:t>
         </w:r>
         <w:r>
           <w:rPr>
@@ -9070,7 +9211,7 @@
           <w:szCs w:val="22"/>
         </w:rPr>
       </w:pPr>
-      <w:hyperlink w:anchor="_Toc17191060" w:history="1">
+      <w:hyperlink w:anchor="_Toc91523608" w:history="1">
         <w:r>
           <w:rPr>
             <w:rStyle w:val="a7"/>
@@ -9094,7 +9235,7 @@
           <w:rPr>
             <w:noProof/>
           </w:rPr>
-          <w:instrText xml:space="preserve"> PAGEREF _Toc17191060 \h </w:instrText>
+          <w:instrText xml:space="preserve"> PAGEREF _Toc91523608 \h </w:instrText>
         </w:r>
         <w:r>
           <w:rPr>
@@ -9111,7 +9252,7 @@
           <w:rPr>
             <w:noProof/>
           </w:rPr>
-          <w:t>24</w:t>
+          <w:t>25</w:t>
         </w:r>
         <w:r>
           <w:rPr>
@@ -9133,7 +9274,7 @@
           <w:szCs w:val="22"/>
         </w:rPr>
       </w:pPr>
-      <w:hyperlink w:anchor="_Toc17191061" w:history="1">
+      <w:hyperlink w:anchor="_Toc91523609" w:history="1">
         <w:r>
           <w:rPr>
             <w:rStyle w:val="a7"/>
@@ -9157,7 +9298,7 @@
           <w:rPr>
             <w:noProof/>
           </w:rPr>
-          <w:instrText xml:space="preserve"> PAGEREF _Toc17191061 \h </w:instrText>
+          <w:instrText xml:space="preserve"> PAGEREF _Toc91523609 \h </w:instrText>
         </w:r>
         <w:r>
           <w:rPr>
@@ -9174,7 +9315,7 @@
           <w:rPr>
             <w:noProof/>
           </w:rPr>
-          <w:t>24</w:t>
+          <w:t>25</w:t>
         </w:r>
         <w:r>
           <w:rPr>
@@ -9196,7 +9337,7 @@
           <w:szCs w:val="22"/>
         </w:rPr>
       </w:pPr>
-      <w:hyperlink w:anchor="_Toc17191062" w:history="1">
+      <w:hyperlink w:anchor="_Toc91523610" w:history="1">
         <w:r>
           <w:rPr>
             <w:rStyle w:val="a7"/>
@@ -9220,7 +9361,7 @@
           <w:rPr>
             <w:noProof/>
           </w:rPr>
-          <w:instrText xml:space="preserve"> PAGEREF _Toc17191062 \h </w:instrText>
+          <w:instrText xml:space="preserve"> PAGEREF _Toc91523610 \h </w:instrText>
         </w:r>
         <w:r>
           <w:rPr>
@@ -9237,7 +9378,7 @@
           <w:rPr>
             <w:noProof/>
           </w:rPr>
-          <w:t>24</w:t>
+          <w:t>25</w:t>
         </w:r>
         <w:r>
           <w:rPr>
@@ -9259,7 +9400,7 @@
           <w:szCs w:val="22"/>
         </w:rPr>
       </w:pPr>
-      <w:hyperlink w:anchor="_Toc17191063" w:history="1">
+      <w:hyperlink w:anchor="_Toc91523611" w:history="1">
         <w:r>
           <w:rPr>
             <w:rStyle w:val="a7"/>
@@ -9284,7 +9425,7 @@
           <w:rPr>
             <w:noProof/>
           </w:rPr>
-          <w:instrText xml:space="preserve"> PAGEREF _Toc17191063 \h </w:instrText>
+          <w:instrText xml:space="preserve"> PAGEREF _Toc91523611 \h </w:instrText>
         </w:r>
         <w:r>
           <w:rPr>
@@ -9301,7 +9442,7 @@
           <w:rPr>
             <w:noProof/>
           </w:rPr>
-          <w:t>24</w:t>
+          <w:t>25</w:t>
         </w:r>
         <w:r>
           <w:rPr>
@@ -9323,7 +9464,7 @@
           <w:szCs w:val="22"/>
         </w:rPr>
       </w:pPr>
-      <w:hyperlink w:anchor="_Toc17191064" w:history="1">
+      <w:hyperlink w:anchor="_Toc91523612" w:history="1">
         <w:r>
           <w:rPr>
             <w:rStyle w:val="a7"/>
@@ -9347,7 +9488,7 @@
           <w:rPr>
             <w:noProof/>
           </w:rPr>
-          <w:instrText xml:space="preserve"> PAGEREF _Toc17191064 \h </w:instrText>
+          <w:instrText xml:space="preserve"> PAGEREF _Toc91523612 \h </w:instrText>
         </w:r>
         <w:r>
           <w:rPr>
@@ -9364,7 +9505,7 @@
           <w:rPr>
             <w:noProof/>
           </w:rPr>
-          <w:t>24</w:t>
+          <w:t>26</w:t>
         </w:r>
         <w:r>
           <w:rPr>
@@ -9412,6 +9553,7 @@
           <w:sz w:val="32"/>
           <w:szCs w:val="40"/>
         </w:rPr>
+        <w:lastRenderedPageBreak/>
         <w:br w:type="page"/>
       </w:r>
     </w:p>
@@ -9422,7 +9564,7 @@
           <w:rFonts w:ascii="微软雅黑" w:eastAsia="微软雅黑" w:hAnsi="微软雅黑" w:cs="微软雅黑" w:hint="default"/>
         </w:rPr>
       </w:pPr>
-      <w:bookmarkStart w:id="3" w:name="_Toc17190939"/>
+      <w:bookmarkStart w:id="3" w:name="_Toc91523485"/>
       <w:r>
         <w:rPr>
           <w:rFonts w:ascii="微软雅黑" w:eastAsia="微软雅黑" w:hAnsi="微软雅黑" w:cs="微软雅黑"/>
@@ -9444,7 +9586,7 @@
         </w:rPr>
       </w:pPr>
       <w:bookmarkStart w:id="4" w:name="_Toc1613"/>
-      <w:bookmarkStart w:id="5" w:name="_Toc17190940"/>
+      <w:bookmarkStart w:id="5" w:name="_Toc91523486"/>
       <w:r>
         <w:t>Function and Purpose</w:t>
       </w:r>
@@ -9494,7 +9636,7 @@
         </w:rPr>
       </w:pPr>
       <w:bookmarkStart w:id="6" w:name="_Toc29849"/>
-      <w:bookmarkStart w:id="7" w:name="_Toc17190941"/>
+      <w:bookmarkStart w:id="7" w:name="_Toc91523487"/>
       <w:r>
         <w:rPr>
           <w:rFonts w:ascii="微软雅黑" w:eastAsia="微软雅黑" w:hAnsi="微软雅黑" w:cs="微软雅黑" w:hint="default"/>
@@ -9508,7 +9650,7 @@
       <w:pPr>
         <w:pStyle w:val="2"/>
       </w:pPr>
-      <w:bookmarkStart w:id="8" w:name="_Toc17190942"/>
+      <w:bookmarkStart w:id="8" w:name="_Toc91523488"/>
       <w:r>
         <w:rPr>
           <w:rFonts w:hint="eastAsia"/>
@@ -9869,7 +10011,7 @@
           <w:rFonts w:ascii="微软雅黑" w:eastAsia="微软雅黑" w:hAnsi="微软雅黑" w:cs="微软雅黑"/>
         </w:rPr>
       </w:pPr>
-      <w:bookmarkStart w:id="9" w:name="_Toc17190943"/>
+      <w:bookmarkStart w:id="9" w:name="_Toc91523489"/>
       <w:r>
         <w:rPr>
           <w:rFonts w:ascii="微软雅黑" w:eastAsia="微软雅黑" w:hAnsi="微软雅黑" w:cs="微软雅黑" w:hint="eastAsia"/>
@@ -9905,7 +10047,7 @@
           <w:szCs w:val="21"/>
         </w:rPr>
       </w:pPr>
-      <w:bookmarkStart w:id="10" w:name="_Toc17190944"/>
+      <w:bookmarkStart w:id="10" w:name="_Toc91523490"/>
       <w:r>
         <w:rPr>
           <w:rStyle w:val="mw-headline"/>
@@ -10918,7 +11060,7 @@
           <w:rFonts w:ascii="微软雅黑" w:eastAsia="微软雅黑" w:hAnsi="微软雅黑" w:cs="微软雅黑" w:hint="default"/>
         </w:rPr>
       </w:pPr>
-      <w:bookmarkStart w:id="11" w:name="_Toc17190945"/>
+      <w:bookmarkStart w:id="11" w:name="_Toc91523491"/>
       <w:r>
         <w:rPr>
           <w:rFonts w:ascii="微软雅黑" w:eastAsia="微软雅黑" w:hAnsi="微软雅黑" w:cs="微软雅黑"/>
@@ -10937,7 +11079,7 @@
           <w:rFonts w:ascii="微软雅黑" w:eastAsia="微软雅黑" w:hAnsi="微软雅黑" w:cs="微软雅黑"/>
         </w:rPr>
       </w:pPr>
-      <w:bookmarkStart w:id="13" w:name="_Toc17190946"/>
+      <w:bookmarkStart w:id="13" w:name="_Toc91523492"/>
       <w:r>
         <w:rPr>
           <w:rFonts w:ascii="微软雅黑" w:eastAsia="微软雅黑" w:hAnsi="微软雅黑" w:cs="微软雅黑" w:hint="eastAsia"/>
@@ -10986,7 +11128,7 @@
         </w:rPr>
       </w:pPr>
       <w:bookmarkStart w:id="14" w:name="_Toc19763"/>
-      <w:bookmarkStart w:id="15" w:name="_Toc17190947"/>
+      <w:bookmarkStart w:id="15" w:name="_Toc91523493"/>
       <w:r>
         <w:t>Description</w:t>
       </w:r>
@@ -11021,7 +11163,7 @@
           <w:rFonts w:hint="default"/>
         </w:rPr>
       </w:pPr>
-      <w:bookmarkStart w:id="16" w:name="_Toc17190948"/>
+      <w:bookmarkStart w:id="16" w:name="_Toc91523494"/>
       <w:r>
         <w:t>Parameters</w:t>
       </w:r>
@@ -11249,7 +11391,7 @@
         </w:rPr>
       </w:pPr>
       <w:bookmarkStart w:id="17" w:name="_Toc8225751"/>
-      <w:bookmarkStart w:id="18" w:name="_Toc17190949"/>
+      <w:bookmarkStart w:id="18" w:name="_Toc91523495"/>
       <w:r>
         <w:rPr>
           <w:rFonts w:ascii="微软雅黑" w:eastAsia="微软雅黑" w:hAnsi="微软雅黑" w:cs="微软雅黑" w:hint="eastAsia"/>
@@ -11448,7 +11590,7 @@
           <w:rFonts w:hint="default"/>
         </w:rPr>
       </w:pPr>
-      <w:bookmarkStart w:id="19" w:name="_Toc17190950"/>
+      <w:bookmarkStart w:id="19" w:name="_Toc91523496"/>
       <w:r>
         <w:t>Description</w:t>
       </w:r>
@@ -11469,7 +11611,7 @@
           <w:rFonts w:hint="default"/>
         </w:rPr>
       </w:pPr>
-      <w:bookmarkStart w:id="20" w:name="_Toc17190951"/>
+      <w:bookmarkStart w:id="20" w:name="_Toc91523497"/>
       <w:r>
         <w:t>Parameters</w:t>
       </w:r>
@@ -11882,7 +12024,7 @@
         </w:rPr>
       </w:pPr>
       <w:bookmarkStart w:id="21" w:name="_Toc27572"/>
-      <w:bookmarkStart w:id="22" w:name="_Toc17190952"/>
+      <w:bookmarkStart w:id="22" w:name="_Toc91523498"/>
       <w:r>
         <w:rPr>
           <w:rFonts w:ascii="微软雅黑" w:eastAsia="微软雅黑" w:hAnsi="微软雅黑" w:cs="微软雅黑" w:hint="eastAsia"/>
@@ -12180,7 +12322,7 @@
           <w:rFonts w:hint="default"/>
         </w:rPr>
       </w:pPr>
-      <w:bookmarkStart w:id="23" w:name="_Toc17190953"/>
+      <w:bookmarkStart w:id="23" w:name="_Toc91523499"/>
       <w:r>
         <w:t>Description</w:t>
       </w:r>
@@ -12204,7 +12346,7 @@
           <w:rFonts w:hint="default"/>
         </w:rPr>
       </w:pPr>
-      <w:bookmarkStart w:id="24" w:name="_Toc17190954"/>
+      <w:bookmarkStart w:id="24" w:name="_Toc91523500"/>
       <w:r>
         <w:t>Parameters</w:t>
       </w:r>
@@ -13186,8 +13328,8 @@
           <w:rFonts w:ascii="微软雅黑" w:eastAsia="微软雅黑" w:hAnsi="微软雅黑" w:cs="微软雅黑"/>
         </w:rPr>
       </w:pPr>
-      <w:bookmarkStart w:id="25" w:name="_Toc17190955"/>
-      <w:bookmarkStart w:id="26" w:name="_Toc9946"/>
+      <w:bookmarkStart w:id="25" w:name="_Toc9946"/>
+      <w:bookmarkStart w:id="26" w:name="_Toc91523501"/>
       <w:r>
         <w:rPr>
           <w:rFonts w:ascii="微软雅黑" w:eastAsia="微软雅黑" w:hAnsi="微软雅黑" w:cs="微软雅黑" w:hint="eastAsia"/>
@@ -13218,7 +13360,7 @@
         </w:rPr>
         <w:t>ersion</w:t>
       </w:r>
-      <w:bookmarkEnd w:id="25"/>
+      <w:bookmarkEnd w:id="26"/>
     </w:p>
     <w:p>
       <w:pPr>
@@ -13260,7 +13402,7 @@
           <w:rFonts w:hint="default"/>
         </w:rPr>
       </w:pPr>
-      <w:bookmarkStart w:id="27" w:name="_Toc17190956"/>
+      <w:bookmarkStart w:id="27" w:name="_Toc91523502"/>
       <w:r>
         <w:t>Description</w:t>
       </w:r>
@@ -13284,19 +13426,12 @@
           <w:rFonts w:ascii="微软雅黑" w:eastAsia="微软雅黑" w:hAnsi="微软雅黑" w:cs="微软雅黑"/>
         </w:rPr>
       </w:pPr>
-    </w:p>
-    <w:p>
-      <w:pPr>
-        <w:pStyle w:val="2"/>
-        <w:rPr>
-          <w:rFonts w:ascii="微软雅黑" w:eastAsia="微软雅黑" w:hAnsi="微软雅黑" w:cs="微软雅黑"/>
-        </w:rPr>
-      </w:pPr>
-      <w:bookmarkStart w:id="28" w:name="_Toc17190957"/>
+      <w:bookmarkStart w:id="28" w:name="_Toc91523503"/>
       <w:r>
         <w:rPr>
           <w:rFonts w:ascii="微软雅黑" w:eastAsia="微软雅黑" w:hAnsi="微软雅黑" w:cs="微软雅黑" w:hint="eastAsia"/>
         </w:rPr>
+        <w:lastRenderedPageBreak/>
         <w:t>4.</w:t>
       </w:r>
       <w:r>
@@ -13305,7 +13440,7 @@
         </w:rPr>
         <w:t>Get Battery</w:t>
       </w:r>
-      <w:bookmarkEnd w:id="26"/>
+      <w:bookmarkEnd w:id="25"/>
       <w:bookmarkEnd w:id="28"/>
     </w:p>
     <w:p>
@@ -13513,7 +13648,7 @@
           <w:rFonts w:hint="default"/>
         </w:rPr>
       </w:pPr>
-      <w:bookmarkStart w:id="29" w:name="_Toc17190958"/>
+      <w:bookmarkStart w:id="29" w:name="_Toc91523504"/>
       <w:r>
         <w:t>Description</w:t>
       </w:r>
@@ -13543,7 +13678,7 @@
           <w:rFonts w:hint="default"/>
         </w:rPr>
       </w:pPr>
-      <w:bookmarkStart w:id="30" w:name="_Toc17190959"/>
+      <w:bookmarkStart w:id="30" w:name="_Toc91523505"/>
       <w:r>
         <w:t>Parameters</w:t>
       </w:r>
@@ -13986,7 +14121,7 @@
           <w:rFonts w:ascii="微软雅黑" w:eastAsia="微软雅黑" w:hAnsi="微软雅黑" w:cs="微软雅黑"/>
         </w:rPr>
       </w:pPr>
-      <w:bookmarkStart w:id="31" w:name="_Toc17190960"/>
+      <w:bookmarkStart w:id="31" w:name="_Toc91523506"/>
       <w:r>
         <w:rPr>
           <w:rFonts w:ascii="微软雅黑" w:eastAsia="微软雅黑" w:hAnsi="微软雅黑" w:cs="微软雅黑" w:hint="eastAsia"/>
@@ -14224,7 +14359,7 @@
           <w:rFonts w:hint="default"/>
         </w:rPr>
       </w:pPr>
-      <w:bookmarkStart w:id="32" w:name="_Toc17190961"/>
+      <w:bookmarkStart w:id="32" w:name="_Toc91523507"/>
       <w:r>
         <w:t>Description</w:t>
       </w:r>
@@ -14266,7 +14401,7 @@
           <w:rFonts w:hint="default"/>
         </w:rPr>
       </w:pPr>
-      <w:bookmarkStart w:id="33" w:name="_Toc17190962"/>
+      <w:bookmarkStart w:id="33" w:name="_Toc91523508"/>
       <w:r>
         <w:t>Parameters</w:t>
       </w:r>
@@ -14710,7 +14845,7 @@
         </w:rPr>
       </w:pPr>
       <w:bookmarkStart w:id="34" w:name="_Toc12970"/>
-      <w:bookmarkStart w:id="35" w:name="_Toc17190963"/>
+      <w:bookmarkStart w:id="35" w:name="_Toc91523509"/>
       <w:r>
         <w:rPr>
           <w:rFonts w:ascii="微软雅黑" w:eastAsia="微软雅黑" w:hAnsi="微软雅黑" w:cs="微软雅黑" w:hint="eastAsia"/>
@@ -14855,7 +14990,6 @@
           <w:highlight w:val="lightGray"/>
           <w:u w:val="single"/>
         </w:rPr>
-        <w:lastRenderedPageBreak/>
         <w:t>IResultCallback</w:t>
       </w:r>
       <w:r>
@@ -14893,8 +15027,9 @@
           <w:rFonts w:hint="default"/>
         </w:rPr>
       </w:pPr>
-      <w:bookmarkStart w:id="36" w:name="_Toc17190964"/>
-      <w:r>
+      <w:bookmarkStart w:id="36" w:name="_Toc91523510"/>
+      <w:r>
+        <w:lastRenderedPageBreak/>
         <w:t>Description</w:t>
       </w:r>
       <w:bookmarkEnd w:id="36"/>
@@ -14926,7 +15061,7 @@
           <w:rFonts w:hint="default"/>
         </w:rPr>
       </w:pPr>
-      <w:bookmarkStart w:id="37" w:name="_Toc17190965"/>
+      <w:bookmarkStart w:id="37" w:name="_Toc91523511"/>
       <w:r>
         <w:t>Parameters</w:t>
       </w:r>
@@ -15244,7 +15379,7 @@
           <w:rFonts w:ascii="微软雅黑" w:eastAsia="微软雅黑" w:hAnsi="微软雅黑" w:cs="微软雅黑"/>
         </w:rPr>
       </w:pPr>
-      <w:bookmarkStart w:id="38" w:name="_Toc17190966"/>
+      <w:bookmarkStart w:id="38" w:name="_Toc91523512"/>
       <w:r>
         <w:rPr>
           <w:rFonts w:ascii="微软雅黑" w:eastAsia="微软雅黑" w:hAnsi="微软雅黑" w:cs="微软雅黑" w:hint="eastAsia"/>
@@ -15463,7 +15598,7 @@
           <w:rFonts w:hint="default"/>
         </w:rPr>
       </w:pPr>
-      <w:bookmarkStart w:id="39" w:name="_Toc17190967"/>
+      <w:bookmarkStart w:id="39" w:name="_Toc91523513"/>
       <w:r>
         <w:t>Description</w:t>
       </w:r>
@@ -15505,7 +15640,7 @@
           <w:rFonts w:hint="default"/>
         </w:rPr>
       </w:pPr>
-      <w:bookmarkStart w:id="40" w:name="_Toc17190968"/>
+      <w:bookmarkStart w:id="40" w:name="_Toc91523514"/>
       <w:r>
         <w:t>Parameters</w:t>
       </w:r>
@@ -15844,7 +15979,7 @@
           <w:rFonts w:ascii="微软雅黑" w:eastAsia="微软雅黑" w:hAnsi="微软雅黑" w:cs="微软雅黑"/>
         </w:rPr>
       </w:pPr>
-      <w:bookmarkStart w:id="41" w:name="_Toc17190969"/>
+      <w:bookmarkStart w:id="41" w:name="_Toc91523515"/>
       <w:r>
         <w:rPr>
           <w:rFonts w:ascii="微软雅黑" w:eastAsia="微软雅黑" w:hAnsi="微软雅黑" w:cs="微软雅黑" w:hint="eastAsia"/>
@@ -16229,7 +16364,7 @@
           <w:rFonts w:hint="default"/>
         </w:rPr>
       </w:pPr>
-      <w:bookmarkStart w:id="42" w:name="_Toc17190970"/>
+      <w:bookmarkStart w:id="42" w:name="_Toc91523516"/>
       <w:r>
         <w:t>Description</w:t>
       </w:r>
@@ -16271,9 +16406,8 @@
           <w:rFonts w:hint="default"/>
         </w:rPr>
       </w:pPr>
-      <w:bookmarkStart w:id="43" w:name="_Toc17190971"/>
-      <w:r>
-        <w:lastRenderedPageBreak/>
+      <w:bookmarkStart w:id="43" w:name="_Toc91523517"/>
+      <w:r>
         <w:t>Parameters</w:t>
       </w:r>
       <w:bookmarkEnd w:id="43"/>
@@ -16325,6 +16459,7 @@
                 <w:highlight w:val="white"/>
                 <w:shd w:val="clear" w:color="FFFFFF" w:fill="D9D9D9"/>
               </w:rPr>
+              <w:lastRenderedPageBreak/>
               <w:t>Field</w:t>
             </w:r>
           </w:p>
@@ -16722,7 +16857,7 @@
           <w:rFonts w:ascii="微软雅黑" w:eastAsia="微软雅黑" w:hAnsi="微软雅黑" w:cs="微软雅黑"/>
         </w:rPr>
       </w:pPr>
-      <w:bookmarkStart w:id="44" w:name="_Toc17190972"/>
+      <w:bookmarkStart w:id="44" w:name="_Toc91523518"/>
       <w:r>
         <w:rPr>
           <w:rFonts w:ascii="微软雅黑" w:eastAsia="微软雅黑" w:hAnsi="微软雅黑" w:cs="微软雅黑" w:hint="eastAsia"/>
@@ -16979,7 +17114,7 @@
           <w:rFonts w:hint="default"/>
         </w:rPr>
       </w:pPr>
-      <w:bookmarkStart w:id="45" w:name="_Toc17190973"/>
+      <w:bookmarkStart w:id="45" w:name="_Toc91523519"/>
       <w:r>
         <w:t>Description</w:t>
       </w:r>
@@ -17020,7 +17155,7 @@
           <w:rFonts w:hint="default"/>
         </w:rPr>
       </w:pPr>
-      <w:bookmarkStart w:id="46" w:name="_Toc17190974"/>
+      <w:bookmarkStart w:id="46" w:name="_Toc91523520"/>
       <w:r>
         <w:t>Parameters</w:t>
       </w:r>
@@ -17359,7 +17494,7 @@
           <w:rFonts w:ascii="微软雅黑" w:eastAsia="微软雅黑" w:hAnsi="微软雅黑" w:cs="微软雅黑"/>
         </w:rPr>
       </w:pPr>
-      <w:bookmarkStart w:id="47" w:name="_Toc17190975"/>
+      <w:bookmarkStart w:id="47" w:name="_Toc91523521"/>
       <w:r>
         <w:rPr>
           <w:rFonts w:ascii="微软雅黑" w:eastAsia="微软雅黑" w:hAnsi="微软雅黑" w:cs="微软雅黑" w:hint="eastAsia"/>
@@ -17809,7 +17944,7 @@
           <w:rFonts w:hint="default"/>
         </w:rPr>
       </w:pPr>
-      <w:bookmarkStart w:id="48" w:name="_Toc17190976"/>
+      <w:bookmarkStart w:id="48" w:name="_Toc91523522"/>
       <w:r>
         <w:t>Description</w:t>
       </w:r>
@@ -17867,7 +18002,7 @@
           <w:rFonts w:hint="default"/>
         </w:rPr>
       </w:pPr>
-      <w:bookmarkStart w:id="49" w:name="_Toc17190977"/>
+      <w:bookmarkStart w:id="49" w:name="_Toc91523523"/>
       <w:r>
         <w:t>Parameters</w:t>
       </w:r>
@@ -18081,7 +18216,6 @@
               <w:rPr>
                 <w:rFonts w:hint="eastAsia"/>
               </w:rPr>
-              <w:lastRenderedPageBreak/>
               <w:t>enable</w:t>
             </w:r>
           </w:p>
@@ -18170,6 +18304,7 @@
               <w:rPr>
                 <w:rFonts w:hint="eastAsia"/>
               </w:rPr>
+              <w:lastRenderedPageBreak/>
               <w:t>minute</w:t>
             </w:r>
           </w:p>
@@ -18397,7 +18532,7 @@
           <w:rFonts w:ascii="微软雅黑" w:eastAsia="微软雅黑" w:hAnsi="微软雅黑" w:cs="微软雅黑"/>
         </w:rPr>
       </w:pPr>
-      <w:bookmarkStart w:id="50" w:name="_Toc17190978"/>
+      <w:bookmarkStart w:id="50" w:name="_Toc91523524"/>
       <w:r>
         <w:rPr>
           <w:rFonts w:ascii="微软雅黑" w:eastAsia="微软雅黑" w:hAnsi="微软雅黑" w:cs="微软雅黑" w:hint="eastAsia"/>
@@ -18678,7 +18813,7 @@
           <w:rFonts w:hint="default"/>
         </w:rPr>
       </w:pPr>
-      <w:bookmarkStart w:id="51" w:name="_Toc17190979"/>
+      <w:bookmarkStart w:id="51" w:name="_Toc91523525"/>
       <w:r>
         <w:t>Description</w:t>
       </w:r>
@@ -18727,7 +18862,7 @@
           <w:rFonts w:hint="default"/>
         </w:rPr>
       </w:pPr>
-      <w:bookmarkStart w:id="52" w:name="_Toc17190980"/>
+      <w:bookmarkStart w:id="52" w:name="_Toc91523526"/>
       <w:r>
         <w:t>Parameters</w:t>
       </w:r>
@@ -19060,7 +19195,7 @@
           <w:rFonts w:ascii="微软雅黑" w:eastAsia="微软雅黑" w:hAnsi="微软雅黑" w:cs="微软雅黑"/>
         </w:rPr>
       </w:pPr>
-      <w:bookmarkStart w:id="53" w:name="_Toc17190981"/>
+      <w:bookmarkStart w:id="53" w:name="_Toc91523527"/>
       <w:r>
         <w:rPr>
           <w:rFonts w:ascii="微软雅黑" w:eastAsia="微软雅黑" w:hAnsi="微软雅黑" w:cs="微软雅黑" w:hint="eastAsia"/>
@@ -19528,7 +19663,7 @@
           <w:rFonts w:hint="default"/>
         </w:rPr>
       </w:pPr>
-      <w:bookmarkStart w:id="54" w:name="_Toc17190982"/>
+      <w:bookmarkStart w:id="54" w:name="_Toc91523528"/>
       <w:r>
         <w:t>Description</w:t>
       </w:r>
@@ -19577,7 +19712,7 @@
           <w:rFonts w:hint="default"/>
         </w:rPr>
       </w:pPr>
-      <w:bookmarkStart w:id="55" w:name="_Toc17190983"/>
+      <w:bookmarkStart w:id="55" w:name="_Toc91523529"/>
       <w:r>
         <w:t>Parameters</w:t>
       </w:r>
@@ -19923,7 +20058,6 @@
               <w:rPr>
                 <w:rFonts w:hint="eastAsia"/>
               </w:rPr>
-              <w:lastRenderedPageBreak/>
               <w:t>duration</w:t>
             </w:r>
           </w:p>
@@ -20020,6 +20154,7 @@
               <w:rPr>
                 <w:rFonts w:hint="eastAsia"/>
               </w:rPr>
+              <w:lastRenderedPageBreak/>
               <w:t>cb</w:t>
             </w:r>
           </w:p>
@@ -20096,7 +20231,7 @@
         </w:rPr>
       </w:pPr>
       <w:bookmarkStart w:id="56" w:name="_Toc31526"/>
-      <w:bookmarkStart w:id="57" w:name="_Toc17190984"/>
+      <w:bookmarkStart w:id="57" w:name="_Toc91523530"/>
       <w:r>
         <w:rPr>
           <w:rFonts w:ascii="微软雅黑" w:eastAsia="微软雅黑" w:hAnsi="微软雅黑" w:cs="微软雅黑" w:hint="eastAsia"/>
@@ -20340,7 +20475,7 @@
           <w:rFonts w:hint="default"/>
         </w:rPr>
       </w:pPr>
-      <w:bookmarkStart w:id="58" w:name="_Toc17190985"/>
+      <w:bookmarkStart w:id="58" w:name="_Toc91523531"/>
       <w:r>
         <w:t>Description</w:t>
       </w:r>
@@ -20395,7 +20530,7 @@
           <w:rFonts w:hint="default"/>
         </w:rPr>
       </w:pPr>
-      <w:bookmarkStart w:id="59" w:name="_Toc17190986"/>
+      <w:bookmarkStart w:id="59" w:name="_Toc91523532"/>
       <w:r>
         <w:t>Parameters</w:t>
       </w:r>
@@ -20797,7 +20932,7 @@
         </w:rPr>
       </w:pPr>
       <w:bookmarkStart w:id="60" w:name="_Toc9388"/>
-      <w:bookmarkStart w:id="61" w:name="_Toc17190987"/>
+      <w:bookmarkStart w:id="61" w:name="_Toc91523533"/>
       <w:r>
         <w:rPr>
           <w:rFonts w:ascii="微软雅黑" w:eastAsia="微软雅黑" w:hAnsi="微软雅黑" w:cs="微软雅黑" w:hint="eastAsia"/>
@@ -20991,7 +21126,7 @@
           <w:rFonts w:hint="default"/>
         </w:rPr>
       </w:pPr>
-      <w:bookmarkStart w:id="62" w:name="_Toc17190988"/>
+      <w:bookmarkStart w:id="62" w:name="_Toc91523534"/>
       <w:r>
         <w:t>Description</w:t>
       </w:r>
@@ -21022,7 +21157,7 @@
           <w:rFonts w:hint="default"/>
         </w:rPr>
       </w:pPr>
-      <w:bookmarkStart w:id="63" w:name="_Toc17190989"/>
+      <w:bookmarkStart w:id="63" w:name="_Toc91523535"/>
       <w:r>
         <w:t>Parameters</w:t>
       </w:r>
@@ -21439,15 +21574,7 @@
         </w:rPr>
       </w:pPr>
       <w:bookmarkStart w:id="64" w:name="_Toc10728"/>
-    </w:p>
-    <w:p>
-      <w:pPr>
-        <w:pStyle w:val="2"/>
-        <w:rPr>
-          <w:rFonts w:ascii="微软雅黑" w:eastAsia="微软雅黑" w:hAnsi="微软雅黑" w:cs="微软雅黑"/>
-        </w:rPr>
-      </w:pPr>
-      <w:bookmarkStart w:id="65" w:name="_Toc17190990"/>
+      <w:bookmarkStart w:id="65" w:name="_Toc91523536"/>
       <w:r>
         <w:rPr>
           <w:rFonts w:ascii="微软雅黑" w:eastAsia="微软雅黑" w:hAnsi="微软雅黑" w:cs="微软雅黑" w:hint="eastAsia"/>
@@ -21694,9 +21821,8 @@
           <w:rFonts w:hint="default"/>
         </w:rPr>
       </w:pPr>
-      <w:bookmarkStart w:id="66" w:name="_Toc17190991"/>
-      <w:r>
-        <w:lastRenderedPageBreak/>
+      <w:bookmarkStart w:id="66" w:name="_Toc91523537"/>
+      <w:r>
         <w:t>Description</w:t>
       </w:r>
       <w:bookmarkEnd w:id="66"/>
@@ -21726,8 +21852,9 @@
           <w:rFonts w:hint="default"/>
         </w:rPr>
       </w:pPr>
-      <w:bookmarkStart w:id="67" w:name="_Toc17190992"/>
-      <w:r>
+      <w:bookmarkStart w:id="67" w:name="_Toc91523538"/>
+      <w:r>
+        <w:lastRenderedPageBreak/>
         <w:t>Parameters</w:t>
       </w:r>
       <w:bookmarkEnd w:id="67"/>
@@ -22238,15 +22365,7 @@
           <w:rFonts w:ascii="微软雅黑" w:eastAsia="微软雅黑" w:hAnsi="微软雅黑" w:cs="微软雅黑"/>
         </w:rPr>
       </w:pPr>
-    </w:p>
-    <w:p>
-      <w:pPr>
-        <w:pStyle w:val="2"/>
-        <w:rPr>
-          <w:rFonts w:ascii="微软雅黑" w:eastAsia="微软雅黑" w:hAnsi="微软雅黑" w:cs="微软雅黑"/>
-        </w:rPr>
-      </w:pPr>
-      <w:bookmarkStart w:id="68" w:name="_Toc17190993"/>
+      <w:bookmarkStart w:id="68" w:name="_Toc91523539"/>
       <w:r>
         <w:rPr>
           <w:rFonts w:ascii="微软雅黑" w:eastAsia="微软雅黑" w:hAnsi="微软雅黑" w:cs="微软雅黑" w:hint="eastAsia"/>
@@ -22513,7 +22632,7 @@
           <w:rFonts w:hint="default"/>
         </w:rPr>
       </w:pPr>
-      <w:bookmarkStart w:id="69" w:name="_Toc17190994"/>
+      <w:bookmarkStart w:id="69" w:name="_Toc91523540"/>
       <w:r>
         <w:t>Description</w:t>
       </w:r>
@@ -22544,7 +22663,7 @@
           <w:rFonts w:hint="default"/>
         </w:rPr>
       </w:pPr>
-      <w:bookmarkStart w:id="70" w:name="_Toc17190995"/>
+      <w:bookmarkStart w:id="70" w:name="_Toc91523541"/>
       <w:r>
         <w:t>Parameters</w:t>
       </w:r>
@@ -23285,7 +23404,7 @@
         </w:rPr>
       </w:pPr>
       <w:bookmarkStart w:id="71" w:name="_Toc11639"/>
-      <w:bookmarkStart w:id="72" w:name="_Toc17190996"/>
+      <w:bookmarkStart w:id="72" w:name="_Toc91523542"/>
       <w:r>
         <w:rPr>
           <w:rFonts w:ascii="微软雅黑" w:eastAsia="微软雅黑" w:hAnsi="微软雅黑" w:cs="微软雅黑" w:hint="eastAsia"/>
@@ -23609,7 +23728,7 @@
           <w:rFonts w:hint="default"/>
         </w:rPr>
       </w:pPr>
-      <w:bookmarkStart w:id="73" w:name="_Toc17190997"/>
+      <w:bookmarkStart w:id="73" w:name="_Toc91523543"/>
       <w:r>
         <w:t>Description</w:t>
       </w:r>
@@ -23641,9 +23760,8 @@
           <w:rFonts w:hint="default"/>
         </w:rPr>
       </w:pPr>
-      <w:bookmarkStart w:id="74" w:name="_Toc17190998"/>
-      <w:r>
-        <w:lastRenderedPageBreak/>
+      <w:bookmarkStart w:id="74" w:name="_Toc91523544"/>
+      <w:r>
         <w:t>Parameters</w:t>
       </w:r>
       <w:bookmarkEnd w:id="74"/>
@@ -23961,6 +24079,7 @@
                 <w:sz w:val="20"/>
                 <w:highlight w:val="white"/>
               </w:rPr>
+              <w:lastRenderedPageBreak/>
               <w:t>crcBin</w:t>
             </w:r>
           </w:p>
@@ -24313,7 +24432,7 @@
           <w:rFonts w:ascii="微软雅黑" w:eastAsia="微软雅黑" w:hAnsi="微软雅黑" w:cs="微软雅黑"/>
         </w:rPr>
       </w:pPr>
-      <w:bookmarkStart w:id="75" w:name="_Toc17190999"/>
+      <w:bookmarkStart w:id="75" w:name="_Toc91523545"/>
       <w:r>
         <w:rPr>
           <w:rFonts w:ascii="微软雅黑" w:eastAsia="微软雅黑" w:hAnsi="微软雅黑" w:cs="微软雅黑" w:hint="eastAsia"/>
@@ -24636,7 +24755,7 @@
           <w:rFonts w:hint="default"/>
         </w:rPr>
       </w:pPr>
-      <w:bookmarkStart w:id="76" w:name="_Toc17191000"/>
+      <w:bookmarkStart w:id="76" w:name="_Toc91523546"/>
       <w:r>
         <w:t>Description</w:t>
       </w:r>
@@ -24668,7 +24787,7 @@
           <w:rFonts w:hint="default"/>
         </w:rPr>
       </w:pPr>
-      <w:bookmarkStart w:id="77" w:name="_Toc17191001"/>
+      <w:bookmarkStart w:id="77" w:name="_Toc91523547"/>
       <w:r>
         <w:t>Parameters</w:t>
       </w:r>
@@ -25349,7 +25468,7 @@
           <w:rFonts w:ascii="微软雅黑" w:eastAsia="微软雅黑" w:hAnsi="微软雅黑" w:cs="微软雅黑"/>
         </w:rPr>
       </w:pPr>
-      <w:bookmarkStart w:id="78" w:name="_Toc17191002"/>
+      <w:bookmarkStart w:id="78" w:name="_Toc91523548"/>
       <w:r>
         <w:rPr>
           <w:rFonts w:ascii="微软雅黑" w:eastAsia="微软雅黑" w:hAnsi="微软雅黑" w:cs="微软雅黑" w:hint="eastAsia"/>
@@ -25552,7 +25671,7 @@
           <w:rFonts w:hint="default"/>
         </w:rPr>
       </w:pPr>
-      <w:bookmarkStart w:id="79" w:name="_Toc17191003"/>
+      <w:bookmarkStart w:id="79" w:name="_Toc91523549"/>
       <w:r>
         <w:t>Description</w:t>
       </w:r>
@@ -25584,7 +25703,7 @@
           <w:rFonts w:hint="default"/>
         </w:rPr>
       </w:pPr>
-      <w:bookmarkStart w:id="80" w:name="_Toc17191004"/>
+      <w:bookmarkStart w:id="80" w:name="_Toc91523550"/>
       <w:r>
         <w:t>Parameters</w:t>
       </w:r>
@@ -25640,7 +25759,6 @@
                 <w:highlight w:val="white"/>
                 <w:shd w:val="clear" w:color="FFFFFF" w:fill="D9D9D9"/>
               </w:rPr>
-              <w:lastRenderedPageBreak/>
               <w:t>Field</w:t>
             </w:r>
           </w:p>
@@ -26036,7 +26154,7 @@
         </w:rPr>
       </w:pPr>
       <w:bookmarkStart w:id="81" w:name="_Toc536446926"/>
-      <w:bookmarkStart w:id="82" w:name="_Toc17191005"/>
+      <w:bookmarkStart w:id="82" w:name="_Toc91523551"/>
       <w:r>
         <w:rPr>
           <w:rFonts w:hint="eastAsia"/>
@@ -26246,7 +26364,7 @@
         </w:rPr>
         <w:tab/>
       </w:r>
-      <w:bookmarkStart w:id="83" w:name="_Toc17191006"/>
+      <w:bookmarkStart w:id="83" w:name="_Toc91523552"/>
       <w:r>
         <w:t>Description</w:t>
       </w:r>
@@ -26264,8 +26382,8 @@
           <w:szCs w:val="24"/>
         </w:rPr>
       </w:pPr>
-      <w:bookmarkStart w:id="84" w:name="_Toc17191007"/>
-      <w:bookmarkStart w:id="85" w:name="_Toc536446928"/>
+      <w:bookmarkStart w:id="84" w:name="_Toc536446928"/>
+      <w:bookmarkStart w:id="85" w:name="_Toc91523553"/>
       <w:r>
         <w:rPr>
           <w:rFonts w:ascii="Consolas" w:eastAsiaTheme="minorEastAsia" w:hAnsi="Consolas"/>
@@ -26277,17 +26395,17 @@
         </w:rPr>
         <w:t>Sleep data analysis</w:t>
       </w:r>
+      <w:bookmarkEnd w:id="85"/>
+    </w:p>
+    <w:p>
+      <w:pPr>
+        <w:pStyle w:val="3"/>
+        <w:rPr>
+          <w:rFonts w:hint="default"/>
+        </w:rPr>
+      </w:pPr>
+      <w:bookmarkStart w:id="86" w:name="_Toc91523554"/>
       <w:bookmarkEnd w:id="84"/>
-    </w:p>
-    <w:p>
-      <w:pPr>
-        <w:pStyle w:val="3"/>
-        <w:rPr>
-          <w:rFonts w:hint="default"/>
-        </w:rPr>
-      </w:pPr>
-      <w:bookmarkStart w:id="86" w:name="_Toc17191008"/>
-      <w:bookmarkEnd w:id="85"/>
       <w:r>
         <w:t>Parameters</w:t>
       </w:r>
@@ -26669,7 +26787,7 @@
         </w:rPr>
       </w:pPr>
       <w:bookmarkStart w:id="87" w:name="_Toc536446929"/>
-      <w:bookmarkStart w:id="88" w:name="_Toc17191009"/>
+      <w:bookmarkStart w:id="88" w:name="_Toc91523555"/>
       <w:r>
         <w:t>Return</w:t>
       </w:r>
@@ -26696,7 +26814,7 @@
           <w:rFonts w:ascii="微软雅黑" w:eastAsia="微软雅黑" w:hAnsi="微软雅黑" w:cs="微软雅黑"/>
         </w:rPr>
       </w:pPr>
-      <w:bookmarkStart w:id="89" w:name="_Toc17191010"/>
+      <w:bookmarkStart w:id="89" w:name="_Toc91523556"/>
       <w:r>
         <w:rPr>
           <w:rFonts w:hint="eastAsia"/>
@@ -26825,7 +26943,7 @@
         </w:rPr>
         <w:tab/>
       </w:r>
-      <w:bookmarkStart w:id="90" w:name="_Toc17191011"/>
+      <w:bookmarkStart w:id="90" w:name="_Toc91523557"/>
       <w:r>
         <w:t>Description</w:t>
       </w:r>
@@ -26835,7 +26953,7 @@
       <w:pPr>
         <w:pStyle w:val="3"/>
         <w:rPr>
-          <w:rFonts w:ascii="Consolas" w:eastAsiaTheme="minorEastAsia" w:hAnsi="Consolas"/>
+          <w:rFonts w:ascii="Consolas" w:eastAsiaTheme="minorEastAsia" w:hAnsi="Consolas" w:hint="default"/>
           <w:b w:val="0"/>
           <w:color w:val="000000"/>
           <w:kern w:val="2"/>
@@ -26843,7 +26961,7 @@
           <w:szCs w:val="24"/>
         </w:rPr>
       </w:pPr>
-      <w:bookmarkStart w:id="91" w:name="_Toc17191012"/>
+      <w:bookmarkStart w:id="91" w:name="_Toc91523558"/>
       <w:r>
         <w:rPr>
           <w:rFonts w:ascii="Consolas" w:eastAsiaTheme="minorEastAsia" w:hAnsi="Consolas"/>
@@ -26864,9 +26982,11 @@
           <w:rFonts w:hint="default"/>
         </w:rPr>
       </w:pPr>
+      <w:bookmarkStart w:id="92" w:name="_Toc91523559"/>
       <w:r>
         <w:t>Parameters</w:t>
       </w:r>
+      <w:bookmarkEnd w:id="92"/>
     </w:p>
     <w:tbl>
       <w:tblPr>
@@ -27077,11 +27197,12 @@
           <w:rFonts w:ascii="微软雅黑" w:eastAsia="微软雅黑" w:hAnsi="微软雅黑" w:cs="微软雅黑"/>
         </w:rPr>
       </w:pPr>
-      <w:bookmarkStart w:id="92" w:name="_Toc17191013"/>
+      <w:bookmarkStart w:id="93" w:name="_Toc91523560"/>
       <w:r>
         <w:rPr>
           <w:rFonts w:hint="eastAsia"/>
         </w:rPr>
+        <w:lastRenderedPageBreak/>
         <w:t>22</w:t>
       </w:r>
       <w:r>
@@ -27096,7 +27217,7 @@
         </w:rPr>
         <w:t>Termination of access to the latest 24-hour historical data</w:t>
       </w:r>
-      <w:bookmarkEnd w:id="92"/>
+      <w:bookmarkEnd w:id="93"/>
     </w:p>
     <w:p>
       <w:pPr>
@@ -27203,17 +27324,17 @@
         </w:rPr>
         <w:tab/>
       </w:r>
-      <w:bookmarkStart w:id="93" w:name="_Toc17191014"/>
+      <w:bookmarkStart w:id="94" w:name="_Toc91523561"/>
       <w:r>
         <w:t>Description</w:t>
       </w:r>
-      <w:bookmarkEnd w:id="93"/>
+      <w:bookmarkEnd w:id="94"/>
     </w:p>
     <w:p>
       <w:pPr>
         <w:ind w:firstLine="420"/>
         <w:rPr>
-          <w:rFonts w:ascii="Consolas" w:eastAsiaTheme="minorEastAsia" w:hAnsi="Consolas" w:hint="eastAsia"/>
+          <w:rFonts w:ascii="Consolas" w:eastAsiaTheme="minorEastAsia" w:hAnsi="Consolas"/>
           <w:color w:val="000000"/>
           <w:sz w:val="20"/>
         </w:rPr>
@@ -27234,9 +27355,11 @@
           <w:rFonts w:hint="default"/>
         </w:rPr>
       </w:pPr>
+      <w:bookmarkStart w:id="95" w:name="_Toc91523562"/>
       <w:r>
         <w:t>Parameters</w:t>
       </w:r>
+      <w:bookmarkEnd w:id="95"/>
     </w:p>
     <w:tbl>
       <w:tblPr>
@@ -27465,8 +27588,8 @@
           <w:rFonts w:ascii="微软雅黑" w:eastAsia="微软雅黑" w:hAnsi="微软雅黑" w:cs="微软雅黑"/>
         </w:rPr>
       </w:pPr>
-      <w:bookmarkStart w:id="94" w:name="_Toc16269751"/>
-      <w:bookmarkStart w:id="95" w:name="_Toc17191015"/>
+      <w:bookmarkStart w:id="96" w:name="_Toc16269751"/>
+      <w:bookmarkStart w:id="97" w:name="_Toc91523563"/>
       <w:r>
         <w:rPr>
           <w:rFonts w:ascii="微软雅黑" w:eastAsia="微软雅黑" w:hAnsi="微软雅黑" w:cs="微软雅黑" w:hint="eastAsia"/>
@@ -27479,7 +27602,7 @@
         </w:rPr>
         <w:t>.</w:t>
       </w:r>
-      <w:bookmarkEnd w:id="94"/>
+      <w:bookmarkEnd w:id="96"/>
       <w:r>
         <w:t xml:space="preserve"> </w:t>
       </w:r>
@@ -27489,7 +27612,7 @@
         </w:rPr>
         <w:t>Add alarm monitoring</w:t>
       </w:r>
-      <w:bookmarkEnd w:id="95"/>
+      <w:bookmarkEnd w:id="97"/>
     </w:p>
     <w:p>
       <w:pPr>
@@ -27599,11 +27722,11 @@
           <w:rFonts w:hint="default"/>
         </w:rPr>
       </w:pPr>
-      <w:bookmarkStart w:id="96" w:name="_Toc17191016"/>
+      <w:bookmarkStart w:id="98" w:name="_Toc91523564"/>
       <w:r>
         <w:t>Description</w:t>
       </w:r>
-      <w:bookmarkEnd w:id="96"/>
+      <w:bookmarkEnd w:id="98"/>
     </w:p>
     <w:p>
       <w:pPr>
@@ -27626,11 +27749,11 @@
           <w:rFonts w:hint="default"/>
         </w:rPr>
       </w:pPr>
-      <w:bookmarkStart w:id="97" w:name="_Toc17191017"/>
+      <w:bookmarkStart w:id="99" w:name="_Toc91523565"/>
       <w:r>
         <w:t>Parameters</w:t>
       </w:r>
-      <w:bookmarkEnd w:id="97"/>
+      <w:bookmarkEnd w:id="99"/>
     </w:p>
     <w:tbl>
       <w:tblPr>
@@ -27807,8 +27930,8 @@
           <w:rFonts w:ascii="微软雅黑" w:eastAsia="微软雅黑" w:hAnsi="微软雅黑" w:cs="微软雅黑"/>
         </w:rPr>
       </w:pPr>
-      <w:bookmarkStart w:id="98" w:name="_Toc16269754"/>
-      <w:bookmarkStart w:id="99" w:name="_Toc17191018"/>
+      <w:bookmarkStart w:id="100" w:name="_Toc16269754"/>
+      <w:bookmarkStart w:id="101" w:name="_Toc91523566"/>
       <w:r>
         <w:rPr>
           <w:rFonts w:ascii="微软雅黑" w:eastAsia="微软雅黑" w:hAnsi="微软雅黑" w:cs="微软雅黑" w:hint="eastAsia"/>
@@ -27821,7 +27944,7 @@
         </w:rPr>
         <w:t>.</w:t>
       </w:r>
-      <w:bookmarkEnd w:id="98"/>
+      <w:bookmarkEnd w:id="100"/>
       <w:r>
         <w:t xml:space="preserve"> </w:t>
       </w:r>
@@ -27831,7 +27954,7 @@
         </w:rPr>
         <w:t>Remove alarm monitoring</w:t>
       </w:r>
-      <w:bookmarkEnd w:id="99"/>
+      <w:bookmarkEnd w:id="101"/>
     </w:p>
     <w:p>
       <w:pPr>
@@ -27921,23 +28044,7 @@
             <w:rFonts w:ascii="Consolas" w:eastAsia="Consolas" w:hAnsi="Consolas"/>
             <w:sz w:val="22"/>
           </w:rPr>
-          <w:t>DeviceStatusLis</w:t>
-        </w:r>
-        <w:r>
-          <w:rPr>
-            <w:rStyle w:val="a7"/>
-            <w:rFonts w:ascii="Consolas" w:eastAsia="Consolas" w:hAnsi="Consolas"/>
-            <w:sz w:val="22"/>
-          </w:rPr>
-          <w:t>t</w:t>
-        </w:r>
-        <w:r>
-          <w:rPr>
-            <w:rStyle w:val="a7"/>
-            <w:rFonts w:ascii="Consolas" w:eastAsia="Consolas" w:hAnsi="Consolas"/>
-            <w:sz w:val="22"/>
-          </w:rPr>
-          <w:t>ener</w:t>
+          <w:t>DeviceStatusListener</w:t>
         </w:r>
       </w:hyperlink>
       <w:r>
@@ -27965,11 +28072,11 @@
           <w:rFonts w:hint="default"/>
         </w:rPr>
       </w:pPr>
-      <w:bookmarkStart w:id="100" w:name="_Toc17191019"/>
+      <w:bookmarkStart w:id="102" w:name="_Toc91523567"/>
       <w:r>
         <w:t>Description</w:t>
       </w:r>
-      <w:bookmarkEnd w:id="100"/>
+      <w:bookmarkEnd w:id="102"/>
     </w:p>
     <w:p>
       <w:pPr>
@@ -27982,22 +28089,22 @@
         </w:rPr>
       </w:pPr>
       <w:r>
+        <w:t>Used to remove alarm monitor</w:t>
+      </w:r>
+    </w:p>
+    <w:p>
+      <w:pPr>
+        <w:pStyle w:val="3"/>
+        <w:rPr>
+          <w:rFonts w:hint="default"/>
+        </w:rPr>
+      </w:pPr>
+      <w:bookmarkStart w:id="103" w:name="_Toc91523568"/>
+      <w:r>
         <w:lastRenderedPageBreak/>
-        <w:t>Used to remove alarm monitor</w:t>
-      </w:r>
-    </w:p>
-    <w:p>
-      <w:pPr>
-        <w:pStyle w:val="3"/>
-        <w:rPr>
-          <w:rFonts w:hint="default"/>
-        </w:rPr>
-      </w:pPr>
-      <w:bookmarkStart w:id="101" w:name="_Toc17191020"/>
-      <w:r>
         <w:t>Parameters</w:t>
       </w:r>
-      <w:bookmarkEnd w:id="101"/>
+      <w:bookmarkEnd w:id="103"/>
     </w:p>
     <w:tbl>
       <w:tblPr>
@@ -28138,23 +28245,7 @@
                   <w:rFonts w:ascii="Consolas" w:eastAsia="Consolas" w:hAnsi="Consolas"/>
                   <w:sz w:val="22"/>
                 </w:rPr>
-                <w:t>DeviceStatus</w:t>
-              </w:r>
-              <w:r>
-                <w:rPr>
-                  <w:rStyle w:val="a7"/>
-                  <w:rFonts w:ascii="Consolas" w:eastAsia="Consolas" w:hAnsi="Consolas"/>
-                  <w:sz w:val="22"/>
-                </w:rPr>
-                <w:t>L</w:t>
-              </w:r>
-              <w:r>
-                <w:rPr>
-                  <w:rStyle w:val="a7"/>
-                  <w:rFonts w:ascii="Consolas" w:eastAsia="Consolas" w:hAnsi="Consolas"/>
-                  <w:sz w:val="22"/>
-                </w:rPr>
-                <w:t>istener</w:t>
+                <w:t>DeviceStatusListener</w:t>
               </w:r>
             </w:hyperlink>
           </w:p>
@@ -28200,28 +28291,28 @@
           <w:rFonts w:ascii="微软雅黑" w:eastAsia="微软雅黑" w:hAnsi="微软雅黑" w:cs="微软雅黑" w:hint="default"/>
         </w:rPr>
       </w:pPr>
-      <w:bookmarkStart w:id="102" w:name="_Toc17191021"/>
+      <w:bookmarkStart w:id="104" w:name="_Toc91523569"/>
       <w:r>
         <w:rPr>
           <w:rFonts w:ascii="微软雅黑" w:eastAsia="微软雅黑" w:hAnsi="微软雅黑" w:cs="微软雅黑"/>
         </w:rPr>
         <w:t>Object Description</w:t>
       </w:r>
-      <w:bookmarkEnd w:id="102"/>
+      <w:bookmarkEnd w:id="104"/>
     </w:p>
     <w:p>
       <w:pPr>
         <w:pStyle w:val="2"/>
       </w:pPr>
-      <w:bookmarkStart w:id="103" w:name="_Toc17191022"/>
-      <w:bookmarkStart w:id="104" w:name="_StatusCode"/>
+      <w:bookmarkStart w:id="105" w:name="_StatusCode"/>
+      <w:bookmarkStart w:id="106" w:name="_Toc91523570"/>
       <w:r>
         <w:rPr>
           <w:rFonts w:hint="eastAsia"/>
         </w:rPr>
         <w:t>StatusCode</w:t>
       </w:r>
-      <w:bookmarkEnd w:id="103"/>
+      <w:bookmarkEnd w:id="106"/>
     </w:p>
     <w:p>
       <w:pPr>
@@ -28230,12 +28321,12 @@
           <w:rFonts w:hint="default"/>
         </w:rPr>
       </w:pPr>
-      <w:bookmarkStart w:id="105" w:name="_Toc17191023"/>
-      <w:bookmarkEnd w:id="104"/>
+      <w:bookmarkStart w:id="107" w:name="_Toc91523571"/>
+      <w:bookmarkEnd w:id="105"/>
       <w:r>
         <w:t>Description</w:t>
       </w:r>
-      <w:bookmarkEnd w:id="105"/>
+      <w:bookmarkEnd w:id="107"/>
     </w:p>
     <w:p>
       <w:pPr>
@@ -28262,11 +28353,11 @@
           <w:rFonts w:hint="default"/>
         </w:rPr>
       </w:pPr>
-      <w:bookmarkStart w:id="106" w:name="_Toc17191024"/>
+      <w:bookmarkStart w:id="108" w:name="_Toc91523572"/>
       <w:r>
         <w:t>Fields</w:t>
       </w:r>
-      <w:bookmarkEnd w:id="106"/>
+      <w:bookmarkEnd w:id="108"/>
     </w:p>
     <w:tbl>
       <w:tblPr>
@@ -28706,17 +28797,17 @@
       <w:pPr>
         <w:pStyle w:val="2"/>
       </w:pPr>
-      <w:bookmarkStart w:id="107" w:name="_Toc17191025"/>
-      <w:bookmarkStart w:id="108" w:name="_IDataCallback&lt;T&gt;"/>
+      <w:bookmarkStart w:id="109" w:name="_IDataCallback&lt;T&gt;"/>
+      <w:bookmarkStart w:id="110" w:name="_Toc91523573"/>
       <w:r>
         <w:rPr>
           <w:rFonts w:hint="eastAsia"/>
         </w:rPr>
         <w:t>IResultCallback&lt;T&gt;</w:t>
       </w:r>
-      <w:bookmarkEnd w:id="107"/>
-    </w:p>
-    <w:bookmarkEnd w:id="108"/>
+      <w:bookmarkEnd w:id="110"/>
+    </w:p>
+    <w:bookmarkEnd w:id="109"/>
     <w:p/>
     <w:p>
       <w:pPr>
@@ -28725,11 +28816,11 @@
           <w:rFonts w:hint="default"/>
         </w:rPr>
       </w:pPr>
-      <w:bookmarkStart w:id="109" w:name="_Toc17191026"/>
+      <w:bookmarkStart w:id="111" w:name="_Toc91523574"/>
       <w:r>
         <w:t>Description</w:t>
       </w:r>
-      <w:bookmarkEnd w:id="109"/>
+      <w:bookmarkEnd w:id="111"/>
     </w:p>
     <w:p>
       <w:pPr>
@@ -28752,11 +28843,11 @@
           <w:rFonts w:hint="default"/>
         </w:rPr>
       </w:pPr>
-      <w:bookmarkStart w:id="110" w:name="_Toc17191027"/>
+      <w:bookmarkStart w:id="112" w:name="_Toc91523575"/>
       <w:r>
         <w:t>Function</w:t>
       </w:r>
-      <w:bookmarkEnd w:id="110"/>
+      <w:bookmarkEnd w:id="112"/>
     </w:p>
     <w:p>
       <w:pPr>
@@ -28775,7 +28866,6 @@
           <w:sz w:val="20"/>
           <w:highlight w:val="white"/>
         </w:rPr>
-        <w:lastRenderedPageBreak/>
         <w:t xml:space="preserve"> </w:t>
       </w:r>
       <w:r>
@@ -28868,14 +28958,14 @@
       <w:pPr>
         <w:pStyle w:val="2"/>
       </w:pPr>
-      <w:bookmarkStart w:id="111" w:name="_Toc17191028"/>
+      <w:bookmarkStart w:id="113" w:name="_Toc91523576"/>
       <w:r>
         <w:rPr>
           <w:rFonts w:hint="eastAsia"/>
         </w:rPr>
         <w:t>CallbackData&lt;T&gt;</w:t>
       </w:r>
-      <w:bookmarkEnd w:id="111"/>
+      <w:bookmarkEnd w:id="113"/>
     </w:p>
     <w:p>
       <w:pPr>
@@ -28884,11 +28974,11 @@
           <w:rFonts w:hint="default"/>
         </w:rPr>
       </w:pPr>
-      <w:bookmarkStart w:id="112" w:name="_Toc17191029"/>
+      <w:bookmarkStart w:id="114" w:name="_Toc91523577"/>
       <w:r>
         <w:t>Description</w:t>
       </w:r>
-      <w:bookmarkEnd w:id="112"/>
+      <w:bookmarkEnd w:id="114"/>
     </w:p>
     <w:p>
       <w:pPr>
@@ -28911,11 +29001,11 @@
           <w:rFonts w:ascii="微软雅黑" w:eastAsia="微软雅黑" w:hAnsi="微软雅黑" w:cs="微软雅黑" w:hint="default"/>
         </w:rPr>
       </w:pPr>
-      <w:bookmarkStart w:id="113" w:name="_Toc17191030"/>
+      <w:bookmarkStart w:id="115" w:name="_Toc91523578"/>
       <w:r>
         <w:t>Fields</w:t>
       </w:r>
-      <w:bookmarkEnd w:id="113"/>
+      <w:bookmarkEnd w:id="115"/>
     </w:p>
     <w:tbl>
       <w:tblPr>
@@ -29301,17 +29391,17 @@
       <w:pPr>
         <w:pStyle w:val="2"/>
       </w:pPr>
-      <w:bookmarkStart w:id="114" w:name="_DeviceInfo"/>
-      <w:bookmarkStart w:id="115" w:name="_Toc17191031"/>
-      <w:bookmarkStart w:id="116" w:name="_LoginBean"/>
-      <w:bookmarkEnd w:id="114"/>
+      <w:bookmarkStart w:id="116" w:name="_DeviceInfo"/>
+      <w:bookmarkStart w:id="117" w:name="_LoginBean"/>
+      <w:bookmarkStart w:id="118" w:name="_Toc91523579"/>
+      <w:bookmarkEnd w:id="116"/>
       <w:r>
         <w:rPr>
           <w:rFonts w:hint="eastAsia"/>
         </w:rPr>
         <w:t>DeviceInfo</w:t>
       </w:r>
-      <w:bookmarkEnd w:id="115"/>
+      <w:bookmarkEnd w:id="118"/>
     </w:p>
     <w:p>
       <w:pPr>
@@ -29320,12 +29410,12 @@
           <w:rFonts w:hint="default"/>
         </w:rPr>
       </w:pPr>
-      <w:bookmarkStart w:id="117" w:name="_Toc17191032"/>
-      <w:bookmarkEnd w:id="116"/>
+      <w:bookmarkStart w:id="119" w:name="_Toc91523580"/>
+      <w:bookmarkEnd w:id="117"/>
       <w:r>
         <w:t>Description</w:t>
       </w:r>
-      <w:bookmarkEnd w:id="117"/>
+      <w:bookmarkEnd w:id="119"/>
     </w:p>
     <w:p>
       <w:pPr>
@@ -29356,11 +29446,11 @@
           <w:rFonts w:ascii="微软雅黑" w:eastAsia="微软雅黑" w:hAnsi="微软雅黑" w:cs="微软雅黑" w:hint="default"/>
         </w:rPr>
       </w:pPr>
-      <w:bookmarkStart w:id="118" w:name="_Toc17191033"/>
+      <w:bookmarkStart w:id="120" w:name="_Toc91523581"/>
       <w:r>
         <w:t>Fields</w:t>
       </w:r>
-      <w:bookmarkEnd w:id="118"/>
+      <w:bookmarkEnd w:id="120"/>
     </w:p>
     <w:tbl>
       <w:tblPr>
@@ -29669,15 +29759,15 @@
           <w:rFonts w:ascii="微软雅黑" w:eastAsia="微软雅黑" w:hAnsi="微软雅黑" w:cs="微软雅黑"/>
         </w:rPr>
       </w:pPr>
-      <w:bookmarkStart w:id="119" w:name="_Toc17191034"/>
-      <w:bookmarkStart w:id="120" w:name="_BatteryBean"/>
+      <w:bookmarkStart w:id="121" w:name="_BatteryBean"/>
+      <w:bookmarkStart w:id="122" w:name="_Toc91523582"/>
       <w:r>
         <w:rPr>
           <w:rFonts w:hint="eastAsia"/>
         </w:rPr>
         <w:t>BatteryBean</w:t>
       </w:r>
-      <w:bookmarkEnd w:id="119"/>
+      <w:bookmarkEnd w:id="122"/>
     </w:p>
     <w:p>
       <w:pPr>
@@ -29686,12 +29776,12 @@
           <w:rFonts w:hint="default"/>
         </w:rPr>
       </w:pPr>
-      <w:bookmarkStart w:id="121" w:name="_Toc17191035"/>
-      <w:bookmarkEnd w:id="120"/>
+      <w:bookmarkStart w:id="123" w:name="_Toc91523583"/>
+      <w:bookmarkEnd w:id="121"/>
       <w:r>
         <w:t>Description</w:t>
       </w:r>
-      <w:bookmarkEnd w:id="121"/>
+      <w:bookmarkEnd w:id="123"/>
     </w:p>
     <w:p>
       <w:pPr>
@@ -29714,12 +29804,11 @@
           <w:rFonts w:ascii="微软雅黑" w:eastAsia="微软雅黑" w:hAnsi="微软雅黑" w:cs="微软雅黑" w:hint="default"/>
         </w:rPr>
       </w:pPr>
-      <w:bookmarkStart w:id="122" w:name="_Toc17191036"/>
-      <w:r>
-        <w:lastRenderedPageBreak/>
+      <w:bookmarkStart w:id="124" w:name="_Toc91523584"/>
+      <w:r>
         <w:t>Fields</w:t>
       </w:r>
-      <w:bookmarkEnd w:id="122"/>
+      <w:bookmarkEnd w:id="124"/>
     </w:p>
     <w:tbl>
       <w:tblPr>
@@ -29769,6 +29858,7 @@
                 <w:highlight w:val="white"/>
                 <w:shd w:val="clear" w:color="FFFFFF" w:fill="D9D9D9"/>
               </w:rPr>
+              <w:lastRenderedPageBreak/>
               <w:t>Field</w:t>
             </w:r>
           </w:p>
@@ -30110,17 +30200,17 @@
       <w:pPr>
         <w:pStyle w:val="2"/>
       </w:pPr>
-      <w:bookmarkStart w:id="123" w:name="_RealTimeData_1"/>
-      <w:bookmarkStart w:id="124" w:name="_Toc17191037"/>
-      <w:bookmarkStart w:id="125" w:name="_RealTimeData"/>
-      <w:bookmarkEnd w:id="123"/>
+      <w:bookmarkStart w:id="125" w:name="_RealTimeData_1"/>
+      <w:bookmarkStart w:id="126" w:name="_RealTimeData"/>
+      <w:bookmarkStart w:id="127" w:name="_Toc91523585"/>
+      <w:bookmarkEnd w:id="125"/>
       <w:r>
         <w:rPr>
           <w:rFonts w:hint="eastAsia"/>
         </w:rPr>
         <w:t>RealTimeData</w:t>
       </w:r>
-      <w:bookmarkEnd w:id="124"/>
+      <w:bookmarkEnd w:id="127"/>
     </w:p>
     <w:p>
       <w:pPr>
@@ -30129,12 +30219,12 @@
           <w:rFonts w:hint="default"/>
         </w:rPr>
       </w:pPr>
-      <w:bookmarkStart w:id="126" w:name="_Toc17191038"/>
-      <w:bookmarkEnd w:id="125"/>
+      <w:bookmarkStart w:id="128" w:name="_Toc91523586"/>
+      <w:bookmarkEnd w:id="126"/>
       <w:r>
         <w:t>Description</w:t>
       </w:r>
-      <w:bookmarkEnd w:id="126"/>
+      <w:bookmarkEnd w:id="128"/>
     </w:p>
     <w:p>
       <w:pPr>
@@ -30165,11 +30255,11 @@
           <w:rFonts w:ascii="微软雅黑" w:eastAsia="微软雅黑" w:hAnsi="微软雅黑" w:cs="微软雅黑" w:hint="default"/>
         </w:rPr>
       </w:pPr>
-      <w:bookmarkStart w:id="127" w:name="_Toc17191039"/>
+      <w:bookmarkStart w:id="129" w:name="_Toc91523587"/>
       <w:r>
         <w:t>Fields</w:t>
       </w:r>
-      <w:bookmarkEnd w:id="127"/>
+      <w:bookmarkEnd w:id="129"/>
     </w:p>
     <w:tbl>
       <w:tblPr>
@@ -30670,15 +30760,15 @@
       <w:pPr>
         <w:pStyle w:val="2"/>
       </w:pPr>
-      <w:bookmarkStart w:id="128" w:name="_Toc17191040"/>
-      <w:bookmarkStart w:id="129" w:name="_HistoryData"/>
+      <w:bookmarkStart w:id="130" w:name="_HistoryData"/>
+      <w:bookmarkStart w:id="131" w:name="_Toc91523588"/>
       <w:r>
         <w:rPr>
           <w:rFonts w:hint="eastAsia"/>
         </w:rPr>
         <w:t>HistoryData</w:t>
       </w:r>
-      <w:bookmarkEnd w:id="128"/>
+      <w:bookmarkEnd w:id="131"/>
     </w:p>
     <w:p>
       <w:pPr>
@@ -30687,12 +30777,12 @@
           <w:rFonts w:hint="default"/>
         </w:rPr>
       </w:pPr>
-      <w:bookmarkStart w:id="130" w:name="_Toc17191041"/>
-      <w:bookmarkEnd w:id="129"/>
+      <w:bookmarkStart w:id="132" w:name="_Toc91523589"/>
+      <w:bookmarkEnd w:id="130"/>
       <w:r>
         <w:t>Description</w:t>
       </w:r>
-      <w:bookmarkEnd w:id="130"/>
+      <w:bookmarkEnd w:id="132"/>
     </w:p>
     <w:p>
       <w:pPr>
@@ -30716,11 +30806,11 @@
           <w:rFonts w:ascii="微软雅黑" w:eastAsia="微软雅黑" w:hAnsi="微软雅黑" w:cs="微软雅黑" w:hint="default"/>
         </w:rPr>
       </w:pPr>
-      <w:bookmarkStart w:id="131" w:name="_Toc17191042"/>
+      <w:bookmarkStart w:id="133" w:name="_Toc91523590"/>
       <w:r>
         <w:t>Fields</w:t>
       </w:r>
-      <w:bookmarkEnd w:id="131"/>
+      <w:bookmarkEnd w:id="133"/>
     </w:p>
     <w:tbl>
       <w:tblPr>
@@ -31132,8 +31222,8 @@
       <w:pPr>
         <w:pStyle w:val="2"/>
       </w:pPr>
-      <w:bookmarkStart w:id="132" w:name="_Toc17191043"/>
-      <w:bookmarkStart w:id="133" w:name="_Summary"/>
+      <w:bookmarkStart w:id="134" w:name="_Summary"/>
+      <w:bookmarkStart w:id="135" w:name="_Toc91523591"/>
       <w:r>
         <w:rPr>
           <w:rFonts w:hint="eastAsia"/>
@@ -31141,7 +31231,7 @@
         <w:lastRenderedPageBreak/>
         <w:t>Summary</w:t>
       </w:r>
-      <w:bookmarkEnd w:id="132"/>
+      <w:bookmarkEnd w:id="135"/>
     </w:p>
     <w:p>
       <w:pPr>
@@ -31150,12 +31240,12 @@
           <w:rFonts w:hint="default"/>
         </w:rPr>
       </w:pPr>
-      <w:bookmarkStart w:id="134" w:name="_Toc17191044"/>
-      <w:bookmarkEnd w:id="133"/>
+      <w:bookmarkStart w:id="136" w:name="_Toc91523592"/>
+      <w:bookmarkEnd w:id="134"/>
       <w:r>
         <w:t>Description</w:t>
       </w:r>
-      <w:bookmarkEnd w:id="134"/>
+      <w:bookmarkEnd w:id="136"/>
     </w:p>
     <w:p>
       <w:pPr>
@@ -31175,11 +31265,11 @@
           <w:rFonts w:ascii="微软雅黑" w:eastAsia="微软雅黑" w:hAnsi="微软雅黑" w:cs="微软雅黑" w:hint="default"/>
         </w:rPr>
       </w:pPr>
-      <w:bookmarkStart w:id="135" w:name="_Toc17191045"/>
+      <w:bookmarkStart w:id="137" w:name="_Toc91523593"/>
       <w:r>
         <w:t>Fields</w:t>
       </w:r>
-      <w:bookmarkEnd w:id="135"/>
+      <w:bookmarkEnd w:id="137"/>
     </w:p>
     <w:tbl>
       <w:tblPr>
@@ -31580,15 +31670,15 @@
       <w:pPr>
         <w:pStyle w:val="2"/>
       </w:pPr>
-      <w:bookmarkStart w:id="136" w:name="_Toc17191046"/>
-      <w:bookmarkStart w:id="137" w:name="_Detail"/>
+      <w:bookmarkStart w:id="138" w:name="_Detail"/>
+      <w:bookmarkStart w:id="139" w:name="_Toc91523594"/>
       <w:r>
         <w:rPr>
           <w:rFonts w:hint="eastAsia"/>
         </w:rPr>
         <w:t>Detail</w:t>
       </w:r>
-      <w:bookmarkEnd w:id="136"/>
+      <w:bookmarkEnd w:id="139"/>
     </w:p>
     <w:p>
       <w:pPr>
@@ -31597,12 +31687,12 @@
           <w:rFonts w:hint="default"/>
         </w:rPr>
       </w:pPr>
-      <w:bookmarkStart w:id="138" w:name="_Toc17191047"/>
-      <w:bookmarkEnd w:id="137"/>
+      <w:bookmarkStart w:id="140" w:name="_Toc91523595"/>
+      <w:bookmarkEnd w:id="138"/>
       <w:r>
         <w:t>Description</w:t>
       </w:r>
-      <w:bookmarkEnd w:id="138"/>
+      <w:bookmarkEnd w:id="140"/>
     </w:p>
     <w:p>
       <w:pPr>
@@ -31622,11 +31712,11 @@
           <w:rFonts w:ascii="微软雅黑" w:eastAsia="微软雅黑" w:hAnsi="微软雅黑" w:cs="微软雅黑" w:hint="default"/>
         </w:rPr>
       </w:pPr>
-      <w:bookmarkStart w:id="139" w:name="_Toc17191048"/>
+      <w:bookmarkStart w:id="141" w:name="_Toc91523596"/>
       <w:r>
         <w:t>Fields</w:t>
       </w:r>
-      <w:bookmarkEnd w:id="139"/>
+      <w:bookmarkEnd w:id="141"/>
     </w:p>
     <w:tbl>
       <w:tblPr>
@@ -32109,15 +32199,15 @@
       <w:pPr>
         <w:pStyle w:val="2"/>
       </w:pPr>
-      <w:bookmarkStart w:id="140" w:name="_Toc17191049"/>
-      <w:bookmarkStart w:id="141" w:name="_Analysis"/>
+      <w:bookmarkStart w:id="142" w:name="_Analysis"/>
+      <w:bookmarkStart w:id="143" w:name="_Toc91523597"/>
       <w:r>
         <w:rPr>
           <w:rFonts w:hint="eastAsia"/>
         </w:rPr>
         <w:t>Analysis</w:t>
       </w:r>
-      <w:bookmarkEnd w:id="140"/>
+      <w:bookmarkEnd w:id="143"/>
     </w:p>
     <w:p>
       <w:pPr>
@@ -32126,12 +32216,12 @@
           <w:rFonts w:hint="default"/>
         </w:rPr>
       </w:pPr>
-      <w:bookmarkStart w:id="142" w:name="_Toc17191050"/>
-      <w:bookmarkEnd w:id="141"/>
+      <w:bookmarkStart w:id="144" w:name="_Toc91523598"/>
+      <w:bookmarkEnd w:id="142"/>
       <w:r>
         <w:t>Description</w:t>
       </w:r>
-      <w:bookmarkEnd w:id="142"/>
+      <w:bookmarkEnd w:id="144"/>
     </w:p>
     <w:p>
       <w:pPr>
@@ -32156,12 +32246,12 @@
           <w:rFonts w:ascii="微软雅黑" w:eastAsia="微软雅黑" w:hAnsi="微软雅黑" w:cs="微软雅黑" w:hint="default"/>
         </w:rPr>
       </w:pPr>
-      <w:bookmarkStart w:id="143" w:name="_Toc17191051"/>
+      <w:bookmarkStart w:id="145" w:name="_Toc91523599"/>
       <w:r>
         <w:lastRenderedPageBreak/>
         <w:t>Fields</w:t>
       </w:r>
-      <w:bookmarkEnd w:id="143"/>
+      <w:bookmarkEnd w:id="145"/>
     </w:p>
     <w:tbl>
       <w:tblPr>
@@ -32996,241 +33086,22 @@
           </w:p>
         </w:tc>
       </w:tr>
-      <w:tr>
-        <w:tc>
-          <w:tcPr>
-            <w:tcW w:w="2841" w:type="dxa"/>
-            <w:shd w:val="clear" w:color="auto" w:fill="auto"/>
-            <w:vAlign w:val="center"/>
-          </w:tcPr>
-          <w:p>
-            <w:pPr>
-              <w:jc w:val="left"/>
-              <w:rPr>
-                <w:rFonts w:ascii="Consolas" w:hAnsi="Consolas" w:hint="eastAsia"/>
-                <w:color w:val="000000"/>
-                <w:sz w:val="20"/>
-              </w:rPr>
-            </w:pPr>
-            <w:r>
-              <w:rPr>
-                <w:rFonts w:ascii="Consolas" w:hAnsi="Consolas"/>
-                <w:color w:val="000000"/>
-                <w:sz w:val="20"/>
-              </w:rPr>
-              <w:t>breathPauseEvent</w:t>
-            </w:r>
-          </w:p>
-        </w:tc>
-        <w:tc>
-          <w:tcPr>
-            <w:tcW w:w="2841" w:type="dxa"/>
-            <w:shd w:val="clear" w:color="auto" w:fill="auto"/>
-            <w:vAlign w:val="center"/>
-          </w:tcPr>
-          <w:p>
-            <w:pPr>
-              <w:jc w:val="left"/>
-              <w:rPr>
-                <w:rFonts w:ascii="Consolas" w:hAnsi="Consolas" w:hint="eastAsia"/>
-                <w:color w:val="000000"/>
-                <w:sz w:val="20"/>
-                <w:highlight w:val="white"/>
-              </w:rPr>
-            </w:pPr>
-            <w:r>
-              <w:rPr>
-                <w:rFonts w:ascii="Consolas" w:hAnsi="Consolas" w:hint="eastAsia"/>
-                <w:color w:val="000000"/>
-                <w:sz w:val="20"/>
-                <w:highlight w:val="white"/>
-              </w:rPr>
-              <w:t>int[][]</w:t>
-            </w:r>
-          </w:p>
-        </w:tc>
-        <w:tc>
-          <w:tcPr>
-            <w:tcW w:w="2841" w:type="dxa"/>
-            <w:shd w:val="clear" w:color="auto" w:fill="auto"/>
-            <w:vAlign w:val="center"/>
-          </w:tcPr>
-          <w:p>
-            <w:pPr>
-              <w:jc w:val="left"/>
-              <w:rPr>
-                <w:rFonts w:ascii="Consolas" w:hAnsi="Consolas"/>
-                <w:color w:val="000000"/>
-                <w:sz w:val="20"/>
-              </w:rPr>
-            </w:pPr>
-            <w:r>
-              <w:rPr>
-                <w:rFonts w:ascii="Consolas" w:hAnsi="Consolas"/>
-                <w:color w:val="000000"/>
-                <w:sz w:val="20"/>
-              </w:rPr>
-              <w:t>Apnea event data. The array length indicates how many times apnea has occurred, where breathpauseevent [i] [0] indicates apnea time, in seconds</w:t>
-            </w:r>
-            <w:r>
-              <w:rPr>
-                <w:rFonts w:ascii="Consolas" w:hAnsi="Consolas" w:hint="eastAsia"/>
-                <w:color w:val="000000"/>
-                <w:sz w:val="20"/>
-              </w:rPr>
-              <w:t>.</w:t>
-            </w:r>
-          </w:p>
-          <w:p>
-            <w:pPr>
-              <w:jc w:val="left"/>
-              <w:rPr>
-                <w:rFonts w:ascii="Consolas" w:hAnsi="Consolas" w:hint="eastAsia"/>
-                <w:color w:val="000000"/>
-                <w:sz w:val="20"/>
-              </w:rPr>
-            </w:pPr>
-            <w:r>
-              <w:rPr>
-                <w:rFonts w:ascii="Consolas" w:hAnsi="Consolas"/>
-                <w:color w:val="000000"/>
-                <w:sz w:val="20"/>
-              </w:rPr>
-              <w:t>Breathpauseevent [i] [1] indicates the duration of apnea, in seconds</w:t>
-            </w:r>
-          </w:p>
-        </w:tc>
-      </w:tr>
-      <w:tr>
-        <w:tc>
-          <w:tcPr>
-            <w:tcW w:w="2841" w:type="dxa"/>
-            <w:shd w:val="clear" w:color="auto" w:fill="auto"/>
-            <w:vAlign w:val="center"/>
-          </w:tcPr>
-          <w:p>
-            <w:pPr>
-              <w:jc w:val="left"/>
-              <w:rPr>
-                <w:rFonts w:ascii="Consolas" w:hAnsi="Consolas" w:hint="eastAsia"/>
-                <w:color w:val="000000"/>
-                <w:sz w:val="20"/>
-              </w:rPr>
-            </w:pPr>
-            <w:r>
-              <w:rPr>
-                <w:rFonts w:ascii="Consolas" w:hAnsi="Consolas"/>
-                <w:color w:val="000000"/>
-                <w:sz w:val="20"/>
-              </w:rPr>
-              <w:t>outOfBedEvent</w:t>
-            </w:r>
-          </w:p>
-        </w:tc>
-        <w:tc>
-          <w:tcPr>
-            <w:tcW w:w="2841" w:type="dxa"/>
-            <w:shd w:val="clear" w:color="auto" w:fill="auto"/>
-            <w:vAlign w:val="center"/>
-          </w:tcPr>
-          <w:p>
-            <w:pPr>
-              <w:jc w:val="left"/>
-              <w:rPr>
-                <w:rFonts w:ascii="Consolas" w:hAnsi="Consolas" w:hint="eastAsia"/>
-                <w:color w:val="000000"/>
-                <w:sz w:val="20"/>
-                <w:highlight w:val="white"/>
-              </w:rPr>
-            </w:pPr>
-            <w:r>
-              <w:rPr>
-                <w:rFonts w:ascii="Consolas" w:hAnsi="Consolas" w:hint="eastAsia"/>
-                <w:color w:val="000000"/>
-                <w:sz w:val="20"/>
-                <w:highlight w:val="white"/>
-              </w:rPr>
-              <w:t>int[][]</w:t>
-            </w:r>
-          </w:p>
-        </w:tc>
-        <w:tc>
-          <w:tcPr>
-            <w:tcW w:w="2841" w:type="dxa"/>
-            <w:shd w:val="clear" w:color="auto" w:fill="auto"/>
-            <w:vAlign w:val="center"/>
-          </w:tcPr>
-          <w:p>
-            <w:pPr>
-              <w:jc w:val="left"/>
-              <w:rPr>
-                <w:rFonts w:ascii="Consolas" w:hAnsi="Consolas"/>
-                <w:color w:val="000000"/>
-                <w:sz w:val="20"/>
-              </w:rPr>
-            </w:pPr>
-            <w:r>
-              <w:rPr>
-                <w:rFonts w:ascii="Consolas" w:hAnsi="Consolas"/>
-                <w:color w:val="000000"/>
-                <w:sz w:val="20"/>
-              </w:rPr>
-              <w:t>Out of bed event data. The array length indicates the number of out of bed events, where outofbedevent [i] [0] indicates the out of bed time, in seconds</w:t>
-            </w:r>
-            <w:r>
-              <w:rPr>
-                <w:rFonts w:ascii="Consolas" w:hAnsi="Consolas" w:hint="eastAsia"/>
-                <w:color w:val="000000"/>
-                <w:sz w:val="20"/>
-              </w:rPr>
-              <w:t>.</w:t>
-            </w:r>
-          </w:p>
-          <w:p>
-            <w:pPr>
-              <w:jc w:val="left"/>
-              <w:rPr>
-                <w:rFonts w:ascii="Consolas" w:hAnsi="Consolas" w:hint="eastAsia"/>
-                <w:color w:val="000000"/>
-                <w:sz w:val="20"/>
-              </w:rPr>
-            </w:pPr>
-            <w:r>
-              <w:rPr>
-                <w:rFonts w:ascii="Consolas" w:hAnsi="Consolas" w:hint="eastAsia"/>
-                <w:color w:val="000000"/>
-                <w:sz w:val="20"/>
-              </w:rPr>
-              <w:t>o</w:t>
-            </w:r>
-            <w:r>
-              <w:rPr>
-                <w:rFonts w:ascii="Consolas" w:hAnsi="Consolas"/>
-                <w:color w:val="000000"/>
-                <w:sz w:val="20"/>
-              </w:rPr>
-              <w:t>utofbedevent [i] [1] indicates the duration of leaving the bed, in seconds</w:t>
-            </w:r>
-          </w:p>
-        </w:tc>
-      </w:tr>
     </w:tbl>
     <w:p>
       <w:pPr>
         <w:pStyle w:val="2"/>
       </w:pPr>
-      <w:bookmarkStart w:id="144" w:name="_AlarmConfig_1"/>
-      <w:bookmarkStart w:id="145" w:name="_Toc17191052"/>
-      <w:bookmarkStart w:id="146" w:name="_SleepStatusType"/>
-      <w:bookmarkEnd w:id="144"/>
+      <w:bookmarkStart w:id="146" w:name="_AlarmConfig_1"/>
+      <w:bookmarkStart w:id="147" w:name="_SleepStatusType"/>
+      <w:bookmarkStart w:id="148" w:name="_Toc91523600"/>
+      <w:bookmarkEnd w:id="146"/>
       <w:r>
         <w:rPr>
           <w:rFonts w:hint="eastAsia"/>
         </w:rPr>
-        <w:lastRenderedPageBreak/>
         <w:t>AlarmConfig</w:t>
       </w:r>
-      <w:bookmarkEnd w:id="145"/>
+      <w:bookmarkEnd w:id="148"/>
     </w:p>
     <w:p>
       <w:pPr>
@@ -33239,11 +33110,11 @@
           <w:rFonts w:hint="default"/>
         </w:rPr>
       </w:pPr>
-      <w:bookmarkStart w:id="147" w:name="_Toc17191053"/>
+      <w:bookmarkStart w:id="149" w:name="_Toc91523601"/>
       <w:r>
         <w:t>Description</w:t>
       </w:r>
-      <w:bookmarkEnd w:id="147"/>
+      <w:bookmarkEnd w:id="149"/>
     </w:p>
     <w:p>
       <w:pPr>
@@ -33258,21 +33129,16 @@
     </w:p>
     <w:p>
       <w:pPr>
-        <w:ind w:firstLine="420"/>
-      </w:pPr>
-    </w:p>
-    <w:p>
-      <w:pPr>
         <w:pStyle w:val="3"/>
         <w:rPr>
           <w:rFonts w:ascii="微软雅黑" w:eastAsia="微软雅黑" w:hAnsi="微软雅黑" w:cs="微软雅黑" w:hint="default"/>
         </w:rPr>
       </w:pPr>
-      <w:bookmarkStart w:id="148" w:name="_Toc17191054"/>
+      <w:bookmarkStart w:id="150" w:name="_Toc91523602"/>
       <w:r>
         <w:t>Fields</w:t>
       </w:r>
-      <w:bookmarkEnd w:id="148"/>
+      <w:bookmarkEnd w:id="150"/>
     </w:p>
     <w:tbl>
       <w:tblPr>
@@ -33721,21 +33587,16 @@
       <w:pPr>
         <w:pStyle w:val="2"/>
       </w:pPr>
-    </w:p>
-    <w:p>
-      <w:pPr>
-        <w:pStyle w:val="2"/>
-      </w:pPr>
-      <w:bookmarkStart w:id="149" w:name="_Birthday"/>
-      <w:bookmarkStart w:id="150" w:name="_Toc17191055"/>
-      <w:bookmarkEnd w:id="149"/>
+      <w:bookmarkStart w:id="151" w:name="_Birthday"/>
+      <w:bookmarkStart w:id="152" w:name="_Toc91523603"/>
+      <w:bookmarkEnd w:id="151"/>
       <w:r>
         <w:rPr>
           <w:rFonts w:hint="eastAsia"/>
         </w:rPr>
         <w:t>Birthday</w:t>
       </w:r>
-      <w:bookmarkEnd w:id="150"/>
+      <w:bookmarkEnd w:id="152"/>
     </w:p>
     <w:p>
       <w:pPr>
@@ -33744,11 +33605,11 @@
           <w:rFonts w:hint="default"/>
         </w:rPr>
       </w:pPr>
-      <w:bookmarkStart w:id="151" w:name="_Toc17191056"/>
+      <w:bookmarkStart w:id="153" w:name="_Toc91523604"/>
       <w:r>
         <w:t>Description</w:t>
       </w:r>
-      <w:bookmarkEnd w:id="151"/>
+      <w:bookmarkEnd w:id="153"/>
     </w:p>
     <w:p>
       <w:pPr>
@@ -33768,11 +33629,12 @@
           <w:rFonts w:ascii="微软雅黑" w:eastAsia="微软雅黑" w:hAnsi="微软雅黑" w:cs="微软雅黑" w:hint="default"/>
         </w:rPr>
       </w:pPr>
-      <w:bookmarkStart w:id="152" w:name="_Toc17191057"/>
-      <w:r>
+      <w:bookmarkStart w:id="154" w:name="_Toc91523605"/>
+      <w:r>
+        <w:lastRenderedPageBreak/>
         <w:t>Fields</w:t>
       </w:r>
-      <w:bookmarkEnd w:id="152"/>
+      <w:bookmarkEnd w:id="154"/>
     </w:p>
     <w:tbl>
       <w:tblPr>
@@ -34178,24 +34040,24 @@
       </w:tr>
     </w:tbl>
     <w:p>
-      <w:bookmarkStart w:id="153" w:name="_AlarmConfig"/>
-      <w:bookmarkEnd w:id="153"/>
+      <w:bookmarkStart w:id="155" w:name="_AlarmConfig"/>
+      <w:bookmarkEnd w:id="155"/>
     </w:p>
     <w:p/>
     <w:p>
       <w:pPr>
         <w:pStyle w:val="2"/>
       </w:pPr>
-      <w:bookmarkStart w:id="154" w:name="_SleepStatusType_1"/>
-      <w:bookmarkStart w:id="155" w:name="_Toc17191058"/>
-      <w:bookmarkEnd w:id="154"/>
+      <w:bookmarkStart w:id="156" w:name="_SleepStatusType_1"/>
+      <w:bookmarkStart w:id="157" w:name="_Toc91523606"/>
+      <w:bookmarkEnd w:id="156"/>
       <w:r>
         <w:rPr>
           <w:rFonts w:hint="eastAsia"/>
         </w:rPr>
         <w:t>SleepStatusType</w:t>
       </w:r>
-      <w:bookmarkEnd w:id="155"/>
+      <w:bookmarkEnd w:id="157"/>
     </w:p>
     <w:p>
       <w:pPr>
@@ -34204,12 +34066,12 @@
           <w:rFonts w:hint="default"/>
         </w:rPr>
       </w:pPr>
-      <w:bookmarkStart w:id="156" w:name="_Toc17191059"/>
-      <w:bookmarkEnd w:id="146"/>
+      <w:bookmarkStart w:id="158" w:name="_Toc91523607"/>
+      <w:bookmarkEnd w:id="147"/>
       <w:r>
         <w:t>Description</w:t>
       </w:r>
-      <w:bookmarkEnd w:id="156"/>
+      <w:bookmarkEnd w:id="158"/>
       <w:r>
         <w:rPr>
           <w:rFonts w:cs="宋体"/>
@@ -34252,12 +34114,11 @@
           <w:rFonts w:ascii="微软雅黑" w:eastAsia="微软雅黑" w:hAnsi="微软雅黑" w:cs="微软雅黑" w:hint="default"/>
         </w:rPr>
       </w:pPr>
-      <w:bookmarkStart w:id="157" w:name="_Toc17191060"/>
-      <w:r>
-        <w:lastRenderedPageBreak/>
+      <w:bookmarkStart w:id="159" w:name="_Toc91523608"/>
+      <w:r>
         <w:t>Fields</w:t>
       </w:r>
-      <w:bookmarkEnd w:id="157"/>
+      <w:bookmarkEnd w:id="159"/>
     </w:p>
     <w:tbl>
       <w:tblPr>
@@ -35415,16 +35276,16 @@
           <w:szCs w:val="20"/>
         </w:rPr>
       </w:pPr>
-      <w:bookmarkStart w:id="158" w:name="_Toc16269797"/>
-      <w:bookmarkStart w:id="159" w:name="_Toc17191061"/>
+      <w:bookmarkStart w:id="160" w:name="_Toc16269797"/>
+      <w:bookmarkStart w:id="161" w:name="_Toc91523609"/>
       <w:r>
         <w:rPr>
           <w:szCs w:val="20"/>
         </w:rPr>
         <w:t>DeviceStatusListener</w:t>
       </w:r>
-      <w:bookmarkEnd w:id="158"/>
-      <w:bookmarkEnd w:id="159"/>
+      <w:bookmarkEnd w:id="160"/>
+      <w:bookmarkEnd w:id="161"/>
     </w:p>
     <w:p>
       <w:pPr>
@@ -35433,11 +35294,11 @@
           <w:rFonts w:hint="default"/>
         </w:rPr>
       </w:pPr>
-      <w:bookmarkStart w:id="160" w:name="_Toc17191062"/>
+      <w:bookmarkStart w:id="162" w:name="_Toc91523610"/>
       <w:r>
         <w:t>Interface Description</w:t>
       </w:r>
-      <w:bookmarkEnd w:id="160"/>
+      <w:bookmarkEnd w:id="162"/>
       <w:r>
         <w:rPr>
           <w:rFonts w:cs="宋体"/>
@@ -35487,14 +35348,14 @@
           <w:rFonts w:ascii="微软雅黑" w:eastAsia="微软雅黑" w:hAnsi="微软雅黑" w:cs="微软雅黑" w:hint="default"/>
         </w:rPr>
       </w:pPr>
-      <w:bookmarkStart w:id="161" w:name="_Toc17191063"/>
+      <w:bookmarkStart w:id="163" w:name="_Toc91523611"/>
       <w:r>
         <w:rPr>
           <w:rFonts w:ascii="微软雅黑" w:eastAsia="微软雅黑" w:hAnsi="微软雅黑" w:cs="微软雅黑"/>
         </w:rPr>
         <w:t>Constant Field Description</w:t>
       </w:r>
-      <w:bookmarkEnd w:id="161"/>
+      <w:bookmarkEnd w:id="163"/>
     </w:p>
     <w:tbl>
       <w:tblPr>
@@ -35764,6 +35625,7 @@
                 <w:color w:val="000000"/>
                 <w:sz w:val="20"/>
               </w:rPr>
+              <w:lastRenderedPageBreak/>
               <w:t>STATUS_START_COLLECT</w:t>
             </w:r>
           </w:p>
@@ -36272,11 +36134,11 @@
           <w:rFonts w:hint="default"/>
         </w:rPr>
       </w:pPr>
-      <w:bookmarkStart w:id="162" w:name="_Toc17191064"/>
+      <w:bookmarkStart w:id="164" w:name="_Toc91523612"/>
       <w:r>
         <w:t>Function</w:t>
       </w:r>
-      <w:bookmarkEnd w:id="162"/>
+      <w:bookmarkEnd w:id="164"/>
     </w:p>
     <w:p>
       <w:pPr>
@@ -36492,16 +36354,7 @@
           <w:kern w:val="0"/>
           <w:sz w:val="24"/>
         </w:rPr>
-        <w:t xml:space="preserve"> value, and when </w:t>
-      </w:r>
-      <w:r>
-        <w:rPr>
-          <w:rFonts w:ascii="Consolas" w:hAnsi="Consolas" w:cs="Consolas"/>
-          <w:kern w:val="0"/>
-          <w:sz w:val="24"/>
-        </w:rPr>
-        <w:lastRenderedPageBreak/>
-        <w:t>the stat</w:t>
+        <w:t xml:space="preserve"> value, and when the stat</w:t>
       </w:r>
       <w:r>
         <w:rPr>
@@ -36745,7 +36598,7 @@
         <w:rPr>
           <w:noProof/>
         </w:rPr>
-        <w:t>25</w:t>
+        <w:t>26</w:t>
       </w:r>
     </w:fldSimple>
     <w:r>
@@ -36788,7 +36641,7 @@
         <w:rPr>
           <w:noProof/>
         </w:rPr>
-        <w:t>25</w:t>
+        <w:t>3</w:t>
       </w:r>
     </w:fldSimple>
     <w:r>
@@ -36907,7 +36760,7 @@
         <w:rPr>
           <w:noProof/>
         </w:rPr>
-        <w:t>4</w:t>
+        <w:t>26</w:t>
       </w:r>
     </w:fldSimple>
     <w:r>
